--- a/Documentation/Documentation/Documentation_ProjetBatailleNavale_AR.docx
+++ b/Documentation/Documentation/Documentation_ProjetBatailleNavale_AR.docx
@@ -42,42 +42,45 @@
         <w:pStyle w:val="TM1"/>
       </w:pPr>
     </w:p>
-    <w:tbl>
-      <w:tblPr>
-        <w:tblW w:w="0" w:type="auto"/>
-        <w:tblBorders>
-          <w:top w:val="single" w:sz="4" w:space="0" w:color="auto"/>
-          <w:left w:val="single" w:sz="4" w:space="0" w:color="auto"/>
-          <w:bottom w:val="single" w:sz="4" w:space="0" w:color="auto"/>
-          <w:right w:val="single" w:sz="4" w:space="0" w:color="auto"/>
-          <w:insideH w:val="single" w:sz="4" w:space="0" w:color="auto"/>
-          <w:insideV w:val="single" w:sz="4" w:space="0" w:color="auto"/>
-        </w:tblBorders>
-        <w:tblCellMar>
-          <w:left w:w="70" w:type="dxa"/>
-          <w:right w:w="70" w:type="dxa"/>
-        </w:tblCellMar>
-        <w:tblLook w:val="0000" w:firstRow="0" w:lastRow="0" w:firstColumn="0" w:lastColumn="0" w:noHBand="0" w:noVBand="0"/>
-      </w:tblPr>
-      <w:tblGrid>
-        <w:gridCol w:w="9060"/>
-      </w:tblGrid>
-      <w:tr>
-        <w:tc>
-          <w:tcPr>
-            <w:tcW w:w="9210" w:type="dxa"/>
-          </w:tcPr>
-          <w:p>
-            <w:r>
-              <w:t>Projet X</w:t>
-            </w:r>
-            <w:r>
-              <w:t>YZ</w:t>
-            </w:r>
-          </w:p>
-        </w:tc>
-      </w:tr>
-    </w:tbl>
+    <w:p/>
+    <w:p/>
+    <w:p/>
+    <w:p/>
+    <w:p/>
+    <w:p/>
+    <w:p/>
+    <w:p>
+      <w:pPr>
+        <w:jc w:val="center"/>
+        <w:rPr>
+          <w:sz w:val="72"/>
+          <w:szCs w:val="72"/>
+        </w:rPr>
+      </w:pPr>
+      <w:r>
+        <w:rPr>
+          <w:sz w:val="72"/>
+          <w:szCs w:val="72"/>
+        </w:rPr>
+        <w:t>Projet Bataille Navale</w:t>
+      </w:r>
+    </w:p>
+    <w:p>
+      <w:pPr>
+        <w:jc w:val="center"/>
+        <w:rPr>
+          <w:sz w:val="40"/>
+          <w:szCs w:val="40"/>
+        </w:rPr>
+      </w:pPr>
+      <w:r>
+        <w:rPr>
+          <w:sz w:val="40"/>
+          <w:szCs w:val="40"/>
+        </w:rPr>
+        <w:t>Antoine Roulin</w:t>
+      </w:r>
+    </w:p>
     <w:p/>
     <w:p/>
     <w:p/>
@@ -96,23 +99,21 @@
     <w:p/>
     <w:p/>
     <w:p/>
-    <w:p/>
-    <w:p/>
-    <w:p/>
-    <w:p/>
-    <w:p/>
-    <w:p/>
-    <w:p/>
-    <w:p/>
-    <w:p/>
-    <w:p/>
-    <w:p/>
+    <w:p>
+      <w:pPr>
+        <w:jc w:val="left"/>
+      </w:pPr>
+      <w:r>
+        <w:br w:type="page"/>
+      </w:r>
+    </w:p>
     <w:p>
       <w:pPr>
         <w:pStyle w:val="Titre1"/>
       </w:pPr>
       <w:bookmarkStart w:id="0" w:name="_Toc36728795"/>
       <w:r>
+        <w:lastRenderedPageBreak/>
         <w:t>Table des matières</w:t>
       </w:r>
       <w:bookmarkEnd w:id="0"/>
@@ -1761,52 +1762,131 @@
     </w:p>
     <w:p/>
     <w:p>
-      <w:r>
+      <w:pPr>
+        <w:rPr>
+          <w:i/>
+          <w:iCs/>
+        </w:rPr>
+      </w:pPr>
+      <w:r>
+        <w:rPr>
+          <w:i/>
+          <w:iCs/>
+        </w:rPr>
         <w:t xml:space="preserve">Ce </w:t>
       </w:r>
       <w:r>
+        <w:rPr>
+          <w:i/>
+          <w:iCs/>
+        </w:rPr>
         <w:t>chapitre</w:t>
       </w:r>
       <w:r>
+        <w:rPr>
+          <w:i/>
+          <w:iCs/>
+        </w:rPr>
         <w:t xml:space="preserve"> </w:t>
       </w:r>
       <w:r>
+        <w:rPr>
+          <w:i/>
+          <w:iCs/>
+        </w:rPr>
         <w:t>décri</w:t>
       </w:r>
       <w:r>
+        <w:rPr>
+          <w:i/>
+          <w:iCs/>
+        </w:rPr>
         <w:t>t</w:t>
       </w:r>
       <w:r>
+        <w:rPr>
+          <w:i/>
+          <w:iCs/>
+        </w:rPr>
         <w:t xml:space="preserve"> brièvement le projet,</w:t>
       </w:r>
       <w:r>
+        <w:rPr>
+          <w:i/>
+          <w:iCs/>
+        </w:rPr>
         <w:t xml:space="preserve"> le cadre dans lequel il est réalisé,</w:t>
       </w:r>
       <w:r>
+        <w:rPr>
+          <w:i/>
+          <w:iCs/>
+        </w:rPr>
         <w:t xml:space="preserve"> les raisons de ce choix et ce qu'il peut apporter à l'élève ou à l'école. </w:t>
       </w:r>
       <w:r>
+        <w:rPr>
+          <w:i/>
+          <w:iCs/>
+        </w:rPr>
         <w:t>Il n'est pas nécessaire de rentrer dans les détails (ceux-ci seront abordés plus loin) mais cela doit être aussi clair et complet que possible</w:t>
       </w:r>
       <w:r>
+        <w:rPr>
+          <w:i/>
+          <w:iCs/>
+        </w:rPr>
         <w:t xml:space="preserve"> (idées de solutions).</w:t>
       </w:r>
       <w:r>
+        <w:rPr>
+          <w:i/>
+          <w:iCs/>
+        </w:rPr>
         <w:t xml:space="preserve"> </w:t>
       </w:r>
       <w:r>
+        <w:rPr>
+          <w:i/>
+          <w:iCs/>
+        </w:rPr>
         <w:t>Ce chapitre contient également l'inventaire et la description des travaux qui auraient déjà été effectué</w:t>
       </w:r>
       <w:r>
+        <w:rPr>
+          <w:i/>
+          <w:iCs/>
+        </w:rPr>
         <w:t>s</w:t>
       </w:r>
       <w:r>
+        <w:rPr>
+          <w:i/>
+          <w:iCs/>
+        </w:rPr>
         <w:t xml:space="preserve"> pour ce projet.</w:t>
       </w:r>
     </w:p>
-    <w:p/>
-    <w:p>
-      <w:r>
+    <w:p>
+      <w:pPr>
+        <w:rPr>
+          <w:i/>
+          <w:iCs/>
+        </w:rPr>
+      </w:pPr>
+    </w:p>
+    <w:p>
+      <w:pPr>
+        <w:rPr>
+          <w:i/>
+          <w:iCs/>
+        </w:rPr>
+      </w:pPr>
+      <w:r>
+        <w:rPr>
+          <w:i/>
+          <w:iCs/>
+        </w:rPr>
         <w:t>Ces éléments peuvent être repris des spécifications de départ.</w:t>
       </w:r>
     </w:p>
@@ -1827,44 +1907,88 @@
     <w:p/>
     <w:p>
       <w:r>
-        <w:t xml:space="preserve">Ce chapitre énumère les objectifs du projet. L'atteinte ou non </w:t>
-      </w:r>
-      <w:r>
-        <w:t>de c</w:t>
-      </w:r>
-      <w:r>
-        <w:t>eux-ci devr</w:t>
-      </w:r>
-      <w:r>
-        <w:t xml:space="preserve">a pouvoir être contrôlée à la fin du projet. Les objectifs pourront </w:t>
-      </w:r>
-      <w:r>
-        <w:t xml:space="preserve">éventuellement </w:t>
-      </w:r>
-      <w:r>
-        <w:t xml:space="preserve">être revus après l'analyse. </w:t>
+        <w:t>L’objectif de ce programme est de pouvoir jouer à la Bataille Navale seul sur des cartes créer, enregistrer un score, afficher tous les scores, afficher l’aide du jeu</w:t>
       </w:r>
     </w:p>
     <w:p/>
     <w:p>
-      <w:r>
-        <w:t>Ces éléments peuvent être repris des spécifications de départ.</w:t>
-      </w:r>
-    </w:p>
-    <w:p>
-      <w:pPr>
-        <w:pStyle w:val="Titre2"/>
-      </w:pPr>
-      <w:bookmarkStart w:id="4" w:name="_Toc36728799"/>
-      <w:r>
+      <w:pPr>
         <w:rPr>
           <w:i/>
+          <w:iCs/>
         </w:rPr>
-        <w:t>1.3</w:t>
-      </w:r>
-      <w:r>
-        <w:tab/>
-      </w:r>
+      </w:pPr>
+      <w:r>
+        <w:rPr>
+          <w:i/>
+          <w:iCs/>
+        </w:rPr>
+        <w:t xml:space="preserve">Ce chapitre énumère les objectifs du projet. L'atteinte ou non </w:t>
+      </w:r>
+      <w:r>
+        <w:rPr>
+          <w:i/>
+          <w:iCs/>
+        </w:rPr>
+        <w:t>de c</w:t>
+      </w:r>
+      <w:r>
+        <w:rPr>
+          <w:i/>
+          <w:iCs/>
+        </w:rPr>
+        <w:t>eux-ci devr</w:t>
+      </w:r>
+      <w:r>
+        <w:rPr>
+          <w:i/>
+          <w:iCs/>
+        </w:rPr>
+        <w:t xml:space="preserve">a pouvoir être contrôlée à la fin du projet. Les objectifs pourront </w:t>
+      </w:r>
+      <w:r>
+        <w:rPr>
+          <w:i/>
+          <w:iCs/>
+        </w:rPr>
+        <w:t xml:space="preserve">éventuellement </w:t>
+      </w:r>
+      <w:r>
+        <w:rPr>
+          <w:i/>
+          <w:iCs/>
+        </w:rPr>
+        <w:t xml:space="preserve">être revus après l'analyse. </w:t>
+      </w:r>
+    </w:p>
+    <w:p>
+      <w:pPr>
+        <w:rPr>
+          <w:i/>
+          <w:iCs/>
+        </w:rPr>
+      </w:pPr>
+    </w:p>
+    <w:p>
+      <w:pPr>
+        <w:rPr>
+          <w:i/>
+          <w:iCs/>
+        </w:rPr>
+      </w:pPr>
+      <w:r>
+        <w:rPr>
+          <w:i/>
+          <w:iCs/>
+        </w:rPr>
+        <w:t>Ces éléments peuvent être repris des spécifications de départ.</w:t>
+      </w:r>
+    </w:p>
+    <w:p>
+      <w:pPr>
+        <w:pStyle w:val="Titre2"/>
+      </w:pPr>
+      <w:bookmarkStart w:id="4" w:name="_Toc36728799"/>
       <w:r>
         <w:t>Planification</w:t>
       </w:r>
@@ -1894,22 +2018,25 @@
     <w:p/>
     <w:p>
       <w:r>
-        <w:t>Ces éléments peuvent être repris des</w:t>
-      </w:r>
-      <w:r>
-        <w:t xml:space="preserve"> </w:t>
-      </w:r>
-      <w:r>
-        <w:t>spécifications</w:t>
-      </w:r>
-      <w:r>
-        <w:t xml:space="preserve"> </w:t>
-      </w:r>
-      <w:r>
-        <w:t>de départ.</w:t>
+        <w:t>Ces éléments peuvent être</w:t>
       </w:r>
       <w:bookmarkStart w:id="5" w:name="_GoBack"/>
       <w:bookmarkEnd w:id="5"/>
+      <w:r>
+        <w:t xml:space="preserve"> repris des</w:t>
+      </w:r>
+      <w:r>
+        <w:t xml:space="preserve"> </w:t>
+      </w:r>
+      <w:r>
+        <w:t>spécifications</w:t>
+      </w:r>
+      <w:r>
+        <w:t xml:space="preserve"> </w:t>
+      </w:r>
+      <w:r>
+        <w:t>de départ.</w:t>
+      </w:r>
     </w:p>
     <w:p>
       <w:r>
@@ -3236,14 +3363,27 @@
     <w:r>
       <w:tab/>
     </w:r>
-    <w:fldSimple w:instr=" DATE   \* MERGEFORMAT ">
-      <w:r>
-        <w:rPr>
-          <w:noProof/>
-        </w:rPr>
-        <w:t>02/04/2020</w:t>
-      </w:r>
-    </w:fldSimple>
+    <w:r>
+      <w:fldChar w:fldCharType="begin"/>
+    </w:r>
+    <w:r>
+      <w:instrText xml:space="preserve"> DATE   \* MERGEFORMAT </w:instrText>
+    </w:r>
+    <w:r>
+      <w:fldChar w:fldCharType="separate"/>
+    </w:r>
+    <w:r>
+      <w:rPr>
+        <w:noProof/>
+      </w:rPr>
+      <w:t>08/04/2020</w:t>
+    </w:r>
+    <w:r>
+      <w:rPr>
+        <w:noProof/>
+      </w:rPr>
+      <w:fldChar w:fldCharType="end"/>
+    </w:r>
     <w:r>
       <w:rPr>
         <w:rStyle w:val="Numrodepage"/>
@@ -5560,8 +5700,11 @@
     <w:lsdException w:name="Table 3D effects 3" w:semiHidden="1" w:unhideWhenUsed="1"/>
     <w:lsdException w:name="Table Contemporary" w:semiHidden="1" w:unhideWhenUsed="1"/>
     <w:lsdException w:name="Table Elegant" w:semiHidden="1" w:unhideWhenUsed="1"/>
+    <w:lsdException w:name="Table Professional" w:semiHidden="1" w:unhideWhenUsed="1"/>
     <w:lsdException w:name="Table Subtle 1" w:semiHidden="1" w:unhideWhenUsed="1"/>
     <w:lsdException w:name="Table Subtle 2" w:semiHidden="1" w:unhideWhenUsed="1"/>
+    <w:lsdException w:name="Table Web 1" w:semiHidden="1" w:unhideWhenUsed="1"/>
+    <w:lsdException w:name="Table Web 2" w:semiHidden="1" w:unhideWhenUsed="1"/>
     <w:lsdException w:name="Table Web 3" w:semiHidden="1" w:unhideWhenUsed="1"/>
     <w:lsdException w:name="Balloon Text" w:semiHidden="1" w:unhideWhenUsed="1"/>
     <w:lsdException w:name="Table Theme" w:semiHidden="1" w:unhideWhenUsed="1"/>
@@ -6774,18 +6917,18 @@
 </file>
 
 <file path=customXml/item2.xml><?xml version="1.0" encoding="utf-8"?>
-<p:properties xmlns:p="http://schemas.microsoft.com/office/2006/metadata/properties" xmlns:xsi="http://www.w3.org/2001/XMLSchema-instance" xmlns:pc="http://schemas.microsoft.com/office/infopath/2007/PartnerControls">
-  <documentManagement/>
-</p:properties>
-</file>
-
-<file path=customXml/item3.xml><?xml version="1.0" encoding="utf-8"?>
 <?mso-contentType ?>
 <FormTemplates xmlns="http://schemas.microsoft.com/sharepoint/v3/contenttype/forms">
   <Display>DocumentLibraryForm</Display>
   <Edit>DocumentLibraryForm</Edit>
   <New>DocumentLibraryForm</New>
 </FormTemplates>
+</file>
+
+<file path=customXml/item3.xml><?xml version="1.0" encoding="utf-8"?>
+<p:properties xmlns:p="http://schemas.microsoft.com/office/2006/metadata/properties" xmlns:xsi="http://www.w3.org/2001/XMLSchema-instance" xmlns:pc="http://schemas.microsoft.com/office/infopath/2007/PartnerControls">
+  <documentManagement/>
+</p:properties>
 </file>
 
 <file path=customXml/itemProps1.xml><?xml version="1.0" encoding="utf-8"?>
@@ -6807,18 +6950,18 @@
 </file>
 
 <file path=customXml/itemProps2.xml><?xml version="1.0" encoding="utf-8"?>
+<ds:datastoreItem xmlns:ds="http://schemas.openxmlformats.org/officeDocument/2006/customXml" ds:itemID="{88310A5E-16F1-477B-8950-509E4C591C51}">
+  <ds:schemaRefs>
+    <ds:schemaRef ds:uri="http://schemas.microsoft.com/sharepoint/v3/contenttype/forms"/>
+  </ds:schemaRefs>
+</ds:datastoreItem>
+</file>
+
+<file path=customXml/itemProps3.xml><?xml version="1.0" encoding="utf-8"?>
 <ds:datastoreItem xmlns:ds="http://schemas.openxmlformats.org/officeDocument/2006/customXml" ds:itemID="{C5A1C9AD-B27A-4A1C-A174-3CCC194A2B8B}">
   <ds:schemaRefs>
     <ds:schemaRef ds:uri="http://schemas.microsoft.com/office/2006/metadata/properties"/>
     <ds:schemaRef ds:uri="http://schemas.microsoft.com/office/infopath/2007/PartnerControls"/>
   </ds:schemaRefs>
 </ds:datastoreItem>
-</file>
-
-<file path=customXml/itemProps3.xml><?xml version="1.0" encoding="utf-8"?>
-<ds:datastoreItem xmlns:ds="http://schemas.openxmlformats.org/officeDocument/2006/customXml" ds:itemID="{88310A5E-16F1-477B-8950-509E4C591C51}">
-  <ds:schemaRefs>
-    <ds:schemaRef ds:uri="http://schemas.microsoft.com/sharepoint/v3/contenttype/forms"/>
-  </ds:schemaRefs>
-</ds:datastoreItem>
 </file>
--- a/Documentation/Documentation/Documentation_ProjetBatailleNavale_AR.docx
+++ b/Documentation/Documentation/Documentation_ProjetBatailleNavale_AR.docx
@@ -5,60 +5,128 @@
     <w:p>
       <w:pPr>
         <w:pStyle w:val="TM1"/>
+        <w:rPr>
+          <w:rFonts w:cs="Arial"/>
+        </w:rPr>
       </w:pPr>
     </w:p>
     <w:p>
       <w:pPr>
         <w:pStyle w:val="TM1"/>
+        <w:rPr>
+          <w:rFonts w:cs="Arial"/>
+        </w:rPr>
       </w:pPr>
     </w:p>
     <w:p>
       <w:pPr>
         <w:pStyle w:val="TM1"/>
+        <w:rPr>
+          <w:rFonts w:cs="Arial"/>
+        </w:rPr>
       </w:pPr>
     </w:p>
     <w:p>
       <w:pPr>
         <w:pStyle w:val="TM1"/>
+        <w:rPr>
+          <w:rFonts w:cs="Arial"/>
+        </w:rPr>
       </w:pPr>
     </w:p>
     <w:p>
       <w:pPr>
         <w:pStyle w:val="TM1"/>
+        <w:rPr>
+          <w:rFonts w:cs="Arial"/>
+        </w:rPr>
       </w:pPr>
     </w:p>
     <w:p>
       <w:pPr>
         <w:pStyle w:val="TM1"/>
+        <w:rPr>
+          <w:rFonts w:cs="Arial"/>
+        </w:rPr>
       </w:pPr>
     </w:p>
     <w:p>
       <w:pPr>
         <w:pStyle w:val="TM1"/>
+        <w:rPr>
+          <w:rFonts w:cs="Arial"/>
+        </w:rPr>
       </w:pPr>
     </w:p>
     <w:p>
       <w:pPr>
         <w:pStyle w:val="TM1"/>
-      </w:pPr>
-    </w:p>
-    <w:p/>
-    <w:p/>
-    <w:p/>
-    <w:p/>
-    <w:p/>
-    <w:p/>
-    <w:p/>
+        <w:rPr>
+          <w:rFonts w:cs="Arial"/>
+        </w:rPr>
+      </w:pPr>
+    </w:p>
+    <w:p>
+      <w:pPr>
+        <w:rPr>
+          <w:rFonts w:cs="Arial"/>
+        </w:rPr>
+      </w:pPr>
+    </w:p>
+    <w:p>
+      <w:pPr>
+        <w:rPr>
+          <w:rFonts w:cs="Arial"/>
+        </w:rPr>
+      </w:pPr>
+    </w:p>
+    <w:p>
+      <w:pPr>
+        <w:rPr>
+          <w:rFonts w:cs="Arial"/>
+        </w:rPr>
+      </w:pPr>
+    </w:p>
+    <w:p>
+      <w:pPr>
+        <w:rPr>
+          <w:rFonts w:cs="Arial"/>
+        </w:rPr>
+      </w:pPr>
+    </w:p>
+    <w:p>
+      <w:pPr>
+        <w:rPr>
+          <w:rFonts w:cs="Arial"/>
+        </w:rPr>
+      </w:pPr>
+    </w:p>
+    <w:p>
+      <w:pPr>
+        <w:rPr>
+          <w:rFonts w:cs="Arial"/>
+        </w:rPr>
+      </w:pPr>
+    </w:p>
+    <w:p>
+      <w:pPr>
+        <w:rPr>
+          <w:rFonts w:cs="Arial"/>
+        </w:rPr>
+      </w:pPr>
+    </w:p>
     <w:p>
       <w:pPr>
         <w:jc w:val="center"/>
         <w:rPr>
+          <w:rFonts w:cs="Arial"/>
           <w:sz w:val="72"/>
           <w:szCs w:val="72"/>
         </w:rPr>
       </w:pPr>
       <w:r>
         <w:rPr>
+          <w:rFonts w:cs="Arial"/>
           <w:sz w:val="72"/>
           <w:szCs w:val="72"/>
         </w:rPr>
@@ -69,49 +137,168 @@
       <w:pPr>
         <w:jc w:val="center"/>
         <w:rPr>
+          <w:rFonts w:cs="Arial"/>
           <w:sz w:val="40"/>
           <w:szCs w:val="40"/>
         </w:rPr>
       </w:pPr>
       <w:r>
         <w:rPr>
+          <w:rFonts w:cs="Arial"/>
           <w:sz w:val="40"/>
           <w:szCs w:val="40"/>
         </w:rPr>
         <w:t>Antoine Roulin</w:t>
       </w:r>
     </w:p>
-    <w:p/>
-    <w:p/>
-    <w:p/>
-    <w:p/>
-    <w:p/>
-    <w:p/>
-    <w:p/>
-    <w:p/>
-    <w:p/>
-    <w:p/>
-    <w:p/>
-    <w:p/>
-    <w:p/>
-    <w:p/>
-    <w:p/>
-    <w:p/>
-    <w:p/>
-    <w:p/>
+    <w:p>
+      <w:pPr>
+        <w:rPr>
+          <w:rFonts w:cs="Arial"/>
+        </w:rPr>
+      </w:pPr>
+    </w:p>
+    <w:p>
+      <w:pPr>
+        <w:rPr>
+          <w:rFonts w:cs="Arial"/>
+        </w:rPr>
+      </w:pPr>
+    </w:p>
+    <w:p>
+      <w:pPr>
+        <w:rPr>
+          <w:rFonts w:cs="Arial"/>
+        </w:rPr>
+      </w:pPr>
+    </w:p>
+    <w:p>
+      <w:pPr>
+        <w:rPr>
+          <w:rFonts w:cs="Arial"/>
+        </w:rPr>
+      </w:pPr>
+    </w:p>
+    <w:p>
+      <w:pPr>
+        <w:rPr>
+          <w:rFonts w:cs="Arial"/>
+        </w:rPr>
+      </w:pPr>
+    </w:p>
+    <w:p>
+      <w:pPr>
+        <w:rPr>
+          <w:rFonts w:cs="Arial"/>
+        </w:rPr>
+      </w:pPr>
+    </w:p>
+    <w:p>
+      <w:pPr>
+        <w:pStyle w:val="Titre"/>
+      </w:pPr>
+    </w:p>
+    <w:p>
+      <w:pPr>
+        <w:rPr>
+          <w:rFonts w:cs="Arial"/>
+        </w:rPr>
+      </w:pPr>
+    </w:p>
+    <w:p>
+      <w:pPr>
+        <w:rPr>
+          <w:rFonts w:cs="Arial"/>
+        </w:rPr>
+      </w:pPr>
+    </w:p>
+    <w:p>
+      <w:pPr>
+        <w:rPr>
+          <w:rFonts w:cs="Arial"/>
+        </w:rPr>
+      </w:pPr>
+    </w:p>
+    <w:p>
+      <w:pPr>
+        <w:rPr>
+          <w:rFonts w:cs="Arial"/>
+        </w:rPr>
+      </w:pPr>
+    </w:p>
+    <w:p>
+      <w:pPr>
+        <w:rPr>
+          <w:rFonts w:cs="Arial"/>
+        </w:rPr>
+      </w:pPr>
+    </w:p>
+    <w:p>
+      <w:pPr>
+        <w:rPr>
+          <w:rFonts w:cs="Arial"/>
+        </w:rPr>
+      </w:pPr>
+    </w:p>
+    <w:p>
+      <w:pPr>
+        <w:rPr>
+          <w:rFonts w:cs="Arial"/>
+        </w:rPr>
+      </w:pPr>
+    </w:p>
+    <w:p>
+      <w:pPr>
+        <w:rPr>
+          <w:rFonts w:cs="Arial"/>
+        </w:rPr>
+      </w:pPr>
+    </w:p>
+    <w:p>
+      <w:pPr>
+        <w:rPr>
+          <w:rFonts w:cs="Arial"/>
+        </w:rPr>
+      </w:pPr>
+    </w:p>
+    <w:p>
+      <w:pPr>
+        <w:rPr>
+          <w:rFonts w:cs="Arial"/>
+        </w:rPr>
+      </w:pPr>
+    </w:p>
+    <w:p>
+      <w:pPr>
+        <w:rPr>
+          <w:rFonts w:cs="Arial"/>
+        </w:rPr>
+      </w:pPr>
+    </w:p>
     <w:p>
       <w:pPr>
         <w:jc w:val="left"/>
-      </w:pPr>
-      <w:r>
+        <w:rPr>
+          <w:rFonts w:cs="Arial"/>
+        </w:rPr>
+      </w:pPr>
+      <w:r>
+        <w:rPr>
+          <w:rFonts w:cs="Arial"/>
+        </w:rPr>
         <w:br w:type="page"/>
       </w:r>
     </w:p>
     <w:p>
       <w:pPr>
         <w:pStyle w:val="Titre1"/>
-      </w:pPr>
-      <w:bookmarkStart w:id="0" w:name="_Toc36728795"/>
+        <w:numPr>
+          <w:ilvl w:val="0"/>
+          <w:numId w:val="0"/>
+        </w:numPr>
+        <w:ind w:left="432"/>
+      </w:pPr>
+      <w:bookmarkStart w:id="0" w:name="_Toc37249585"/>
       <w:r>
         <w:lastRenderedPageBreak/>
         <w:t>Table des matières</w:t>
@@ -129,18 +316,89 @@
         </w:rPr>
       </w:pPr>
       <w:r>
+        <w:rPr>
+          <w:rFonts w:cs="Arial"/>
+        </w:rPr>
         <w:fldChar w:fldCharType="begin"/>
       </w:r>
       <w:r>
+        <w:rPr>
+          <w:rFonts w:cs="Arial"/>
+        </w:rPr>
         <w:instrText xml:space="preserve"> TOC \o "1-3" \h \z \u </w:instrText>
       </w:r>
       <w:r>
+        <w:rPr>
+          <w:rFonts w:cs="Arial"/>
+        </w:rPr>
         <w:fldChar w:fldCharType="separate"/>
       </w:r>
-      <w:hyperlink w:anchor="_Toc36728795" w:history="1">
+      <w:hyperlink w:anchor="_Toc37249585" w:history="1">
         <w:r>
           <w:rPr>
             <w:rStyle w:val="Lienhypertexte"/>
+            <w:rFonts w:cs="Arial"/>
+          </w:rPr>
+          <w:t>Table des matières</w:t>
+        </w:r>
+        <w:r>
+          <w:rPr>
+            <w:webHidden/>
+          </w:rPr>
+          <w:tab/>
+        </w:r>
+        <w:r>
+          <w:rPr>
+            <w:webHidden/>
+          </w:rPr>
+          <w:fldChar w:fldCharType="begin"/>
+        </w:r>
+        <w:r>
+          <w:rPr>
+            <w:webHidden/>
+          </w:rPr>
+          <w:instrText xml:space="preserve"> PAGEREF _Toc37249585 \h </w:instrText>
+        </w:r>
+        <w:r>
+          <w:rPr>
+            <w:webHidden/>
+          </w:rPr>
+        </w:r>
+        <w:r>
+          <w:rPr>
+            <w:webHidden/>
+          </w:rPr>
+          <w:fldChar w:fldCharType="separate"/>
+        </w:r>
+        <w:r>
+          <w:rPr>
+            <w:webHidden/>
+          </w:rPr>
+          <w:t>2</w:t>
+        </w:r>
+        <w:r>
+          <w:rPr>
+            <w:webHidden/>
+          </w:rPr>
+          <w:fldChar w:fldCharType="end"/>
+        </w:r>
+      </w:hyperlink>
+    </w:p>
+    <w:p>
+      <w:pPr>
+        <w:pStyle w:val="TM1"/>
+        <w:rPr>
+          <w:rFonts w:asciiTheme="minorHAnsi" w:eastAsiaTheme="minorEastAsia" w:hAnsiTheme="minorHAnsi" w:cstheme="minorBidi"/>
+          <w:sz w:val="22"/>
+          <w:szCs w:val="22"/>
+          <w:lang w:val="fr-CH" w:eastAsia="fr-CH"/>
+        </w:rPr>
+      </w:pPr>
+      <w:hyperlink w:anchor="_Toc37249586" w:history="1">
+        <w:r>
+          <w:rPr>
+            <w:rStyle w:val="Lienhypertexte"/>
+            <w:rFonts w:cs="Arial"/>
           </w:rPr>
           <w:t>1</w:t>
         </w:r>
@@ -156,8 +414,9 @@
         <w:r>
           <w:rPr>
             <w:rStyle w:val="Lienhypertexte"/>
-          </w:rPr>
-          <w:t>Table des matières</w:t>
+            <w:rFonts w:cs="Arial"/>
+          </w:rPr>
+          <w:t>Analyse préliminaire</w:t>
         </w:r>
         <w:r>
           <w:rPr>
@@ -175,7 +434,7 @@
           <w:rPr>
             <w:webHidden/>
           </w:rPr>
-          <w:instrText xml:space="preserve"> PAGEREF _Toc36728795 \h </w:instrText>
+          <w:instrText xml:space="preserve"> PAGEREF _Toc37249586 \h </w:instrText>
         </w:r>
         <w:r>
           <w:rPr>
@@ -192,7 +451,7 @@
           <w:rPr>
             <w:webHidden/>
           </w:rPr>
-          <w:t>2</w:t>
+          <w:t>3</w:t>
         </w:r>
         <w:r>
           <w:rPr>
@@ -204,82 +463,11 @@
     </w:p>
     <w:p>
       <w:pPr>
-        <w:pStyle w:val="TM1"/>
-        <w:rPr>
-          <w:rFonts w:asciiTheme="minorHAnsi" w:eastAsiaTheme="minorEastAsia" w:hAnsiTheme="minorHAnsi" w:cstheme="minorBidi"/>
-          <w:sz w:val="22"/>
-          <w:szCs w:val="22"/>
-          <w:lang w:val="fr-CH" w:eastAsia="fr-CH"/>
-        </w:rPr>
-      </w:pPr>
-      <w:hyperlink w:anchor="_Toc36728796" w:history="1">
-        <w:r>
-          <w:rPr>
-            <w:rStyle w:val="Lienhypertexte"/>
-          </w:rPr>
-          <w:t>2</w:t>
-        </w:r>
-        <w:r>
-          <w:rPr>
-            <w:rFonts w:asciiTheme="minorHAnsi" w:eastAsiaTheme="minorEastAsia" w:hAnsiTheme="minorHAnsi" w:cstheme="minorBidi"/>
-            <w:sz w:val="22"/>
-            <w:szCs w:val="22"/>
-            <w:lang w:val="fr-CH" w:eastAsia="fr-CH"/>
-          </w:rPr>
-          <w:tab/>
-        </w:r>
-        <w:r>
-          <w:rPr>
-            <w:rStyle w:val="Lienhypertexte"/>
-          </w:rPr>
-          <w:t>Analyse préliminaire</w:t>
-        </w:r>
-        <w:r>
-          <w:rPr>
-            <w:webHidden/>
-          </w:rPr>
-          <w:tab/>
-        </w:r>
-        <w:r>
-          <w:rPr>
-            <w:webHidden/>
-          </w:rPr>
-          <w:fldChar w:fldCharType="begin"/>
-        </w:r>
-        <w:r>
-          <w:rPr>
-            <w:webHidden/>
-          </w:rPr>
-          <w:instrText xml:space="preserve"> PAGEREF _Toc36728796 \h </w:instrText>
-        </w:r>
-        <w:r>
-          <w:rPr>
-            <w:webHidden/>
-          </w:rPr>
-        </w:r>
-        <w:r>
-          <w:rPr>
-            <w:webHidden/>
-          </w:rPr>
-          <w:fldChar w:fldCharType="separate"/>
-        </w:r>
-        <w:r>
-          <w:rPr>
-            <w:webHidden/>
-          </w:rPr>
-          <w:t>3</w:t>
-        </w:r>
-        <w:r>
-          <w:rPr>
-            <w:webHidden/>
-          </w:rPr>
-          <w:fldChar w:fldCharType="end"/>
-        </w:r>
-      </w:hyperlink>
-    </w:p>
-    <w:p>
-      <w:pPr>
         <w:pStyle w:val="TM2"/>
+        <w:tabs>
+          <w:tab w:val="left" w:pos="800"/>
+          <w:tab w:val="right" w:leader="dot" w:pos="9060"/>
+        </w:tabs>
         <w:rPr>
           <w:rFonts w:asciiTheme="minorHAnsi" w:eastAsiaTheme="minorEastAsia" w:hAnsiTheme="minorHAnsi" w:cstheme="minorBidi"/>
           <w:noProof/>
@@ -288,13 +476,14 @@
           <w:lang w:val="fr-CH" w:eastAsia="fr-CH"/>
         </w:rPr>
       </w:pPr>
-      <w:hyperlink w:anchor="_Toc36728797" w:history="1">
+      <w:hyperlink w:anchor="_Toc37249587" w:history="1">
         <w:r>
           <w:rPr>
             <w:rStyle w:val="Lienhypertexte"/>
-            <w:noProof/>
-          </w:rPr>
-          <w:t>2.1</w:t>
+            <w:rFonts w:cs="Arial"/>
+            <w:noProof/>
+          </w:rPr>
+          <w:t>1.1</w:t>
         </w:r>
         <w:r>
           <w:rPr>
@@ -309,6 +498,7 @@
         <w:r>
           <w:rPr>
             <w:rStyle w:val="Lienhypertexte"/>
+            <w:rFonts w:cs="Arial"/>
             <w:noProof/>
           </w:rPr>
           <w:t>Introduction</w:t>
@@ -332,7 +522,7 @@
             <w:noProof/>
             <w:webHidden/>
           </w:rPr>
-          <w:instrText xml:space="preserve"> PAGEREF _Toc36728797 \h </w:instrText>
+          <w:instrText xml:space="preserve"> PAGEREF _Toc37249587 \h </w:instrText>
         </w:r>
         <w:r>
           <w:rPr>
@@ -366,6 +556,10 @@
     <w:p>
       <w:pPr>
         <w:pStyle w:val="TM2"/>
+        <w:tabs>
+          <w:tab w:val="left" w:pos="800"/>
+          <w:tab w:val="right" w:leader="dot" w:pos="9060"/>
+        </w:tabs>
         <w:rPr>
           <w:rFonts w:asciiTheme="minorHAnsi" w:eastAsiaTheme="minorEastAsia" w:hAnsiTheme="minorHAnsi" w:cstheme="minorBidi"/>
           <w:noProof/>
@@ -374,14 +568,15 @@
           <w:lang w:val="fr-CH" w:eastAsia="fr-CH"/>
         </w:rPr>
       </w:pPr>
-      <w:hyperlink w:anchor="_Toc36728798" w:history="1">
+      <w:hyperlink w:anchor="_Toc37249588" w:history="1">
         <w:r>
           <w:rPr>
             <w:rStyle w:val="Lienhypertexte"/>
+            <w:rFonts w:cs="Arial"/>
             <w:i/>
             <w:noProof/>
           </w:rPr>
-          <w:t>2.2</w:t>
+          <w:t>1.2</w:t>
         </w:r>
         <w:r>
           <w:rPr>
@@ -396,6 +591,7 @@
         <w:r>
           <w:rPr>
             <w:rStyle w:val="Lienhypertexte"/>
+            <w:rFonts w:cs="Arial"/>
             <w:noProof/>
           </w:rPr>
           <w:t>Objectifs</w:t>
@@ -419,7 +615,7 @@
             <w:noProof/>
             <w:webHidden/>
           </w:rPr>
-          <w:instrText xml:space="preserve"> PAGEREF _Toc36728798 \h </w:instrText>
+          <w:instrText xml:space="preserve"> PAGEREF _Toc37249588 \h </w:instrText>
         </w:r>
         <w:r>
           <w:rPr>
@@ -453,6 +649,10 @@
     <w:p>
       <w:pPr>
         <w:pStyle w:val="TM2"/>
+        <w:tabs>
+          <w:tab w:val="left" w:pos="800"/>
+          <w:tab w:val="right" w:leader="dot" w:pos="9060"/>
+        </w:tabs>
         <w:rPr>
           <w:rFonts w:asciiTheme="minorHAnsi" w:eastAsiaTheme="minorEastAsia" w:hAnsiTheme="minorHAnsi" w:cstheme="minorBidi"/>
           <w:noProof/>
@@ -461,11 +661,11 @@
           <w:lang w:val="fr-CH" w:eastAsia="fr-CH"/>
         </w:rPr>
       </w:pPr>
-      <w:hyperlink w:anchor="_Toc36728799" w:history="1">
+      <w:hyperlink w:anchor="_Toc37249589" w:history="1">
         <w:r>
           <w:rPr>
             <w:rStyle w:val="Lienhypertexte"/>
-            <w:i/>
+            <w:rFonts w:cs="Arial"/>
             <w:noProof/>
           </w:rPr>
           <w:t>1.3</w:t>
@@ -483,6 +683,7 @@
         <w:r>
           <w:rPr>
             <w:rStyle w:val="Lienhypertexte"/>
+            <w:rFonts w:cs="Arial"/>
             <w:noProof/>
           </w:rPr>
           <w:t>Planification initiale</w:t>
@@ -506,7 +707,7 @@
             <w:noProof/>
             <w:webHidden/>
           </w:rPr>
-          <w:instrText xml:space="preserve"> PAGEREF _Toc36728799 \h </w:instrText>
+          <w:instrText xml:space="preserve"> PAGEREF _Toc37249589 \h </w:instrText>
         </w:r>
         <w:r>
           <w:rPr>
@@ -547,12 +748,13 @@
           <w:lang w:val="fr-CH" w:eastAsia="fr-CH"/>
         </w:rPr>
       </w:pPr>
-      <w:hyperlink w:anchor="_Toc36728800" w:history="1">
+      <w:hyperlink w:anchor="_Toc37249590" w:history="1">
         <w:r>
           <w:rPr>
             <w:rStyle w:val="Lienhypertexte"/>
-          </w:rPr>
-          <w:t>3</w:t>
+            <w:rFonts w:cs="Arial"/>
+          </w:rPr>
+          <w:t>2</w:t>
         </w:r>
         <w:r>
           <w:rPr>
@@ -566,6 +768,7 @@
         <w:r>
           <w:rPr>
             <w:rStyle w:val="Lienhypertexte"/>
+            <w:rFonts w:cs="Arial"/>
           </w:rPr>
           <w:t>Analyse / Conception</w:t>
         </w:r>
@@ -585,7 +788,7 @@
           <w:rPr>
             <w:webHidden/>
           </w:rPr>
-          <w:instrText xml:space="preserve"> PAGEREF _Toc36728800 \h </w:instrText>
+          <w:instrText xml:space="preserve"> PAGEREF _Toc37249590 \h </w:instrText>
         </w:r>
         <w:r>
           <w:rPr>
@@ -602,7 +805,7 @@
           <w:rPr>
             <w:webHidden/>
           </w:rPr>
-          <w:t>4</w:t>
+          <w:t>5</w:t>
         </w:r>
         <w:r>
           <w:rPr>
@@ -615,6 +818,10 @@
     <w:p>
       <w:pPr>
         <w:pStyle w:val="TM2"/>
+        <w:tabs>
+          <w:tab w:val="left" w:pos="800"/>
+          <w:tab w:val="right" w:leader="dot" w:pos="9060"/>
+        </w:tabs>
         <w:rPr>
           <w:rFonts w:asciiTheme="minorHAnsi" w:eastAsiaTheme="minorEastAsia" w:hAnsiTheme="minorHAnsi" w:cstheme="minorBidi"/>
           <w:noProof/>
@@ -623,14 +830,14 @@
           <w:lang w:val="fr-CH" w:eastAsia="fr-CH"/>
         </w:rPr>
       </w:pPr>
-      <w:hyperlink w:anchor="_Toc36728801" w:history="1">
+      <w:hyperlink w:anchor="_Toc37249591" w:history="1">
         <w:r>
           <w:rPr>
             <w:rStyle w:val="Lienhypertexte"/>
-            <w:i/>
-            <w:noProof/>
-          </w:rPr>
-          <w:t>3.1</w:t>
+            <w:rFonts w:cs="Arial"/>
+            <w:noProof/>
+          </w:rPr>
+          <w:t>2.1</w:t>
         </w:r>
         <w:r>
           <w:rPr>
@@ -645,6 +852,7 @@
         <w:r>
           <w:rPr>
             <w:rStyle w:val="Lienhypertexte"/>
+            <w:rFonts w:cs="Arial"/>
             <w:noProof/>
           </w:rPr>
           <w:t>Concept</w:t>
@@ -668,7 +876,7 @@
             <w:noProof/>
             <w:webHidden/>
           </w:rPr>
-          <w:instrText xml:space="preserve"> PAGEREF _Toc36728801 \h </w:instrText>
+          <w:instrText xml:space="preserve"> PAGEREF _Toc37249591 \h </w:instrText>
         </w:r>
         <w:r>
           <w:rPr>
@@ -688,7 +896,7 @@
             <w:noProof/>
             <w:webHidden/>
           </w:rPr>
-          <w:t>4</w:t>
+          <w:t>5</w:t>
         </w:r>
         <w:r>
           <w:rPr>
@@ -701,7 +909,11 @@
     </w:p>
     <w:p>
       <w:pPr>
-        <w:pStyle w:val="TM2"/>
+        <w:pStyle w:val="TM3"/>
+        <w:tabs>
+          <w:tab w:val="left" w:pos="1200"/>
+          <w:tab w:val="right" w:leader="dot" w:pos="9060"/>
+        </w:tabs>
         <w:rPr>
           <w:rFonts w:asciiTheme="minorHAnsi" w:eastAsiaTheme="minorEastAsia" w:hAnsiTheme="minorHAnsi" w:cstheme="minorBidi"/>
           <w:noProof/>
@@ -710,14 +922,13 @@
           <w:lang w:val="fr-CH" w:eastAsia="fr-CH"/>
         </w:rPr>
       </w:pPr>
-      <w:hyperlink w:anchor="_Toc36728802" w:history="1">
+      <w:hyperlink w:anchor="_Toc37249592" w:history="1">
         <w:r>
           <w:rPr>
             <w:rStyle w:val="Lienhypertexte"/>
-            <w:i/>
-            <w:noProof/>
-          </w:rPr>
-          <w:t>3.2</w:t>
+            <w:noProof/>
+          </w:rPr>
+          <w:t>2.1.1</w:t>
         </w:r>
         <w:r>
           <w:rPr>
@@ -734,7 +945,7 @@
             <w:rStyle w:val="Lienhypertexte"/>
             <w:noProof/>
           </w:rPr>
-          <w:t>Stratégie de test</w:t>
+          <w:t>Menu :</w:t>
         </w:r>
         <w:r>
           <w:rPr>
@@ -755,7 +966,7 @@
             <w:noProof/>
             <w:webHidden/>
           </w:rPr>
-          <w:instrText xml:space="preserve"> PAGEREF _Toc36728802 \h </w:instrText>
+          <w:instrText xml:space="preserve"> PAGEREF _Toc37249592 \h </w:instrText>
         </w:r>
         <w:r>
           <w:rPr>
@@ -775,7 +986,7 @@
             <w:noProof/>
             <w:webHidden/>
           </w:rPr>
-          <w:t>4</w:t>
+          <w:t>5</w:t>
         </w:r>
         <w:r>
           <w:rPr>
@@ -788,7 +999,11 @@
     </w:p>
     <w:p>
       <w:pPr>
-        <w:pStyle w:val="TM2"/>
+        <w:pStyle w:val="TM3"/>
+        <w:tabs>
+          <w:tab w:val="left" w:pos="1200"/>
+          <w:tab w:val="right" w:leader="dot" w:pos="9060"/>
+        </w:tabs>
         <w:rPr>
           <w:rFonts w:asciiTheme="minorHAnsi" w:eastAsiaTheme="minorEastAsia" w:hAnsiTheme="minorHAnsi" w:cstheme="minorBidi"/>
           <w:noProof/>
@@ -797,14 +1012,13 @@
           <w:lang w:val="fr-CH" w:eastAsia="fr-CH"/>
         </w:rPr>
       </w:pPr>
-      <w:hyperlink w:anchor="_Toc36728803" w:history="1">
+      <w:hyperlink w:anchor="_Toc37249593" w:history="1">
         <w:r>
           <w:rPr>
             <w:rStyle w:val="Lienhypertexte"/>
-            <w:i/>
-            <w:noProof/>
-          </w:rPr>
-          <w:t>3.3</w:t>
+            <w:noProof/>
+          </w:rPr>
+          <w:t>2.1.2</w:t>
         </w:r>
         <w:r>
           <w:rPr>
@@ -821,7 +1035,7 @@
             <w:rStyle w:val="Lienhypertexte"/>
             <w:noProof/>
           </w:rPr>
-          <w:t>Planification</w:t>
+          <w:t>Login :</w:t>
         </w:r>
         <w:r>
           <w:rPr>
@@ -842,7 +1056,7 @@
             <w:noProof/>
             <w:webHidden/>
           </w:rPr>
-          <w:instrText xml:space="preserve"> PAGEREF _Toc36728803 \h </w:instrText>
+          <w:instrText xml:space="preserve"> PAGEREF _Toc37249593 \h </w:instrText>
         </w:r>
         <w:r>
           <w:rPr>
@@ -862,7 +1076,7 @@
             <w:noProof/>
             <w:webHidden/>
           </w:rPr>
-          <w:t>4</w:t>
+          <w:t>5</w:t>
         </w:r>
         <w:r>
           <w:rPr>
@@ -875,7 +1089,11 @@
     </w:p>
     <w:p>
       <w:pPr>
-        <w:pStyle w:val="TM2"/>
+        <w:pStyle w:val="TM3"/>
+        <w:tabs>
+          <w:tab w:val="left" w:pos="1200"/>
+          <w:tab w:val="right" w:leader="dot" w:pos="9060"/>
+        </w:tabs>
         <w:rPr>
           <w:rFonts w:asciiTheme="minorHAnsi" w:eastAsiaTheme="minorEastAsia" w:hAnsiTheme="minorHAnsi" w:cstheme="minorBidi"/>
           <w:noProof/>
@@ -884,14 +1102,13 @@
           <w:lang w:val="fr-CH" w:eastAsia="fr-CH"/>
         </w:rPr>
       </w:pPr>
-      <w:hyperlink w:anchor="_Toc36728804" w:history="1">
+      <w:hyperlink w:anchor="_Toc37249594" w:history="1">
         <w:r>
           <w:rPr>
             <w:rStyle w:val="Lienhypertexte"/>
-            <w:i/>
-            <w:noProof/>
-          </w:rPr>
-          <w:t>3.4</w:t>
+            <w:noProof/>
+          </w:rPr>
+          <w:t>2.1.3</w:t>
         </w:r>
         <w:r>
           <w:rPr>
@@ -908,7 +1125,7 @@
             <w:rStyle w:val="Lienhypertexte"/>
             <w:noProof/>
           </w:rPr>
-          <w:t>Dossier de conception</w:t>
+          <w:t>Aide :</w:t>
         </w:r>
         <w:r>
           <w:rPr>
@@ -929,7 +1146,7 @@
             <w:noProof/>
             <w:webHidden/>
           </w:rPr>
-          <w:instrText xml:space="preserve"> PAGEREF _Toc36728804 \h </w:instrText>
+          <w:instrText xml:space="preserve"> PAGEREF _Toc37249594 \h </w:instrText>
         </w:r>
         <w:r>
           <w:rPr>
@@ -949,7 +1166,7 @@
             <w:noProof/>
             <w:webHidden/>
           </w:rPr>
-          <w:t>4</w:t>
+          <w:t>6</w:t>
         </w:r>
         <w:r>
           <w:rPr>
@@ -962,82 +1179,11 @@
     </w:p>
     <w:p>
       <w:pPr>
-        <w:pStyle w:val="TM1"/>
-        <w:rPr>
-          <w:rFonts w:asciiTheme="minorHAnsi" w:eastAsiaTheme="minorEastAsia" w:hAnsiTheme="minorHAnsi" w:cstheme="minorBidi"/>
-          <w:sz w:val="22"/>
-          <w:szCs w:val="22"/>
-          <w:lang w:val="fr-CH" w:eastAsia="fr-CH"/>
-        </w:rPr>
-      </w:pPr>
-      <w:hyperlink w:anchor="_Toc36728805" w:history="1">
-        <w:r>
-          <w:rPr>
-            <w:rStyle w:val="Lienhypertexte"/>
-          </w:rPr>
-          <w:t>4</w:t>
-        </w:r>
-        <w:r>
-          <w:rPr>
-            <w:rFonts w:asciiTheme="minorHAnsi" w:eastAsiaTheme="minorEastAsia" w:hAnsiTheme="minorHAnsi" w:cstheme="minorBidi"/>
-            <w:sz w:val="22"/>
-            <w:szCs w:val="22"/>
-            <w:lang w:val="fr-CH" w:eastAsia="fr-CH"/>
-          </w:rPr>
-          <w:tab/>
-        </w:r>
-        <w:r>
-          <w:rPr>
-            <w:rStyle w:val="Lienhypertexte"/>
-          </w:rPr>
-          <w:t>Réalisation</w:t>
-        </w:r>
-        <w:r>
-          <w:rPr>
-            <w:webHidden/>
-          </w:rPr>
-          <w:tab/>
-        </w:r>
-        <w:r>
-          <w:rPr>
-            <w:webHidden/>
-          </w:rPr>
-          <w:fldChar w:fldCharType="begin"/>
-        </w:r>
-        <w:r>
-          <w:rPr>
-            <w:webHidden/>
-          </w:rPr>
-          <w:instrText xml:space="preserve"> PAGEREF _Toc36728805 \h </w:instrText>
-        </w:r>
-        <w:r>
-          <w:rPr>
-            <w:webHidden/>
-          </w:rPr>
-        </w:r>
-        <w:r>
-          <w:rPr>
-            <w:webHidden/>
-          </w:rPr>
-          <w:fldChar w:fldCharType="separate"/>
-        </w:r>
-        <w:r>
-          <w:rPr>
-            <w:webHidden/>
-          </w:rPr>
-          <w:t>5</w:t>
-        </w:r>
-        <w:r>
-          <w:rPr>
-            <w:webHidden/>
-          </w:rPr>
-          <w:fldChar w:fldCharType="end"/>
-        </w:r>
-      </w:hyperlink>
-    </w:p>
-    <w:p>
-      <w:pPr>
-        <w:pStyle w:val="TM2"/>
+        <w:pStyle w:val="TM3"/>
+        <w:tabs>
+          <w:tab w:val="left" w:pos="1200"/>
+          <w:tab w:val="right" w:leader="dot" w:pos="9060"/>
+        </w:tabs>
         <w:rPr>
           <w:rFonts w:asciiTheme="minorHAnsi" w:eastAsiaTheme="minorEastAsia" w:hAnsiTheme="minorHAnsi" w:cstheme="minorBidi"/>
           <w:noProof/>
@@ -1046,14 +1192,13 @@
           <w:lang w:val="fr-CH" w:eastAsia="fr-CH"/>
         </w:rPr>
       </w:pPr>
-      <w:hyperlink w:anchor="_Toc36728806" w:history="1">
+      <w:hyperlink w:anchor="_Toc37249595" w:history="1">
         <w:r>
           <w:rPr>
             <w:rStyle w:val="Lienhypertexte"/>
-            <w:i/>
-            <w:noProof/>
-          </w:rPr>
-          <w:t>4.1</w:t>
+            <w:noProof/>
+          </w:rPr>
+          <w:t>2.1.4</w:t>
         </w:r>
         <w:r>
           <w:rPr>
@@ -1070,7 +1215,7 @@
             <w:rStyle w:val="Lienhypertexte"/>
             <w:noProof/>
           </w:rPr>
-          <w:t>Dossier de réalisation</w:t>
+          <w:t>Score :</w:t>
         </w:r>
         <w:r>
           <w:rPr>
@@ -1091,7 +1236,7 @@
             <w:noProof/>
             <w:webHidden/>
           </w:rPr>
-          <w:instrText xml:space="preserve"> PAGEREF _Toc36728806 \h </w:instrText>
+          <w:instrText xml:space="preserve"> PAGEREF _Toc37249595 \h </w:instrText>
         </w:r>
         <w:r>
           <w:rPr>
@@ -1111,7 +1256,7 @@
             <w:noProof/>
             <w:webHidden/>
           </w:rPr>
-          <w:t>5</w:t>
+          <w:t>6</w:t>
         </w:r>
         <w:r>
           <w:rPr>
@@ -1124,7 +1269,11 @@
     </w:p>
     <w:p>
       <w:pPr>
-        <w:pStyle w:val="TM2"/>
+        <w:pStyle w:val="TM3"/>
+        <w:tabs>
+          <w:tab w:val="left" w:pos="1200"/>
+          <w:tab w:val="right" w:leader="dot" w:pos="9060"/>
+        </w:tabs>
         <w:rPr>
           <w:rFonts w:asciiTheme="minorHAnsi" w:eastAsiaTheme="minorEastAsia" w:hAnsiTheme="minorHAnsi" w:cstheme="minorBidi"/>
           <w:noProof/>
@@ -1133,14 +1282,13 @@
           <w:lang w:val="fr-CH" w:eastAsia="fr-CH"/>
         </w:rPr>
       </w:pPr>
-      <w:hyperlink w:anchor="_Toc36728807" w:history="1">
+      <w:hyperlink w:anchor="_Toc37249596" w:history="1">
         <w:r>
           <w:rPr>
             <w:rStyle w:val="Lienhypertexte"/>
-            <w:i/>
-            <w:noProof/>
-          </w:rPr>
-          <w:t>4.2</w:t>
+            <w:noProof/>
+          </w:rPr>
+          <w:t>2.1.5</w:t>
         </w:r>
         <w:r>
           <w:rPr>
@@ -1157,7 +1305,7 @@
             <w:rStyle w:val="Lienhypertexte"/>
             <w:noProof/>
           </w:rPr>
-          <w:t>Description des tests effectués</w:t>
+          <w:t>Jeu :</w:t>
         </w:r>
         <w:r>
           <w:rPr>
@@ -1178,7 +1326,7 @@
             <w:noProof/>
             <w:webHidden/>
           </w:rPr>
-          <w:instrText xml:space="preserve"> PAGEREF _Toc36728807 \h </w:instrText>
+          <w:instrText xml:space="preserve"> PAGEREF _Toc37249596 \h </w:instrText>
         </w:r>
         <w:r>
           <w:rPr>
@@ -1198,7 +1346,7 @@
             <w:noProof/>
             <w:webHidden/>
           </w:rPr>
-          <w:t>5</w:t>
+          <w:t>7</w:t>
         </w:r>
         <w:r>
           <w:rPr>
@@ -1212,6 +1360,10 @@
     <w:p>
       <w:pPr>
         <w:pStyle w:val="TM2"/>
+        <w:tabs>
+          <w:tab w:val="left" w:pos="800"/>
+          <w:tab w:val="right" w:leader="dot" w:pos="9060"/>
+        </w:tabs>
         <w:rPr>
           <w:rFonts w:asciiTheme="minorHAnsi" w:eastAsiaTheme="minorEastAsia" w:hAnsiTheme="minorHAnsi" w:cstheme="minorBidi"/>
           <w:noProof/>
@@ -1220,14 +1372,15 @@
           <w:lang w:val="fr-CH" w:eastAsia="fr-CH"/>
         </w:rPr>
       </w:pPr>
-      <w:hyperlink w:anchor="_Toc36728808" w:history="1">
+      <w:hyperlink w:anchor="_Toc37249597" w:history="1">
         <w:r>
           <w:rPr>
             <w:rStyle w:val="Lienhypertexte"/>
+            <w:rFonts w:cs="Arial"/>
             <w:i/>
             <w:noProof/>
           </w:rPr>
-          <w:t>4.3</w:t>
+          <w:t>2.2</w:t>
         </w:r>
         <w:r>
           <w:rPr>
@@ -1242,9 +1395,10 @@
         <w:r>
           <w:rPr>
             <w:rStyle w:val="Lienhypertexte"/>
-            <w:noProof/>
-          </w:rPr>
-          <w:t>Erreurs restantes</w:t>
+            <w:rFonts w:cs="Arial"/>
+            <w:noProof/>
+          </w:rPr>
+          <w:t>Stratégie de test</w:t>
         </w:r>
         <w:r>
           <w:rPr>
@@ -1265,7 +1419,7 @@
             <w:noProof/>
             <w:webHidden/>
           </w:rPr>
-          <w:instrText xml:space="preserve"> PAGEREF _Toc36728808 \h </w:instrText>
+          <w:instrText xml:space="preserve"> PAGEREF _Toc37249597 \h </w:instrText>
         </w:r>
         <w:r>
           <w:rPr>
@@ -1285,7 +1439,7 @@
             <w:noProof/>
             <w:webHidden/>
           </w:rPr>
-          <w:t>5</w:t>
+          <w:t>7</w:t>
         </w:r>
         <w:r>
           <w:rPr>
@@ -1299,6 +1453,10 @@
     <w:p>
       <w:pPr>
         <w:pStyle w:val="TM2"/>
+        <w:tabs>
+          <w:tab w:val="left" w:pos="800"/>
+          <w:tab w:val="right" w:leader="dot" w:pos="9060"/>
+        </w:tabs>
         <w:rPr>
           <w:rFonts w:asciiTheme="minorHAnsi" w:eastAsiaTheme="minorEastAsia" w:hAnsiTheme="minorHAnsi" w:cstheme="minorBidi"/>
           <w:noProof/>
@@ -1307,14 +1465,15 @@
           <w:lang w:val="fr-CH" w:eastAsia="fr-CH"/>
         </w:rPr>
       </w:pPr>
-      <w:hyperlink w:anchor="_Toc36728809" w:history="1">
+      <w:hyperlink w:anchor="_Toc37249598" w:history="1">
         <w:r>
           <w:rPr>
             <w:rStyle w:val="Lienhypertexte"/>
+            <w:rFonts w:cs="Arial"/>
             <w:i/>
             <w:noProof/>
           </w:rPr>
-          <w:t>4.4</w:t>
+          <w:t>2.3</w:t>
         </w:r>
         <w:r>
           <w:rPr>
@@ -1329,9 +1488,10 @@
         <w:r>
           <w:rPr>
             <w:rStyle w:val="Lienhypertexte"/>
-            <w:noProof/>
-          </w:rPr>
-          <w:t>Liste des documents fournis</w:t>
+            <w:rFonts w:cs="Arial"/>
+            <w:noProof/>
+          </w:rPr>
+          <w:t>Planification</w:t>
         </w:r>
         <w:r>
           <w:rPr>
@@ -1352,7 +1512,7 @@
             <w:noProof/>
             <w:webHidden/>
           </w:rPr>
-          <w:instrText xml:space="preserve"> PAGEREF _Toc36728809 \h </w:instrText>
+          <w:instrText xml:space="preserve"> PAGEREF _Toc37249598 \h </w:instrText>
         </w:r>
         <w:r>
           <w:rPr>
@@ -1372,7 +1532,7 @@
             <w:noProof/>
             <w:webHidden/>
           </w:rPr>
-          <w:t>6</w:t>
+          <w:t>7</w:t>
         </w:r>
         <w:r>
           <w:rPr>
@@ -1385,157 +1545,11 @@
     </w:p>
     <w:p>
       <w:pPr>
-        <w:pStyle w:val="TM1"/>
-        <w:rPr>
-          <w:rFonts w:asciiTheme="minorHAnsi" w:eastAsiaTheme="minorEastAsia" w:hAnsiTheme="minorHAnsi" w:cstheme="minorBidi"/>
-          <w:sz w:val="22"/>
-          <w:szCs w:val="22"/>
-          <w:lang w:val="fr-CH" w:eastAsia="fr-CH"/>
-        </w:rPr>
-      </w:pPr>
-      <w:hyperlink w:anchor="_Toc36728810" w:history="1">
-        <w:r>
-          <w:rPr>
-            <w:rStyle w:val="Lienhypertexte"/>
-          </w:rPr>
-          <w:t>5</w:t>
-        </w:r>
-        <w:r>
-          <w:rPr>
-            <w:rFonts w:asciiTheme="minorHAnsi" w:eastAsiaTheme="minorEastAsia" w:hAnsiTheme="minorHAnsi" w:cstheme="minorBidi"/>
-            <w:sz w:val="22"/>
-            <w:szCs w:val="22"/>
-            <w:lang w:val="fr-CH" w:eastAsia="fr-CH"/>
-          </w:rPr>
-          <w:tab/>
-        </w:r>
-        <w:r>
-          <w:rPr>
-            <w:rStyle w:val="Lienhypertexte"/>
-          </w:rPr>
-          <w:t>Conclusions</w:t>
-        </w:r>
-        <w:r>
-          <w:rPr>
-            <w:webHidden/>
-          </w:rPr>
-          <w:tab/>
-        </w:r>
-        <w:r>
-          <w:rPr>
-            <w:webHidden/>
-          </w:rPr>
-          <w:fldChar w:fldCharType="begin"/>
-        </w:r>
-        <w:r>
-          <w:rPr>
-            <w:webHidden/>
-          </w:rPr>
-          <w:instrText xml:space="preserve"> PAGEREF _Toc36728810 \h </w:instrText>
-        </w:r>
-        <w:r>
-          <w:rPr>
-            <w:webHidden/>
-          </w:rPr>
-        </w:r>
-        <w:r>
-          <w:rPr>
-            <w:webHidden/>
-          </w:rPr>
-          <w:fldChar w:fldCharType="separate"/>
-        </w:r>
-        <w:r>
-          <w:rPr>
-            <w:webHidden/>
-          </w:rPr>
-          <w:t>6</w:t>
-        </w:r>
-        <w:r>
-          <w:rPr>
-            <w:webHidden/>
-          </w:rPr>
-          <w:fldChar w:fldCharType="end"/>
-        </w:r>
-      </w:hyperlink>
-    </w:p>
-    <w:p>
-      <w:pPr>
-        <w:pStyle w:val="TM1"/>
-        <w:rPr>
-          <w:rFonts w:asciiTheme="minorHAnsi" w:eastAsiaTheme="minorEastAsia" w:hAnsiTheme="minorHAnsi" w:cstheme="minorBidi"/>
-          <w:sz w:val="22"/>
-          <w:szCs w:val="22"/>
-          <w:lang w:val="fr-CH" w:eastAsia="fr-CH"/>
-        </w:rPr>
-      </w:pPr>
-      <w:hyperlink w:anchor="_Toc36728811" w:history="1">
-        <w:r>
-          <w:rPr>
-            <w:rStyle w:val="Lienhypertexte"/>
-          </w:rPr>
-          <w:t>6</w:t>
-        </w:r>
-        <w:r>
-          <w:rPr>
-            <w:rFonts w:asciiTheme="minorHAnsi" w:eastAsiaTheme="minorEastAsia" w:hAnsiTheme="minorHAnsi" w:cstheme="minorBidi"/>
-            <w:sz w:val="22"/>
-            <w:szCs w:val="22"/>
-            <w:lang w:val="fr-CH" w:eastAsia="fr-CH"/>
-          </w:rPr>
-          <w:tab/>
-        </w:r>
-        <w:r>
-          <w:rPr>
-            <w:rStyle w:val="Lienhypertexte"/>
-          </w:rPr>
-          <w:t>Annexes</w:t>
-        </w:r>
-        <w:r>
-          <w:rPr>
-            <w:webHidden/>
-          </w:rPr>
-          <w:tab/>
-        </w:r>
-        <w:r>
-          <w:rPr>
-            <w:webHidden/>
-          </w:rPr>
-          <w:fldChar w:fldCharType="begin"/>
-        </w:r>
-        <w:r>
-          <w:rPr>
-            <w:webHidden/>
-          </w:rPr>
-          <w:instrText xml:space="preserve"> PAGEREF _Toc36728811 \h </w:instrText>
-        </w:r>
-        <w:r>
-          <w:rPr>
-            <w:webHidden/>
-          </w:rPr>
-        </w:r>
-        <w:r>
-          <w:rPr>
-            <w:webHidden/>
-          </w:rPr>
-          <w:fldChar w:fldCharType="separate"/>
-        </w:r>
-        <w:r>
-          <w:rPr>
-            <w:webHidden/>
-          </w:rPr>
-          <w:t>7</w:t>
-        </w:r>
-        <w:r>
-          <w:rPr>
-            <w:webHidden/>
-          </w:rPr>
-          <w:fldChar w:fldCharType="end"/>
-        </w:r>
-      </w:hyperlink>
-    </w:p>
-    <w:p>
-      <w:pPr>
         <w:pStyle w:val="TM2"/>
+        <w:tabs>
+          <w:tab w:val="left" w:pos="800"/>
+          <w:tab w:val="right" w:leader="dot" w:pos="9060"/>
+        </w:tabs>
         <w:rPr>
           <w:rFonts w:asciiTheme="minorHAnsi" w:eastAsiaTheme="minorEastAsia" w:hAnsiTheme="minorHAnsi" w:cstheme="minorBidi"/>
           <w:noProof/>
@@ -1544,14 +1558,15 @@
           <w:lang w:val="fr-CH" w:eastAsia="fr-CH"/>
         </w:rPr>
       </w:pPr>
-      <w:hyperlink w:anchor="_Toc36728812" w:history="1">
+      <w:hyperlink w:anchor="_Toc37249599" w:history="1">
         <w:r>
           <w:rPr>
             <w:rStyle w:val="Lienhypertexte"/>
+            <w:rFonts w:cs="Arial"/>
             <w:i/>
             <w:noProof/>
           </w:rPr>
-          <w:t>6.1</w:t>
+          <w:t>2.4</w:t>
         </w:r>
         <w:r>
           <w:rPr>
@@ -1566,9 +1581,10 @@
         <w:r>
           <w:rPr>
             <w:rStyle w:val="Lienhypertexte"/>
-            <w:noProof/>
-          </w:rPr>
-          <w:t>Sources – Bibliographie</w:t>
+            <w:rFonts w:cs="Arial"/>
+            <w:noProof/>
+          </w:rPr>
+          <w:t>Dossier de conception</w:t>
         </w:r>
         <w:r>
           <w:rPr>
@@ -1589,7 +1605,7 @@
             <w:noProof/>
             <w:webHidden/>
           </w:rPr>
-          <w:instrText xml:space="preserve"> PAGEREF _Toc36728812 \h </w:instrText>
+          <w:instrText xml:space="preserve"> PAGEREF _Toc37249599 \h </w:instrText>
         </w:r>
         <w:r>
           <w:rPr>
@@ -1609,7 +1625,7 @@
             <w:noProof/>
             <w:webHidden/>
           </w:rPr>
-          <w:t>7</w:t>
+          <w:t>8</w:t>
         </w:r>
         <w:r>
           <w:rPr>
@@ -1622,7 +1638,88 @@
     </w:p>
     <w:p>
       <w:pPr>
+        <w:pStyle w:val="TM1"/>
+        <w:rPr>
+          <w:rFonts w:asciiTheme="minorHAnsi" w:eastAsiaTheme="minorEastAsia" w:hAnsiTheme="minorHAnsi" w:cstheme="minorBidi"/>
+          <w:sz w:val="22"/>
+          <w:szCs w:val="22"/>
+          <w:lang w:val="fr-CH" w:eastAsia="fr-CH"/>
+        </w:rPr>
+      </w:pPr>
+      <w:hyperlink w:anchor="_Toc37249600" w:history="1">
+        <w:r>
+          <w:rPr>
+            <w:rStyle w:val="Lienhypertexte"/>
+            <w:rFonts w:cs="Arial"/>
+          </w:rPr>
+          <w:t>3</w:t>
+        </w:r>
+        <w:r>
+          <w:rPr>
+            <w:rFonts w:asciiTheme="minorHAnsi" w:eastAsiaTheme="minorEastAsia" w:hAnsiTheme="minorHAnsi" w:cstheme="minorBidi"/>
+            <w:sz w:val="22"/>
+            <w:szCs w:val="22"/>
+            <w:lang w:val="fr-CH" w:eastAsia="fr-CH"/>
+          </w:rPr>
+          <w:tab/>
+        </w:r>
+        <w:r>
+          <w:rPr>
+            <w:rStyle w:val="Lienhypertexte"/>
+            <w:rFonts w:cs="Arial"/>
+          </w:rPr>
+          <w:t>Réalisation</w:t>
+        </w:r>
+        <w:r>
+          <w:rPr>
+            <w:webHidden/>
+          </w:rPr>
+          <w:tab/>
+        </w:r>
+        <w:r>
+          <w:rPr>
+            <w:webHidden/>
+          </w:rPr>
+          <w:fldChar w:fldCharType="begin"/>
+        </w:r>
+        <w:r>
+          <w:rPr>
+            <w:webHidden/>
+          </w:rPr>
+          <w:instrText xml:space="preserve"> PAGEREF _Toc37249600 \h </w:instrText>
+        </w:r>
+        <w:r>
+          <w:rPr>
+            <w:webHidden/>
+          </w:rPr>
+        </w:r>
+        <w:r>
+          <w:rPr>
+            <w:webHidden/>
+          </w:rPr>
+          <w:fldChar w:fldCharType="separate"/>
+        </w:r>
+        <w:r>
+          <w:rPr>
+            <w:webHidden/>
+          </w:rPr>
+          <w:t>8</w:t>
+        </w:r>
+        <w:r>
+          <w:rPr>
+            <w:webHidden/>
+          </w:rPr>
+          <w:fldChar w:fldCharType="end"/>
+        </w:r>
+      </w:hyperlink>
+    </w:p>
+    <w:p>
+      <w:pPr>
         <w:pStyle w:val="TM2"/>
+        <w:tabs>
+          <w:tab w:val="left" w:pos="800"/>
+          <w:tab w:val="right" w:leader="dot" w:pos="9060"/>
+        </w:tabs>
         <w:rPr>
           <w:rFonts w:asciiTheme="minorHAnsi" w:eastAsiaTheme="minorEastAsia" w:hAnsiTheme="minorHAnsi" w:cstheme="minorBidi"/>
           <w:noProof/>
@@ -1631,14 +1728,15 @@
           <w:lang w:val="fr-CH" w:eastAsia="fr-CH"/>
         </w:rPr>
       </w:pPr>
-      <w:hyperlink w:anchor="_Toc36728813" w:history="1">
+      <w:hyperlink w:anchor="_Toc37249601" w:history="1">
         <w:r>
           <w:rPr>
             <w:rStyle w:val="Lienhypertexte"/>
+            <w:rFonts w:cs="Arial"/>
             <w:i/>
             <w:noProof/>
           </w:rPr>
-          <w:t>6.2</w:t>
+          <w:t>3.1</w:t>
         </w:r>
         <w:r>
           <w:rPr>
@@ -1653,6 +1751,626 @@
         <w:r>
           <w:rPr>
             <w:rStyle w:val="Lienhypertexte"/>
+            <w:rFonts w:cs="Arial"/>
+            <w:noProof/>
+          </w:rPr>
+          <w:t>Dossier de réalisation</w:t>
+        </w:r>
+        <w:r>
+          <w:rPr>
+            <w:noProof/>
+            <w:webHidden/>
+          </w:rPr>
+          <w:tab/>
+        </w:r>
+        <w:r>
+          <w:rPr>
+            <w:noProof/>
+            <w:webHidden/>
+          </w:rPr>
+          <w:fldChar w:fldCharType="begin"/>
+        </w:r>
+        <w:r>
+          <w:rPr>
+            <w:noProof/>
+            <w:webHidden/>
+          </w:rPr>
+          <w:instrText xml:space="preserve"> PAGEREF _Toc37249601 \h </w:instrText>
+        </w:r>
+        <w:r>
+          <w:rPr>
+            <w:noProof/>
+            <w:webHidden/>
+          </w:rPr>
+        </w:r>
+        <w:r>
+          <w:rPr>
+            <w:noProof/>
+            <w:webHidden/>
+          </w:rPr>
+          <w:fldChar w:fldCharType="separate"/>
+        </w:r>
+        <w:r>
+          <w:rPr>
+            <w:noProof/>
+            <w:webHidden/>
+          </w:rPr>
+          <w:t>8</w:t>
+        </w:r>
+        <w:r>
+          <w:rPr>
+            <w:noProof/>
+            <w:webHidden/>
+          </w:rPr>
+          <w:fldChar w:fldCharType="end"/>
+        </w:r>
+      </w:hyperlink>
+    </w:p>
+    <w:p>
+      <w:pPr>
+        <w:pStyle w:val="TM2"/>
+        <w:tabs>
+          <w:tab w:val="left" w:pos="800"/>
+          <w:tab w:val="right" w:leader="dot" w:pos="9060"/>
+        </w:tabs>
+        <w:rPr>
+          <w:rFonts w:asciiTheme="minorHAnsi" w:eastAsiaTheme="minorEastAsia" w:hAnsiTheme="minorHAnsi" w:cstheme="minorBidi"/>
+          <w:noProof/>
+          <w:sz w:val="22"/>
+          <w:szCs w:val="22"/>
+          <w:lang w:val="fr-CH" w:eastAsia="fr-CH"/>
+        </w:rPr>
+      </w:pPr>
+      <w:hyperlink w:anchor="_Toc37249602" w:history="1">
+        <w:r>
+          <w:rPr>
+            <w:rStyle w:val="Lienhypertexte"/>
+            <w:rFonts w:cs="Arial"/>
+            <w:i/>
+            <w:noProof/>
+          </w:rPr>
+          <w:t>3.2</w:t>
+        </w:r>
+        <w:r>
+          <w:rPr>
+            <w:rFonts w:asciiTheme="minorHAnsi" w:eastAsiaTheme="minorEastAsia" w:hAnsiTheme="minorHAnsi" w:cstheme="minorBidi"/>
+            <w:noProof/>
+            <w:sz w:val="22"/>
+            <w:szCs w:val="22"/>
+            <w:lang w:val="fr-CH" w:eastAsia="fr-CH"/>
+          </w:rPr>
+          <w:tab/>
+        </w:r>
+        <w:r>
+          <w:rPr>
+            <w:rStyle w:val="Lienhypertexte"/>
+            <w:rFonts w:cs="Arial"/>
+            <w:noProof/>
+          </w:rPr>
+          <w:t>Description des tests effectués</w:t>
+        </w:r>
+        <w:r>
+          <w:rPr>
+            <w:noProof/>
+            <w:webHidden/>
+          </w:rPr>
+          <w:tab/>
+        </w:r>
+        <w:r>
+          <w:rPr>
+            <w:noProof/>
+            <w:webHidden/>
+          </w:rPr>
+          <w:fldChar w:fldCharType="begin"/>
+        </w:r>
+        <w:r>
+          <w:rPr>
+            <w:noProof/>
+            <w:webHidden/>
+          </w:rPr>
+          <w:instrText xml:space="preserve"> PAGEREF _Toc37249602 \h </w:instrText>
+        </w:r>
+        <w:r>
+          <w:rPr>
+            <w:noProof/>
+            <w:webHidden/>
+          </w:rPr>
+        </w:r>
+        <w:r>
+          <w:rPr>
+            <w:noProof/>
+            <w:webHidden/>
+          </w:rPr>
+          <w:fldChar w:fldCharType="separate"/>
+        </w:r>
+        <w:r>
+          <w:rPr>
+            <w:noProof/>
+            <w:webHidden/>
+          </w:rPr>
+          <w:t>8</w:t>
+        </w:r>
+        <w:r>
+          <w:rPr>
+            <w:noProof/>
+            <w:webHidden/>
+          </w:rPr>
+          <w:fldChar w:fldCharType="end"/>
+        </w:r>
+      </w:hyperlink>
+    </w:p>
+    <w:p>
+      <w:pPr>
+        <w:pStyle w:val="TM2"/>
+        <w:tabs>
+          <w:tab w:val="left" w:pos="800"/>
+          <w:tab w:val="right" w:leader="dot" w:pos="9060"/>
+        </w:tabs>
+        <w:rPr>
+          <w:rFonts w:asciiTheme="minorHAnsi" w:eastAsiaTheme="minorEastAsia" w:hAnsiTheme="minorHAnsi" w:cstheme="minorBidi"/>
+          <w:noProof/>
+          <w:sz w:val="22"/>
+          <w:szCs w:val="22"/>
+          <w:lang w:val="fr-CH" w:eastAsia="fr-CH"/>
+        </w:rPr>
+      </w:pPr>
+      <w:hyperlink w:anchor="_Toc37249603" w:history="1">
+        <w:r>
+          <w:rPr>
+            <w:rStyle w:val="Lienhypertexte"/>
+            <w:rFonts w:cs="Arial"/>
+            <w:i/>
+            <w:noProof/>
+          </w:rPr>
+          <w:t>3.3</w:t>
+        </w:r>
+        <w:r>
+          <w:rPr>
+            <w:rFonts w:asciiTheme="minorHAnsi" w:eastAsiaTheme="minorEastAsia" w:hAnsiTheme="minorHAnsi" w:cstheme="minorBidi"/>
+            <w:noProof/>
+            <w:sz w:val="22"/>
+            <w:szCs w:val="22"/>
+            <w:lang w:val="fr-CH" w:eastAsia="fr-CH"/>
+          </w:rPr>
+          <w:tab/>
+        </w:r>
+        <w:r>
+          <w:rPr>
+            <w:rStyle w:val="Lienhypertexte"/>
+            <w:rFonts w:cs="Arial"/>
+            <w:noProof/>
+          </w:rPr>
+          <w:t>Erreurs restantes</w:t>
+        </w:r>
+        <w:r>
+          <w:rPr>
+            <w:noProof/>
+            <w:webHidden/>
+          </w:rPr>
+          <w:tab/>
+        </w:r>
+        <w:r>
+          <w:rPr>
+            <w:noProof/>
+            <w:webHidden/>
+          </w:rPr>
+          <w:fldChar w:fldCharType="begin"/>
+        </w:r>
+        <w:r>
+          <w:rPr>
+            <w:noProof/>
+            <w:webHidden/>
+          </w:rPr>
+          <w:instrText xml:space="preserve"> PAGEREF _Toc37249603 \h </w:instrText>
+        </w:r>
+        <w:r>
+          <w:rPr>
+            <w:noProof/>
+            <w:webHidden/>
+          </w:rPr>
+        </w:r>
+        <w:r>
+          <w:rPr>
+            <w:noProof/>
+            <w:webHidden/>
+          </w:rPr>
+          <w:fldChar w:fldCharType="separate"/>
+        </w:r>
+        <w:r>
+          <w:rPr>
+            <w:noProof/>
+            <w:webHidden/>
+          </w:rPr>
+          <w:t>8</w:t>
+        </w:r>
+        <w:r>
+          <w:rPr>
+            <w:noProof/>
+            <w:webHidden/>
+          </w:rPr>
+          <w:fldChar w:fldCharType="end"/>
+        </w:r>
+      </w:hyperlink>
+    </w:p>
+    <w:p>
+      <w:pPr>
+        <w:pStyle w:val="TM2"/>
+        <w:tabs>
+          <w:tab w:val="left" w:pos="800"/>
+          <w:tab w:val="right" w:leader="dot" w:pos="9060"/>
+        </w:tabs>
+        <w:rPr>
+          <w:rFonts w:asciiTheme="minorHAnsi" w:eastAsiaTheme="minorEastAsia" w:hAnsiTheme="minorHAnsi" w:cstheme="minorBidi"/>
+          <w:noProof/>
+          <w:sz w:val="22"/>
+          <w:szCs w:val="22"/>
+          <w:lang w:val="fr-CH" w:eastAsia="fr-CH"/>
+        </w:rPr>
+      </w:pPr>
+      <w:hyperlink w:anchor="_Toc37249604" w:history="1">
+        <w:r>
+          <w:rPr>
+            <w:rStyle w:val="Lienhypertexte"/>
+            <w:rFonts w:cs="Arial"/>
+            <w:i/>
+            <w:noProof/>
+          </w:rPr>
+          <w:t>3.4</w:t>
+        </w:r>
+        <w:r>
+          <w:rPr>
+            <w:rFonts w:asciiTheme="minorHAnsi" w:eastAsiaTheme="minorEastAsia" w:hAnsiTheme="minorHAnsi" w:cstheme="minorBidi"/>
+            <w:noProof/>
+            <w:sz w:val="22"/>
+            <w:szCs w:val="22"/>
+            <w:lang w:val="fr-CH" w:eastAsia="fr-CH"/>
+          </w:rPr>
+          <w:tab/>
+        </w:r>
+        <w:r>
+          <w:rPr>
+            <w:rStyle w:val="Lienhypertexte"/>
+            <w:rFonts w:cs="Arial"/>
+            <w:noProof/>
+          </w:rPr>
+          <w:t>Liste des documents fournis</w:t>
+        </w:r>
+        <w:r>
+          <w:rPr>
+            <w:noProof/>
+            <w:webHidden/>
+          </w:rPr>
+          <w:tab/>
+        </w:r>
+        <w:r>
+          <w:rPr>
+            <w:noProof/>
+            <w:webHidden/>
+          </w:rPr>
+          <w:fldChar w:fldCharType="begin"/>
+        </w:r>
+        <w:r>
+          <w:rPr>
+            <w:noProof/>
+            <w:webHidden/>
+          </w:rPr>
+          <w:instrText xml:space="preserve"> PAGEREF _Toc37249604 \h </w:instrText>
+        </w:r>
+        <w:r>
+          <w:rPr>
+            <w:noProof/>
+            <w:webHidden/>
+          </w:rPr>
+        </w:r>
+        <w:r>
+          <w:rPr>
+            <w:noProof/>
+            <w:webHidden/>
+          </w:rPr>
+          <w:fldChar w:fldCharType="separate"/>
+        </w:r>
+        <w:r>
+          <w:rPr>
+            <w:noProof/>
+            <w:webHidden/>
+          </w:rPr>
+          <w:t>9</w:t>
+        </w:r>
+        <w:r>
+          <w:rPr>
+            <w:noProof/>
+            <w:webHidden/>
+          </w:rPr>
+          <w:fldChar w:fldCharType="end"/>
+        </w:r>
+      </w:hyperlink>
+    </w:p>
+    <w:p>
+      <w:pPr>
+        <w:pStyle w:val="TM1"/>
+        <w:rPr>
+          <w:rFonts w:asciiTheme="minorHAnsi" w:eastAsiaTheme="minorEastAsia" w:hAnsiTheme="minorHAnsi" w:cstheme="minorBidi"/>
+          <w:sz w:val="22"/>
+          <w:szCs w:val="22"/>
+          <w:lang w:val="fr-CH" w:eastAsia="fr-CH"/>
+        </w:rPr>
+      </w:pPr>
+      <w:hyperlink w:anchor="_Toc37249605" w:history="1">
+        <w:r>
+          <w:rPr>
+            <w:rStyle w:val="Lienhypertexte"/>
+            <w:rFonts w:cs="Arial"/>
+          </w:rPr>
+          <w:t>4</w:t>
+        </w:r>
+        <w:r>
+          <w:rPr>
+            <w:rFonts w:asciiTheme="minorHAnsi" w:eastAsiaTheme="minorEastAsia" w:hAnsiTheme="minorHAnsi" w:cstheme="minorBidi"/>
+            <w:sz w:val="22"/>
+            <w:szCs w:val="22"/>
+            <w:lang w:val="fr-CH" w:eastAsia="fr-CH"/>
+          </w:rPr>
+          <w:tab/>
+        </w:r>
+        <w:r>
+          <w:rPr>
+            <w:rStyle w:val="Lienhypertexte"/>
+            <w:rFonts w:cs="Arial"/>
+          </w:rPr>
+          <w:t>Conclusions</w:t>
+        </w:r>
+        <w:r>
+          <w:rPr>
+            <w:webHidden/>
+          </w:rPr>
+          <w:tab/>
+        </w:r>
+        <w:r>
+          <w:rPr>
+            <w:webHidden/>
+          </w:rPr>
+          <w:fldChar w:fldCharType="begin"/>
+        </w:r>
+        <w:r>
+          <w:rPr>
+            <w:webHidden/>
+          </w:rPr>
+          <w:instrText xml:space="preserve"> PAGEREF _Toc37249605 \h </w:instrText>
+        </w:r>
+        <w:r>
+          <w:rPr>
+            <w:webHidden/>
+          </w:rPr>
+        </w:r>
+        <w:r>
+          <w:rPr>
+            <w:webHidden/>
+          </w:rPr>
+          <w:fldChar w:fldCharType="separate"/>
+        </w:r>
+        <w:r>
+          <w:rPr>
+            <w:webHidden/>
+          </w:rPr>
+          <w:t>9</w:t>
+        </w:r>
+        <w:r>
+          <w:rPr>
+            <w:webHidden/>
+          </w:rPr>
+          <w:fldChar w:fldCharType="end"/>
+        </w:r>
+      </w:hyperlink>
+    </w:p>
+    <w:p>
+      <w:pPr>
+        <w:pStyle w:val="TM1"/>
+        <w:rPr>
+          <w:rFonts w:asciiTheme="minorHAnsi" w:eastAsiaTheme="minorEastAsia" w:hAnsiTheme="minorHAnsi" w:cstheme="minorBidi"/>
+          <w:sz w:val="22"/>
+          <w:szCs w:val="22"/>
+          <w:lang w:val="fr-CH" w:eastAsia="fr-CH"/>
+        </w:rPr>
+      </w:pPr>
+      <w:hyperlink w:anchor="_Toc37249606" w:history="1">
+        <w:r>
+          <w:rPr>
+            <w:rStyle w:val="Lienhypertexte"/>
+            <w:rFonts w:cs="Arial"/>
+          </w:rPr>
+          <w:t>5</w:t>
+        </w:r>
+        <w:r>
+          <w:rPr>
+            <w:rFonts w:asciiTheme="minorHAnsi" w:eastAsiaTheme="minorEastAsia" w:hAnsiTheme="minorHAnsi" w:cstheme="minorBidi"/>
+            <w:sz w:val="22"/>
+            <w:szCs w:val="22"/>
+            <w:lang w:val="fr-CH" w:eastAsia="fr-CH"/>
+          </w:rPr>
+          <w:tab/>
+        </w:r>
+        <w:r>
+          <w:rPr>
+            <w:rStyle w:val="Lienhypertexte"/>
+            <w:rFonts w:cs="Arial"/>
+          </w:rPr>
+          <w:t>Annexes</w:t>
+        </w:r>
+        <w:r>
+          <w:rPr>
+            <w:webHidden/>
+          </w:rPr>
+          <w:tab/>
+        </w:r>
+        <w:r>
+          <w:rPr>
+            <w:webHidden/>
+          </w:rPr>
+          <w:fldChar w:fldCharType="begin"/>
+        </w:r>
+        <w:r>
+          <w:rPr>
+            <w:webHidden/>
+          </w:rPr>
+          <w:instrText xml:space="preserve"> PAGEREF _Toc37249606 \h </w:instrText>
+        </w:r>
+        <w:r>
+          <w:rPr>
+            <w:webHidden/>
+          </w:rPr>
+        </w:r>
+        <w:r>
+          <w:rPr>
+            <w:webHidden/>
+          </w:rPr>
+          <w:fldChar w:fldCharType="separate"/>
+        </w:r>
+        <w:r>
+          <w:rPr>
+            <w:webHidden/>
+          </w:rPr>
+          <w:t>10</w:t>
+        </w:r>
+        <w:r>
+          <w:rPr>
+            <w:webHidden/>
+          </w:rPr>
+          <w:fldChar w:fldCharType="end"/>
+        </w:r>
+      </w:hyperlink>
+    </w:p>
+    <w:p>
+      <w:pPr>
+        <w:pStyle w:val="TM2"/>
+        <w:tabs>
+          <w:tab w:val="left" w:pos="800"/>
+          <w:tab w:val="right" w:leader="dot" w:pos="9060"/>
+        </w:tabs>
+        <w:rPr>
+          <w:rFonts w:asciiTheme="minorHAnsi" w:eastAsiaTheme="minorEastAsia" w:hAnsiTheme="minorHAnsi" w:cstheme="minorBidi"/>
+          <w:noProof/>
+          <w:sz w:val="22"/>
+          <w:szCs w:val="22"/>
+          <w:lang w:val="fr-CH" w:eastAsia="fr-CH"/>
+        </w:rPr>
+      </w:pPr>
+      <w:hyperlink w:anchor="_Toc37249607" w:history="1">
+        <w:r>
+          <w:rPr>
+            <w:rStyle w:val="Lienhypertexte"/>
+            <w:rFonts w:cs="Arial"/>
+            <w:i/>
+            <w:noProof/>
+          </w:rPr>
+          <w:t>5.1</w:t>
+        </w:r>
+        <w:r>
+          <w:rPr>
+            <w:rFonts w:asciiTheme="minorHAnsi" w:eastAsiaTheme="minorEastAsia" w:hAnsiTheme="minorHAnsi" w:cstheme="minorBidi"/>
+            <w:noProof/>
+            <w:sz w:val="22"/>
+            <w:szCs w:val="22"/>
+            <w:lang w:val="fr-CH" w:eastAsia="fr-CH"/>
+          </w:rPr>
+          <w:tab/>
+        </w:r>
+        <w:r>
+          <w:rPr>
+            <w:rStyle w:val="Lienhypertexte"/>
+            <w:rFonts w:cs="Arial"/>
+            <w:noProof/>
+          </w:rPr>
+          <w:t>Sources – Bibliographie</w:t>
+        </w:r>
+        <w:r>
+          <w:rPr>
+            <w:noProof/>
+            <w:webHidden/>
+          </w:rPr>
+          <w:tab/>
+        </w:r>
+        <w:r>
+          <w:rPr>
+            <w:noProof/>
+            <w:webHidden/>
+          </w:rPr>
+          <w:fldChar w:fldCharType="begin"/>
+        </w:r>
+        <w:r>
+          <w:rPr>
+            <w:noProof/>
+            <w:webHidden/>
+          </w:rPr>
+          <w:instrText xml:space="preserve"> PAGEREF _Toc37249607 \h </w:instrText>
+        </w:r>
+        <w:r>
+          <w:rPr>
+            <w:noProof/>
+            <w:webHidden/>
+          </w:rPr>
+        </w:r>
+        <w:r>
+          <w:rPr>
+            <w:noProof/>
+            <w:webHidden/>
+          </w:rPr>
+          <w:fldChar w:fldCharType="separate"/>
+        </w:r>
+        <w:r>
+          <w:rPr>
+            <w:noProof/>
+            <w:webHidden/>
+          </w:rPr>
+          <w:t>10</w:t>
+        </w:r>
+        <w:r>
+          <w:rPr>
+            <w:noProof/>
+            <w:webHidden/>
+          </w:rPr>
+          <w:fldChar w:fldCharType="end"/>
+        </w:r>
+      </w:hyperlink>
+    </w:p>
+    <w:p>
+      <w:pPr>
+        <w:pStyle w:val="TM2"/>
+        <w:tabs>
+          <w:tab w:val="left" w:pos="800"/>
+          <w:tab w:val="right" w:leader="dot" w:pos="9060"/>
+        </w:tabs>
+        <w:rPr>
+          <w:rFonts w:asciiTheme="minorHAnsi" w:eastAsiaTheme="minorEastAsia" w:hAnsiTheme="minorHAnsi" w:cstheme="minorBidi"/>
+          <w:noProof/>
+          <w:sz w:val="22"/>
+          <w:szCs w:val="22"/>
+          <w:lang w:val="fr-CH" w:eastAsia="fr-CH"/>
+        </w:rPr>
+      </w:pPr>
+      <w:hyperlink w:anchor="_Toc37249608" w:history="1">
+        <w:r>
+          <w:rPr>
+            <w:rStyle w:val="Lienhypertexte"/>
+            <w:rFonts w:cs="Arial"/>
+            <w:i/>
+            <w:noProof/>
+          </w:rPr>
+          <w:t>5.2</w:t>
+        </w:r>
+        <w:r>
+          <w:rPr>
+            <w:rFonts w:asciiTheme="minorHAnsi" w:eastAsiaTheme="minorEastAsia" w:hAnsiTheme="minorHAnsi" w:cstheme="minorBidi"/>
+            <w:noProof/>
+            <w:sz w:val="22"/>
+            <w:szCs w:val="22"/>
+            <w:lang w:val="fr-CH" w:eastAsia="fr-CH"/>
+          </w:rPr>
+          <w:tab/>
+        </w:r>
+        <w:r>
+          <w:rPr>
+            <w:rStyle w:val="Lienhypertexte"/>
+            <w:rFonts w:cs="Arial"/>
             <w:noProof/>
           </w:rPr>
           <w:t>Journal de travail</w:t>
@@ -1676,7 +2394,7 @@
             <w:noProof/>
             <w:webHidden/>
           </w:rPr>
-          <w:instrText xml:space="preserve"> PAGEREF _Toc36728813 \h </w:instrText>
+          <w:instrText xml:space="preserve"> PAGEREF _Toc37249608 \h </w:instrText>
         </w:r>
         <w:r>
           <w:rPr>
@@ -1696,7 +2414,7 @@
             <w:noProof/>
             <w:webHidden/>
           </w:rPr>
-          <w:t>7</w:t>
+          <w:t>10</w:t>
         </w:r>
         <w:r>
           <w:rPr>
@@ -1708,10 +2426,21 @@
       </w:hyperlink>
     </w:p>
     <w:p>
-      <w:r>
+      <w:pPr>
+        <w:rPr>
+          <w:rFonts w:cs="Arial"/>
+        </w:rPr>
+      </w:pPr>
+      <w:r>
+        <w:rPr>
+          <w:rFonts w:cs="Arial"/>
+        </w:rPr>
         <w:fldChar w:fldCharType="end"/>
       </w:r>
       <w:r>
+        <w:rPr>
+          <w:rFonts w:cs="Arial"/>
+        </w:rPr>
         <w:br w:type="page"/>
       </w:r>
     </w:p>
@@ -1719,7 +2448,7 @@
       <w:pPr>
         <w:pStyle w:val="Titre1"/>
       </w:pPr>
-      <w:bookmarkStart w:id="1" w:name="_Toc36728796"/>
+      <w:bookmarkStart w:id="1" w:name="_Toc37249586"/>
       <w:r>
         <w:lastRenderedPageBreak/>
         <w:t>Analyse prél</w:t>
@@ -1736,7 +2465,7 @@
       <w:pPr>
         <w:pStyle w:val="Titre2"/>
       </w:pPr>
-      <w:bookmarkStart w:id="2" w:name="_Toc36728797"/>
+      <w:bookmarkStart w:id="2" w:name="_Toc37249587"/>
       <w:r>
         <w:t>Introduction</w:t>
       </w:r>
@@ -1745,301 +2474,647 @@
         <w:t xml:space="preserve"> </w:t>
       </w:r>
     </w:p>
-    <w:p/>
-    <w:p>
-      <w:r>
+    <w:p>
+      <w:pPr>
+        <w:rPr>
+          <w:rFonts w:cs="Arial"/>
+        </w:rPr>
+      </w:pPr>
+    </w:p>
+    <w:p>
+      <w:pPr>
+        <w:rPr>
+          <w:rFonts w:cs="Arial"/>
+        </w:rPr>
+      </w:pPr>
+      <w:r>
+        <w:rPr>
+          <w:rFonts w:cs="Arial"/>
+        </w:rPr>
         <w:t>Le projet effectuer est une bataille navale</w:t>
       </w:r>
       <w:r>
+        <w:rPr>
+          <w:rFonts w:cs="Arial"/>
+        </w:rPr>
         <w:t xml:space="preserve"> 1 joueur</w:t>
       </w:r>
       <w:r>
+        <w:rPr>
+          <w:rFonts w:cs="Arial"/>
+        </w:rPr>
         <w:t xml:space="preserve"> faite en C, ce projet est réalisé dans le but d’être évaluer pour une note de module. Ce projet m’a permis d’aller plus loin que les notions de base en C effectuer dans le module ICT-403 et d’apprendre comment structurer un projet</w:t>
       </w:r>
       <w:r>
+        <w:rPr>
+          <w:rFonts w:cs="Arial"/>
+        </w:rPr>
         <w:t>.</w:t>
       </w:r>
     </w:p>
-    <w:p/>
-    <w:p>
-      <w:pPr>
-        <w:rPr>
+    <w:p>
+      <w:pPr>
+        <w:rPr>
+          <w:rFonts w:cs="Arial"/>
+        </w:rPr>
+      </w:pPr>
+    </w:p>
+    <w:p>
+      <w:pPr>
+        <w:pStyle w:val="Titre2"/>
+        <w:rPr>
+          <w:i/>
+        </w:rPr>
+      </w:pPr>
+      <w:bookmarkStart w:id="3" w:name="_Toc37249588"/>
+      <w:r>
+        <w:t>Objectifs</w:t>
+      </w:r>
+      <w:bookmarkEnd w:id="3"/>
+    </w:p>
+    <w:p>
+      <w:pPr>
+        <w:rPr>
+          <w:rFonts w:cs="Arial"/>
+        </w:rPr>
+      </w:pPr>
+    </w:p>
+    <w:p>
+      <w:pPr>
+        <w:rPr>
+          <w:rFonts w:cs="Arial"/>
+        </w:rPr>
+      </w:pPr>
+      <w:r>
+        <w:rPr>
+          <w:rFonts w:cs="Arial"/>
+        </w:rPr>
+        <w:t xml:space="preserve">L’objectif de ce programme est de pouvoir jouer à la Bataille Navale seul sur des cartes créer, </w:t>
+      </w:r>
+      <w:r>
+        <w:rPr>
+          <w:rFonts w:cs="Arial"/>
+        </w:rPr>
+        <w:t xml:space="preserve">se login avec un nom pour l’enregistrement du score, </w:t>
+      </w:r>
+      <w:r>
+        <w:rPr>
+          <w:rFonts w:cs="Arial"/>
+        </w:rPr>
+        <w:t>enregistrer un score, afficher tous les scores</w:t>
+      </w:r>
+      <w:r>
+        <w:rPr>
+          <w:rFonts w:cs="Arial"/>
+        </w:rPr>
+        <w:t xml:space="preserve"> précédant et</w:t>
+      </w:r>
+      <w:r>
+        <w:rPr>
+          <w:rFonts w:cs="Arial"/>
+        </w:rPr>
+        <w:t xml:space="preserve"> afficher l’aide du jeu</w:t>
+      </w:r>
+      <w:r>
+        <w:rPr>
+          <w:rFonts w:cs="Arial"/>
+        </w:rPr>
+        <w:t>. Les objectifs cités précédemment ont tous été atteint.</w:t>
+      </w:r>
+    </w:p>
+    <w:p>
+      <w:pPr>
+        <w:rPr>
+          <w:rFonts w:cs="Arial"/>
+        </w:rPr>
+      </w:pPr>
+    </w:p>
+    <w:p>
+      <w:pPr>
+        <w:rPr>
+          <w:rFonts w:cs="Arial"/>
           <w:i/>
           <w:iCs/>
         </w:rPr>
       </w:pPr>
-      <w:r>
-        <w:rPr>
-          <w:i/>
-          <w:iCs/>
-        </w:rPr>
-        <w:t xml:space="preserve">Ce </w:t>
-      </w:r>
-      <w:r>
-        <w:rPr>
-          <w:i/>
-          <w:iCs/>
-        </w:rPr>
-        <w:t>chapitre</w:t>
-      </w:r>
-      <w:r>
-        <w:rPr>
-          <w:i/>
-          <w:iCs/>
-        </w:rPr>
-        <w:t xml:space="preserve"> </w:t>
-      </w:r>
-      <w:r>
-        <w:rPr>
-          <w:i/>
-          <w:iCs/>
-        </w:rPr>
-        <w:t>décri</w:t>
-      </w:r>
-      <w:r>
-        <w:rPr>
-          <w:i/>
-          <w:iCs/>
-        </w:rPr>
-        <w:t>t</w:t>
-      </w:r>
-      <w:r>
-        <w:rPr>
-          <w:i/>
-          <w:iCs/>
-        </w:rPr>
-        <w:t xml:space="preserve"> brièvement le projet,</w:t>
-      </w:r>
-      <w:r>
-        <w:rPr>
-          <w:i/>
-          <w:iCs/>
-        </w:rPr>
-        <w:t xml:space="preserve"> le cadre dans lequel il est réalisé,</w:t>
-      </w:r>
-      <w:r>
-        <w:rPr>
-          <w:i/>
-          <w:iCs/>
-        </w:rPr>
-        <w:t xml:space="preserve"> les raisons de ce choix et ce qu'il peut apporter à l'élève ou à l'école. </w:t>
-      </w:r>
-      <w:r>
-        <w:rPr>
-          <w:i/>
-          <w:iCs/>
-        </w:rPr>
-        <w:t>Il n'est pas nécessaire de rentrer dans les détails (ceux-ci seront abordés plus loin) mais cela doit être aussi clair et complet que possible</w:t>
-      </w:r>
-      <w:r>
-        <w:rPr>
-          <w:i/>
-          <w:iCs/>
-        </w:rPr>
-        <w:t xml:space="preserve"> (idées de solutions).</w:t>
-      </w:r>
-      <w:r>
-        <w:rPr>
-          <w:i/>
-          <w:iCs/>
-        </w:rPr>
-        <w:t xml:space="preserve"> </w:t>
-      </w:r>
-      <w:r>
-        <w:rPr>
-          <w:i/>
-          <w:iCs/>
-        </w:rPr>
-        <w:t>Ce chapitre contient également l'inventaire et la description des travaux qui auraient déjà été effectué</w:t>
-      </w:r>
-      <w:r>
-        <w:rPr>
-          <w:i/>
-          <w:iCs/>
-        </w:rPr>
-        <w:t>s</w:t>
-      </w:r>
-      <w:r>
-        <w:rPr>
-          <w:i/>
-          <w:iCs/>
-        </w:rPr>
-        <w:t xml:space="preserve"> pour ce projet.</w:t>
-      </w:r>
-    </w:p>
-    <w:p>
-      <w:pPr>
-        <w:rPr>
-          <w:i/>
-          <w:iCs/>
-        </w:rPr>
-      </w:pPr>
-    </w:p>
-    <w:p>
-      <w:pPr>
-        <w:rPr>
-          <w:i/>
-          <w:iCs/>
-        </w:rPr>
-      </w:pPr>
-      <w:r>
-        <w:rPr>
-          <w:i/>
-          <w:iCs/>
-        </w:rPr>
-        <w:t>Ces éléments peuvent être repris des spécifications de départ.</w:t>
-      </w:r>
+    </w:p>
+    <w:p>
+      <w:pPr>
+        <w:pStyle w:val="Titre2"/>
+      </w:pPr>
+      <w:bookmarkStart w:id="4" w:name="_Toc37249589"/>
+      <w:r>
+        <w:t>Planification</w:t>
+      </w:r>
+      <w:r>
+        <w:t xml:space="preserve"> initiale</w:t>
+      </w:r>
+      <w:bookmarkEnd w:id="4"/>
     </w:p>
     <w:p/>
     <w:p>
-      <w:pPr>
-        <w:pStyle w:val="Titre2"/>
-        <w:rPr>
-          <w:i/>
-        </w:rPr>
-      </w:pPr>
-      <w:bookmarkStart w:id="3" w:name="_Toc36728798"/>
-      <w:r>
-        <w:t>Objectifs</w:t>
-      </w:r>
-      <w:bookmarkEnd w:id="3"/>
-    </w:p>
-    <w:p/>
-    <w:p>
-      <w:r>
-        <w:t>L’objectif de ce programme est de pouvoir jouer à la Bataille Navale seul sur des cartes créer, enregistrer un score, afficher tous les scores, afficher l’aide du jeu</w:t>
-      </w:r>
-    </w:p>
-    <w:p/>
-    <w:p>
-      <w:pPr>
-        <w:rPr>
-          <w:i/>
-          <w:iCs/>
-        </w:rPr>
-      </w:pPr>
-      <w:r>
-        <w:rPr>
-          <w:i/>
-          <w:iCs/>
-        </w:rPr>
-        <w:t xml:space="preserve">Ce chapitre énumère les objectifs du projet. L'atteinte ou non </w:t>
-      </w:r>
-      <w:r>
-        <w:rPr>
-          <w:i/>
-          <w:iCs/>
-        </w:rPr>
-        <w:t>de c</w:t>
-      </w:r>
-      <w:r>
-        <w:rPr>
-          <w:i/>
-          <w:iCs/>
-        </w:rPr>
-        <w:t>eux-ci devr</w:t>
-      </w:r>
-      <w:r>
-        <w:rPr>
-          <w:i/>
-          <w:iCs/>
-        </w:rPr>
-        <w:t xml:space="preserve">a pouvoir être contrôlée à la fin du projet. Les objectifs pourront </w:t>
-      </w:r>
-      <w:r>
-        <w:rPr>
-          <w:i/>
-          <w:iCs/>
-        </w:rPr>
-        <w:t xml:space="preserve">éventuellement </w:t>
-      </w:r>
-      <w:r>
-        <w:rPr>
-          <w:i/>
-          <w:iCs/>
-        </w:rPr>
-        <w:t xml:space="preserve">être revus après l'analyse. </w:t>
-      </w:r>
-    </w:p>
-    <w:p>
-      <w:pPr>
-        <w:rPr>
-          <w:i/>
-          <w:iCs/>
-        </w:rPr>
-      </w:pPr>
-    </w:p>
-    <w:p>
-      <w:pPr>
-        <w:rPr>
-          <w:i/>
-          <w:iCs/>
-        </w:rPr>
-      </w:pPr>
-      <w:r>
-        <w:rPr>
-          <w:i/>
-          <w:iCs/>
-        </w:rPr>
-        <w:t>Ces éléments peuvent être repris des spécifications de départ.</w:t>
-      </w:r>
-    </w:p>
-    <w:p>
-      <w:pPr>
-        <w:pStyle w:val="Titre2"/>
-      </w:pPr>
-      <w:bookmarkStart w:id="4" w:name="_Toc36728799"/>
-      <w:r>
-        <w:t>Planification</w:t>
-      </w:r>
-      <w:r>
-        <w:t xml:space="preserve"> initiale</w:t>
-      </w:r>
-      <w:bookmarkEnd w:id="4"/>
-    </w:p>
-    <w:p/>
-    <w:p>
-      <w:r>
-        <w:t xml:space="preserve">Ce chapitre montre la planification </w:t>
-      </w:r>
-      <w:r>
-        <w:t xml:space="preserve">du projet. Celui-ci peut être découpé en tâches qui seront planifiées. Il s'agit de la première planification du projet, celle-ci </w:t>
-      </w:r>
-      <w:r>
-        <w:t>devra être</w:t>
-      </w:r>
-      <w:r>
-        <w:t xml:space="preserve"> revue après l'analyse. Cette planification sera présentée sous l</w:t>
-      </w:r>
-      <w:r>
-        <w:t>a forme d'un diagramme.</w:t>
-      </w:r>
-    </w:p>
-    <w:p/>
-    <w:p>
-      <w:r>
-        <w:t>Ces éléments peuvent être</w:t>
-      </w:r>
-      <w:bookmarkStart w:id="5" w:name="_GoBack"/>
-      <w:bookmarkEnd w:id="5"/>
-      <w:r>
-        <w:t xml:space="preserve"> repris des</w:t>
-      </w:r>
-      <w:r>
-        <w:t xml:space="preserve"> </w:t>
-      </w:r>
-      <w:r>
-        <w:t>spécifications</w:t>
-      </w:r>
-      <w:r>
-        <w:t xml:space="preserve"> </w:t>
-      </w:r>
-      <w:r>
-        <w:t>de départ.</w:t>
-      </w:r>
-    </w:p>
-    <w:p>
-      <w:r>
+      <w:r>
+        <w:t>Dans ce point je vais lister les sprints du projet qui contiennent les tâches planifier semaine après semaine.</w:t>
+      </w:r>
+    </w:p>
+    <w:p>
+      <w:pPr>
+        <w:rPr>
+          <w:rFonts w:cs="Arial"/>
+        </w:rPr>
+      </w:pPr>
+    </w:p>
+    <w:p>
+      <w:pPr>
+        <w:rPr>
+          <w:rFonts w:cs="Arial"/>
+        </w:rPr>
+      </w:pPr>
+    </w:p>
+    <w:p>
+      <w:pPr>
+        <w:rPr>
+          <w:rFonts w:cs="Arial"/>
+          <w:b/>
+          <w:bCs/>
+        </w:rPr>
+      </w:pPr>
+      <w:r>
+        <w:rPr>
+          <w:rFonts w:cs="Arial"/>
+          <w:b/>
+          <w:bCs/>
+        </w:rPr>
+        <w:t>Sprint 1 :</w:t>
+      </w:r>
+    </w:p>
+    <w:p>
+      <w:pPr>
+        <w:rPr>
+          <w:rFonts w:cs="Arial"/>
+        </w:rPr>
+      </w:pPr>
+      <w:r>
+        <w:rPr>
+          <w:rFonts w:cs="Arial"/>
+        </w:rPr>
+        <w:t xml:space="preserve">La notion de sprint </w:t>
+      </w:r>
+      <w:r>
+        <w:rPr>
+          <w:rFonts w:cs="Arial"/>
+        </w:rPr>
+        <w:t>n’avait</w:t>
+      </w:r>
+      <w:r>
+        <w:rPr>
+          <w:rFonts w:cs="Arial"/>
+        </w:rPr>
+        <w:t xml:space="preserve"> pas encore été apprise.</w:t>
+      </w:r>
+    </w:p>
+    <w:p>
+      <w:pPr>
+        <w:rPr>
+          <w:rFonts w:cs="Arial"/>
+        </w:rPr>
+      </w:pPr>
+    </w:p>
+    <w:p>
+      <w:pPr>
+        <w:rPr>
+          <w:rFonts w:cs="Arial"/>
+          <w:b/>
+          <w:bCs/>
+        </w:rPr>
+      </w:pPr>
+      <w:r>
+        <w:rPr>
+          <w:rFonts w:cs="Arial"/>
+          <w:b/>
+          <w:bCs/>
+        </w:rPr>
+        <w:t>Sprint 2 :</w:t>
+      </w:r>
+    </w:p>
+    <w:p>
+      <w:pPr>
+        <w:rPr>
+          <w:rFonts w:cs="Arial"/>
+        </w:rPr>
+      </w:pPr>
+      <w:r>
+        <w:rPr>
+          <w:rFonts w:cs="Arial"/>
+        </w:rPr>
+        <w:t>La notion de sprint n’avait pas encore été apprise.</w:t>
+      </w:r>
+    </w:p>
+    <w:p>
+      <w:pPr>
+        <w:rPr>
+          <w:rFonts w:cs="Arial"/>
+        </w:rPr>
+      </w:pPr>
+    </w:p>
+    <w:p>
+      <w:pPr>
+        <w:rPr>
+          <w:rFonts w:cs="Arial"/>
+          <w:b/>
+          <w:bCs/>
+        </w:rPr>
+      </w:pPr>
+      <w:r>
+        <w:rPr>
+          <w:rFonts w:cs="Arial"/>
+          <w:b/>
+          <w:bCs/>
+        </w:rPr>
+        <w:t>Sprint 3 :</w:t>
+      </w:r>
+    </w:p>
+    <w:p>
+      <w:pPr>
+        <w:rPr>
+          <w:rFonts w:cs="Arial"/>
+        </w:rPr>
+      </w:pPr>
+      <w:r>
+        <w:rPr>
+          <w:rFonts w:cs="Arial"/>
+        </w:rPr>
+        <w:t>Afficher une grille de 10x10</w:t>
+      </w:r>
+    </w:p>
+    <w:p>
+      <w:pPr>
+        <w:shd w:val="clear" w:color="auto" w:fill="FFFFFF"/>
+        <w:jc w:val="left"/>
+        <w:rPr>
+          <w:rFonts w:cs="Arial"/>
+          <w:color w:val="24292E"/>
+          <w:szCs w:val="24"/>
+          <w:lang w:val="fr-CH" w:eastAsia="fr-CH"/>
+        </w:rPr>
+      </w:pPr>
+      <w:r>
+        <w:rPr>
+          <w:rFonts w:cs="Arial"/>
+          <w:color w:val="24292E"/>
+          <w:szCs w:val="24"/>
+          <w:lang w:val="fr-CH" w:eastAsia="fr-CH"/>
+        </w:rPr>
+        <w:t>Déclarer les positions des bateaux</w:t>
+      </w:r>
+    </w:p>
+    <w:p>
+      <w:pPr>
+        <w:shd w:val="clear" w:color="auto" w:fill="FFFFFF"/>
+        <w:jc w:val="left"/>
+        <w:rPr>
+          <w:rFonts w:cs="Arial"/>
+          <w:color w:val="24292E"/>
+          <w:szCs w:val="24"/>
+          <w:lang w:val="fr-CH" w:eastAsia="fr-CH"/>
+        </w:rPr>
+      </w:pPr>
+      <w:r>
+        <w:rPr>
+          <w:rFonts w:cs="Arial"/>
+          <w:color w:val="24292E"/>
+          <w:szCs w:val="24"/>
+          <w:lang w:val="fr-CH" w:eastAsia="fr-CH"/>
+        </w:rPr>
+        <w:t>Demander à l'utilisateur des coordonnées</w:t>
+      </w:r>
+    </w:p>
+    <w:p>
+      <w:pPr>
+        <w:shd w:val="clear" w:color="auto" w:fill="FFFFFF"/>
+        <w:jc w:val="left"/>
+        <w:rPr>
+          <w:rFonts w:cs="Arial"/>
+          <w:color w:val="24292E"/>
+          <w:szCs w:val="24"/>
+          <w:lang w:val="fr-CH" w:eastAsia="fr-CH"/>
+        </w:rPr>
+      </w:pPr>
+      <w:r>
+        <w:rPr>
+          <w:rFonts w:cs="Arial"/>
+          <w:color w:val="24292E"/>
+          <w:szCs w:val="24"/>
+          <w:lang w:val="fr-CH" w:eastAsia="fr-CH"/>
+        </w:rPr>
+        <w:t>Vérification des coordonnées entrées</w:t>
+      </w:r>
+    </w:p>
+    <w:p>
+      <w:pPr>
+        <w:shd w:val="clear" w:color="auto" w:fill="FFFFFF"/>
+        <w:jc w:val="left"/>
+        <w:rPr>
+          <w:rFonts w:cs="Arial"/>
+          <w:color w:val="24292E"/>
+          <w:szCs w:val="24"/>
+          <w:lang w:val="fr-CH" w:eastAsia="fr-CH"/>
+        </w:rPr>
+      </w:pPr>
+      <w:r>
+        <w:rPr>
+          <w:rFonts w:cs="Arial"/>
+          <w:color w:val="24292E"/>
+          <w:szCs w:val="24"/>
+          <w:lang w:val="fr-CH" w:eastAsia="fr-CH"/>
+        </w:rPr>
+        <w:t>Retourner une réponse à l'utilisateur et changer l'affichage</w:t>
+      </w:r>
+    </w:p>
+    <w:p>
+      <w:pPr>
+        <w:shd w:val="clear" w:color="auto" w:fill="FFFFFF"/>
+        <w:jc w:val="left"/>
+        <w:rPr>
+          <w:rFonts w:cs="Arial"/>
+          <w:color w:val="24292E"/>
+          <w:szCs w:val="24"/>
+          <w:lang w:val="fr-CH" w:eastAsia="fr-CH"/>
+        </w:rPr>
+      </w:pPr>
+      <w:r>
+        <w:rPr>
+          <w:rFonts w:cs="Arial"/>
+          <w:color w:val="24292E"/>
+          <w:szCs w:val="24"/>
+          <w:lang w:val="fr-CH" w:eastAsia="fr-CH"/>
+        </w:rPr>
+        <w:t>Vérification des conditions de victoire</w:t>
+      </w:r>
+    </w:p>
+    <w:p>
+      <w:pPr>
+        <w:shd w:val="clear" w:color="auto" w:fill="FFFFFF"/>
+        <w:jc w:val="left"/>
+        <w:rPr>
+          <w:rFonts w:cs="Arial"/>
+          <w:color w:val="24292E"/>
+          <w:szCs w:val="24"/>
+          <w:lang w:val="fr-CH" w:eastAsia="fr-CH"/>
+        </w:rPr>
+      </w:pPr>
+      <w:r>
+        <w:rPr>
+          <w:rFonts w:cs="Arial"/>
+          <w:color w:val="24292E"/>
+          <w:szCs w:val="24"/>
+          <w:lang w:val="fr-CH" w:eastAsia="fr-CH"/>
+        </w:rPr>
+        <w:t>Retourner a menu principal</w:t>
+      </w:r>
+    </w:p>
+    <w:p>
+      <w:pPr>
+        <w:shd w:val="clear" w:color="auto" w:fill="FFFFFF"/>
+        <w:jc w:val="left"/>
+        <w:rPr>
+          <w:rFonts w:cs="Arial"/>
+          <w:color w:val="24292E"/>
+          <w:szCs w:val="24"/>
+          <w:lang w:val="fr-CH" w:eastAsia="fr-CH"/>
+        </w:rPr>
+      </w:pPr>
+    </w:p>
+    <w:p>
+      <w:pPr>
+        <w:rPr>
+          <w:rFonts w:cs="Arial"/>
+          <w:b/>
+          <w:bCs/>
+        </w:rPr>
+      </w:pPr>
+      <w:r>
+        <w:rPr>
+          <w:rFonts w:cs="Arial"/>
+          <w:b/>
+          <w:bCs/>
+        </w:rPr>
+        <w:t>Sprint 4 :</w:t>
+      </w:r>
+    </w:p>
+    <w:p>
+      <w:pPr>
+        <w:rPr>
+          <w:rFonts w:cs="Arial"/>
+        </w:rPr>
+      </w:pPr>
+      <w:r>
+        <w:rPr>
+          <w:rFonts w:cs="Arial"/>
+        </w:rPr>
+        <w:t>S’authentifier (pas réussi)</w:t>
+      </w:r>
+    </w:p>
+    <w:p>
+      <w:pPr>
+        <w:rPr>
+          <w:rFonts w:cs="Arial"/>
+        </w:rPr>
+      </w:pPr>
+    </w:p>
+    <w:p>
+      <w:pPr>
+        <w:rPr>
+          <w:rFonts w:cs="Arial"/>
+          <w:b/>
+          <w:bCs/>
+        </w:rPr>
+      </w:pPr>
+      <w:r>
+        <w:rPr>
+          <w:rFonts w:cs="Arial"/>
+          <w:b/>
+          <w:bCs/>
+        </w:rPr>
+        <w:t>Sprint 5 :</w:t>
+      </w:r>
+    </w:p>
+    <w:p>
+      <w:pPr>
+        <w:shd w:val="clear" w:color="auto" w:fill="FFFFFF"/>
+        <w:jc w:val="left"/>
+        <w:rPr>
+          <w:rFonts w:cs="Arial"/>
+          <w:color w:val="24292E"/>
+          <w:szCs w:val="24"/>
+          <w:lang w:val="fr-CH" w:eastAsia="fr-CH"/>
+        </w:rPr>
+      </w:pPr>
+      <w:r>
+        <w:rPr>
+          <w:rFonts w:cs="Arial"/>
+          <w:color w:val="24292E"/>
+          <w:szCs w:val="24"/>
+          <w:lang w:val="fr-CH" w:eastAsia="fr-CH"/>
+        </w:rPr>
+        <w:t>S'authentifier</w:t>
+      </w:r>
+    </w:p>
+    <w:p>
+      <w:pPr>
+        <w:shd w:val="clear" w:color="auto" w:fill="FFFFFF"/>
+        <w:jc w:val="left"/>
+        <w:rPr>
+          <w:rFonts w:cs="Arial"/>
+          <w:color w:val="24292E"/>
+          <w:szCs w:val="24"/>
+          <w:lang w:val="fr-CH" w:eastAsia="fr-CH"/>
+        </w:rPr>
+      </w:pPr>
+      <w:r>
+        <w:rPr>
+          <w:rFonts w:cs="Arial"/>
+          <w:color w:val="24292E"/>
+          <w:szCs w:val="24"/>
+          <w:lang w:val="fr-CH" w:eastAsia="fr-CH"/>
+        </w:rPr>
+        <w:t>L'authentification dure tant que le logiciel n'est pas fermé</w:t>
+      </w:r>
+    </w:p>
+    <w:p>
+      <w:pPr>
+        <w:shd w:val="clear" w:color="auto" w:fill="FFFFFF"/>
+        <w:jc w:val="left"/>
+        <w:rPr>
+          <w:rFonts w:cs="Arial"/>
+          <w:color w:val="24292E"/>
+          <w:szCs w:val="24"/>
+          <w:lang w:val="fr-CH" w:eastAsia="fr-CH"/>
+        </w:rPr>
+      </w:pPr>
+      <w:r>
+        <w:rPr>
+          <w:rFonts w:cs="Arial"/>
+          <w:color w:val="24292E"/>
+          <w:szCs w:val="24"/>
+          <w:lang w:val="fr-CH" w:eastAsia="fr-CH"/>
+        </w:rPr>
+        <w:t>Le programme choisit une grille au hasard dans un répertoire et la charge</w:t>
+      </w:r>
+    </w:p>
+    <w:p>
+      <w:pPr>
+        <w:shd w:val="clear" w:color="auto" w:fill="FFFFFF"/>
+        <w:jc w:val="left"/>
+        <w:rPr>
+          <w:rFonts w:cs="Arial"/>
+          <w:color w:val="24292E"/>
+          <w:szCs w:val="24"/>
+          <w:lang w:val="fr-CH" w:eastAsia="fr-CH"/>
+        </w:rPr>
+      </w:pPr>
+      <w:r>
+        <w:rPr>
+          <w:rFonts w:cs="Arial"/>
+          <w:color w:val="24292E"/>
+          <w:szCs w:val="24"/>
+          <w:lang w:val="fr-CH" w:eastAsia="fr-CH"/>
+        </w:rPr>
+        <w:t>Afficher la liste des scores atteints lors des parties précédentes</w:t>
+      </w:r>
+    </w:p>
+    <w:p>
+      <w:pPr>
+        <w:shd w:val="clear" w:color="auto" w:fill="FFFFFF"/>
+        <w:jc w:val="left"/>
+        <w:rPr>
+          <w:rFonts w:cs="Arial"/>
+          <w:color w:val="24292E"/>
+          <w:szCs w:val="24"/>
+          <w:lang w:val="fr-CH" w:eastAsia="fr-CH"/>
+        </w:rPr>
+      </w:pPr>
+      <w:r>
+        <w:rPr>
+          <w:rFonts w:cs="Arial"/>
+          <w:color w:val="24292E"/>
+          <w:szCs w:val="24"/>
+          <w:lang w:val="fr-CH" w:eastAsia="fr-CH"/>
+        </w:rPr>
+        <w:t>Logs trace toutes les actions effectuer dans le programm</w:t>
+      </w:r>
+      <w:r>
+        <w:rPr>
+          <w:rFonts w:cs="Arial"/>
+          <w:color w:val="24292E"/>
+          <w:szCs w:val="24"/>
+          <w:lang w:val="fr-CH" w:eastAsia="fr-CH"/>
+        </w:rPr>
+        <w:t>e</w:t>
+      </w:r>
+    </w:p>
+    <w:p>
+      <w:pPr>
+        <w:rPr>
+          <w:rFonts w:cs="Arial"/>
+          <w:b/>
+          <w:bCs/>
+        </w:rPr>
+      </w:pPr>
+    </w:p>
+    <w:p>
+      <w:pPr>
+        <w:rPr>
+          <w:rFonts w:cs="Arial"/>
+          <w:b/>
+          <w:bCs/>
+        </w:rPr>
+      </w:pPr>
+      <w:r>
+        <w:rPr>
+          <w:rFonts w:cs="Arial"/>
+          <w:b/>
+          <w:bCs/>
+        </w:rPr>
+        <w:t>Sprint 6 :</w:t>
+      </w:r>
+    </w:p>
+    <w:p>
+      <w:pPr>
+        <w:rPr>
+          <w:rFonts w:cs="Arial"/>
+        </w:rPr>
+      </w:pPr>
+      <w:r>
+        <w:rPr>
+          <w:rFonts w:cs="Arial"/>
+        </w:rPr>
+        <w:t>Faire la documentation du projet</w:t>
+      </w:r>
+    </w:p>
+    <w:p>
+      <w:pPr>
+        <w:rPr>
+          <w:rFonts w:cs="Arial"/>
+        </w:rPr>
+      </w:pPr>
+      <w:r>
+        <w:rPr>
+          <w:rFonts w:cs="Arial"/>
+        </w:rPr>
+        <w:t>Faire le rendu final</w:t>
+      </w:r>
+    </w:p>
+    <w:p>
+      <w:pPr>
+        <w:rPr>
+          <w:rFonts w:cs="Arial"/>
+        </w:rPr>
+      </w:pPr>
+      <w:r>
+        <w:rPr>
+          <w:rFonts w:cs="Arial"/>
+        </w:rPr>
         <w:br w:type="page"/>
       </w:r>
     </w:p>
@@ -2047,7 +3122,7 @@
       <w:pPr>
         <w:pStyle w:val="Titre1"/>
       </w:pPr>
-      <w:bookmarkStart w:id="6" w:name="_Toc36728800"/>
+      <w:bookmarkStart w:id="5" w:name="_Toc37249590"/>
       <w:r>
         <w:lastRenderedPageBreak/>
         <w:t>Analyse</w:t>
@@ -2055,50 +3130,1898 @@
       <w:r>
         <w:t xml:space="preserve"> / Conception</w:t>
       </w:r>
+      <w:bookmarkEnd w:id="5"/>
+    </w:p>
+    <w:p>
+      <w:pPr>
+        <w:pStyle w:val="Titre2"/>
+      </w:pPr>
+      <w:bookmarkStart w:id="6" w:name="_Toc37249591"/>
+      <w:r>
+        <w:t>Concept</w:t>
+      </w:r>
       <w:bookmarkEnd w:id="6"/>
     </w:p>
+    <w:p/>
+    <w:p>
+      <w:r>
+        <w:t>Dans ce point je vais expliquer mes choix fait pour chacune des parties de ma bataille navale.</w:t>
+      </w:r>
+    </w:p>
+    <w:p/>
+    <w:p>
+      <w:pPr>
+        <w:pStyle w:val="Titre3"/>
+      </w:pPr>
+      <w:bookmarkStart w:id="7" w:name="_Toc37249592"/>
+      <w:r>
+        <w:t>Menu</w:t>
+      </w:r>
+      <w:r>
+        <w:t> :</w:t>
+      </w:r>
+      <w:bookmarkEnd w:id="7"/>
+    </w:p>
+    <w:p>
+      <w:pPr>
+        <w:rPr>
+          <w:lang w:val="fr-CH"/>
+        </w:rPr>
+      </w:pPr>
+      <w:r>
+        <w:rPr>
+          <w:noProof/>
+          <w:lang w:val="fr-CH"/>
+        </w:rPr>
+        <mc:AlternateContent>
+          <mc:Choice Requires="wps">
+            <w:drawing>
+              <wp:anchor distT="0" distB="0" distL="114300" distR="114300" simplePos="0" relativeHeight="251659264" behindDoc="0" locked="0" layoutInCell="1" allowOverlap="1">
+                <wp:simplePos x="0" y="0"/>
+                <wp:positionH relativeFrom="column">
+                  <wp:posOffset>1699895</wp:posOffset>
+                </wp:positionH>
+                <wp:positionV relativeFrom="paragraph">
+                  <wp:posOffset>909955</wp:posOffset>
+                </wp:positionV>
+                <wp:extent cx="333375" cy="123825"/>
+                <wp:effectExtent l="0" t="0" r="28575" b="28575"/>
+                <wp:wrapNone/>
+                <wp:docPr id="2" name="Rectangle 2"/>
+                <wp:cNvGraphicFramePr/>
+                <a:graphic xmlns:a="http://schemas.openxmlformats.org/drawingml/2006/main">
+                  <a:graphicData uri="http://schemas.microsoft.com/office/word/2010/wordprocessingShape">
+                    <wps:wsp>
+                      <wps:cNvSpPr/>
+                      <wps:spPr>
+                        <a:xfrm>
+                          <a:off x="0" y="0"/>
+                          <a:ext cx="333375" cy="123825"/>
+                        </a:xfrm>
+                        <a:prstGeom prst="rect">
+                          <a:avLst/>
+                        </a:prstGeom>
+                        <a:noFill/>
+                        <a:ln w="9525" cap="flat" cmpd="sng" algn="ctr">
+                          <a:solidFill>
+                            <a:srgbClr val="FF0000"/>
+                          </a:solidFill>
+                          <a:prstDash val="solid"/>
+                          <a:round/>
+                          <a:headEnd type="none" w="med" len="med"/>
+                          <a:tailEnd type="none" w="med" len="med"/>
+                        </a:ln>
+                      </wps:spPr>
+                      <wps:style>
+                        <a:lnRef idx="0">
+                          <a:scrgbClr r="0" g="0" b="0"/>
+                        </a:lnRef>
+                        <a:fillRef idx="0">
+                          <a:scrgbClr r="0" g="0" b="0"/>
+                        </a:fillRef>
+                        <a:effectRef idx="0">
+                          <a:scrgbClr r="0" g="0" b="0"/>
+                        </a:effectRef>
+                        <a:fontRef idx="minor">
+                          <a:schemeClr val="accent2"/>
+                        </a:fontRef>
+                      </wps:style>
+                      <wps:bodyPr rot="0" spcFirstLastPara="0" vertOverflow="overflow" horzOverflow="overflow" vert="horz" wrap="square" lIns="91440" tIns="45720" rIns="91440" bIns="45720" numCol="1" spcCol="0" rtlCol="0" fromWordArt="0" anchor="ctr" anchorCtr="0" forceAA="0" compatLnSpc="1">
+                        <a:prstTxWarp prst="textNoShape">
+                          <a:avLst/>
+                        </a:prstTxWarp>
+                        <a:noAutofit/>
+                      </wps:bodyPr>
+                    </wps:wsp>
+                  </a:graphicData>
+                </a:graphic>
+              </wp:anchor>
+            </w:drawing>
+          </mc:Choice>
+          <mc:Fallback>
+            <w:pict>
+              <v:rect w14:anchorId="3B386BD9" id="Rectangle 2" o:spid="_x0000_s1026" style="position:absolute;margin-left:133.85pt;margin-top:71.65pt;width:26.25pt;height:9.75pt;z-index:251659264;visibility:visible;mso-wrap-style:square;mso-wrap-distance-left:9pt;mso-wrap-distance-top:0;mso-wrap-distance-right:9pt;mso-wrap-distance-bottom:0;mso-position-horizontal:absolute;mso-position-horizontal-relative:text;mso-position-vertical:absolute;mso-position-vertical-relative:text;v-text-anchor:middle" o:gfxdata="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" filled="f" strokecolor="red">
+                <v:stroke joinstyle="round"/>
+              </v:rect>
+            </w:pict>
+          </mc:Fallback>
+        </mc:AlternateContent>
+      </w:r>
+      <w:r>
+        <w:rPr>
+          <w:noProof/>
+          <w:lang w:val="fr-CH"/>
+        </w:rPr>
+        <w:drawing>
+          <wp:anchor distT="0" distB="0" distL="114300" distR="114300" simplePos="0" relativeHeight="251658240" behindDoc="0" locked="0" layoutInCell="1" allowOverlap="1" wp14:anchorId="04E2EF0F">
+            <wp:simplePos x="0" y="0"/>
+            <wp:positionH relativeFrom="margin">
+              <wp:posOffset>1095375</wp:posOffset>
+            </wp:positionH>
+            <wp:positionV relativeFrom="paragraph">
+              <wp:posOffset>351790</wp:posOffset>
+            </wp:positionV>
+            <wp:extent cx="3324225" cy="1693545"/>
+            <wp:effectExtent l="0" t="0" r="9525" b="1905"/>
+            <wp:wrapTopAndBottom/>
+            <wp:docPr id="1" name="Image 1"/>
+            <wp:cNvGraphicFramePr>
+              <a:graphicFrameLocks xmlns:a="http://schemas.openxmlformats.org/drawingml/2006/main" noChangeAspect="1"/>
+            </wp:cNvGraphicFramePr>
+            <a:graphic xmlns:a="http://schemas.openxmlformats.org/drawingml/2006/main">
+              <a:graphicData uri="http://schemas.openxmlformats.org/drawingml/2006/picture">
+                <pic:pic xmlns:pic="http://schemas.openxmlformats.org/drawingml/2006/picture">
+                  <pic:nvPicPr>
+                    <pic:cNvPr id="0" name="Picture 1"/>
+                    <pic:cNvPicPr>
+                      <a:picLocks noChangeAspect="1" noChangeArrowheads="1"/>
+                    </pic:cNvPicPr>
+                  </pic:nvPicPr>
+                  <pic:blipFill rotWithShape="1">
+                    <a:blip r:embed="rId10">
+                      <a:extLst>
+                        <a:ext uri="{28A0092B-C50C-407E-A947-70E740481C1C}">
+                          <a14:useLocalDpi xmlns:a14="http://schemas.microsoft.com/office/drawing/2010/main" val="0"/>
+                        </a:ext>
+                      </a:extLst>
+                    </a:blip>
+                    <a:srcRect r="65174" b="69428"/>
+                    <a:stretch/>
+                  </pic:blipFill>
+                  <pic:spPr bwMode="auto">
+                    <a:xfrm>
+                      <a:off x="0" y="0"/>
+                      <a:ext cx="3324225" cy="1693545"/>
+                    </a:xfrm>
+                    <a:prstGeom prst="rect">
+                      <a:avLst/>
+                    </a:prstGeom>
+                    <a:noFill/>
+                    <a:ln>
+                      <a:noFill/>
+                    </a:ln>
+                    <a:effectLst>
+                      <a:softEdge rad="0"/>
+                    </a:effectLst>
+                    <a:extLst>
+                      <a:ext uri="{53640926-AAD7-44D8-BBD7-CCE9431645EC}">
+                        <a14:shadowObscured xmlns:a14="http://schemas.microsoft.com/office/drawing/2010/main"/>
+                      </a:ext>
+                    </a:extLst>
+                  </pic:spPr>
+                </pic:pic>
+              </a:graphicData>
+            </a:graphic>
+            <wp14:sizeRelH relativeFrom="margin">
+              <wp14:pctWidth>0</wp14:pctWidth>
+            </wp14:sizeRelH>
+            <wp14:sizeRelV relativeFrom="margin">
+              <wp14:pctHeight>0</wp14:pctHeight>
+            </wp14:sizeRelV>
+          </wp:anchor>
+        </w:drawing>
+      </w:r>
+      <w:r>
+        <w:rPr>
+          <w:lang w:val="fr-CH"/>
+        </w:rPr>
+        <w:t>Pour la bataille n</w:t>
+      </w:r>
+      <w:r>
+        <w:rPr>
+          <w:lang w:val="fr-CH"/>
+        </w:rPr>
+        <w:t xml:space="preserve">avale il est important d’avoir un menu pour sélectionner </w:t>
+      </w:r>
+      <w:r>
+        <w:rPr>
+          <w:lang w:val="fr-CH"/>
+        </w:rPr>
+        <w:t>une action</w:t>
+      </w:r>
+      <w:r>
+        <w:rPr>
+          <w:lang w:val="fr-CH"/>
+        </w:rPr>
+        <w:t xml:space="preserve"> </w:t>
+      </w:r>
+      <w:r>
+        <w:rPr>
+          <w:lang w:val="fr-CH"/>
+        </w:rPr>
+        <w:t>à</w:t>
+      </w:r>
+      <w:r>
+        <w:rPr>
+          <w:lang w:val="fr-CH"/>
+        </w:rPr>
+        <w:t xml:space="preserve"> effectuer. </w:t>
+      </w:r>
+    </w:p>
+    <w:p>
+      <w:pPr>
+        <w:rPr>
+          <w:lang w:val="fr-CH"/>
+        </w:rPr>
+      </w:pPr>
+      <w:r>
+        <w:rPr>
+          <w:noProof/>
+          <w:lang w:val="fr-CH"/>
+        </w:rPr>
+        <mc:AlternateContent>
+          <mc:Choice Requires="wps">
+            <w:drawing>
+              <wp:anchor distT="0" distB="0" distL="114300" distR="114300" simplePos="0" relativeHeight="251662336" behindDoc="0" locked="0" layoutInCell="1" allowOverlap="1" wp14:anchorId="28FB456B" wp14:editId="4AA2D2AB">
+                <wp:simplePos x="0" y="0"/>
+                <wp:positionH relativeFrom="column">
+                  <wp:posOffset>1718946</wp:posOffset>
+                </wp:positionH>
+                <wp:positionV relativeFrom="paragraph">
+                  <wp:posOffset>2616835</wp:posOffset>
+                </wp:positionV>
+                <wp:extent cx="285750" cy="161925"/>
+                <wp:effectExtent l="0" t="0" r="19050" b="28575"/>
+                <wp:wrapNone/>
+                <wp:docPr id="4" name="Rectangle 4"/>
+                <wp:cNvGraphicFramePr/>
+                <a:graphic xmlns:a="http://schemas.openxmlformats.org/drawingml/2006/main">
+                  <a:graphicData uri="http://schemas.microsoft.com/office/word/2010/wordprocessingShape">
+                    <wps:wsp>
+                      <wps:cNvSpPr/>
+                      <wps:spPr>
+                        <a:xfrm>
+                          <a:off x="0" y="0"/>
+                          <a:ext cx="285750" cy="161925"/>
+                        </a:xfrm>
+                        <a:prstGeom prst="rect">
+                          <a:avLst/>
+                        </a:prstGeom>
+                        <a:noFill/>
+                        <a:ln w="9525" cap="flat" cmpd="sng" algn="ctr">
+                          <a:solidFill>
+                            <a:srgbClr val="FF0000"/>
+                          </a:solidFill>
+                          <a:prstDash val="solid"/>
+                          <a:round/>
+                          <a:headEnd type="none" w="med" len="med"/>
+                          <a:tailEnd type="none" w="med" len="med"/>
+                        </a:ln>
+                      </wps:spPr>
+                      <wps:style>
+                        <a:lnRef idx="0">
+                          <a:scrgbClr r="0" g="0" b="0"/>
+                        </a:lnRef>
+                        <a:fillRef idx="0">
+                          <a:scrgbClr r="0" g="0" b="0"/>
+                        </a:fillRef>
+                        <a:effectRef idx="0">
+                          <a:scrgbClr r="0" g="0" b="0"/>
+                        </a:effectRef>
+                        <a:fontRef idx="minor">
+                          <a:schemeClr val="accent2"/>
+                        </a:fontRef>
+                      </wps:style>
+                      <wps:bodyPr rot="0" spcFirstLastPara="0" vertOverflow="overflow" horzOverflow="overflow" vert="horz" wrap="square" lIns="91440" tIns="45720" rIns="91440" bIns="45720" numCol="1" spcCol="0" rtlCol="0" fromWordArt="0" anchor="ctr" anchorCtr="0" forceAA="0" compatLnSpc="1">
+                        <a:prstTxWarp prst="textNoShape">
+                          <a:avLst/>
+                        </a:prstTxWarp>
+                        <a:noAutofit/>
+                      </wps:bodyPr>
+                    </wps:wsp>
+                  </a:graphicData>
+                </a:graphic>
+                <wp14:sizeRelH relativeFrom="margin">
+                  <wp14:pctWidth>0</wp14:pctWidth>
+                </wp14:sizeRelH>
+                <wp14:sizeRelV relativeFrom="margin">
+                  <wp14:pctHeight>0</wp14:pctHeight>
+                </wp14:sizeRelV>
+              </wp:anchor>
+            </w:drawing>
+          </mc:Choice>
+          <mc:Fallback>
+            <w:pict>
+              <v:rect w14:anchorId="7277C968" id="Rectangle 4" o:spid="_x0000_s1026" style="position:absolute;margin-left:135.35pt;margin-top:206.05pt;width:22.5pt;height:12.75pt;z-index:251662336;visibility:visible;mso-wrap-style:square;mso-width-percent:0;mso-height-percent:0;mso-wrap-distance-left:9pt;mso-wrap-distance-top:0;mso-wrap-distance-right:9pt;mso-wrap-distance-bottom:0;mso-position-horizontal:absolute;mso-position-horizontal-relative:text;mso-position-vertical:absolute;mso-position-vertical-relative:text;mso-width-percent:0;mso-height-percent:0;mso-width-relative:margin;mso-height-relative:margin;v-text-anchor:middle" o:gfxdata="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" filled="f" strokecolor="red">
+                <v:stroke joinstyle="round"/>
+              </v:rect>
+            </w:pict>
+          </mc:Fallback>
+        </mc:AlternateContent>
+      </w:r>
+      <w:r>
+        <w:rPr>
+          <w:noProof/>
+          <w:lang w:val="fr-CH"/>
+        </w:rPr>
+        <w:drawing>
+          <wp:anchor distT="0" distB="0" distL="114300" distR="114300" simplePos="0" relativeHeight="251660288" behindDoc="0" locked="0" layoutInCell="1" allowOverlap="1">
+            <wp:simplePos x="0" y="0"/>
+            <wp:positionH relativeFrom="margin">
+              <wp:posOffset>1080770</wp:posOffset>
+            </wp:positionH>
+            <wp:positionV relativeFrom="paragraph">
+              <wp:posOffset>2054860</wp:posOffset>
+            </wp:positionV>
+            <wp:extent cx="3448050" cy="1715135"/>
+            <wp:effectExtent l="0" t="0" r="0" b="0"/>
+            <wp:wrapTopAndBottom/>
+            <wp:docPr id="3" name="Image 3"/>
+            <wp:cNvGraphicFramePr>
+              <a:graphicFrameLocks xmlns:a="http://schemas.openxmlformats.org/drawingml/2006/main" noChangeAspect="1"/>
+            </wp:cNvGraphicFramePr>
+            <a:graphic xmlns:a="http://schemas.openxmlformats.org/drawingml/2006/main">
+              <a:graphicData uri="http://schemas.openxmlformats.org/drawingml/2006/picture">
+                <pic:pic xmlns:pic="http://schemas.openxmlformats.org/drawingml/2006/picture">
+                  <pic:nvPicPr>
+                    <pic:cNvPr id="0" name="Picture 2"/>
+                    <pic:cNvPicPr>
+                      <a:picLocks noChangeAspect="1" noChangeArrowheads="1"/>
+                    </pic:cNvPicPr>
+                  </pic:nvPicPr>
+                  <pic:blipFill rotWithShape="1">
+                    <a:blip r:embed="rId11">
+                      <a:extLst>
+                        <a:ext uri="{28A0092B-C50C-407E-A947-70E740481C1C}">
+                          <a14:useLocalDpi xmlns:a14="http://schemas.microsoft.com/office/drawing/2010/main" val="0"/>
+                        </a:ext>
+                      </a:extLst>
+                    </a:blip>
+                    <a:srcRect r="65340" b="70286"/>
+                    <a:stretch/>
+                  </pic:blipFill>
+                  <pic:spPr bwMode="auto">
+                    <a:xfrm>
+                      <a:off x="0" y="0"/>
+                      <a:ext cx="3448050" cy="1715135"/>
+                    </a:xfrm>
+                    <a:prstGeom prst="rect">
+                      <a:avLst/>
+                    </a:prstGeom>
+                    <a:noFill/>
+                    <a:ln>
+                      <a:noFill/>
+                    </a:ln>
+                    <a:extLst>
+                      <a:ext uri="{53640926-AAD7-44D8-BBD7-CCE9431645EC}">
+                        <a14:shadowObscured xmlns:a14="http://schemas.microsoft.com/office/drawing/2010/main"/>
+                      </a:ext>
+                    </a:extLst>
+                  </pic:spPr>
+                </pic:pic>
+              </a:graphicData>
+            </a:graphic>
+            <wp14:sizeRelH relativeFrom="margin">
+              <wp14:pctWidth>0</wp14:pctWidth>
+            </wp14:sizeRelH>
+            <wp14:sizeRelV relativeFrom="margin">
+              <wp14:pctHeight>0</wp14:pctHeight>
+            </wp14:sizeRelV>
+          </wp:anchor>
+        </w:drawing>
+      </w:r>
+      <w:r>
+        <w:rPr>
+          <w:lang w:val="fr-CH"/>
+        </w:rPr>
+        <w:t>Donc comme on peut voir sur l’image Menu01 j’ai choisi de faire un menu a choix numéroté.</w:t>
+      </w:r>
+    </w:p>
+    <w:p>
+      <w:pPr>
+        <w:rPr>
+          <w:lang w:val="fr-CH"/>
+        </w:rPr>
+      </w:pPr>
+      <w:r>
+        <w:rPr>
+          <w:lang w:val="fr-CH"/>
+        </w:rPr>
+        <w:t xml:space="preserve">On peut </w:t>
+      </w:r>
+      <w:r>
+        <w:rPr>
+          <w:lang w:val="fr-CH"/>
+        </w:rPr>
+        <w:t>remarquer</w:t>
+      </w:r>
+      <w:r>
+        <w:rPr>
+          <w:lang w:val="fr-CH"/>
+        </w:rPr>
+        <w:t xml:space="preserve"> </w:t>
+      </w:r>
+      <w:r>
+        <w:rPr>
+          <w:lang w:val="fr-CH"/>
+        </w:rPr>
+        <w:t>qu’entre les deux maquettes Menu01 et Menu02, il y a une petite différence qui est encadrer en rouge c’est le changement qui se passe après avoir passé dans le menu Login et d’avoir rentré son nom.</w:t>
+      </w:r>
+    </w:p>
+    <w:p>
+      <w:pPr>
+        <w:rPr>
+          <w:lang w:val="fr-CH"/>
+        </w:rPr>
+      </w:pPr>
+    </w:p>
+    <w:p>
+      <w:pPr>
+        <w:pStyle w:val="Titre3"/>
+      </w:pPr>
+      <w:bookmarkStart w:id="8" w:name="_Toc37249593"/>
+      <w:r>
+        <w:t>Login</w:t>
+      </w:r>
+      <w:r>
+        <w:t> :</w:t>
+      </w:r>
+      <w:bookmarkEnd w:id="8"/>
+    </w:p>
+    <w:p>
+      <w:pPr>
+        <w:rPr>
+          <w:lang w:val="fr-CH"/>
+        </w:rPr>
+      </w:pPr>
+      <w:r>
+        <w:rPr>
+          <w:noProof/>
+          <w:lang w:val="fr-CH"/>
+        </w:rPr>
+        <w:drawing>
+          <wp:anchor distT="0" distB="0" distL="114300" distR="114300" simplePos="0" relativeHeight="251663360" behindDoc="0" locked="0" layoutInCell="1" allowOverlap="1">
+            <wp:simplePos x="0" y="0"/>
+            <wp:positionH relativeFrom="margin">
+              <wp:align>center</wp:align>
+            </wp:positionH>
+            <wp:positionV relativeFrom="paragraph">
+              <wp:posOffset>530860</wp:posOffset>
+            </wp:positionV>
+            <wp:extent cx="4401185" cy="668020"/>
+            <wp:effectExtent l="0" t="0" r="0" b="0"/>
+            <wp:wrapTopAndBottom/>
+            <wp:docPr id="5" name="Image 5"/>
+            <wp:cNvGraphicFramePr>
+              <a:graphicFrameLocks xmlns:a="http://schemas.openxmlformats.org/drawingml/2006/main" noChangeAspect="1"/>
+            </wp:cNvGraphicFramePr>
+            <a:graphic xmlns:a="http://schemas.openxmlformats.org/drawingml/2006/main">
+              <a:graphicData uri="http://schemas.openxmlformats.org/drawingml/2006/picture">
+                <pic:pic xmlns:pic="http://schemas.openxmlformats.org/drawingml/2006/picture">
+                  <pic:nvPicPr>
+                    <pic:cNvPr id="0" name="Picture 3"/>
+                    <pic:cNvPicPr>
+                      <a:picLocks noChangeAspect="1" noChangeArrowheads="1"/>
+                    </pic:cNvPicPr>
+                  </pic:nvPicPr>
+                  <pic:blipFill rotWithShape="1">
+                    <a:blip r:embed="rId12" cstate="print">
+                      <a:extLst>
+                        <a:ext uri="{28A0092B-C50C-407E-A947-70E740481C1C}">
+                          <a14:useLocalDpi xmlns:a14="http://schemas.microsoft.com/office/drawing/2010/main" val="0"/>
+                        </a:ext>
+                      </a:extLst>
+                    </a:blip>
+                    <a:srcRect r="44279" b="85511"/>
+                    <a:stretch/>
+                  </pic:blipFill>
+                  <pic:spPr bwMode="auto">
+                    <a:xfrm>
+                      <a:off x="0" y="0"/>
+                      <a:ext cx="4401185" cy="668020"/>
+                    </a:xfrm>
+                    <a:prstGeom prst="rect">
+                      <a:avLst/>
+                    </a:prstGeom>
+                    <a:noFill/>
+                    <a:ln>
+                      <a:noFill/>
+                    </a:ln>
+                    <a:extLst>
+                      <a:ext uri="{53640926-AAD7-44D8-BBD7-CCE9431645EC}">
+                        <a14:shadowObscured xmlns:a14="http://schemas.microsoft.com/office/drawing/2010/main"/>
+                      </a:ext>
+                    </a:extLst>
+                  </pic:spPr>
+                </pic:pic>
+              </a:graphicData>
+            </a:graphic>
+            <wp14:sizeRelH relativeFrom="margin">
+              <wp14:pctWidth>0</wp14:pctWidth>
+            </wp14:sizeRelH>
+            <wp14:sizeRelV relativeFrom="margin">
+              <wp14:pctHeight>0</wp14:pctHeight>
+            </wp14:sizeRelV>
+          </wp:anchor>
+        </w:drawing>
+      </w:r>
+      <w:r>
+        <w:rPr>
+          <w:lang w:val="fr-CH"/>
+        </w:rPr>
+        <w:t xml:space="preserve">Pour enregistrer un </w:t>
+      </w:r>
+      <w:r>
+        <w:rPr>
+          <w:lang w:val="fr-CH"/>
+        </w:rPr>
+        <w:t xml:space="preserve">score et savoir qui a effectué le score il est nécessaire d’avoir un nom sous le quelle on enregistre le score de la partie actuelle cette fonctionnalité sert donc comme dit dans le titre à </w:t>
+      </w:r>
+      <w:r>
+        <w:rPr>
+          <w:lang w:val="fr-CH"/>
+        </w:rPr>
+        <w:t>se login</w:t>
+      </w:r>
+      <w:r>
+        <w:rPr>
+          <w:lang w:val="fr-CH"/>
+        </w:rPr>
+        <w:t>.</w:t>
+      </w:r>
+    </w:p>
+    <w:p>
+      <w:pPr>
+        <w:rPr>
+          <w:lang w:val="fr-CH"/>
+        </w:rPr>
+      </w:pPr>
+      <w:r>
+        <w:rPr>
+          <w:lang w:val="fr-CH"/>
+        </w:rPr>
+        <w:t>Comme l’on peut voir dans la maquette Login01 le nom qui est entré doit faire maximum 20 caractères et pas d’espace car il y a un petit problème qui m’est complétement inconnu et que je ne peux pas résoudre même après quelques recherches.</w:t>
+      </w:r>
+    </w:p>
+    <w:p>
+      <w:pPr>
+        <w:rPr>
+          <w:lang w:val="fr-CH"/>
+        </w:rPr>
+      </w:pPr>
+    </w:p>
+    <w:p>
+      <w:pPr>
+        <w:rPr>
+          <w:lang w:val="fr-CH"/>
+        </w:rPr>
+      </w:pPr>
+    </w:p>
+    <w:p>
+      <w:pPr>
+        <w:rPr>
+          <w:lang w:val="fr-CH"/>
+        </w:rPr>
+      </w:pPr>
+      <w:r>
+        <w:rPr>
+          <w:noProof/>
+          <w:lang w:val="fr-CH"/>
+        </w:rPr>
+        <w:drawing>
+          <wp:anchor distT="0" distB="0" distL="114300" distR="114300" simplePos="0" relativeHeight="251664384" behindDoc="0" locked="0" layoutInCell="1" allowOverlap="1">
+            <wp:simplePos x="0" y="0"/>
+            <wp:positionH relativeFrom="margin">
+              <wp:align>center</wp:align>
+            </wp:positionH>
+            <wp:positionV relativeFrom="paragraph">
+              <wp:posOffset>0</wp:posOffset>
+            </wp:positionV>
+            <wp:extent cx="4428490" cy="914400"/>
+            <wp:effectExtent l="0" t="0" r="0" b="0"/>
+            <wp:wrapTopAndBottom/>
+            <wp:docPr id="6" name="Image 6"/>
+            <wp:cNvGraphicFramePr>
+              <a:graphicFrameLocks xmlns:a="http://schemas.openxmlformats.org/drawingml/2006/main" noChangeAspect="1"/>
+            </wp:cNvGraphicFramePr>
+            <a:graphic xmlns:a="http://schemas.openxmlformats.org/drawingml/2006/main">
+              <a:graphicData uri="http://schemas.openxmlformats.org/drawingml/2006/picture">
+                <pic:pic xmlns:pic="http://schemas.openxmlformats.org/drawingml/2006/picture">
+                  <pic:nvPicPr>
+                    <pic:cNvPr id="0" name="Picture 4"/>
+                    <pic:cNvPicPr>
+                      <a:picLocks noChangeAspect="1" noChangeArrowheads="1"/>
+                    </pic:cNvPicPr>
+                  </pic:nvPicPr>
+                  <pic:blipFill rotWithShape="1">
+                    <a:blip r:embed="rId13" cstate="print">
+                      <a:extLst>
+                        <a:ext uri="{28A0092B-C50C-407E-A947-70E740481C1C}">
+                          <a14:useLocalDpi xmlns:a14="http://schemas.microsoft.com/office/drawing/2010/main" val="0"/>
+                        </a:ext>
+                      </a:extLst>
+                    </a:blip>
+                    <a:srcRect r="41991" b="79482"/>
+                    <a:stretch/>
+                  </pic:blipFill>
+                  <pic:spPr bwMode="auto">
+                    <a:xfrm>
+                      <a:off x="0" y="0"/>
+                      <a:ext cx="4428490" cy="914400"/>
+                    </a:xfrm>
+                    <a:prstGeom prst="rect">
+                      <a:avLst/>
+                    </a:prstGeom>
+                    <a:noFill/>
+                    <a:ln>
+                      <a:noFill/>
+                    </a:ln>
+                    <a:extLst>
+                      <a:ext uri="{53640926-AAD7-44D8-BBD7-CCE9431645EC}">
+                        <a14:shadowObscured xmlns:a14="http://schemas.microsoft.com/office/drawing/2010/main"/>
+                      </a:ext>
+                    </a:extLst>
+                  </pic:spPr>
+                </pic:pic>
+              </a:graphicData>
+            </a:graphic>
+            <wp14:sizeRelH relativeFrom="margin">
+              <wp14:pctWidth>0</wp14:pctWidth>
+            </wp14:sizeRelH>
+            <wp14:sizeRelV relativeFrom="margin">
+              <wp14:pctHeight>0</wp14:pctHeight>
+            </wp14:sizeRelV>
+          </wp:anchor>
+        </w:drawing>
+      </w:r>
+      <w:r>
+        <w:rPr>
+          <w:lang w:val="fr-CH"/>
+        </w:rPr>
+        <w:t>Comme l’on peut v</w:t>
+      </w:r>
+      <w:r>
+        <w:rPr>
+          <w:lang w:val="fr-CH"/>
+        </w:rPr>
+        <w:t>oir après avoir rentré votre nom, il est affiché le nom qui est retenu, si vous mettez un nom avec un espace tout ce qui se trouve après l’espace n’est pas retenu</w:t>
+      </w:r>
+      <w:r>
+        <w:rPr>
+          <w:lang w:val="fr-CH"/>
+        </w:rPr>
+        <w:t>.</w:t>
+      </w:r>
+    </w:p>
+    <w:p>
+      <w:pPr>
+        <w:rPr>
+          <w:lang w:val="fr-CH"/>
+        </w:rPr>
+      </w:pPr>
+    </w:p>
+    <w:p>
+      <w:pPr>
+        <w:pStyle w:val="Titre3"/>
+      </w:pPr>
+      <w:bookmarkStart w:id="9" w:name="_Toc37249594"/>
+      <w:r>
+        <w:t>Aide</w:t>
+      </w:r>
+      <w:r>
+        <w:t xml:space="preserve"> :</w:t>
+      </w:r>
+      <w:bookmarkEnd w:id="9"/>
+    </w:p>
+    <w:p>
+      <w:pPr>
+        <w:rPr>
+          <w:lang w:val="fr-CH"/>
+        </w:rPr>
+      </w:pPr>
+      <w:r>
+        <w:rPr>
+          <w:noProof/>
+          <w:lang w:val="en-US"/>
+        </w:rPr>
+        <w:drawing>
+          <wp:anchor distT="0" distB="0" distL="114300" distR="114300" simplePos="0" relativeHeight="251665408" behindDoc="0" locked="0" layoutInCell="1" allowOverlap="1">
+            <wp:simplePos x="0" y="0"/>
+            <wp:positionH relativeFrom="margin">
+              <wp:align>center</wp:align>
+            </wp:positionH>
+            <wp:positionV relativeFrom="paragraph">
+              <wp:posOffset>541020</wp:posOffset>
+            </wp:positionV>
+            <wp:extent cx="3600450" cy="2874553"/>
+            <wp:effectExtent l="0" t="0" r="0" b="2540"/>
+            <wp:wrapTopAndBottom/>
+            <wp:docPr id="7" name="Image 7"/>
+            <wp:cNvGraphicFramePr>
+              <a:graphicFrameLocks xmlns:a="http://schemas.openxmlformats.org/drawingml/2006/main" noChangeAspect="1"/>
+            </wp:cNvGraphicFramePr>
+            <a:graphic xmlns:a="http://schemas.openxmlformats.org/drawingml/2006/main">
+              <a:graphicData uri="http://schemas.openxmlformats.org/drawingml/2006/picture">
+                <pic:pic xmlns:pic="http://schemas.openxmlformats.org/drawingml/2006/picture">
+                  <pic:nvPicPr>
+                    <pic:cNvPr id="0" name="Picture 5"/>
+                    <pic:cNvPicPr>
+                      <a:picLocks noChangeAspect="1" noChangeArrowheads="1"/>
+                    </pic:cNvPicPr>
+                  </pic:nvPicPr>
+                  <pic:blipFill rotWithShape="1">
+                    <a:blip r:embed="rId14">
+                      <a:extLst>
+                        <a:ext uri="{28A0092B-C50C-407E-A947-70E740481C1C}">
+                          <a14:useLocalDpi xmlns:a14="http://schemas.microsoft.com/office/drawing/2010/main" val="0"/>
+                        </a:ext>
+                      </a:extLst>
+                    </a:blip>
+                    <a:srcRect r="58872" b="43590"/>
+                    <a:stretch/>
+                  </pic:blipFill>
+                  <pic:spPr bwMode="auto">
+                    <a:xfrm>
+                      <a:off x="0" y="0"/>
+                      <a:ext cx="3600450" cy="2874553"/>
+                    </a:xfrm>
+                    <a:prstGeom prst="rect">
+                      <a:avLst/>
+                    </a:prstGeom>
+                    <a:noFill/>
+                    <a:ln>
+                      <a:noFill/>
+                    </a:ln>
+                    <a:extLst>
+                      <a:ext uri="{53640926-AAD7-44D8-BBD7-CCE9431645EC}">
+                        <a14:shadowObscured xmlns:a14="http://schemas.microsoft.com/office/drawing/2010/main"/>
+                      </a:ext>
+                    </a:extLst>
+                  </pic:spPr>
+                </pic:pic>
+              </a:graphicData>
+            </a:graphic>
+          </wp:anchor>
+        </w:drawing>
+      </w:r>
+      <w:r>
+        <w:rPr>
+          <w:lang w:val="fr-CH"/>
+        </w:rPr>
+        <w:t>Pour que tout le m</w:t>
+      </w:r>
+      <w:r>
+        <w:rPr>
+          <w:lang w:val="fr-CH"/>
+        </w:rPr>
+        <w:t>onde puisse jouer à la bataille navale même ceux qui ne connaissent pas les règles un menu d’aide</w:t>
+      </w:r>
+      <w:r>
+        <w:rPr>
+          <w:lang w:val="fr-CH"/>
+        </w:rPr>
+        <w:t xml:space="preserve"> de jeu </w:t>
+      </w:r>
+      <w:r>
+        <w:rPr>
+          <w:lang w:val="fr-CH"/>
+        </w:rPr>
+        <w:t xml:space="preserve">Aide01 </w:t>
+      </w:r>
+      <w:r>
+        <w:rPr>
+          <w:lang w:val="fr-CH"/>
+        </w:rPr>
+        <w:t>est disponible</w:t>
+      </w:r>
+      <w:r>
+        <w:rPr>
+          <w:lang w:val="fr-CH"/>
+        </w:rPr>
+        <w:t xml:space="preserve"> avec les règles de jeu de la bataille navale.</w:t>
+      </w:r>
+    </w:p>
+    <w:p>
+      <w:pPr>
+        <w:rPr>
+          <w:lang w:val="fr-CH"/>
+        </w:rPr>
+      </w:pPr>
+    </w:p>
+    <w:p>
+      <w:pPr>
+        <w:pStyle w:val="Titre3"/>
+      </w:pPr>
+      <w:bookmarkStart w:id="10" w:name="_Toc37249595"/>
+      <w:r>
+        <w:t>Score</w:t>
+      </w:r>
+      <w:r>
+        <w:t> :</w:t>
+      </w:r>
+      <w:bookmarkEnd w:id="10"/>
+    </w:p>
+    <w:p>
+      <w:pPr>
+        <w:rPr>
+          <w:lang w:val="fr-CH"/>
+        </w:rPr>
+      </w:pPr>
+      <w:r>
+        <w:rPr>
+          <w:noProof/>
+          <w:lang w:val="en-US"/>
+        </w:rPr>
+        <w:drawing>
+          <wp:anchor distT="0" distB="0" distL="114300" distR="114300" simplePos="0" relativeHeight="251666432" behindDoc="0" locked="0" layoutInCell="1" allowOverlap="1">
+            <wp:simplePos x="0" y="0"/>
+            <wp:positionH relativeFrom="margin">
+              <wp:posOffset>763905</wp:posOffset>
+            </wp:positionH>
+            <wp:positionV relativeFrom="paragraph">
+              <wp:posOffset>557530</wp:posOffset>
+            </wp:positionV>
+            <wp:extent cx="3573780" cy="1914525"/>
+            <wp:effectExtent l="0" t="0" r="7620" b="9525"/>
+            <wp:wrapTopAndBottom/>
+            <wp:docPr id="8" name="Image 8"/>
+            <wp:cNvGraphicFramePr>
+              <a:graphicFrameLocks xmlns:a="http://schemas.openxmlformats.org/drawingml/2006/main" noChangeAspect="1"/>
+            </wp:cNvGraphicFramePr>
+            <a:graphic xmlns:a="http://schemas.openxmlformats.org/drawingml/2006/main">
+              <a:graphicData uri="http://schemas.openxmlformats.org/drawingml/2006/picture">
+                <pic:pic xmlns:pic="http://schemas.openxmlformats.org/drawingml/2006/picture">
+                  <pic:nvPicPr>
+                    <pic:cNvPr id="0" name="Picture 6"/>
+                    <pic:cNvPicPr>
+                      <a:picLocks noChangeAspect="1" noChangeArrowheads="1"/>
+                    </pic:cNvPicPr>
+                  </pic:nvPicPr>
+                  <pic:blipFill rotWithShape="1">
+                    <a:blip r:embed="rId15">
+                      <a:extLst>
+                        <a:ext uri="{28A0092B-C50C-407E-A947-70E740481C1C}">
+                          <a14:useLocalDpi xmlns:a14="http://schemas.microsoft.com/office/drawing/2010/main" val="0"/>
+                        </a:ext>
+                      </a:extLst>
+                    </a:blip>
+                    <a:srcRect r="72139" b="74359"/>
+                    <a:stretch/>
+                  </pic:blipFill>
+                  <pic:spPr bwMode="auto">
+                    <a:xfrm>
+                      <a:off x="0" y="0"/>
+                      <a:ext cx="3573780" cy="1914525"/>
+                    </a:xfrm>
+                    <a:prstGeom prst="rect">
+                      <a:avLst/>
+                    </a:prstGeom>
+                    <a:noFill/>
+                    <a:ln>
+                      <a:noFill/>
+                    </a:ln>
+                    <a:extLst>
+                      <a:ext uri="{53640926-AAD7-44D8-BBD7-CCE9431645EC}">
+                        <a14:shadowObscured xmlns:a14="http://schemas.microsoft.com/office/drawing/2010/main"/>
+                      </a:ext>
+                    </a:extLst>
+                  </pic:spPr>
+                </pic:pic>
+              </a:graphicData>
+            </a:graphic>
+            <wp14:sizeRelH relativeFrom="margin">
+              <wp14:pctWidth>0</wp14:pctWidth>
+            </wp14:sizeRelH>
+            <wp14:sizeRelV relativeFrom="margin">
+              <wp14:pctHeight>0</wp14:pctHeight>
+            </wp14:sizeRelV>
+          </wp:anchor>
+        </w:drawing>
+      </w:r>
+      <w:r>
+        <w:rPr>
+          <w:lang w:val="fr-CH"/>
+        </w:rPr>
+        <w:t>Comme dans tous les j</w:t>
+      </w:r>
+      <w:r>
+        <w:rPr>
+          <w:lang w:val="fr-CH"/>
+        </w:rPr>
+        <w:t xml:space="preserve">eux avec des scores le but est de pouvoir voire les scores qui ont déjà été fait dans le passé et de les battre, il y a donc la possibilité d’afficher la liste des scores. </w:t>
+      </w:r>
+    </w:p>
+    <w:p>
+      <w:pPr>
+        <w:rPr>
+          <w:lang w:val="fr-CH"/>
+        </w:rPr>
+      </w:pPr>
+      <w:r>
+        <w:rPr>
+          <w:lang w:val="fr-CH"/>
+        </w:rPr>
+        <w:lastRenderedPageBreak/>
+        <w:t xml:space="preserve">Comme on peut voir sur la maquette Score01 j’ai décidé de faire </w:t>
+      </w:r>
+      <w:r>
+        <w:rPr>
+          <w:lang w:val="fr-CH"/>
+        </w:rPr>
+        <w:t>une séparation claire</w:t>
+      </w:r>
+      <w:r>
+        <w:rPr>
+          <w:lang w:val="fr-CH"/>
+        </w:rPr>
+        <w:t xml:space="preserve"> entre le nom d’utilisateur et le score obtenu a la fin de la partie ce qui fait un affichage plus facile et agréable à lire.</w:t>
+      </w:r>
+    </w:p>
+    <w:p>
+      <w:pPr>
+        <w:rPr>
+          <w:lang w:val="fr-CH"/>
+        </w:rPr>
+      </w:pPr>
+    </w:p>
+    <w:p>
+      <w:pPr>
+        <w:pStyle w:val="Titre3"/>
+      </w:pPr>
+      <w:bookmarkStart w:id="11" w:name="_Toc37249596"/>
+      <w:r>
+        <w:t>Je</w:t>
+      </w:r>
+      <w:bookmarkStart w:id="12" w:name="_GoBack"/>
+      <w:bookmarkEnd w:id="12"/>
+      <w:r>
+        <w:t>u</w:t>
+      </w:r>
+      <w:r>
+        <w:t> :</w:t>
+      </w:r>
+      <w:bookmarkEnd w:id="11"/>
+    </w:p>
+    <w:p>
+      <w:pPr>
+        <w:rPr>
+          <w:lang w:val="fr-CH"/>
+        </w:rPr>
+      </w:pPr>
+      <w:r>
+        <w:rPr>
+          <w:lang w:val="fr-CH"/>
+        </w:rPr>
+        <w:t>Dans le jeu de l</w:t>
+      </w:r>
+      <w:r>
+        <w:rPr>
+          <w:lang w:val="fr-CH"/>
+        </w:rPr>
+        <w:t>a bataille navale le plus important est de pouvoir jouer à la bataille navale, donc dans les points suivant je vais expliquer dans les détails les choix que j’ai fait pour chacun d’entre eux.</w:t>
+      </w:r>
+    </w:p>
+    <w:p>
+      <w:pPr>
+        <w:rPr>
+          <w:lang w:val="fr-CH"/>
+        </w:rPr>
+      </w:pPr>
+    </w:p>
+    <w:p>
+      <w:pPr>
+        <w:pStyle w:val="Titre4"/>
+      </w:pPr>
+      <w:r>
+        <w:t>Tableau de jeu et états</w:t>
+      </w:r>
+      <w:r>
+        <w:t> :</w:t>
+      </w:r>
+    </w:p>
+    <w:p>
+      <w:r>
+        <w:t xml:space="preserve">Le système que j’utilise est simple, il y a un état pour chaque </w:t>
+      </w:r>
+      <w:r>
+        <w:t>bateau</w:t>
+      </w:r>
+      <w:r>
+        <w:t xml:space="preserve"> au moment où </w:t>
+      </w:r>
+      <w:r>
+        <w:t>ils ne sont pas</w:t>
+      </w:r>
+      <w:r>
+        <w:t xml:space="preserve"> encore découvert (touché)</w:t>
+      </w:r>
+      <w:r>
+        <w:t>,</w:t>
+      </w:r>
+      <w:r>
+        <w:t xml:space="preserve"> un éta</w:t>
+      </w:r>
+      <w:r>
+        <w:t>t qu’ils acquièrent en se faisant toucher, un état pour les tirs loupé et un état pour les bateaux coulé.</w:t>
+      </w:r>
+    </w:p>
+    <w:p/>
+    <w:p>
+      <w:pPr>
+        <w:pStyle w:val="Titre4"/>
+      </w:pPr>
+      <w:r>
+        <w:t>Couleurs utilisées</w:t>
+      </w:r>
+      <w:r>
+        <w:t> :</w:t>
+      </w:r>
+    </w:p>
+    <w:p>
+      <w:r>
+        <w:t>Dans ce point je vais parler du choix que j’ai fait au niveau des couleurs.</w:t>
+      </w:r>
+    </w:p>
+    <w:p/>
+    <w:p>
+      <w:r>
+        <w:t>J’ai utilisé 4 couleurs assez logique pour 3 d’entre elles mais un peu moins pour la dernière</w:t>
+      </w:r>
+      <w:r>
+        <w:t>. En p</w:t>
+      </w:r>
+      <w:r>
+        <w:t xml:space="preserve">remier </w:t>
+      </w:r>
+      <w:r>
+        <w:t>le blanc qui est la couleur de base de l’invité de commande qui définit</w:t>
+      </w:r>
+      <w:r>
+        <w:t xml:space="preserve"> </w:t>
+      </w:r>
+      <w:r>
+        <w:t xml:space="preserve">une case qui n’as pas été attaqué. En deuxième le </w:t>
+      </w:r>
+      <w:r>
+        <w:t>bleu</w:t>
+      </w:r>
+      <w:r>
+        <w:t xml:space="preserve"> qui définit une case qui a été attaqué mais ou il n’y a pas de bateau présent. En troisième le rouge qui définit une case qui a été attaqué</w:t>
+      </w:r>
+      <w:r>
+        <w:t xml:space="preserve"> et ou il y avait un bateau. En dernier le vert qui définit l’ensemble des cases d’un bateau qui a entièrement été toucher.</w:t>
+      </w:r>
+    </w:p>
+    <w:p/>
+    <w:p>
+      <w:pPr>
+        <w:pStyle w:val="Titre4"/>
+      </w:pPr>
+      <w:r>
+        <w:t>Sélection</w:t>
+      </w:r>
+      <w:r>
+        <w:t xml:space="preserve"> de la carte aléatoire</w:t>
+      </w:r>
+      <w:r>
+        <w:t> :</w:t>
+      </w:r>
+    </w:p>
+    <w:p>
+      <w:r>
+        <w:t xml:space="preserve">Ce qui différencie une map est son </w:t>
+      </w:r>
+      <w:r>
+        <w:rPr>
+          <w:color w:val="FF0000"/>
+        </w:rPr>
+        <w:t>numéro</w:t>
+      </w:r>
+      <w:r>
+        <w:t xml:space="preserve"> par exemple map</w:t>
+      </w:r>
+      <w:r>
+        <w:rPr>
+          <w:color w:val="FF0000"/>
+        </w:rPr>
+        <w:t>1</w:t>
+      </w:r>
+      <w:r>
+        <w:t>.txt. Mon système de sélection de carte aléatoire se fait avec la génération d’un nombre aléatoire entre 1 et 6</w:t>
+      </w:r>
+      <w:r>
+        <w:t>. Le programme ouvre un fichier avec son nom donc si on regroupe « map » + « le nombre aléatoire générer (dans ce cas 4) » + « .txt » le programme lira map4.txt et donc chargera les coordonnées des bateaux de la map 4.</w:t>
+      </w:r>
+    </w:p>
+    <w:p>
+      <w:pPr>
+        <w:pStyle w:val="Titre4"/>
+        <w:numPr>
+          <w:ilvl w:val="0"/>
+          <w:numId w:val="0"/>
+        </w:numPr>
+        <w:ind w:left="864" w:hanging="864"/>
+      </w:pPr>
+    </w:p>
+    <w:p>
+      <w:pPr>
+        <w:pStyle w:val="Titre4"/>
+      </w:pPr>
+      <w:r>
+        <w:t>Charger les coordonnées des bateaux du fichier sélectionné</w:t>
+      </w:r>
+    </w:p>
+    <w:p>
+      <w:r>
+        <w:t>Le système de chargement des coordonnées des bateaux que j’ai utilisé fonctionne sur le principe de chercher les ligne qui sont égale à une valeur, aller chercher les coordonnées présentent sur la ligne, les convertir pour être compatible avec le tableau de jeu et changer l’état qui est 0 de base par l’état d’un bateau.</w:t>
+      </w:r>
+    </w:p>
+    <w:p/>
+    <w:p>
+      <w:pPr>
+        <w:pStyle w:val="Titre3"/>
+      </w:pPr>
+      <w:r>
+        <w:t>Logs</w:t>
+      </w:r>
+      <w:r>
+        <w:t> :</w:t>
+      </w:r>
+    </w:p>
+    <w:p>
+      <w:pPr>
+        <w:rPr>
+          <w:lang w:val="fr-CH"/>
+        </w:rPr>
+      </w:pPr>
+      <w:r>
+        <w:rPr>
+          <w:lang w:val="fr-CH"/>
+        </w:rPr>
+        <w:t>Le système de l</w:t>
+      </w:r>
+      <w:r>
+        <w:rPr>
+          <w:lang w:val="fr-CH"/>
+        </w:rPr>
+        <w:t xml:space="preserve">ogs que j’ai utilisé est simple </w:t>
+      </w:r>
+      <w:r>
+        <w:rPr>
+          <w:lang w:val="fr-CH"/>
+        </w:rPr>
+        <w:t>à</w:t>
+      </w:r>
+      <w:r>
+        <w:rPr>
+          <w:lang w:val="fr-CH"/>
+        </w:rPr>
+        <w:t xml:space="preserve"> chaque action importante, a chaque action importante </w:t>
+      </w:r>
+      <w:r>
+        <w:rPr>
+          <w:lang w:val="fr-CH"/>
+        </w:rPr>
+        <w:t>une fonction</w:t>
+      </w:r>
+      <w:r>
+        <w:rPr>
+          <w:lang w:val="fr-CH"/>
+        </w:rPr>
+        <w:t xml:space="preserve"> writeLog est appeler et on y rentre le message de l’action importante et la fonction writeLog é</w:t>
+      </w:r>
+      <w:r>
+        <w:rPr>
+          <w:lang w:val="fr-CH"/>
+        </w:rPr>
+        <w:t>crit dans le fichier logs un message composé de la date, l’heure et le message qui a été introduit dans la fonction lors de son appel auparavant.</w:t>
+      </w:r>
+    </w:p>
+    <w:p/>
+    <w:p>
+      <w:pPr>
+        <w:pStyle w:val="Titre3"/>
+      </w:pPr>
+      <w:r>
+        <w:t>Fichiers de</w:t>
+      </w:r>
+      <w:r>
+        <w:t>s</w:t>
+      </w:r>
+      <w:r>
+        <w:t xml:space="preserve"> carte</w:t>
+      </w:r>
+      <w:r>
+        <w:t>s</w:t>
+      </w:r>
+      <w:r>
+        <w:t> :</w:t>
+      </w:r>
+    </w:p>
+    <w:p>
+      <w:pPr>
+        <w:rPr>
+          <w:lang w:val="fr-CH"/>
+        </w:rPr>
+      </w:pPr>
+      <w:r>
+        <w:rPr>
+          <w:lang w:val="fr-CH"/>
+        </w:rPr>
+        <w:t>Les fichiers de map</w:t>
+      </w:r>
+      <w:r>
+        <w:rPr>
+          <w:lang w:val="fr-CH"/>
+        </w:rPr>
+        <w:t>s</w:t>
+      </w:r>
+      <w:r>
+        <w:rPr>
+          <w:lang w:val="fr-CH"/>
+        </w:rPr>
+        <w:t xml:space="preserve"> s</w:t>
+      </w:r>
+      <w:r>
+        <w:rPr>
+          <w:lang w:val="fr-CH"/>
+        </w:rPr>
+        <w:t>ont composés du paramètre ; ex. porteAvion et des coordonnées simples avec les lettres et chiffres ex. A 10</w:t>
+      </w:r>
+      <w:r>
+        <w:rPr>
+          <w:lang w:val="fr-CH"/>
+        </w:rPr>
+        <w:t>.</w:t>
+      </w:r>
+      <w:r>
+        <w:rPr>
+          <w:lang w:val="fr-CH"/>
+        </w:rPr>
+        <w:t xml:space="preserve"> </w:t>
+      </w:r>
+      <w:r>
+        <w:rPr>
+          <w:lang w:val="fr-CH"/>
+        </w:rPr>
+        <w:t>Une coordonnée</w:t>
+      </w:r>
+      <w:r>
+        <w:rPr>
+          <w:lang w:val="fr-CH"/>
+        </w:rPr>
+        <w:t xml:space="preserve"> qui </w:t>
+      </w:r>
+      <w:r>
+        <w:rPr>
+          <w:lang w:val="fr-CH"/>
+        </w:rPr>
+        <w:t>peut être</w:t>
+      </w:r>
+      <w:r>
+        <w:rPr>
+          <w:lang w:val="fr-CH"/>
+        </w:rPr>
+        <w:t xml:space="preserve"> lue par </w:t>
+      </w:r>
+      <w:r>
+        <w:rPr>
+          <w:lang w:val="fr-CH"/>
+        </w:rPr>
+        <w:t xml:space="preserve">mon programme doit être rédiger sous la forme ; porteAvion : A 10. Si la </w:t>
+      </w:r>
+      <w:r>
+        <w:rPr>
+          <w:lang w:val="fr-CH"/>
+        </w:rPr>
+        <w:lastRenderedPageBreak/>
+        <w:t>syntaxe n’est pas respectée le programme n’arrivera pas à lire les coordonnées et donc placer des bateaux.</w:t>
+      </w:r>
+    </w:p>
+    <w:p>
+      <w:pPr>
+        <w:rPr>
+          <w:lang w:val="fr-CH"/>
+        </w:rPr>
+      </w:pPr>
+    </w:p>
     <w:p>
       <w:pPr>
         <w:pStyle w:val="Titre2"/>
-      </w:pPr>
-      <w:bookmarkStart w:id="7" w:name="_Toc36728801"/>
-      <w:r>
-        <w:t>Concept</w:t>
-      </w:r>
-      <w:bookmarkEnd w:id="7"/>
+        <w:rPr>
+          <w:i/>
+        </w:rPr>
+      </w:pPr>
+      <w:bookmarkStart w:id="13" w:name="_Toc71691012"/>
+      <w:bookmarkStart w:id="14" w:name="_Toc37249597"/>
+      <w:r>
+        <w:t>Stratégie de test</w:t>
+      </w:r>
+      <w:bookmarkEnd w:id="13"/>
+      <w:bookmarkEnd w:id="14"/>
+    </w:p>
+    <w:p>
+      <w:pPr>
+        <w:rPr>
+          <w:rFonts w:cs="Arial"/>
+        </w:rPr>
+      </w:pPr>
+    </w:p>
+    <w:p>
+      <w:pPr>
+        <w:rPr>
+          <w:rFonts w:cs="Arial"/>
+        </w:rPr>
+      </w:pPr>
+    </w:p>
+    <w:p>
+      <w:pPr>
+        <w:rPr>
+          <w:rFonts w:cs="Arial"/>
+        </w:rPr>
+      </w:pPr>
+    </w:p>
+    <w:p>
+      <w:pPr>
+        <w:pStyle w:val="En-tte"/>
+        <w:rPr>
+          <w:rFonts w:cs="Arial"/>
+        </w:rPr>
+      </w:pPr>
+      <w:r>
+        <w:rPr>
+          <w:rFonts w:cs="Arial"/>
+        </w:rPr>
+        <w:t xml:space="preserve">Décrire la stratégie globale de </w:t>
+      </w:r>
+      <w:proofErr w:type="gramStart"/>
+      <w:r>
+        <w:rPr>
+          <w:rFonts w:cs="Arial"/>
+        </w:rPr>
+        <w:t>test:</w:t>
+      </w:r>
+      <w:proofErr w:type="gramEnd"/>
+      <w:r>
+        <w:rPr>
+          <w:rFonts w:cs="Arial"/>
+        </w:rPr>
+        <w:t xml:space="preserve"> </w:t>
+      </w:r>
+    </w:p>
+    <w:p>
+      <w:pPr>
+        <w:pStyle w:val="En-tte"/>
+        <w:rPr>
+          <w:rFonts w:cs="Arial"/>
+        </w:rPr>
+      </w:pPr>
+    </w:p>
+    <w:p>
+      <w:pPr>
+        <w:pStyle w:val="En-tte"/>
+        <w:numPr>
+          <w:ilvl w:val="0"/>
+          <w:numId w:val="6"/>
+        </w:numPr>
+        <w:rPr>
+          <w:rFonts w:cs="Arial"/>
+        </w:rPr>
+      </w:pPr>
+      <w:proofErr w:type="gramStart"/>
+      <w:r>
+        <w:rPr>
+          <w:rFonts w:cs="Arial"/>
+        </w:rPr>
+        <w:t>t</w:t>
+      </w:r>
+      <w:r>
+        <w:rPr>
+          <w:rFonts w:cs="Arial"/>
+        </w:rPr>
+        <w:t>ypes</w:t>
+      </w:r>
+      <w:proofErr w:type="gramEnd"/>
+      <w:r>
+        <w:rPr>
+          <w:rFonts w:cs="Arial"/>
+        </w:rPr>
+        <w:t xml:space="preserve"> de des tests et ordre dans lequel ils seront effectués.</w:t>
+      </w:r>
+    </w:p>
+    <w:p>
+      <w:pPr>
+        <w:pStyle w:val="En-tte"/>
+        <w:numPr>
+          <w:ilvl w:val="0"/>
+          <w:numId w:val="6"/>
+        </w:numPr>
+        <w:rPr>
+          <w:rFonts w:cs="Arial"/>
+        </w:rPr>
+      </w:pPr>
+      <w:proofErr w:type="gramStart"/>
+      <w:r>
+        <w:rPr>
+          <w:rFonts w:cs="Arial"/>
+        </w:rPr>
+        <w:t>l</w:t>
+      </w:r>
+      <w:r>
+        <w:rPr>
+          <w:rFonts w:cs="Arial"/>
+        </w:rPr>
+        <w:t>es</w:t>
+      </w:r>
+      <w:proofErr w:type="gramEnd"/>
+      <w:r>
+        <w:rPr>
+          <w:rFonts w:cs="Arial"/>
+        </w:rPr>
+        <w:t xml:space="preserve"> moyens à mettre en œuvre</w:t>
+      </w:r>
+      <w:r>
+        <w:rPr>
+          <w:rFonts w:cs="Arial"/>
+        </w:rPr>
+        <w:t>.</w:t>
+      </w:r>
+    </w:p>
+    <w:p>
+      <w:pPr>
+        <w:pStyle w:val="En-tte"/>
+        <w:numPr>
+          <w:ilvl w:val="0"/>
+          <w:numId w:val="6"/>
+        </w:numPr>
+        <w:rPr>
+          <w:rFonts w:cs="Arial"/>
+        </w:rPr>
+      </w:pPr>
+      <w:proofErr w:type="gramStart"/>
+      <w:r>
+        <w:rPr>
+          <w:rFonts w:cs="Arial"/>
+        </w:rPr>
+        <w:t>c</w:t>
+      </w:r>
+      <w:r>
+        <w:rPr>
+          <w:rFonts w:cs="Arial"/>
+        </w:rPr>
+        <w:t>ouverture</w:t>
+      </w:r>
+      <w:proofErr w:type="gramEnd"/>
+      <w:r>
+        <w:rPr>
+          <w:rFonts w:cs="Arial"/>
+        </w:rPr>
+        <w:t xml:space="preserve"> des tests (tests exhaustifs ou non, si non, pourquoi ?)</w:t>
+      </w:r>
+      <w:r>
+        <w:rPr>
+          <w:rFonts w:cs="Arial"/>
+        </w:rPr>
+        <w:t>.</w:t>
+      </w:r>
+    </w:p>
+    <w:p>
+      <w:pPr>
+        <w:pStyle w:val="En-tte"/>
+        <w:numPr>
+          <w:ilvl w:val="0"/>
+          <w:numId w:val="6"/>
+        </w:numPr>
+        <w:rPr>
+          <w:rFonts w:cs="Arial"/>
+        </w:rPr>
+      </w:pPr>
+      <w:proofErr w:type="gramStart"/>
+      <w:r>
+        <w:rPr>
+          <w:rFonts w:cs="Arial"/>
+        </w:rPr>
+        <w:t>d</w:t>
+      </w:r>
+      <w:r>
+        <w:rPr>
+          <w:rFonts w:cs="Arial"/>
+        </w:rPr>
+        <w:t>onnées</w:t>
+      </w:r>
+      <w:proofErr w:type="gramEnd"/>
+      <w:r>
+        <w:rPr>
+          <w:rFonts w:cs="Arial"/>
+        </w:rPr>
+        <w:t xml:space="preserve"> de test à prévoir (données réelles ?)</w:t>
+      </w:r>
+      <w:r>
+        <w:rPr>
+          <w:rFonts w:cs="Arial"/>
+        </w:rPr>
+        <w:t>.</w:t>
+      </w:r>
+    </w:p>
+    <w:p>
+      <w:pPr>
+        <w:pStyle w:val="En-tte"/>
+        <w:numPr>
+          <w:ilvl w:val="0"/>
+          <w:numId w:val="6"/>
+        </w:numPr>
+        <w:rPr>
+          <w:rFonts w:cs="Arial"/>
+        </w:rPr>
+      </w:pPr>
+      <w:proofErr w:type="gramStart"/>
+      <w:r>
+        <w:rPr>
+          <w:rFonts w:cs="Arial"/>
+        </w:rPr>
+        <w:t>les</w:t>
+      </w:r>
+      <w:proofErr w:type="gramEnd"/>
+      <w:r>
+        <w:rPr>
+          <w:rFonts w:cs="Arial"/>
+        </w:rPr>
+        <w:t xml:space="preserve"> testeurs extérieurs éventuels.</w:t>
+      </w:r>
+    </w:p>
+    <w:p>
+      <w:pPr>
+        <w:pStyle w:val="En-tte"/>
+        <w:rPr>
+          <w:rFonts w:cs="Arial"/>
+        </w:rPr>
+      </w:pPr>
     </w:p>
     <w:p>
       <w:pPr>
         <w:pStyle w:val="Retraitnormal1"/>
+        <w:rPr>
+          <w:rFonts w:ascii="Arial" w:hAnsi="Arial" w:cs="Arial"/>
+        </w:rPr>
+      </w:pPr>
+    </w:p>
+    <w:p>
+      <w:pPr>
+        <w:pStyle w:val="Titre2"/>
+        <w:rPr>
+          <w:i/>
+        </w:rPr>
+      </w:pPr>
+      <w:bookmarkStart w:id="15" w:name="_Toc37249598"/>
+      <w:r>
+        <w:t>Planification</w:t>
+      </w:r>
+      <w:bookmarkEnd w:id="15"/>
+    </w:p>
+    <w:p>
+      <w:pPr>
+        <w:rPr>
+          <w:rFonts w:cs="Arial"/>
+        </w:rPr>
       </w:pPr>
     </w:p>
     <w:p>
       <w:pPr>
         <w:pStyle w:val="Retraitnormal1"/>
-      </w:pPr>
-      <w:r>
-        <w:t>Le concept</w:t>
-      </w:r>
-      <w:r>
-        <w:t xml:space="preserve"> complet avec toutes ses </w:t>
-      </w:r>
+        <w:rPr>
+          <w:rFonts w:ascii="Arial" w:hAnsi="Arial" w:cs="Arial"/>
+        </w:rPr>
+      </w:pPr>
+      <w:r>
+        <w:rPr>
+          <w:rFonts w:ascii="Arial" w:hAnsi="Arial" w:cs="Arial"/>
+        </w:rPr>
+        <w:t>Révision de la planification initiale du projet :</w:t>
+      </w:r>
+    </w:p>
+    <w:p>
+      <w:pPr>
+        <w:pStyle w:val="Retraitnormal1"/>
+        <w:rPr>
+          <w:rFonts w:ascii="Arial" w:hAnsi="Arial" w:cs="Arial"/>
+        </w:rPr>
+      </w:pPr>
+    </w:p>
+    <w:p>
+      <w:pPr>
+        <w:pStyle w:val="Retraitnormal1"/>
+        <w:numPr>
+          <w:ilvl w:val="0"/>
+          <w:numId w:val="7"/>
+        </w:numPr>
+        <w:rPr>
+          <w:rFonts w:ascii="Arial" w:hAnsi="Arial" w:cs="Arial"/>
+        </w:rPr>
+      </w:pPr>
       <w:proofErr w:type="gramStart"/>
       <w:r>
-        <w:t>annexes:</w:t>
+        <w:rPr>
+          <w:rFonts w:ascii="Arial" w:hAnsi="Arial" w:cs="Arial"/>
+        </w:rPr>
+        <w:t>planning</w:t>
       </w:r>
       <w:proofErr w:type="gramEnd"/>
+      <w:r>
+        <w:rPr>
+          <w:rFonts w:ascii="Arial" w:hAnsi="Arial" w:cs="Arial"/>
+        </w:rPr>
+        <w:t xml:space="preserve"> indiquant les dates de début et de fin du projet ainsi que le découpage connu des diverses phases. </w:t>
+      </w:r>
     </w:p>
     <w:p>
       <w:pPr>
         <w:pStyle w:val="Retraitnormal1"/>
-      </w:pPr>
+        <w:numPr>
+          <w:ilvl w:val="0"/>
+          <w:numId w:val="7"/>
+        </w:numPr>
+        <w:rPr>
+          <w:rFonts w:ascii="Arial" w:hAnsi="Arial" w:cs="Arial"/>
+        </w:rPr>
+      </w:pPr>
+      <w:proofErr w:type="gramStart"/>
+      <w:r>
+        <w:rPr>
+          <w:rFonts w:ascii="Arial" w:hAnsi="Arial" w:cs="Arial"/>
+        </w:rPr>
+        <w:t>partage</w:t>
+      </w:r>
+      <w:proofErr w:type="gramEnd"/>
+      <w:r>
+        <w:rPr>
+          <w:rFonts w:ascii="Arial" w:hAnsi="Arial" w:cs="Arial"/>
+        </w:rPr>
+        <w:t xml:space="preserve"> des tâches en cas de travail à plusieurs.</w:t>
+      </w:r>
     </w:p>
     <w:p>
       <w:pPr>
         <w:pStyle w:val="Retraitnormal1"/>
-      </w:pPr>
-      <w:r>
-        <w:t xml:space="preserve">Par exemple : </w:t>
+        <w:rPr>
+          <w:rFonts w:ascii="Arial" w:hAnsi="Arial" w:cs="Arial"/>
+        </w:rPr>
+      </w:pPr>
+    </w:p>
+    <w:p>
+      <w:pPr>
+        <w:pStyle w:val="Retraitnormal1"/>
+        <w:rPr>
+          <w:rFonts w:ascii="Arial" w:hAnsi="Arial" w:cs="Arial"/>
+        </w:rPr>
+      </w:pPr>
+      <w:r>
+        <w:rPr>
+          <w:rFonts w:ascii="Arial" w:hAnsi="Arial" w:cs="Arial"/>
+        </w:rPr>
+        <w:t xml:space="preserve">Il s’agit en principe de la planification </w:t>
+      </w:r>
+      <w:r>
+        <w:rPr>
+          <w:rFonts w:ascii="Arial" w:hAnsi="Arial" w:cs="Arial"/>
+          <w:b/>
+          <w:bCs/>
+        </w:rPr>
+        <w:t>définitive du projet</w:t>
+      </w:r>
+      <w:r>
+        <w:rPr>
+          <w:rFonts w:ascii="Arial" w:hAnsi="Arial" w:cs="Arial"/>
+        </w:rPr>
+        <w:t>. Elle peut être ensuite affinée (découpage des tâches). Si les délais doivent être ensuite modifiés, le responsable de projet doit être avisé, et les raisons doivent être expliquées dans l’historique.</w:t>
+      </w:r>
+    </w:p>
+    <w:p>
+      <w:pPr>
+        <w:pStyle w:val="Retraitnormal1"/>
+        <w:rPr>
+          <w:rFonts w:ascii="Arial" w:hAnsi="Arial" w:cs="Arial"/>
+        </w:rPr>
+      </w:pPr>
+    </w:p>
+    <w:p>
+      <w:pPr>
+        <w:pStyle w:val="Titre2"/>
+        <w:rPr>
+          <w:i/>
+        </w:rPr>
+      </w:pPr>
+      <w:bookmarkStart w:id="16" w:name="_Toc25553314"/>
+      <w:bookmarkStart w:id="17" w:name="_Toc71691019"/>
+      <w:bookmarkStart w:id="18" w:name="_Toc37249599"/>
+      <w:r>
+        <w:t>Dossier de conception</w:t>
+      </w:r>
+      <w:bookmarkEnd w:id="16"/>
+      <w:bookmarkEnd w:id="17"/>
+      <w:bookmarkEnd w:id="18"/>
+    </w:p>
+    <w:p>
+      <w:pPr>
+        <w:pStyle w:val="Retraitnormal1"/>
+        <w:rPr>
+          <w:rFonts w:ascii="Arial" w:hAnsi="Arial" w:cs="Arial"/>
+        </w:rPr>
+      </w:pPr>
+    </w:p>
+    <w:p>
+      <w:pPr>
+        <w:pStyle w:val="Retraitnormal1"/>
+        <w:rPr>
+          <w:rFonts w:ascii="Arial" w:hAnsi="Arial" w:cs="Arial"/>
+        </w:rPr>
+      </w:pPr>
+      <w:r>
+        <w:rPr>
+          <w:rFonts w:ascii="Arial" w:hAnsi="Arial" w:cs="Arial"/>
+        </w:rPr>
+        <w:t xml:space="preserve">Fournir tous les document de </w:t>
+      </w:r>
+      <w:proofErr w:type="gramStart"/>
+      <w:r>
+        <w:rPr>
+          <w:rFonts w:ascii="Arial" w:hAnsi="Arial" w:cs="Arial"/>
+        </w:rPr>
+        <w:t>conception:</w:t>
+      </w:r>
+      <w:proofErr w:type="gramEnd"/>
+    </w:p>
+    <w:p>
+      <w:pPr>
+        <w:pStyle w:val="Retraitnormal1"/>
+        <w:rPr>
+          <w:rFonts w:ascii="Arial" w:hAnsi="Arial" w:cs="Arial"/>
+        </w:rPr>
+      </w:pPr>
+    </w:p>
+    <w:p>
+      <w:pPr>
+        <w:pStyle w:val="Retraitnormal1"/>
+        <w:numPr>
+          <w:ilvl w:val="0"/>
+          <w:numId w:val="9"/>
+        </w:numPr>
+        <w:rPr>
+          <w:rFonts w:ascii="Arial" w:hAnsi="Arial" w:cs="Arial"/>
+        </w:rPr>
+      </w:pPr>
+      <w:proofErr w:type="gramStart"/>
+      <w:r>
+        <w:rPr>
+          <w:rFonts w:ascii="Arial" w:hAnsi="Arial" w:cs="Arial"/>
+        </w:rPr>
+        <w:t>le</w:t>
+      </w:r>
+      <w:proofErr w:type="gramEnd"/>
+      <w:r>
+        <w:rPr>
+          <w:rFonts w:ascii="Arial" w:hAnsi="Arial" w:cs="Arial"/>
+        </w:rPr>
+        <w:t xml:space="preserve"> choix du matériel HW</w:t>
+      </w:r>
+    </w:p>
+    <w:p>
+      <w:pPr>
+        <w:pStyle w:val="Retraitnormal1"/>
+        <w:numPr>
+          <w:ilvl w:val="0"/>
+          <w:numId w:val="9"/>
+        </w:numPr>
+        <w:rPr>
+          <w:rFonts w:ascii="Arial" w:hAnsi="Arial" w:cs="Arial"/>
+        </w:rPr>
+      </w:pPr>
+      <w:proofErr w:type="gramStart"/>
+      <w:r>
+        <w:rPr>
+          <w:rFonts w:ascii="Arial" w:hAnsi="Arial" w:cs="Arial"/>
+        </w:rPr>
+        <w:t>le</w:t>
+      </w:r>
+      <w:proofErr w:type="gramEnd"/>
+      <w:r>
+        <w:rPr>
+          <w:rFonts w:ascii="Arial" w:hAnsi="Arial" w:cs="Arial"/>
+        </w:rPr>
+        <w:t xml:space="preserve"> choix des systèmes d'exploitation pour la réalisation </w:t>
+      </w:r>
+      <w:r>
+        <w:rPr>
+          <w:rFonts w:ascii="Arial" w:hAnsi="Arial" w:cs="Arial"/>
+          <w:u w:val="single"/>
+        </w:rPr>
+        <w:t>et</w:t>
+      </w:r>
+      <w:r>
+        <w:rPr>
+          <w:rFonts w:ascii="Arial" w:hAnsi="Arial" w:cs="Arial"/>
+        </w:rPr>
+        <w:t xml:space="preserve"> l'utilisation</w:t>
+      </w:r>
+    </w:p>
+    <w:p>
+      <w:pPr>
+        <w:pStyle w:val="Retraitnormal1"/>
+        <w:numPr>
+          <w:ilvl w:val="0"/>
+          <w:numId w:val="9"/>
+        </w:numPr>
+        <w:rPr>
+          <w:rFonts w:ascii="Arial" w:hAnsi="Arial" w:cs="Arial"/>
+        </w:rPr>
+      </w:pPr>
+      <w:proofErr w:type="gramStart"/>
+      <w:r>
+        <w:rPr>
+          <w:rFonts w:ascii="Arial" w:hAnsi="Arial" w:cs="Arial"/>
+        </w:rPr>
+        <w:t>le</w:t>
+      </w:r>
+      <w:proofErr w:type="gramEnd"/>
+      <w:r>
+        <w:rPr>
+          <w:rFonts w:ascii="Arial" w:hAnsi="Arial" w:cs="Arial"/>
+        </w:rPr>
+        <w:t xml:space="preserve"> choix des outils logiciels pour la réalisation </w:t>
+      </w:r>
+      <w:r>
+        <w:rPr>
+          <w:rFonts w:ascii="Arial" w:hAnsi="Arial" w:cs="Arial"/>
+          <w:u w:val="single"/>
+        </w:rPr>
+        <w:t>et</w:t>
+      </w:r>
+      <w:r>
+        <w:rPr>
+          <w:rFonts w:ascii="Arial" w:hAnsi="Arial" w:cs="Arial"/>
+        </w:rPr>
+        <w:t xml:space="preserve"> l'utilisation</w:t>
+      </w:r>
+    </w:p>
+    <w:p>
+      <w:pPr>
+        <w:pStyle w:val="Retraitnormal1"/>
+        <w:numPr>
+          <w:ilvl w:val="0"/>
+          <w:numId w:val="9"/>
+        </w:numPr>
+        <w:rPr>
+          <w:rFonts w:ascii="Arial" w:hAnsi="Arial" w:cs="Arial"/>
+        </w:rPr>
+      </w:pPr>
+      <w:proofErr w:type="gramStart"/>
+      <w:r>
+        <w:rPr>
+          <w:rFonts w:ascii="Arial" w:hAnsi="Arial" w:cs="Arial"/>
+        </w:rPr>
+        <w:t>site</w:t>
+      </w:r>
+      <w:proofErr w:type="gramEnd"/>
+      <w:r>
+        <w:rPr>
+          <w:rFonts w:ascii="Arial" w:hAnsi="Arial" w:cs="Arial"/>
+        </w:rPr>
+        <w:t xml:space="preserve"> web: </w:t>
+      </w:r>
+      <w:r>
+        <w:rPr>
+          <w:rFonts w:ascii="Arial" w:hAnsi="Arial" w:cs="Arial"/>
+        </w:rPr>
+        <w:t>réaliser les maquettes avec un logiciel, décrire toutes les animations sur papier, définir les mots-clés, choisir une formule d'hébergement, définir la méthode de mise à jour, …</w:t>
       </w:r>
     </w:p>
     <w:p>
@@ -2108,25 +5031,23 @@
           <w:ilvl w:val="0"/>
           <w:numId w:val="4"/>
         </w:numPr>
+        <w:rPr>
+          <w:rFonts w:ascii="Arial" w:hAnsi="Arial" w:cs="Arial"/>
+        </w:rPr>
       </w:pPr>
       <w:proofErr w:type="gramStart"/>
       <w:r>
-        <w:t>M</w:t>
-      </w:r>
-      <w:r>
-        <w:t>ultimédia:</w:t>
+        <w:rPr>
+          <w:rFonts w:ascii="Arial" w:hAnsi="Arial" w:cs="Arial"/>
+        </w:rPr>
+        <w:t>bases</w:t>
       </w:r>
       <w:proofErr w:type="gramEnd"/>
       <w:r>
-        <w:t xml:space="preserve"> carte de site, maquettes papier, story </w:t>
-      </w:r>
-      <w:proofErr w:type="spellStart"/>
-      <w:r>
-        <w:t>board</w:t>
-      </w:r>
-      <w:proofErr w:type="spellEnd"/>
-      <w:r>
-        <w:t xml:space="preserve"> préliminaire, …</w:t>
+        <w:rPr>
+          <w:rFonts w:ascii="Arial" w:hAnsi="Arial" w:cs="Arial"/>
+        </w:rPr>
+        <w:t xml:space="preserve"> de données: décrire le modèle relationnel, le contenu détaillé des tables (caractéristiques de chaque champs) et les requêtes.</w:t>
       </w:r>
     </w:p>
     <w:p>
@@ -2136,61 +5057,106 @@
           <w:ilvl w:val="0"/>
           <w:numId w:val="4"/>
         </w:numPr>
-      </w:pPr>
-      <w:r>
-        <w:t>B</w:t>
-      </w:r>
-      <w:r>
-        <w:t xml:space="preserve">ases de </w:t>
-      </w:r>
+        <w:rPr>
+          <w:rFonts w:ascii="Arial" w:hAnsi="Arial" w:cs="Arial"/>
+        </w:rPr>
+      </w:pPr>
       <w:proofErr w:type="gramStart"/>
       <w:r>
-        <w:t>données:</w:t>
+        <w:rPr>
+          <w:rFonts w:ascii="Arial" w:hAnsi="Arial" w:cs="Arial"/>
+        </w:rPr>
+        <w:t>programmation</w:t>
       </w:r>
       <w:proofErr w:type="gramEnd"/>
       <w:r>
-        <w:t xml:space="preserve"> interfaces graphiques, modèle conceptuel</w:t>
-      </w:r>
-      <w:r>
-        <w:t>.</w:t>
+        <w:rPr>
+          <w:rFonts w:ascii="Arial" w:hAnsi="Arial" w:cs="Arial"/>
+        </w:rPr>
+        <w:t xml:space="preserve"> et scripts: organigramme, architecture du programme, découpage modulaire, entrées-sorties des modules, pseudo-code</w:t>
+      </w:r>
+      <w:r>
+        <w:rPr>
+          <w:rFonts w:ascii="Arial" w:hAnsi="Arial" w:cs="Arial"/>
+        </w:rPr>
+        <w:t xml:space="preserve"> </w:t>
+      </w:r>
+      <w:r>
+        <w:rPr>
+          <w:rFonts w:ascii="Arial" w:hAnsi="Arial" w:cs="Arial"/>
+        </w:rPr>
+        <w:t>/</w:t>
+      </w:r>
+      <w:r>
+        <w:rPr>
+          <w:rFonts w:ascii="Arial" w:hAnsi="Arial" w:cs="Arial"/>
+        </w:rPr>
+        <w:t xml:space="preserve"> </w:t>
+      </w:r>
+      <w:r>
+        <w:rPr>
+          <w:rFonts w:ascii="Arial" w:hAnsi="Arial" w:cs="Arial"/>
+        </w:rPr>
+        <w:t>structogramme…</w:t>
       </w:r>
     </w:p>
     <w:p>
       <w:pPr>
         <w:pStyle w:val="Retraitnormal1"/>
-        <w:numPr>
-          <w:ilvl w:val="0"/>
-          <w:numId w:val="4"/>
-        </w:numPr>
-      </w:pPr>
-      <w:proofErr w:type="gramStart"/>
-      <w:r>
-        <w:t>P</w:t>
-      </w:r>
-      <w:r>
-        <w:t>rogrammation:</w:t>
-      </w:r>
-      <w:proofErr w:type="gramEnd"/>
-      <w:r>
-        <w:t xml:space="preserve"> interfaces graphiques, maquettes, analyse fonctionnelle…</w:t>
-      </w:r>
+        <w:rPr>
+          <w:rFonts w:ascii="Arial" w:hAnsi="Arial" w:cs="Arial"/>
+        </w:rPr>
+      </w:pPr>
     </w:p>
     <w:p>
       <w:pPr>
         <w:pStyle w:val="Retraitnormal1"/>
-        <w:numPr>
-          <w:ilvl w:val="0"/>
-          <w:numId w:val="4"/>
-        </w:numPr>
-      </w:pPr>
-      <w:r>
-        <w:t>…</w:t>
-      </w:r>
-    </w:p>
-    <w:p>
-      <w:pPr>
-        <w:pStyle w:val="Retraitnormal1"/>
-      </w:pPr>
+        <w:rPr>
+          <w:rFonts w:ascii="Arial" w:hAnsi="Arial" w:cs="Arial"/>
+        </w:rPr>
+      </w:pPr>
+      <w:r>
+        <w:rPr>
+          <w:rFonts w:ascii="Arial" w:hAnsi="Arial" w:cs="Arial"/>
+        </w:rPr>
+        <w:t xml:space="preserve">Le </w:t>
+      </w:r>
+      <w:smartTag w:uri="urn:schemas-microsoft-com:office:smarttags" w:element="PersonName">
+        <w:r>
+          <w:rPr>
+            <w:rFonts w:ascii="Arial" w:hAnsi="Arial" w:cs="Arial"/>
+          </w:rPr>
+          <w:t>dos</w:t>
+        </w:r>
+      </w:smartTag>
+      <w:r>
+        <w:rPr>
+          <w:rFonts w:ascii="Arial" w:hAnsi="Arial" w:cs="Arial"/>
+        </w:rPr>
+        <w:t>sier de conception devrait permettre de sous-traiter la réalisation du projet !</w:t>
+      </w:r>
+    </w:p>
+    <w:p>
+      <w:pPr>
+        <w:rPr>
+          <w:rFonts w:cs="Arial"/>
+        </w:rPr>
+      </w:pPr>
+    </w:p>
+    <w:p>
+      <w:pPr>
+        <w:pStyle w:val="Titre1"/>
+      </w:pPr>
+      <w:bookmarkStart w:id="19" w:name="_Toc71703259"/>
+      <w:bookmarkStart w:id="20" w:name="_Toc37249600"/>
+      <w:r>
+        <w:t>R</w:t>
+      </w:r>
+      <w:bookmarkEnd w:id="19"/>
+      <w:r>
+        <w:t>éalisation</w:t>
+      </w:r>
+      <w:bookmarkEnd w:id="20"/>
     </w:p>
     <w:p>
       <w:pPr>
@@ -2199,480 +5165,45 @@
           <w:i/>
         </w:rPr>
       </w:pPr>
-      <w:bookmarkStart w:id="8" w:name="_Toc71691012"/>
-      <w:bookmarkStart w:id="9" w:name="_Toc36728802"/>
-      <w:r>
-        <w:t>Stratégie de test</w:t>
-      </w:r>
-      <w:bookmarkEnd w:id="8"/>
-      <w:bookmarkEnd w:id="9"/>
-    </w:p>
-    <w:p/>
-    <w:p>
-      <w:pPr>
-        <w:pStyle w:val="En-tte"/>
-      </w:pPr>
-      <w:r>
-        <w:t xml:space="preserve">Décrire la stratégie globale de </w:t>
-      </w:r>
-      <w:proofErr w:type="gramStart"/>
-      <w:r>
-        <w:t>test:</w:t>
-      </w:r>
-      <w:proofErr w:type="gramEnd"/>
-      <w:r>
-        <w:t xml:space="preserve"> </w:t>
-      </w:r>
-    </w:p>
-    <w:p>
-      <w:pPr>
-        <w:pStyle w:val="En-tte"/>
-      </w:pPr>
-    </w:p>
-    <w:p>
-      <w:pPr>
-        <w:pStyle w:val="En-tte"/>
-        <w:numPr>
-          <w:ilvl w:val="0"/>
-          <w:numId w:val="6"/>
-        </w:numPr>
-      </w:pPr>
-      <w:proofErr w:type="gramStart"/>
-      <w:r>
-        <w:t>t</w:t>
-      </w:r>
-      <w:r>
-        <w:t>ypes</w:t>
-      </w:r>
-      <w:proofErr w:type="gramEnd"/>
-      <w:r>
-        <w:t xml:space="preserve"> de des tests et ordre dans lequel ils seront effectués.</w:t>
-      </w:r>
-    </w:p>
-    <w:p>
-      <w:pPr>
-        <w:pStyle w:val="En-tte"/>
-        <w:numPr>
-          <w:ilvl w:val="0"/>
-          <w:numId w:val="6"/>
-        </w:numPr>
-      </w:pPr>
-      <w:proofErr w:type="gramStart"/>
-      <w:r>
-        <w:t>l</w:t>
-      </w:r>
-      <w:r>
-        <w:t>es</w:t>
-      </w:r>
-      <w:proofErr w:type="gramEnd"/>
-      <w:r>
-        <w:t xml:space="preserve"> moyens à mettre en œuvre</w:t>
-      </w:r>
-      <w:r>
-        <w:t>.</w:t>
-      </w:r>
-    </w:p>
-    <w:p>
-      <w:pPr>
-        <w:pStyle w:val="En-tte"/>
-        <w:numPr>
-          <w:ilvl w:val="0"/>
-          <w:numId w:val="6"/>
-        </w:numPr>
-      </w:pPr>
-      <w:proofErr w:type="gramStart"/>
-      <w:r>
-        <w:t>c</w:t>
-      </w:r>
-      <w:r>
-        <w:t>ouverture</w:t>
-      </w:r>
-      <w:proofErr w:type="gramEnd"/>
-      <w:r>
-        <w:t xml:space="preserve"> des tests (tests exhaustifs ou non, si non, pourquoi ?)</w:t>
-      </w:r>
-      <w:r>
-        <w:t>.</w:t>
-      </w:r>
-    </w:p>
-    <w:p>
-      <w:pPr>
-        <w:pStyle w:val="En-tte"/>
-        <w:numPr>
-          <w:ilvl w:val="0"/>
-          <w:numId w:val="6"/>
-        </w:numPr>
-      </w:pPr>
-      <w:proofErr w:type="gramStart"/>
-      <w:r>
-        <w:t>d</w:t>
-      </w:r>
-      <w:r>
-        <w:t>onnées</w:t>
-      </w:r>
-      <w:proofErr w:type="gramEnd"/>
-      <w:r>
-        <w:t xml:space="preserve"> de test à prévoir (données réelles ?)</w:t>
-      </w:r>
-      <w:r>
-        <w:t>.</w:t>
-      </w:r>
-    </w:p>
-    <w:p>
-      <w:pPr>
-        <w:pStyle w:val="En-tte"/>
-        <w:numPr>
-          <w:ilvl w:val="0"/>
-          <w:numId w:val="6"/>
-        </w:numPr>
-      </w:pPr>
-      <w:proofErr w:type="gramStart"/>
-      <w:r>
-        <w:t>les</w:t>
-      </w:r>
-      <w:proofErr w:type="gramEnd"/>
-      <w:r>
-        <w:t xml:space="preserve"> testeurs extérieurs éventuels.</w:t>
-      </w:r>
-    </w:p>
-    <w:p>
-      <w:pPr>
-        <w:pStyle w:val="En-tte"/>
-      </w:pPr>
-    </w:p>
-    <w:p>
-      <w:pPr>
-        <w:pStyle w:val="Retraitnormal1"/>
-      </w:pPr>
-    </w:p>
-    <w:p>
-      <w:pPr>
-        <w:pStyle w:val="Titre2"/>
-        <w:rPr>
-          <w:i/>
-        </w:rPr>
-      </w:pPr>
-      <w:bookmarkStart w:id="10" w:name="_Toc36728803"/>
-      <w:r>
-        <w:t>Planification</w:t>
-      </w:r>
-      <w:bookmarkEnd w:id="10"/>
-    </w:p>
-    <w:p/>
-    <w:p>
-      <w:pPr>
-        <w:pStyle w:val="Retraitnormal1"/>
-      </w:pPr>
-      <w:r>
-        <w:t>Révision de la planification initiale du projet :</w:t>
-      </w:r>
-    </w:p>
-    <w:p>
-      <w:pPr>
-        <w:pStyle w:val="Retraitnormal1"/>
-      </w:pPr>
-    </w:p>
-    <w:p>
-      <w:pPr>
-        <w:pStyle w:val="Retraitnormal1"/>
-        <w:numPr>
-          <w:ilvl w:val="0"/>
-          <w:numId w:val="7"/>
-        </w:numPr>
-      </w:pPr>
-      <w:proofErr w:type="gramStart"/>
-      <w:r>
-        <w:t>planning</w:t>
-      </w:r>
-      <w:proofErr w:type="gramEnd"/>
-      <w:r>
-        <w:t xml:space="preserve"> indiquant les dates de début et de fin du projet ainsi que le découpage connu des diverses phases. </w:t>
-      </w:r>
-    </w:p>
-    <w:p>
-      <w:pPr>
-        <w:pStyle w:val="Retraitnormal1"/>
-        <w:numPr>
-          <w:ilvl w:val="0"/>
-          <w:numId w:val="7"/>
-        </w:numPr>
-      </w:pPr>
-      <w:proofErr w:type="gramStart"/>
-      <w:r>
-        <w:t>partage</w:t>
-      </w:r>
-      <w:proofErr w:type="gramEnd"/>
-      <w:r>
-        <w:t xml:space="preserve"> des tâches en cas de travail à plusieurs.</w:t>
-      </w:r>
-    </w:p>
-    <w:p>
-      <w:pPr>
-        <w:pStyle w:val="Retraitnormal1"/>
-      </w:pPr>
-    </w:p>
-    <w:p>
-      <w:pPr>
-        <w:pStyle w:val="Retraitnormal1"/>
-      </w:pPr>
-      <w:r>
-        <w:t xml:space="preserve">Il s’agit en principe de la planification </w:t>
-      </w:r>
-      <w:r>
-        <w:rPr>
-          <w:b/>
-          <w:bCs/>
-        </w:rPr>
-        <w:t>définitive du projet</w:t>
-      </w:r>
-      <w:r>
-        <w:t>. Elle peut être ensuite affinée (découpage des tâches). Si les délais doivent être ensuite modifiés, le responsable de projet doit être avisé, et les raisons doivent être expliquées dans l’historique.</w:t>
-      </w:r>
-    </w:p>
-    <w:p>
-      <w:pPr>
-        <w:pStyle w:val="Retraitnormal1"/>
-      </w:pPr>
-    </w:p>
-    <w:p>
-      <w:pPr>
-        <w:pStyle w:val="Titre2"/>
-        <w:rPr>
-          <w:i/>
-        </w:rPr>
-      </w:pPr>
-      <w:bookmarkStart w:id="11" w:name="_Toc25553314"/>
-      <w:bookmarkStart w:id="12" w:name="_Toc71691019"/>
-      <w:bookmarkStart w:id="13" w:name="_Toc36728804"/>
-      <w:r>
-        <w:t>Dossier de conception</w:t>
-      </w:r>
-      <w:bookmarkEnd w:id="11"/>
-      <w:bookmarkEnd w:id="12"/>
-      <w:bookmarkEnd w:id="13"/>
-    </w:p>
-    <w:p>
-      <w:pPr>
-        <w:pStyle w:val="Retraitnormal1"/>
-      </w:pPr>
-    </w:p>
-    <w:p>
-      <w:pPr>
-        <w:pStyle w:val="Retraitnormal1"/>
-      </w:pPr>
-      <w:r>
-        <w:t xml:space="preserve">Fournir tous les document de </w:t>
-      </w:r>
-      <w:proofErr w:type="gramStart"/>
-      <w:r>
-        <w:t>conception:</w:t>
-      </w:r>
-      <w:proofErr w:type="gramEnd"/>
-    </w:p>
-    <w:p>
-      <w:pPr>
-        <w:pStyle w:val="Retraitnormal1"/>
-      </w:pPr>
-    </w:p>
-    <w:p>
-      <w:pPr>
-        <w:pStyle w:val="Retraitnormal1"/>
-        <w:numPr>
-          <w:ilvl w:val="0"/>
-          <w:numId w:val="9"/>
-        </w:numPr>
-      </w:pPr>
-      <w:proofErr w:type="gramStart"/>
-      <w:r>
-        <w:t>le</w:t>
-      </w:r>
-      <w:proofErr w:type="gramEnd"/>
-      <w:r>
-        <w:t xml:space="preserve"> choix du matériel HW</w:t>
-      </w:r>
-    </w:p>
-    <w:p>
-      <w:pPr>
-        <w:pStyle w:val="Retraitnormal1"/>
-        <w:numPr>
-          <w:ilvl w:val="0"/>
-          <w:numId w:val="9"/>
-        </w:numPr>
-      </w:pPr>
-      <w:proofErr w:type="gramStart"/>
-      <w:r>
-        <w:t>le</w:t>
-      </w:r>
-      <w:proofErr w:type="gramEnd"/>
-      <w:r>
-        <w:t xml:space="preserve"> choix des systèmes d'exploitation pour la réalisation </w:t>
-      </w:r>
-      <w:r>
-        <w:rPr>
-          <w:u w:val="single"/>
-        </w:rPr>
-        <w:t>et</w:t>
-      </w:r>
-      <w:r>
-        <w:t xml:space="preserve"> l'utilisation</w:t>
-      </w:r>
-    </w:p>
-    <w:p>
-      <w:pPr>
-        <w:pStyle w:val="Retraitnormal1"/>
-        <w:numPr>
-          <w:ilvl w:val="0"/>
-          <w:numId w:val="9"/>
-        </w:numPr>
-      </w:pPr>
-      <w:proofErr w:type="gramStart"/>
-      <w:r>
-        <w:t>le</w:t>
-      </w:r>
-      <w:proofErr w:type="gramEnd"/>
-      <w:r>
-        <w:t xml:space="preserve"> choix des outils logiciels pour la réalisation </w:t>
-      </w:r>
-      <w:r>
-        <w:rPr>
-          <w:u w:val="single"/>
-        </w:rPr>
-        <w:t>et</w:t>
-      </w:r>
-      <w:r>
-        <w:t xml:space="preserve"> l'utilisation</w:t>
-      </w:r>
-    </w:p>
-    <w:p>
-      <w:pPr>
-        <w:pStyle w:val="Retraitnormal1"/>
-        <w:numPr>
-          <w:ilvl w:val="0"/>
-          <w:numId w:val="9"/>
-        </w:numPr>
-      </w:pPr>
-      <w:proofErr w:type="gramStart"/>
-      <w:r>
-        <w:t>site</w:t>
-      </w:r>
-      <w:proofErr w:type="gramEnd"/>
-      <w:r>
-        <w:t xml:space="preserve"> web: </w:t>
-      </w:r>
-      <w:r>
-        <w:t>réaliser les maquettes avec un logiciel, décrire toutes les animations sur papier, définir les mots-clés, choisir une formule d'hébergement, définir la méthode de mise à jour, …</w:t>
-      </w:r>
-    </w:p>
-    <w:p>
-      <w:pPr>
-        <w:pStyle w:val="Retraitnormal1"/>
-        <w:numPr>
-          <w:ilvl w:val="0"/>
-          <w:numId w:val="4"/>
-        </w:numPr>
-      </w:pPr>
-      <w:proofErr w:type="gramStart"/>
-      <w:r>
-        <w:t>bases</w:t>
-      </w:r>
-      <w:proofErr w:type="gramEnd"/>
-      <w:r>
-        <w:t xml:space="preserve"> de données: décrire le modèle relationnel, le contenu détaillé des tables (caractéristiques de chaque champs) et les requêtes.</w:t>
-      </w:r>
-    </w:p>
-    <w:p>
-      <w:pPr>
-        <w:pStyle w:val="Retraitnormal1"/>
-        <w:numPr>
-          <w:ilvl w:val="0"/>
-          <w:numId w:val="4"/>
-        </w:numPr>
-      </w:pPr>
-      <w:proofErr w:type="gramStart"/>
-      <w:r>
-        <w:t>programmation</w:t>
-      </w:r>
-      <w:proofErr w:type="gramEnd"/>
-      <w:r>
-        <w:t xml:space="preserve"> et scripts: organigramme, architecture du programme, découpage modulaire, entrées-sorties des modules, pseudo-code</w:t>
-      </w:r>
-      <w:r>
-        <w:t xml:space="preserve"> </w:t>
-      </w:r>
-      <w:r>
-        <w:t>/</w:t>
-      </w:r>
-      <w:r>
-        <w:t xml:space="preserve"> </w:t>
-      </w:r>
-      <w:r>
-        <w:t>structogramme…</w:t>
-      </w:r>
-    </w:p>
-    <w:p>
-      <w:pPr>
-        <w:pStyle w:val="Retraitnormal1"/>
-      </w:pPr>
-    </w:p>
-    <w:p>
-      <w:pPr>
-        <w:pStyle w:val="Retraitnormal1"/>
-      </w:pPr>
-      <w:r>
-        <w:t xml:space="preserve">Le </w:t>
-      </w:r>
-      <w:smartTag w:uri="urn:schemas-microsoft-com:office:smarttags" w:element="PersonName">
-        <w:r>
-          <w:t>dos</w:t>
-        </w:r>
-      </w:smartTag>
-      <w:r>
-        <w:t>sier de conception devrait permettre de sous-traiter la réalisation du projet !</w:t>
-      </w:r>
-    </w:p>
-    <w:p/>
-    <w:p>
-      <w:pPr>
-        <w:pStyle w:val="Titre1"/>
-      </w:pPr>
-      <w:bookmarkStart w:id="14" w:name="_Toc71703259"/>
-      <w:bookmarkStart w:id="15" w:name="_Toc36728805"/>
-      <w:r>
-        <w:t>R</w:t>
-      </w:r>
-      <w:bookmarkEnd w:id="14"/>
-      <w:r>
-        <w:t>éalisation</w:t>
-      </w:r>
-      <w:bookmarkEnd w:id="15"/>
-    </w:p>
-    <w:p>
-      <w:pPr>
-        <w:pStyle w:val="Titre2"/>
-        <w:rPr>
-          <w:i/>
-        </w:rPr>
-      </w:pPr>
-      <w:bookmarkStart w:id="16" w:name="_Toc25553317"/>
-      <w:bookmarkStart w:id="17" w:name="_Toc71691022"/>
-      <w:bookmarkStart w:id="18" w:name="_Toc36728806"/>
+      <w:bookmarkStart w:id="21" w:name="_Toc25553317"/>
+      <w:bookmarkStart w:id="22" w:name="_Toc71691022"/>
+      <w:bookmarkStart w:id="23" w:name="_Toc37249601"/>
       <w:r>
         <w:t>Dossier de réalisation</w:t>
       </w:r>
-      <w:bookmarkStart w:id="19" w:name="_Toc25553318"/>
-      <w:bookmarkEnd w:id="16"/>
-      <w:bookmarkEnd w:id="17"/>
-      <w:bookmarkEnd w:id="18"/>
-    </w:p>
-    <w:bookmarkEnd w:id="19"/>
-    <w:p/>
-    <w:p>
-      <w:r>
-        <w:lastRenderedPageBreak/>
+      <w:bookmarkStart w:id="24" w:name="_Toc25553318"/>
+      <w:bookmarkEnd w:id="21"/>
+      <w:bookmarkEnd w:id="22"/>
+      <w:bookmarkEnd w:id="23"/>
+    </w:p>
+    <w:bookmarkEnd w:id="24"/>
+    <w:p>
+      <w:pPr>
+        <w:rPr>
+          <w:rFonts w:cs="Arial"/>
+        </w:rPr>
+      </w:pPr>
+    </w:p>
+    <w:p>
+      <w:pPr>
+        <w:rPr>
+          <w:rFonts w:cs="Arial"/>
+        </w:rPr>
+      </w:pPr>
+      <w:r>
+        <w:rPr>
+          <w:rFonts w:cs="Arial"/>
+        </w:rPr>
         <w:t>Décrire la réalisation "physique" de votre projet</w:t>
       </w:r>
     </w:p>
-    <w:p/>
+    <w:p>
+      <w:pPr>
+        <w:rPr>
+          <w:rFonts w:cs="Arial"/>
+        </w:rPr>
+      </w:pPr>
+    </w:p>
     <w:p>
       <w:pPr>
         <w:pStyle w:val="Paragraphedeliste"/>
@@ -2680,13 +5211,22 @@
           <w:ilvl w:val="0"/>
           <w:numId w:val="11"/>
         </w:numPr>
+        <w:rPr>
+          <w:rFonts w:cs="Arial"/>
+        </w:rPr>
       </w:pPr>
       <w:proofErr w:type="gramStart"/>
       <w:r>
+        <w:rPr>
+          <w:rFonts w:cs="Arial"/>
+        </w:rPr>
         <w:t>les</w:t>
       </w:r>
       <w:proofErr w:type="gramEnd"/>
       <w:r>
+        <w:rPr>
+          <w:rFonts w:cs="Arial"/>
+        </w:rPr>
         <w:t xml:space="preserve"> répertoires où le logiciel est installé</w:t>
       </w:r>
     </w:p>
@@ -2697,13 +5237,23 @@
           <w:ilvl w:val="0"/>
           <w:numId w:val="10"/>
         </w:numPr>
+        <w:rPr>
+          <w:rFonts w:cs="Arial"/>
+        </w:rPr>
       </w:pPr>
       <w:proofErr w:type="gramStart"/>
       <w:r>
+        <w:rPr>
+          <w:rFonts w:cs="Arial"/>
+        </w:rPr>
+        <w:lastRenderedPageBreak/>
         <w:t>la</w:t>
       </w:r>
       <w:proofErr w:type="gramEnd"/>
       <w:r>
+        <w:rPr>
+          <w:rFonts w:cs="Arial"/>
+        </w:rPr>
         <w:t xml:space="preserve"> liste de tous les fichiers et une rapide description de leur contenu (des noms qui parlent !)</w:t>
       </w:r>
     </w:p>
@@ -2714,13 +5264,22 @@
           <w:ilvl w:val="0"/>
           <w:numId w:val="10"/>
         </w:numPr>
+        <w:rPr>
+          <w:rFonts w:cs="Arial"/>
+        </w:rPr>
       </w:pPr>
       <w:proofErr w:type="gramStart"/>
       <w:r>
+        <w:rPr>
+          <w:rFonts w:cs="Arial"/>
+        </w:rPr>
         <w:t>les</w:t>
       </w:r>
       <w:proofErr w:type="gramEnd"/>
       <w:r>
+        <w:rPr>
+          <w:rFonts w:cs="Arial"/>
+        </w:rPr>
         <w:t xml:space="preserve"> versions des systèmes d'exploitation et des outils logiciels</w:t>
       </w:r>
     </w:p>
@@ -2731,13 +5290,22 @@
           <w:ilvl w:val="0"/>
           <w:numId w:val="10"/>
         </w:numPr>
+        <w:rPr>
+          <w:rFonts w:cs="Arial"/>
+        </w:rPr>
       </w:pPr>
       <w:proofErr w:type="gramStart"/>
       <w:r>
+        <w:rPr>
+          <w:rFonts w:cs="Arial"/>
+        </w:rPr>
         <w:t>la</w:t>
       </w:r>
       <w:proofErr w:type="gramEnd"/>
       <w:r>
+        <w:rPr>
+          <w:rFonts w:cs="Arial"/>
+        </w:rPr>
         <w:t xml:space="preserve"> description exacte du matériel</w:t>
       </w:r>
     </w:p>
@@ -2748,19 +5316,34 @@
           <w:ilvl w:val="0"/>
           <w:numId w:val="10"/>
         </w:numPr>
+        <w:rPr>
+          <w:rFonts w:cs="Arial"/>
+        </w:rPr>
       </w:pPr>
       <w:proofErr w:type="gramStart"/>
       <w:r>
+        <w:rPr>
+          <w:rFonts w:cs="Arial"/>
+        </w:rPr>
         <w:t>le</w:t>
       </w:r>
       <w:proofErr w:type="gramEnd"/>
       <w:r>
+        <w:rPr>
+          <w:rFonts w:cs="Arial"/>
+        </w:rPr>
         <w:t xml:space="preserve"> numé</w:t>
       </w:r>
       <w:r>
+        <w:rPr>
+          <w:rFonts w:cs="Arial"/>
+        </w:rPr>
         <w:t xml:space="preserve">ro de version de votre produit </w:t>
       </w:r>
       <w:r>
+        <w:rPr>
+          <w:rFonts w:cs="Arial"/>
+        </w:rPr>
         <w:t>!</w:t>
       </w:r>
     </w:p>
@@ -2772,42 +5355,79 @@
           <w:numId w:val="10"/>
         </w:numPr>
         <w:rPr>
+          <w:rFonts w:cs="Arial"/>
           <w:u w:val="single"/>
         </w:rPr>
       </w:pPr>
       <w:proofErr w:type="gramStart"/>
       <w:r>
+        <w:rPr>
+          <w:rFonts w:cs="Arial"/>
+        </w:rPr>
         <w:t>programmation</w:t>
       </w:r>
       <w:proofErr w:type="gramEnd"/>
       <w:r>
+        <w:rPr>
+          <w:rFonts w:cs="Arial"/>
+        </w:rPr>
         <w:t xml:space="preserve"> et scripts: librairies externes, dictionnaire des données, reconstruction du logiciel</w:t>
       </w:r>
       <w:r>
+        <w:rPr>
+          <w:rFonts w:cs="Arial"/>
+        </w:rPr>
         <w:t xml:space="preserve"> </w:t>
       </w:r>
       <w:r>
+        <w:rPr>
+          <w:rFonts w:cs="Arial"/>
+        </w:rPr>
         <w:t>-</w:t>
       </w:r>
       <w:r>
+        <w:rPr>
+          <w:rFonts w:cs="Arial"/>
+        </w:rPr>
         <w:t xml:space="preserve"> </w:t>
       </w:r>
       <w:r>
+        <w:rPr>
+          <w:rFonts w:cs="Arial"/>
+        </w:rPr>
         <w:t>cible à partir des sources.</w:t>
       </w:r>
     </w:p>
-    <w:p/>
-    <w:p>
-      <w:r>
+    <w:p>
+      <w:pPr>
+        <w:rPr>
+          <w:rFonts w:cs="Arial"/>
+        </w:rPr>
+      </w:pPr>
+    </w:p>
+    <w:p>
+      <w:pPr>
+        <w:rPr>
+          <w:rFonts w:cs="Arial"/>
+        </w:rPr>
+      </w:pPr>
+      <w:r>
+        <w:rPr>
+          <w:rFonts w:cs="Arial"/>
+        </w:rPr>
         <w:t xml:space="preserve">NOTE : </w:t>
       </w:r>
       <w:r>
         <w:rPr>
+          <w:rFonts w:cs="Arial"/>
           <w:u w:val="single"/>
         </w:rPr>
         <w:t>Evitez d’inclure les listings des sources</w:t>
       </w:r>
       <w:r>
+        <w:rPr>
+          <w:rFonts w:cs="Arial"/>
+        </w:rPr>
         <w:t>, à moins que vous ne désiriez en expliquer une partie vous paraissant importante. Dans ce cas n’incluez que cette partie…</w:t>
       </w:r>
     </w:p>
@@ -2818,33 +5438,45 @@
           <w:i/>
         </w:rPr>
       </w:pPr>
-      <w:bookmarkStart w:id="20" w:name="_Toc25553321"/>
-      <w:bookmarkStart w:id="21" w:name="_Toc71691025"/>
-      <w:bookmarkStart w:id="22" w:name="_Toc36728807"/>
+      <w:bookmarkStart w:id="25" w:name="_Toc25553321"/>
+      <w:bookmarkStart w:id="26" w:name="_Toc71691025"/>
+      <w:bookmarkStart w:id="27" w:name="_Toc37249602"/>
       <w:r>
         <w:t>Description des test</w:t>
       </w:r>
-      <w:bookmarkEnd w:id="20"/>
+      <w:bookmarkEnd w:id="25"/>
       <w:r>
         <w:t>s effectués</w:t>
       </w:r>
-      <w:bookmarkEnd w:id="21"/>
-      <w:bookmarkEnd w:id="22"/>
+      <w:bookmarkEnd w:id="26"/>
+      <w:bookmarkEnd w:id="27"/>
     </w:p>
     <w:p>
       <w:pPr>
         <w:pStyle w:val="En-tte"/>
+        <w:rPr>
+          <w:rFonts w:cs="Arial"/>
+        </w:rPr>
       </w:pPr>
     </w:p>
     <w:p>
       <w:pPr>
         <w:pStyle w:val="En-tte"/>
-      </w:pPr>
-      <w:r>
+        <w:rPr>
+          <w:rFonts w:cs="Arial"/>
+        </w:rPr>
+      </w:pPr>
+      <w:r>
+        <w:rPr>
+          <w:rFonts w:cs="Arial"/>
+        </w:rPr>
         <w:t xml:space="preserve">Pour chaque partie testée de votre projet, il faut </w:t>
       </w:r>
       <w:proofErr w:type="gramStart"/>
       <w:r>
+        <w:rPr>
+          <w:rFonts w:cs="Arial"/>
+        </w:rPr>
         <w:t>décrire:</w:t>
       </w:r>
       <w:proofErr w:type="gramEnd"/>
@@ -2852,6 +5484,9 @@
     <w:p>
       <w:pPr>
         <w:pStyle w:val="En-tte"/>
+        <w:rPr>
+          <w:rFonts w:cs="Arial"/>
+        </w:rPr>
       </w:pPr>
     </w:p>
     <w:p>
@@ -2861,13 +5496,22 @@
           <w:ilvl w:val="0"/>
           <w:numId w:val="13"/>
         </w:numPr>
+        <w:rPr>
+          <w:rFonts w:cs="Arial"/>
+        </w:rPr>
       </w:pPr>
       <w:proofErr w:type="gramStart"/>
       <w:r>
+        <w:rPr>
+          <w:rFonts w:cs="Arial"/>
+        </w:rPr>
         <w:t>les</w:t>
       </w:r>
       <w:proofErr w:type="gramEnd"/>
       <w:r>
+        <w:rPr>
+          <w:rFonts w:cs="Arial"/>
+        </w:rPr>
         <w:t xml:space="preserve"> conditions exactes de chaque test</w:t>
       </w:r>
     </w:p>
@@ -2878,13 +5522,22 @@
           <w:ilvl w:val="0"/>
           <w:numId w:val="12"/>
         </w:numPr>
+        <w:rPr>
+          <w:rFonts w:cs="Arial"/>
+        </w:rPr>
       </w:pPr>
       <w:proofErr w:type="gramStart"/>
       <w:r>
+        <w:rPr>
+          <w:rFonts w:cs="Arial"/>
+        </w:rPr>
         <w:t>les</w:t>
       </w:r>
       <w:proofErr w:type="gramEnd"/>
       <w:r>
+        <w:rPr>
+          <w:rFonts w:cs="Arial"/>
+        </w:rPr>
         <w:t xml:space="preserve"> preuves de test (papier ou fichier)</w:t>
       </w:r>
     </w:p>
@@ -2895,13 +5548,22 @@
           <w:ilvl w:val="0"/>
           <w:numId w:val="12"/>
         </w:numPr>
+        <w:rPr>
+          <w:rFonts w:cs="Arial"/>
+        </w:rPr>
       </w:pPr>
       <w:proofErr w:type="gramStart"/>
       <w:r>
+        <w:rPr>
+          <w:rFonts w:cs="Arial"/>
+        </w:rPr>
         <w:t>tests</w:t>
       </w:r>
       <w:proofErr w:type="gramEnd"/>
       <w:r>
+        <w:rPr>
+          <w:rFonts w:cs="Arial"/>
+        </w:rPr>
         <w:t xml:space="preserve"> sans preuve: fournir au moins une description </w:t>
       </w:r>
     </w:p>
@@ -2912,39 +5574,64 @@
           <w:i/>
         </w:rPr>
       </w:pPr>
-      <w:bookmarkStart w:id="23" w:name="_Toc25553322"/>
-      <w:bookmarkStart w:id="24" w:name="_Toc71691026"/>
-      <w:bookmarkStart w:id="25" w:name="_Toc36728808"/>
+      <w:bookmarkStart w:id="28" w:name="_Toc25553322"/>
+      <w:bookmarkStart w:id="29" w:name="_Toc71691026"/>
+      <w:bookmarkStart w:id="30" w:name="_Toc37249603"/>
       <w:r>
         <w:t xml:space="preserve">Erreurs </w:t>
       </w:r>
-      <w:bookmarkEnd w:id="23"/>
+      <w:bookmarkEnd w:id="28"/>
       <w:r>
         <w:t>restantes</w:t>
       </w:r>
-      <w:bookmarkEnd w:id="24"/>
-      <w:bookmarkEnd w:id="25"/>
+      <w:bookmarkEnd w:id="29"/>
+      <w:bookmarkEnd w:id="30"/>
       <w:r>
         <w:t xml:space="preserve">  </w:t>
       </w:r>
     </w:p>
     <w:p>
-      <w:bookmarkStart w:id="26" w:name="_Toc25553323"/>
-    </w:p>
-    <w:p>
-      <w:r>
+      <w:pPr>
+        <w:rPr>
+          <w:rFonts w:cs="Arial"/>
+        </w:rPr>
+      </w:pPr>
+      <w:bookmarkStart w:id="31" w:name="_Toc25553323"/>
+    </w:p>
+    <w:p>
+      <w:pPr>
+        <w:rPr>
+          <w:rFonts w:cs="Arial"/>
+        </w:rPr>
+      </w:pPr>
+      <w:r>
+        <w:rPr>
+          <w:rFonts w:cs="Arial"/>
+        </w:rPr>
         <w:t xml:space="preserve">S'il reste encore des </w:t>
       </w:r>
       <w:proofErr w:type="gramStart"/>
       <w:r>
+        <w:rPr>
+          <w:rFonts w:cs="Arial"/>
+        </w:rPr>
         <w:t>erreurs:</w:t>
       </w:r>
       <w:proofErr w:type="gramEnd"/>
       <w:r>
+        <w:rPr>
+          <w:rFonts w:cs="Arial"/>
+        </w:rPr>
         <w:t xml:space="preserve"> </w:t>
       </w:r>
     </w:p>
-    <w:p/>
+    <w:p>
+      <w:pPr>
+        <w:rPr>
+          <w:rFonts w:cs="Arial"/>
+        </w:rPr>
+      </w:pPr>
+    </w:p>
     <w:p>
       <w:pPr>
         <w:pStyle w:val="Paragraphedeliste"/>
@@ -2952,8 +5639,14 @@
           <w:ilvl w:val="0"/>
           <w:numId w:val="3"/>
         </w:numPr>
-      </w:pPr>
-      <w:r>
+        <w:rPr>
+          <w:rFonts w:cs="Arial"/>
+        </w:rPr>
+      </w:pPr>
+      <w:r>
+        <w:rPr>
+          <w:rFonts w:cs="Arial"/>
+        </w:rPr>
         <w:t>Description détaillée</w:t>
       </w:r>
     </w:p>
@@ -2964,11 +5657,17 @@
           <w:ilvl w:val="0"/>
           <w:numId w:val="3"/>
         </w:numPr>
-      </w:pPr>
-      <w:r>
+        <w:rPr>
+          <w:rFonts w:cs="Arial"/>
+        </w:rPr>
+      </w:pPr>
+      <w:r>
+        <w:rPr>
+          <w:rFonts w:cs="Arial"/>
+        </w:rPr>
         <w:t>Conséquences sur l'utilisation du produit</w:t>
       </w:r>
-      <w:bookmarkEnd w:id="26"/>
+      <w:bookmarkEnd w:id="31"/>
     </w:p>
     <w:p>
       <w:pPr>
@@ -2977,14 +5676,23 @@
           <w:ilvl w:val="0"/>
           <w:numId w:val="3"/>
         </w:numPr>
-      </w:pPr>
-      <w:r>
+        <w:rPr>
+          <w:rFonts w:cs="Arial"/>
+        </w:rPr>
+      </w:pPr>
+      <w:r>
+        <w:rPr>
+          <w:rFonts w:cs="Arial"/>
+        </w:rPr>
         <w:t>Actions envisagées ou possibles</w:t>
       </w:r>
     </w:p>
     <w:p>
       <w:pPr>
         <w:pStyle w:val="En-tte"/>
+        <w:rPr>
+          <w:rFonts w:cs="Arial"/>
+        </w:rPr>
       </w:pPr>
     </w:p>
     <w:p>
@@ -2994,29 +5702,52 @@
           <w:i/>
         </w:rPr>
       </w:pPr>
-      <w:bookmarkStart w:id="27" w:name="_Toc25553326"/>
-      <w:bookmarkStart w:id="28" w:name="_Toc71691029"/>
-      <w:bookmarkStart w:id="29" w:name="_Toc36728809"/>
+      <w:bookmarkStart w:id="32" w:name="_Toc25553326"/>
+      <w:bookmarkStart w:id="33" w:name="_Toc71691029"/>
+      <w:bookmarkStart w:id="34" w:name="_Toc37249604"/>
       <w:r>
         <w:t>Liste des documents</w:t>
       </w:r>
-      <w:bookmarkEnd w:id="27"/>
+      <w:bookmarkEnd w:id="32"/>
       <w:r>
         <w:t xml:space="preserve"> fournis</w:t>
       </w:r>
-      <w:bookmarkEnd w:id="28"/>
-      <w:bookmarkEnd w:id="29"/>
-    </w:p>
-    <w:p/>
-    <w:p>
-      <w:r>
+      <w:bookmarkEnd w:id="33"/>
+      <w:bookmarkEnd w:id="34"/>
+    </w:p>
+    <w:p>
+      <w:pPr>
+        <w:rPr>
+          <w:rFonts w:cs="Arial"/>
+        </w:rPr>
+      </w:pPr>
+    </w:p>
+    <w:p>
+      <w:pPr>
+        <w:rPr>
+          <w:rFonts w:cs="Arial"/>
+        </w:rPr>
+      </w:pPr>
+      <w:r>
+        <w:rPr>
+          <w:rFonts w:cs="Arial"/>
+        </w:rPr>
         <w:t>Lister les documents fournis au client avec votre produit, en indiquant les numéros de versions</w:t>
       </w:r>
       <w:r>
+        <w:rPr>
+          <w:rFonts w:cs="Arial"/>
+        </w:rPr>
         <w:t xml:space="preserve"> </w:t>
       </w:r>
     </w:p>
-    <w:p/>
+    <w:p>
+      <w:pPr>
+        <w:rPr>
+          <w:rFonts w:cs="Arial"/>
+        </w:rPr>
+      </w:pPr>
+    </w:p>
     <w:p>
       <w:pPr>
         <w:pStyle w:val="Paragraphedeliste"/>
@@ -3024,13 +5755,22 @@
           <w:ilvl w:val="0"/>
           <w:numId w:val="3"/>
         </w:numPr>
+        <w:rPr>
+          <w:rFonts w:cs="Arial"/>
+        </w:rPr>
       </w:pPr>
       <w:proofErr w:type="gramStart"/>
       <w:r>
+        <w:rPr>
+          <w:rFonts w:cs="Arial"/>
+        </w:rPr>
         <w:t>le</w:t>
       </w:r>
       <w:proofErr w:type="gramEnd"/>
       <w:r>
+        <w:rPr>
+          <w:rFonts w:cs="Arial"/>
+        </w:rPr>
         <w:t xml:space="preserve"> rapport de projet</w:t>
       </w:r>
     </w:p>
@@ -3041,13 +5781,22 @@
           <w:ilvl w:val="0"/>
           <w:numId w:val="3"/>
         </w:numPr>
+        <w:rPr>
+          <w:rFonts w:cs="Arial"/>
+        </w:rPr>
       </w:pPr>
       <w:proofErr w:type="gramStart"/>
       <w:r>
+        <w:rPr>
+          <w:rFonts w:cs="Arial"/>
+        </w:rPr>
         <w:t>le</w:t>
       </w:r>
       <w:proofErr w:type="gramEnd"/>
       <w:r>
+        <w:rPr>
+          <w:rFonts w:cs="Arial"/>
+        </w:rPr>
         <w:t xml:space="preserve"> manuel d'Installation (en annexe)</w:t>
       </w:r>
     </w:p>
@@ -3058,13 +5807,22 @@
           <w:ilvl w:val="0"/>
           <w:numId w:val="3"/>
         </w:numPr>
+        <w:rPr>
+          <w:rFonts w:cs="Arial"/>
+        </w:rPr>
       </w:pPr>
       <w:proofErr w:type="gramStart"/>
       <w:r>
+        <w:rPr>
+          <w:rFonts w:cs="Arial"/>
+        </w:rPr>
         <w:t>le</w:t>
       </w:r>
       <w:proofErr w:type="gramEnd"/>
       <w:r>
+        <w:rPr>
+          <w:rFonts w:cs="Arial"/>
+        </w:rPr>
         <w:t xml:space="preserve"> manuel d'Utilisation avec des exemples graphiques (en annexe)</w:t>
       </w:r>
     </w:p>
@@ -3075,50 +5833,89 @@
           <w:ilvl w:val="0"/>
           <w:numId w:val="3"/>
         </w:numPr>
+        <w:rPr>
+          <w:rFonts w:cs="Arial"/>
+        </w:rPr>
       </w:pPr>
       <w:proofErr w:type="gramStart"/>
       <w:r>
+        <w:rPr>
+          <w:rFonts w:cs="Arial"/>
+        </w:rPr>
         <w:t>autres</w:t>
       </w:r>
       <w:proofErr w:type="gramEnd"/>
       <w:r>
+        <w:rPr>
+          <w:rFonts w:cs="Arial"/>
+        </w:rPr>
         <w:t>…</w:t>
       </w:r>
     </w:p>
-    <w:p/>
-    <w:p/>
-    <w:p/>
+    <w:p>
+      <w:pPr>
+        <w:rPr>
+          <w:rFonts w:cs="Arial"/>
+        </w:rPr>
+      </w:pPr>
+    </w:p>
+    <w:p>
+      <w:pPr>
+        <w:rPr>
+          <w:rFonts w:cs="Arial"/>
+        </w:rPr>
+      </w:pPr>
+    </w:p>
+    <w:p>
+      <w:pPr>
+        <w:rPr>
+          <w:rFonts w:cs="Arial"/>
+        </w:rPr>
+      </w:pPr>
+    </w:p>
     <w:p>
       <w:pPr>
         <w:pStyle w:val="Titre1"/>
       </w:pPr>
-      <w:bookmarkStart w:id="30" w:name="_Toc25553328"/>
-      <w:bookmarkStart w:id="31" w:name="_Toc71703263"/>
-      <w:bookmarkStart w:id="32" w:name="_Toc36728810"/>
+      <w:bookmarkStart w:id="35" w:name="_Toc25553328"/>
+      <w:bookmarkStart w:id="36" w:name="_Toc71703263"/>
+      <w:bookmarkStart w:id="37" w:name="_Toc37249605"/>
       <w:r>
         <w:t>C</w:t>
       </w:r>
-      <w:bookmarkEnd w:id="30"/>
-      <w:bookmarkEnd w:id="31"/>
+      <w:bookmarkEnd w:id="35"/>
+      <w:bookmarkEnd w:id="36"/>
       <w:r>
         <w:t>onclusions</w:t>
       </w:r>
-      <w:bookmarkEnd w:id="32"/>
+      <w:bookmarkEnd w:id="37"/>
     </w:p>
     <w:p>
       <w:pPr>
         <w:pStyle w:val="En-tte"/>
+        <w:rPr>
+          <w:rFonts w:cs="Arial"/>
+        </w:rPr>
       </w:pPr>
     </w:p>
     <w:p>
       <w:pPr>
         <w:pStyle w:val="Retraitnormal1"/>
-      </w:pPr>
-      <w:r>
+        <w:rPr>
+          <w:rFonts w:ascii="Arial" w:hAnsi="Arial" w:cs="Arial"/>
+        </w:rPr>
+      </w:pPr>
+      <w:r>
+        <w:rPr>
+          <w:rFonts w:ascii="Arial" w:hAnsi="Arial" w:cs="Arial"/>
+        </w:rPr>
         <w:t xml:space="preserve">Développez en tous cas les points </w:t>
       </w:r>
       <w:proofErr w:type="gramStart"/>
       <w:r>
+        <w:rPr>
+          <w:rFonts w:ascii="Arial" w:hAnsi="Arial" w:cs="Arial"/>
+        </w:rPr>
         <w:t>suivants:</w:t>
       </w:r>
       <w:proofErr w:type="gramEnd"/>
@@ -3126,6 +5923,9 @@
     <w:p>
       <w:pPr>
         <w:pStyle w:val="Retraitnormal1"/>
+        <w:rPr>
+          <w:rFonts w:ascii="Arial" w:hAnsi="Arial" w:cs="Arial"/>
+        </w:rPr>
       </w:pPr>
     </w:p>
     <w:p>
@@ -3135,8 +5935,14 @@
           <w:ilvl w:val="0"/>
           <w:numId w:val="3"/>
         </w:numPr>
-      </w:pPr>
-      <w:r>
+        <w:rPr>
+          <w:rFonts w:cs="Arial"/>
+        </w:rPr>
+      </w:pPr>
+      <w:r>
+        <w:rPr>
+          <w:rFonts w:cs="Arial"/>
+        </w:rPr>
         <w:t>Objectifs atteints / non-atteints</w:t>
       </w:r>
     </w:p>
@@ -3147,9 +5953,14 @@
           <w:ilvl w:val="0"/>
           <w:numId w:val="3"/>
         </w:numPr>
-      </w:pPr>
-      <w:r>
-        <w:lastRenderedPageBreak/>
+        <w:rPr>
+          <w:rFonts w:cs="Arial"/>
+        </w:rPr>
+      </w:pPr>
+      <w:r>
+        <w:rPr>
+          <w:rFonts w:cs="Arial"/>
+        </w:rPr>
         <w:t>Points positifs / négatifs</w:t>
       </w:r>
     </w:p>
@@ -3160,8 +5971,14 @@
           <w:ilvl w:val="0"/>
           <w:numId w:val="3"/>
         </w:numPr>
-      </w:pPr>
-      <w:r>
+        <w:rPr>
+          <w:rFonts w:cs="Arial"/>
+        </w:rPr>
+      </w:pPr>
+      <w:r>
+        <w:rPr>
+          <w:rFonts w:cs="Arial"/>
+        </w:rPr>
         <w:t>Difficultés particulières</w:t>
       </w:r>
     </w:p>
@@ -3172,14 +5989,35 @@
           <w:ilvl w:val="0"/>
           <w:numId w:val="3"/>
         </w:numPr>
-      </w:pPr>
-      <w:r>
+        <w:rPr>
+          <w:rFonts w:cs="Arial"/>
+        </w:rPr>
+      </w:pPr>
+      <w:r>
+        <w:rPr>
+          <w:rFonts w:cs="Arial"/>
+        </w:rPr>
+        <w:lastRenderedPageBreak/>
         <w:t>Suites possibles pour le projet (évolutions &amp; améliorations)</w:t>
       </w:r>
     </w:p>
-    <w:p/>
-    <w:p>
-      <w:r>
+    <w:p>
+      <w:pPr>
+        <w:rPr>
+          <w:rFonts w:cs="Arial"/>
+        </w:rPr>
+      </w:pPr>
+    </w:p>
+    <w:p>
+      <w:pPr>
+        <w:rPr>
+          <w:rFonts w:cs="Arial"/>
+        </w:rPr>
+      </w:pPr>
+      <w:r>
+        <w:rPr>
+          <w:rFonts w:cs="Arial"/>
+        </w:rPr>
         <w:br w:type="page"/>
       </w:r>
     </w:p>
@@ -3187,19 +6025,25 @@
       <w:pPr>
         <w:pStyle w:val="Titre1"/>
       </w:pPr>
-      <w:bookmarkStart w:id="33" w:name="_Toc71703264"/>
-      <w:bookmarkStart w:id="34" w:name="_Toc36728811"/>
+      <w:bookmarkStart w:id="38" w:name="_Toc71703264"/>
+      <w:bookmarkStart w:id="39" w:name="_Toc37249606"/>
       <w:r>
         <w:lastRenderedPageBreak/>
         <w:t>A</w:t>
       </w:r>
-      <w:bookmarkEnd w:id="33"/>
+      <w:bookmarkEnd w:id="38"/>
       <w:r>
         <w:t>nnexes</w:t>
       </w:r>
-      <w:bookmarkEnd w:id="34"/>
-    </w:p>
-    <w:p/>
+      <w:bookmarkEnd w:id="39"/>
+    </w:p>
+    <w:p>
+      <w:pPr>
+        <w:rPr>
+          <w:rFonts w:cs="Arial"/>
+        </w:rPr>
+      </w:pPr>
+    </w:p>
     <w:p>
       <w:pPr>
         <w:pStyle w:val="Titre2"/>
@@ -3207,44 +6051,84 @@
           <w:i/>
         </w:rPr>
       </w:pPr>
-      <w:bookmarkStart w:id="35" w:name="_Toc71703265"/>
-      <w:bookmarkStart w:id="36" w:name="_Toc36728812"/>
+      <w:bookmarkStart w:id="40" w:name="_Toc71703265"/>
+      <w:bookmarkStart w:id="41" w:name="_Toc37249607"/>
       <w:r>
         <w:t>Sources – Bibliographie</w:t>
       </w:r>
-      <w:bookmarkEnd w:id="35"/>
-      <w:bookmarkEnd w:id="36"/>
-    </w:p>
-    <w:p/>
-    <w:p>
-      <w:r>
+      <w:bookmarkEnd w:id="40"/>
+      <w:bookmarkEnd w:id="41"/>
+    </w:p>
+    <w:p>
+      <w:pPr>
+        <w:rPr>
+          <w:rFonts w:cs="Arial"/>
+        </w:rPr>
+      </w:pPr>
+    </w:p>
+    <w:p>
+      <w:pPr>
+        <w:rPr>
+          <w:rFonts w:cs="Arial"/>
+        </w:rPr>
+      </w:pPr>
+      <w:r>
+        <w:rPr>
+          <w:rFonts w:cs="Arial"/>
+        </w:rPr>
         <w:t>Liste des livres utilisé</w:t>
       </w:r>
       <w:r>
+        <w:rPr>
+          <w:rFonts w:cs="Arial"/>
+        </w:rPr>
         <w:t>s</w:t>
       </w:r>
       <w:r>
+        <w:rPr>
+          <w:rFonts w:cs="Arial"/>
+        </w:rPr>
         <w:t xml:space="preserve"> (Titre, auteur, date), des sites Internet (URL) consultés, des articles (Revue, date, titre, </w:t>
       </w:r>
       <w:proofErr w:type="gramStart"/>
       <w:r>
+        <w:rPr>
+          <w:rFonts w:cs="Arial"/>
+        </w:rPr>
         <w:t>auteur)…</w:t>
       </w:r>
       <w:proofErr w:type="gramEnd"/>
       <w:r>
+        <w:rPr>
+          <w:rFonts w:cs="Arial"/>
+        </w:rPr>
         <w:t xml:space="preserve"> Et de toutes les aides externes (noms)  </w:t>
       </w:r>
     </w:p>
     <w:p>
       <w:pPr>
         <w:pStyle w:val="Retraitnormal1"/>
-      </w:pPr>
-      <w:r>
+        <w:rPr>
+          <w:rFonts w:ascii="Arial" w:hAnsi="Arial" w:cs="Arial"/>
+        </w:rPr>
+      </w:pPr>
+      <w:r>
+        <w:rPr>
+          <w:rFonts w:ascii="Arial" w:hAnsi="Arial" w:cs="Arial"/>
+        </w:rPr>
         <w:t>C’est ici que vous renseignez les sources notées dans votre journal de travail</w:t>
       </w:r>
     </w:p>
     <w:p>
-      <w:r>
+      <w:pPr>
+        <w:rPr>
+          <w:rFonts w:cs="Arial"/>
+        </w:rPr>
+      </w:pPr>
+      <w:r>
+        <w:rPr>
+          <w:rFonts w:cs="Arial"/>
+        </w:rPr>
         <w:t xml:space="preserve"> </w:t>
       </w:r>
     </w:p>
@@ -3255,30 +6139,36 @@
           <w:i/>
         </w:rPr>
       </w:pPr>
-      <w:bookmarkStart w:id="37" w:name="_Toc25553330"/>
-      <w:bookmarkStart w:id="38" w:name="_Toc71703266"/>
-      <w:bookmarkStart w:id="39" w:name="_Toc36728813"/>
+      <w:bookmarkStart w:id="42" w:name="_Toc25553330"/>
+      <w:bookmarkStart w:id="43" w:name="_Toc71703266"/>
+      <w:bookmarkStart w:id="44" w:name="_Toc37249608"/>
       <w:r>
         <w:t xml:space="preserve">Journal de </w:t>
       </w:r>
-      <w:bookmarkEnd w:id="37"/>
-      <w:bookmarkEnd w:id="38"/>
+      <w:bookmarkEnd w:id="42"/>
+      <w:bookmarkEnd w:id="43"/>
       <w:r>
         <w:t>travail</w:t>
       </w:r>
-      <w:bookmarkEnd w:id="39"/>
+      <w:bookmarkEnd w:id="44"/>
     </w:p>
     <w:p>
       <w:pPr>
         <w:pStyle w:val="Retraitnormal1"/>
-      </w:pPr>
-      <w:r>
+        <w:rPr>
+          <w:rFonts w:ascii="Arial" w:hAnsi="Arial" w:cs="Arial"/>
+        </w:rPr>
+      </w:pPr>
+      <w:r>
+        <w:rPr>
+          <w:rFonts w:ascii="Arial" w:hAnsi="Arial" w:cs="Arial"/>
+        </w:rPr>
         <w:t>Insérez votre journal de travail ici</w:t>
       </w:r>
     </w:p>
     <w:sectPr>
-      <w:headerReference w:type="default" r:id="rId10"/>
-      <w:footerReference w:type="default" r:id="rId11"/>
+      <w:headerReference w:type="default" r:id="rId16"/>
+      <w:footerReference w:type="default" r:id="rId17"/>
       <w:pgSz w:w="11906" w:h="16838" w:code="9"/>
       <w:pgMar w:top="1418" w:right="1418" w:bottom="1418" w:left="1418" w:header="720" w:footer="720" w:gutter="0"/>
       <w:cols w:space="720"/>
@@ -3322,24 +6212,21 @@
     <w:r>
       <w:rPr>
         <w:rStyle w:val="Numrodepage"/>
-        <w:sz w:val="16"/>
-        <w:szCs w:val="16"/>
+        <w:szCs w:val="24"/>
       </w:rPr>
       <w:fldChar w:fldCharType="begin"/>
     </w:r>
     <w:r>
       <w:rPr>
         <w:rStyle w:val="Numrodepage"/>
-        <w:sz w:val="16"/>
-        <w:szCs w:val="16"/>
+        <w:szCs w:val="24"/>
       </w:rPr>
       <w:instrText xml:space="preserve"> PAGE </w:instrText>
     </w:r>
     <w:r>
       <w:rPr>
         <w:rStyle w:val="Numrodepage"/>
-        <w:sz w:val="16"/>
-        <w:szCs w:val="16"/>
+        <w:szCs w:val="24"/>
       </w:rPr>
       <w:fldChar w:fldCharType="separate"/>
     </w:r>
@@ -3347,43 +6234,28 @@
       <w:rPr>
         <w:rStyle w:val="Numrodepage"/>
         <w:noProof/>
-        <w:sz w:val="16"/>
-        <w:szCs w:val="16"/>
+        <w:szCs w:val="24"/>
       </w:rPr>
       <w:t>6</w:t>
     </w:r>
     <w:r>
       <w:rPr>
         <w:rStyle w:val="Numrodepage"/>
-        <w:sz w:val="16"/>
-        <w:szCs w:val="16"/>
+        <w:szCs w:val="24"/>
       </w:rPr>
       <w:fldChar w:fldCharType="end"/>
     </w:r>
     <w:r>
       <w:tab/>
     </w:r>
-    <w:r>
-      <w:fldChar w:fldCharType="begin"/>
-    </w:r>
-    <w:r>
-      <w:instrText xml:space="preserve"> DATE   \* MERGEFORMAT </w:instrText>
-    </w:r>
-    <w:r>
-      <w:fldChar w:fldCharType="separate"/>
-    </w:r>
-    <w:r>
-      <w:rPr>
-        <w:noProof/>
-      </w:rPr>
-      <w:t>08/04/2020</w:t>
-    </w:r>
-    <w:r>
-      <w:rPr>
-        <w:noProof/>
-      </w:rPr>
-      <w:fldChar w:fldCharType="end"/>
-    </w:r>
+    <w:fldSimple w:instr=" DATE   \* MERGEFORMAT ">
+      <w:r>
+        <w:rPr>
+          <w:noProof/>
+        </w:rPr>
+        <w:t>08/04/2020</w:t>
+      </w:r>
+    </w:fldSimple>
     <w:r>
       <w:rPr>
         <w:rStyle w:val="Numrodepage"/>
@@ -3422,7 +6294,7 @@
       <w:pStyle w:val="En-tte"/>
     </w:pPr>
     <w:r>
-      <w:t>ANNEXE 3</w:t>
+      <w:t>Documentation</w:t>
     </w:r>
     <w:r>
       <w:tab/>
@@ -3432,15 +6304,7 @@
     </w:r>
     <w:r>
       <w:tab/>
-    </w:r>
-    <w:r>
-      <w:t>ICT-431 / MA-</w:t>
-    </w:r>
-    <w:r>
-      <w:t>2</w:t>
-    </w:r>
-    <w:r>
-      <w:t>0</w:t>
+      <w:t>ICT-431 / MA-20</w:t>
     </w:r>
   </w:p>
   <w:p>
@@ -4245,6 +7109,155 @@
     </w:lvl>
   </w:abstractNum>
   <w:abstractNum w:abstractNumId="8" w15:restartNumberingAfterBreak="0">
+    <w:nsid w:val="3630016A"/>
+    <w:multiLevelType w:val="multilevel"/>
+    <w:tmpl w:val="FC6AFC3E"/>
+    <w:lvl w:ilvl="0">
+      <w:start w:val="1"/>
+      <w:numFmt w:val="bullet"/>
+      <w:lvlText w:val=""/>
+      <w:lvlJc w:val="left"/>
+      <w:pPr>
+        <w:tabs>
+          <w:tab w:val="num" w:pos="720"/>
+        </w:tabs>
+        <w:ind w:left="720" w:hanging="360"/>
+      </w:pPr>
+      <w:rPr>
+        <w:rFonts w:ascii="Symbol" w:hAnsi="Symbol" w:hint="default"/>
+        <w:sz w:val="20"/>
+      </w:rPr>
+    </w:lvl>
+    <w:lvl w:ilvl="1" w:tentative="1">
+      <w:start w:val="1"/>
+      <w:numFmt w:val="bullet"/>
+      <w:lvlText w:val="o"/>
+      <w:lvlJc w:val="left"/>
+      <w:pPr>
+        <w:tabs>
+          <w:tab w:val="num" w:pos="1440"/>
+        </w:tabs>
+        <w:ind w:left="1440" w:hanging="360"/>
+      </w:pPr>
+      <w:rPr>
+        <w:rFonts w:ascii="Courier New" w:hAnsi="Courier New" w:hint="default"/>
+        <w:sz w:val="20"/>
+      </w:rPr>
+    </w:lvl>
+    <w:lvl w:ilvl="2" w:tentative="1">
+      <w:start w:val="1"/>
+      <w:numFmt w:val="bullet"/>
+      <w:lvlText w:val=""/>
+      <w:lvlJc w:val="left"/>
+      <w:pPr>
+        <w:tabs>
+          <w:tab w:val="num" w:pos="2160"/>
+        </w:tabs>
+        <w:ind w:left="2160" w:hanging="360"/>
+      </w:pPr>
+      <w:rPr>
+        <w:rFonts w:ascii="Wingdings" w:hAnsi="Wingdings" w:hint="default"/>
+        <w:sz w:val="20"/>
+      </w:rPr>
+    </w:lvl>
+    <w:lvl w:ilvl="3" w:tentative="1">
+      <w:start w:val="1"/>
+      <w:numFmt w:val="bullet"/>
+      <w:lvlText w:val=""/>
+      <w:lvlJc w:val="left"/>
+      <w:pPr>
+        <w:tabs>
+          <w:tab w:val="num" w:pos="2880"/>
+        </w:tabs>
+        <w:ind w:left="2880" w:hanging="360"/>
+      </w:pPr>
+      <w:rPr>
+        <w:rFonts w:ascii="Wingdings" w:hAnsi="Wingdings" w:hint="default"/>
+        <w:sz w:val="20"/>
+      </w:rPr>
+    </w:lvl>
+    <w:lvl w:ilvl="4" w:tentative="1">
+      <w:start w:val="1"/>
+      <w:numFmt w:val="bullet"/>
+      <w:lvlText w:val=""/>
+      <w:lvlJc w:val="left"/>
+      <w:pPr>
+        <w:tabs>
+          <w:tab w:val="num" w:pos="3600"/>
+        </w:tabs>
+        <w:ind w:left="3600" w:hanging="360"/>
+      </w:pPr>
+      <w:rPr>
+        <w:rFonts w:ascii="Wingdings" w:hAnsi="Wingdings" w:hint="default"/>
+        <w:sz w:val="20"/>
+      </w:rPr>
+    </w:lvl>
+    <w:lvl w:ilvl="5" w:tentative="1">
+      <w:start w:val="1"/>
+      <w:numFmt w:val="bullet"/>
+      <w:lvlText w:val=""/>
+      <w:lvlJc w:val="left"/>
+      <w:pPr>
+        <w:tabs>
+          <w:tab w:val="num" w:pos="4320"/>
+        </w:tabs>
+        <w:ind w:left="4320" w:hanging="360"/>
+      </w:pPr>
+      <w:rPr>
+        <w:rFonts w:ascii="Wingdings" w:hAnsi="Wingdings" w:hint="default"/>
+        <w:sz w:val="20"/>
+      </w:rPr>
+    </w:lvl>
+    <w:lvl w:ilvl="6" w:tentative="1">
+      <w:start w:val="1"/>
+      <w:numFmt w:val="bullet"/>
+      <w:lvlText w:val=""/>
+      <w:lvlJc w:val="left"/>
+      <w:pPr>
+        <w:tabs>
+          <w:tab w:val="num" w:pos="5040"/>
+        </w:tabs>
+        <w:ind w:left="5040" w:hanging="360"/>
+      </w:pPr>
+      <w:rPr>
+        <w:rFonts w:ascii="Wingdings" w:hAnsi="Wingdings" w:hint="default"/>
+        <w:sz w:val="20"/>
+      </w:rPr>
+    </w:lvl>
+    <w:lvl w:ilvl="7" w:tentative="1">
+      <w:start w:val="1"/>
+      <w:numFmt w:val="bullet"/>
+      <w:lvlText w:val=""/>
+      <w:lvlJc w:val="left"/>
+      <w:pPr>
+        <w:tabs>
+          <w:tab w:val="num" w:pos="5760"/>
+        </w:tabs>
+        <w:ind w:left="5760" w:hanging="360"/>
+      </w:pPr>
+      <w:rPr>
+        <w:rFonts w:ascii="Wingdings" w:hAnsi="Wingdings" w:hint="default"/>
+        <w:sz w:val="20"/>
+      </w:rPr>
+    </w:lvl>
+    <w:lvl w:ilvl="8" w:tentative="1">
+      <w:start w:val="1"/>
+      <w:numFmt w:val="bullet"/>
+      <w:lvlText w:val=""/>
+      <w:lvlJc w:val="left"/>
+      <w:pPr>
+        <w:tabs>
+          <w:tab w:val="num" w:pos="6480"/>
+        </w:tabs>
+        <w:ind w:left="6480" w:hanging="360"/>
+      </w:pPr>
+      <w:rPr>
+        <w:rFonts w:ascii="Wingdings" w:hAnsi="Wingdings" w:hint="default"/>
+        <w:sz w:val="20"/>
+      </w:rPr>
+    </w:lvl>
+  </w:abstractNum>
+  <w:abstractNum w:abstractNumId="9" w15:restartNumberingAfterBreak="0">
     <w:nsid w:val="3CC05D70"/>
     <w:multiLevelType w:val="hybridMultilevel"/>
     <w:tmpl w:val="AC98F600"/>
@@ -4330,7 +7343,7 @@
       </w:pPr>
     </w:lvl>
   </w:abstractNum>
-  <w:abstractNum w:abstractNumId="9" w15:restartNumberingAfterBreak="0">
+  <w:abstractNum w:abstractNumId="10" w15:restartNumberingAfterBreak="0">
     <w:nsid w:val="408C02FF"/>
     <w:multiLevelType w:val="hybridMultilevel"/>
     <w:tmpl w:val="1C925AC4"/>
@@ -4467,7 +7480,7 @@
       </w:rPr>
     </w:lvl>
   </w:abstractNum>
-  <w:abstractNum w:abstractNumId="10" w15:restartNumberingAfterBreak="0">
+  <w:abstractNum w:abstractNumId="11" w15:restartNumberingAfterBreak="0">
     <w:nsid w:val="42F31DAB"/>
     <w:multiLevelType w:val="hybridMultilevel"/>
     <w:tmpl w:val="A46C5D1C"/>
@@ -4607,7 +7620,156 @@
       </w:rPr>
     </w:lvl>
   </w:abstractNum>
-  <w:abstractNum w:abstractNumId="11" w15:restartNumberingAfterBreak="0">
+  <w:abstractNum w:abstractNumId="12" w15:restartNumberingAfterBreak="0">
+    <w:nsid w:val="473F06B6"/>
+    <w:multiLevelType w:val="multilevel"/>
+    <w:tmpl w:val="60F87ECE"/>
+    <w:lvl w:ilvl="0">
+      <w:start w:val="1"/>
+      <w:numFmt w:val="bullet"/>
+      <w:lvlText w:val=""/>
+      <w:lvlJc w:val="left"/>
+      <w:pPr>
+        <w:tabs>
+          <w:tab w:val="num" w:pos="720"/>
+        </w:tabs>
+        <w:ind w:left="720" w:hanging="360"/>
+      </w:pPr>
+      <w:rPr>
+        <w:rFonts w:ascii="Symbol" w:hAnsi="Symbol" w:hint="default"/>
+        <w:sz w:val="20"/>
+      </w:rPr>
+    </w:lvl>
+    <w:lvl w:ilvl="1" w:tentative="1">
+      <w:start w:val="1"/>
+      <w:numFmt w:val="bullet"/>
+      <w:lvlText w:val="o"/>
+      <w:lvlJc w:val="left"/>
+      <w:pPr>
+        <w:tabs>
+          <w:tab w:val="num" w:pos="1440"/>
+        </w:tabs>
+        <w:ind w:left="1440" w:hanging="360"/>
+      </w:pPr>
+      <w:rPr>
+        <w:rFonts w:ascii="Courier New" w:hAnsi="Courier New" w:hint="default"/>
+        <w:sz w:val="20"/>
+      </w:rPr>
+    </w:lvl>
+    <w:lvl w:ilvl="2" w:tentative="1">
+      <w:start w:val="1"/>
+      <w:numFmt w:val="bullet"/>
+      <w:lvlText w:val=""/>
+      <w:lvlJc w:val="left"/>
+      <w:pPr>
+        <w:tabs>
+          <w:tab w:val="num" w:pos="2160"/>
+        </w:tabs>
+        <w:ind w:left="2160" w:hanging="360"/>
+      </w:pPr>
+      <w:rPr>
+        <w:rFonts w:ascii="Wingdings" w:hAnsi="Wingdings" w:hint="default"/>
+        <w:sz w:val="20"/>
+      </w:rPr>
+    </w:lvl>
+    <w:lvl w:ilvl="3" w:tentative="1">
+      <w:start w:val="1"/>
+      <w:numFmt w:val="bullet"/>
+      <w:lvlText w:val=""/>
+      <w:lvlJc w:val="left"/>
+      <w:pPr>
+        <w:tabs>
+          <w:tab w:val="num" w:pos="2880"/>
+        </w:tabs>
+        <w:ind w:left="2880" w:hanging="360"/>
+      </w:pPr>
+      <w:rPr>
+        <w:rFonts w:ascii="Wingdings" w:hAnsi="Wingdings" w:hint="default"/>
+        <w:sz w:val="20"/>
+      </w:rPr>
+    </w:lvl>
+    <w:lvl w:ilvl="4" w:tentative="1">
+      <w:start w:val="1"/>
+      <w:numFmt w:val="bullet"/>
+      <w:lvlText w:val=""/>
+      <w:lvlJc w:val="left"/>
+      <w:pPr>
+        <w:tabs>
+          <w:tab w:val="num" w:pos="3600"/>
+        </w:tabs>
+        <w:ind w:left="3600" w:hanging="360"/>
+      </w:pPr>
+      <w:rPr>
+        <w:rFonts w:ascii="Wingdings" w:hAnsi="Wingdings" w:hint="default"/>
+        <w:sz w:val="20"/>
+      </w:rPr>
+    </w:lvl>
+    <w:lvl w:ilvl="5" w:tentative="1">
+      <w:start w:val="1"/>
+      <w:numFmt w:val="bullet"/>
+      <w:lvlText w:val=""/>
+      <w:lvlJc w:val="left"/>
+      <w:pPr>
+        <w:tabs>
+          <w:tab w:val="num" w:pos="4320"/>
+        </w:tabs>
+        <w:ind w:left="4320" w:hanging="360"/>
+      </w:pPr>
+      <w:rPr>
+        <w:rFonts w:ascii="Wingdings" w:hAnsi="Wingdings" w:hint="default"/>
+        <w:sz w:val="20"/>
+      </w:rPr>
+    </w:lvl>
+    <w:lvl w:ilvl="6" w:tentative="1">
+      <w:start w:val="1"/>
+      <w:numFmt w:val="bullet"/>
+      <w:lvlText w:val=""/>
+      <w:lvlJc w:val="left"/>
+      <w:pPr>
+        <w:tabs>
+          <w:tab w:val="num" w:pos="5040"/>
+        </w:tabs>
+        <w:ind w:left="5040" w:hanging="360"/>
+      </w:pPr>
+      <w:rPr>
+        <w:rFonts w:ascii="Wingdings" w:hAnsi="Wingdings" w:hint="default"/>
+        <w:sz w:val="20"/>
+      </w:rPr>
+    </w:lvl>
+    <w:lvl w:ilvl="7" w:tentative="1">
+      <w:start w:val="1"/>
+      <w:numFmt w:val="bullet"/>
+      <w:lvlText w:val=""/>
+      <w:lvlJc w:val="left"/>
+      <w:pPr>
+        <w:tabs>
+          <w:tab w:val="num" w:pos="5760"/>
+        </w:tabs>
+        <w:ind w:left="5760" w:hanging="360"/>
+      </w:pPr>
+      <w:rPr>
+        <w:rFonts w:ascii="Wingdings" w:hAnsi="Wingdings" w:hint="default"/>
+        <w:sz w:val="20"/>
+      </w:rPr>
+    </w:lvl>
+    <w:lvl w:ilvl="8" w:tentative="1">
+      <w:start w:val="1"/>
+      <w:numFmt w:val="bullet"/>
+      <w:lvlText w:val=""/>
+      <w:lvlJc w:val="left"/>
+      <w:pPr>
+        <w:tabs>
+          <w:tab w:val="num" w:pos="6480"/>
+        </w:tabs>
+        <w:ind w:left="6480" w:hanging="360"/>
+      </w:pPr>
+      <w:rPr>
+        <w:rFonts w:ascii="Wingdings" w:hAnsi="Wingdings" w:hint="default"/>
+        <w:sz w:val="20"/>
+      </w:rPr>
+    </w:lvl>
+  </w:abstractNum>
+  <w:abstractNum w:abstractNumId="13" w15:restartNumberingAfterBreak="0">
     <w:nsid w:val="5082572C"/>
     <w:multiLevelType w:val="hybridMultilevel"/>
     <w:tmpl w:val="ED4ACFA4"/>
@@ -4747,7 +7909,7 @@
       </w:rPr>
     </w:lvl>
   </w:abstractNum>
-  <w:abstractNum w:abstractNumId="12" w15:restartNumberingAfterBreak="0">
+  <w:abstractNum w:abstractNumId="14" w15:restartNumberingAfterBreak="0">
     <w:nsid w:val="52B247CA"/>
     <w:multiLevelType w:val="hybridMultilevel"/>
     <w:tmpl w:val="B7D4D45A"/>
@@ -4887,7 +8049,7 @@
       </w:rPr>
     </w:lvl>
   </w:abstractNum>
-  <w:abstractNum w:abstractNumId="13" w15:restartNumberingAfterBreak="0">
+  <w:abstractNum w:abstractNumId="15" w15:restartNumberingAfterBreak="0">
     <w:nsid w:val="594C1361"/>
     <w:multiLevelType w:val="hybridMultilevel"/>
     <w:tmpl w:val="5C243628"/>
@@ -5027,7 +8189,7 @@
       </w:rPr>
     </w:lvl>
   </w:abstractNum>
-  <w:abstractNum w:abstractNumId="14" w15:restartNumberingAfterBreak="0">
+  <w:abstractNum w:abstractNumId="16" w15:restartNumberingAfterBreak="0">
     <w:nsid w:val="71E06583"/>
     <w:multiLevelType w:val="hybridMultilevel"/>
     <w:tmpl w:val="26C81FCE"/>
@@ -5167,7 +8329,7 @@
       </w:rPr>
     </w:lvl>
   </w:abstractNum>
-  <w:abstractNum w:abstractNumId="15" w15:restartNumberingAfterBreak="0">
+  <w:abstractNum w:abstractNumId="17" w15:restartNumberingAfterBreak="0">
     <w:nsid w:val="75A3529B"/>
     <w:multiLevelType w:val="hybridMultilevel"/>
     <w:tmpl w:val="819EEA64"/>
@@ -5307,10 +8469,10 @@
       </w:rPr>
     </w:lvl>
   </w:abstractNum>
-  <w:abstractNum w:abstractNumId="16" w15:restartNumberingAfterBreak="0">
+  <w:abstractNum w:abstractNumId="18" w15:restartNumberingAfterBreak="0">
     <w:nsid w:val="7B193736"/>
     <w:multiLevelType w:val="multilevel"/>
-    <w:tmpl w:val="15A0FD6C"/>
+    <w:tmpl w:val="56DCB180"/>
     <w:lvl w:ilvl="0">
       <w:start w:val="1"/>
       <w:numFmt w:val="decimal"/>
@@ -5349,6 +8511,10 @@
         </w:tabs>
         <w:ind w:left="720" w:hanging="720"/>
       </w:pPr>
+      <w:rPr>
+        <w:b/>
+        <w:bCs w:val="0"/>
+      </w:rPr>
     </w:lvl>
     <w:lvl w:ilvl="3">
       <w:start w:val="1"/>
@@ -5429,7 +8595,7 @@
       </w:pPr>
     </w:lvl>
   </w:abstractNum>
-  <w:abstractNum w:abstractNumId="17" w15:restartNumberingAfterBreak="0">
+  <w:abstractNum w:abstractNumId="19" w15:restartNumberingAfterBreak="0">
     <w:nsid w:val="7DD245F2"/>
     <w:multiLevelType w:val="hybridMultilevel"/>
     <w:tmpl w:val="3100450C"/>
@@ -5570,7 +8736,7 @@
     </w:lvl>
   </w:abstractNum>
   <w:num w:numId="1">
-    <w:abstractNumId w:val="16"/>
+    <w:abstractNumId w:val="18"/>
   </w:num>
   <w:num w:numId="2">
     <w:abstractNumId w:val="0"/>
@@ -5579,34 +8745,34 @@
     <w:abstractNumId w:val="4"/>
   </w:num>
   <w:num w:numId="4">
-    <w:abstractNumId w:val="15"/>
+    <w:abstractNumId w:val="17"/>
   </w:num>
   <w:num w:numId="5">
-    <w:abstractNumId w:val="12"/>
+    <w:abstractNumId w:val="14"/>
   </w:num>
   <w:num w:numId="6">
     <w:abstractNumId w:val="6"/>
   </w:num>
   <w:num w:numId="7">
-    <w:abstractNumId w:val="13"/>
+    <w:abstractNumId w:val="15"/>
   </w:num>
   <w:num w:numId="8">
-    <w:abstractNumId w:val="17"/>
+    <w:abstractNumId w:val="19"/>
   </w:num>
   <w:num w:numId="9">
     <w:abstractNumId w:val="3"/>
   </w:num>
   <w:num w:numId="10">
-    <w:abstractNumId w:val="9"/>
+    <w:abstractNumId w:val="10"/>
   </w:num>
   <w:num w:numId="11">
+    <w:abstractNumId w:val="13"/>
+  </w:num>
+  <w:num w:numId="12">
     <w:abstractNumId w:val="11"/>
   </w:num>
-  <w:num w:numId="12">
-    <w:abstractNumId w:val="10"/>
-  </w:num>
   <w:num w:numId="13">
-    <w:abstractNumId w:val="14"/>
+    <w:abstractNumId w:val="16"/>
   </w:num>
   <w:num w:numId="14">
     <w:abstractNumId w:val="2"/>
@@ -5618,10 +8784,16 @@
     <w:abstractNumId w:val="5"/>
   </w:num>
   <w:num w:numId="17">
-    <w:abstractNumId w:val="8"/>
+    <w:abstractNumId w:val="9"/>
   </w:num>
   <w:num w:numId="18">
     <w:abstractNumId w:val="1"/>
+  </w:num>
+  <w:num w:numId="19">
+    <w:abstractNumId w:val="8"/>
+  </w:num>
+  <w:num w:numId="20">
+    <w:abstractNumId w:val="12"/>
   </w:num>
   <w:numIdMacAtCleanup w:val="13"/>
 </w:numbering>
@@ -5651,6 +8823,7 @@
     <w:lsdException w:name="heading 9" w:qFormat="1"/>
     <w:lsdException w:name="toc 1" w:uiPriority="39"/>
     <w:lsdException w:name="toc 2" w:uiPriority="39"/>
+    <w:lsdException w:name="toc 3" w:uiPriority="39"/>
     <w:lsdException w:name="caption" w:semiHidden="1" w:unhideWhenUsed="1" w:qFormat="1"/>
     <w:lsdException w:name="Title" w:qFormat="1"/>
     <w:lsdException w:name="Subtitle" w:qFormat="1"/>
@@ -5948,7 +9121,7 @@
     <w:basedOn w:val="Normal"/>
     <w:next w:val="Normal"/>
     <w:qFormat/>
-    <w:rsid w:val="00FA56EF"/>
+    <w:rsid w:val="000C59C1"/>
     <w:pPr>
       <w:keepNext/>
       <w:numPr>
@@ -5959,10 +9132,12 @@
       <w:outlineLvl w:val="0"/>
     </w:pPr>
     <w:rPr>
+      <w:rFonts w:cs="Arial"/>
       <w:b/>
       <w:color w:val="FFFFFF" w:themeColor="background1"/>
       <w:kern w:val="28"/>
-      <w:sz w:val="28"/>
+      <w:sz w:val="32"/>
+      <w:szCs w:val="32"/>
     </w:rPr>
   </w:style>
   <w:style w:type="paragraph" w:styleId="Titre2">
@@ -5971,7 +9146,7 @@
     <w:next w:val="Normal"/>
     <w:link w:val="Titre2Car"/>
     <w:qFormat/>
-    <w:rsid w:val="00FA56EF"/>
+    <w:rsid w:val="000C59C1"/>
     <w:pPr>
       <w:keepNext/>
       <w:numPr>
@@ -5983,9 +9158,12 @@
       <w:outlineLvl w:val="1"/>
     </w:pPr>
     <w:rPr>
+      <w:rFonts w:cs="Arial"/>
       <w:b/>
       <w:iCs/>
       <w:color w:val="5B9DFF"/>
+      <w:sz w:val="28"/>
+      <w:szCs w:val="28"/>
     </w:rPr>
   </w:style>
   <w:style w:type="paragraph" w:styleId="Titre3">
@@ -5993,6 +9171,7 @@
     <w:basedOn w:val="Normal"/>
     <w:next w:val="Normal"/>
     <w:qFormat/>
+    <w:rsid w:val="005B6CA3"/>
     <w:pPr>
       <w:keepNext/>
       <w:numPr>
@@ -6003,6 +9182,8 @@
     </w:pPr>
     <w:rPr>
       <w:b/>
+      <w:color w:val="0070C0"/>
+      <w:lang w:val="en-US"/>
     </w:rPr>
   </w:style>
   <w:style w:type="paragraph" w:styleId="Titre4">
@@ -6010,6 +9191,7 @@
     <w:basedOn w:val="Normal"/>
     <w:next w:val="Normal"/>
     <w:qFormat/>
+    <w:rsid w:val="005B6CA3"/>
     <w:pPr>
       <w:keepNext/>
       <w:numPr>
@@ -6020,6 +9202,7 @@
     </w:pPr>
     <w:rPr>
       <w:i/>
+      <w:color w:val="0070C0"/>
       <w:kern w:val="28"/>
       <w:u w:val="single"/>
     </w:rPr>
@@ -6221,7 +9404,7 @@
     <w:basedOn w:val="Normal"/>
     <w:next w:val="Normal"/>
     <w:autoRedefine/>
-    <w:semiHidden/>
+    <w:uiPriority w:val="39"/>
     <w:pPr>
       <w:ind w:left="400"/>
     </w:pPr>
@@ -6476,13 +9659,46 @@
     <w:name w:val="Titre 2 Car"/>
     <w:basedOn w:val="Policepardfaut"/>
     <w:link w:val="Titre2"/>
-    <w:rsid w:val="00FA56EF"/>
+    <w:rsid w:val="000C59C1"/>
     <w:rPr>
-      <w:rFonts w:ascii="Arial" w:hAnsi="Arial"/>
+      <w:rFonts w:ascii="Arial" w:hAnsi="Arial" w:cs="Arial"/>
       <w:b/>
       <w:iCs/>
       <w:color w:val="5B9DFF"/>
-      <w:sz w:val="24"/>
+      <w:sz w:val="28"/>
+      <w:szCs w:val="28"/>
+      <w:lang w:val="fr-FR" w:eastAsia="fr-FR"/>
+    </w:rPr>
+  </w:style>
+  <w:style w:type="paragraph" w:styleId="Titre">
+    <w:name w:val="Title"/>
+    <w:basedOn w:val="Normal"/>
+    <w:next w:val="Normal"/>
+    <w:link w:val="TitreCar"/>
+    <w:qFormat/>
+    <w:rsid w:val="00751161"/>
+    <w:pPr>
+      <w:contextualSpacing/>
+    </w:pPr>
+    <w:rPr>
+      <w:rFonts w:asciiTheme="majorHAnsi" w:eastAsiaTheme="majorEastAsia" w:hAnsiTheme="majorHAnsi" w:cstheme="majorBidi"/>
+      <w:spacing w:val="-10"/>
+      <w:kern w:val="28"/>
+      <w:sz w:val="56"/>
+      <w:szCs w:val="56"/>
+    </w:rPr>
+  </w:style>
+  <w:style w:type="character" w:customStyle="1" w:styleId="TitreCar">
+    <w:name w:val="Titre Car"/>
+    <w:basedOn w:val="Policepardfaut"/>
+    <w:link w:val="Titre"/>
+    <w:rsid w:val="00751161"/>
+    <w:rPr>
+      <w:rFonts w:asciiTheme="majorHAnsi" w:eastAsiaTheme="majorEastAsia" w:hAnsiTheme="majorHAnsi" w:cstheme="majorBidi"/>
+      <w:spacing w:val="-10"/>
+      <w:kern w:val="28"/>
+      <w:sz w:val="56"/>
+      <w:szCs w:val="56"/>
       <w:lang w:val="fr-FR" w:eastAsia="fr-FR"/>
     </w:rPr>
   </w:style>
@@ -6785,6 +10001,21 @@
 </file>
 
 <file path=customXml/item1.xml><?xml version="1.0" encoding="utf-8"?>
+<p:properties xmlns:p="http://schemas.microsoft.com/office/2006/metadata/properties" xmlns:xsi="http://www.w3.org/2001/XMLSchema-instance" xmlns:pc="http://schemas.microsoft.com/office/infopath/2007/PartnerControls">
+  <documentManagement/>
+</p:properties>
+</file>
+
+<file path=customXml/item2.xml><?xml version="1.0" encoding="utf-8"?>
+<?mso-contentType ?>
+<FormTemplates xmlns="http://schemas.microsoft.com/sharepoint/v3/contenttype/forms">
+  <Display>DocumentLibraryForm</Display>
+  <Edit>DocumentLibraryForm</Edit>
+  <New>DocumentLibraryForm</New>
+</FormTemplates>
+</file>
+
+<file path=customXml/item3.xml><?xml version="1.0" encoding="utf-8"?>
 <ct:contentTypeSchema xmlns:ct="http://schemas.microsoft.com/office/2006/metadata/contentType" xmlns:ma="http://schemas.microsoft.com/office/2006/metadata/properties/metaAttributes" ct:_="" ma:_="" ma:contentTypeName="Document" ma:contentTypeID="0x010100E156C3783384DF41987713AE92CBCB02" ma:contentTypeVersion="2" ma:contentTypeDescription="Crée un document." ma:contentTypeScope="" ma:versionID="f56a0e0dda0eec3bcb424377269a5fd8">
   <xsd:schema xmlns:xsd="http://www.w3.org/2001/XMLSchema" xmlns:xs="http://www.w3.org/2001/XMLSchema" xmlns:p="http://schemas.microsoft.com/office/2006/metadata/properties" xmlns:ns2="0e417a04-490e-4c99-a837-c581cc8d1340" targetNamespace="http://schemas.microsoft.com/office/2006/metadata/properties" ma:root="true" ma:fieldsID="2107831d488394f42dc4b2d60e09c996" ns2:_="">
     <xsd:import namespace="0e417a04-490e-4c99-a837-c581cc8d1340"/>
@@ -6916,22 +10147,24 @@
 </ct:contentTypeSchema>
 </file>
 
-<file path=customXml/item2.xml><?xml version="1.0" encoding="utf-8"?>
-<?mso-contentType ?>
-<FormTemplates xmlns="http://schemas.microsoft.com/sharepoint/v3/contenttype/forms">
-  <Display>DocumentLibraryForm</Display>
-  <Edit>DocumentLibraryForm</Edit>
-  <New>DocumentLibraryForm</New>
-</FormTemplates>
+<file path=customXml/itemProps1.xml><?xml version="1.0" encoding="utf-8"?>
+<ds:datastoreItem xmlns:ds="http://schemas.openxmlformats.org/officeDocument/2006/customXml" ds:itemID="{C5A1C9AD-B27A-4A1C-A174-3CCC194A2B8B}">
+  <ds:schemaRefs>
+    <ds:schemaRef ds:uri="http://schemas.microsoft.com/office/2006/metadata/properties"/>
+    <ds:schemaRef ds:uri="http://schemas.microsoft.com/office/infopath/2007/PartnerControls"/>
+  </ds:schemaRefs>
+</ds:datastoreItem>
 </file>
 
-<file path=customXml/item3.xml><?xml version="1.0" encoding="utf-8"?>
-<p:properties xmlns:p="http://schemas.microsoft.com/office/2006/metadata/properties" xmlns:xsi="http://www.w3.org/2001/XMLSchema-instance" xmlns:pc="http://schemas.microsoft.com/office/infopath/2007/PartnerControls">
-  <documentManagement/>
-</p:properties>
+<file path=customXml/itemProps2.xml><?xml version="1.0" encoding="utf-8"?>
+<ds:datastoreItem xmlns:ds="http://schemas.openxmlformats.org/officeDocument/2006/customXml" ds:itemID="{88310A5E-16F1-477B-8950-509E4C591C51}">
+  <ds:schemaRefs>
+    <ds:schemaRef ds:uri="http://schemas.microsoft.com/sharepoint/v3/contenttype/forms"/>
+  </ds:schemaRefs>
+</ds:datastoreItem>
 </file>
 
-<file path=customXml/itemProps1.xml><?xml version="1.0" encoding="utf-8"?>
+<file path=customXml/itemProps3.xml><?xml version="1.0" encoding="utf-8"?>
 <ds:datastoreItem xmlns:ds="http://schemas.openxmlformats.org/officeDocument/2006/customXml" ds:itemID="{2ADF9385-6B51-4D20-A379-08146FAC23C6}">
   <ds:schemaRefs>
     <ds:schemaRef ds:uri="http://schemas.microsoft.com/office/2006/metadata/contentType"/>
@@ -6947,21 +10180,4 @@
     <ds:schemaRef ds:uri="http://schemas.microsoft.com/internal/obd"/>
   </ds:schemaRefs>
 </ds:datastoreItem>
-</file>
-
-<file path=customXml/itemProps2.xml><?xml version="1.0" encoding="utf-8"?>
-<ds:datastoreItem xmlns:ds="http://schemas.openxmlformats.org/officeDocument/2006/customXml" ds:itemID="{88310A5E-16F1-477B-8950-509E4C591C51}">
-  <ds:schemaRefs>
-    <ds:schemaRef ds:uri="http://schemas.microsoft.com/sharepoint/v3/contenttype/forms"/>
-  </ds:schemaRefs>
-</ds:datastoreItem>
-</file>
-
-<file path=customXml/itemProps3.xml><?xml version="1.0" encoding="utf-8"?>
-<ds:datastoreItem xmlns:ds="http://schemas.openxmlformats.org/officeDocument/2006/customXml" ds:itemID="{C5A1C9AD-B27A-4A1C-A174-3CCC194A2B8B}">
-  <ds:schemaRefs>
-    <ds:schemaRef ds:uri="http://schemas.microsoft.com/office/2006/metadata/properties"/>
-    <ds:schemaRef ds:uri="http://schemas.microsoft.com/office/infopath/2007/PartnerControls"/>
-  </ds:schemaRefs>
-</ds:datastoreItem>
 </file>
--- a/Documentation/Documentation/Documentation_ProjetBatailleNavale_AR.docx
+++ b/Documentation/Documentation/Documentation_ProjetBatailleNavale_AR.docx
@@ -298,7 +298,7 @@
         </w:numPr>
         <w:ind w:left="432"/>
       </w:pPr>
-      <w:bookmarkStart w:id="0" w:name="_Toc37249585"/>
+      <w:bookmarkStart w:id="0" w:name="_Toc37257872"/>
       <w:r>
         <w:lastRenderedPageBreak/>
         <w:t>Table des matières</w:t>
@@ -333,11 +333,10 @@
         </w:rPr>
         <w:fldChar w:fldCharType="separate"/>
       </w:r>
-      <w:hyperlink w:anchor="_Toc37249585" w:history="1">
+      <w:hyperlink w:anchor="_Toc37257872" w:history="1">
         <w:r>
           <w:rPr>
             <w:rStyle w:val="Lienhypertexte"/>
-            <w:rFonts w:cs="Arial"/>
           </w:rPr>
           <w:t>Table des matières</w:t>
         </w:r>
@@ -357,7 +356,7 @@
           <w:rPr>
             <w:webHidden/>
           </w:rPr>
-          <w:instrText xml:space="preserve"> PAGEREF _Toc37249585 \h </w:instrText>
+          <w:instrText xml:space="preserve"> PAGEREF _Toc37257872 \h </w:instrText>
         </w:r>
         <w:r>
           <w:rPr>
@@ -394,11 +393,10 @@
           <w:lang w:val="fr-CH" w:eastAsia="fr-CH"/>
         </w:rPr>
       </w:pPr>
-      <w:hyperlink w:anchor="_Toc37249586" w:history="1">
+      <w:hyperlink w:anchor="_Toc37257873" w:history="1">
         <w:r>
           <w:rPr>
             <w:rStyle w:val="Lienhypertexte"/>
-            <w:rFonts w:cs="Arial"/>
           </w:rPr>
           <w:t>1</w:t>
         </w:r>
@@ -414,7 +412,6 @@
         <w:r>
           <w:rPr>
             <w:rStyle w:val="Lienhypertexte"/>
-            <w:rFonts w:cs="Arial"/>
           </w:rPr>
           <w:t>Analyse préliminaire</w:t>
         </w:r>
@@ -434,7 +431,7 @@
           <w:rPr>
             <w:webHidden/>
           </w:rPr>
-          <w:instrText xml:space="preserve"> PAGEREF _Toc37249586 \h </w:instrText>
+          <w:instrText xml:space="preserve"> PAGEREF _Toc37257873 \h </w:instrText>
         </w:r>
         <w:r>
           <w:rPr>
@@ -476,11 +473,10 @@
           <w:lang w:val="fr-CH" w:eastAsia="fr-CH"/>
         </w:rPr>
       </w:pPr>
-      <w:hyperlink w:anchor="_Toc37249587" w:history="1">
+      <w:hyperlink w:anchor="_Toc37257874" w:history="1">
         <w:r>
           <w:rPr>
             <w:rStyle w:val="Lienhypertexte"/>
-            <w:rFonts w:cs="Arial"/>
             <w:noProof/>
           </w:rPr>
           <w:t>1.1</w:t>
@@ -498,7 +494,6 @@
         <w:r>
           <w:rPr>
             <w:rStyle w:val="Lienhypertexte"/>
-            <w:rFonts w:cs="Arial"/>
             <w:noProof/>
           </w:rPr>
           <w:t>Introduction</w:t>
@@ -522,7 +517,7 @@
             <w:noProof/>
             <w:webHidden/>
           </w:rPr>
-          <w:instrText xml:space="preserve"> PAGEREF _Toc37249587 \h </w:instrText>
+          <w:instrText xml:space="preserve"> PAGEREF _Toc37257874 \h </w:instrText>
         </w:r>
         <w:r>
           <w:rPr>
@@ -568,11 +563,10 @@
           <w:lang w:val="fr-CH" w:eastAsia="fr-CH"/>
         </w:rPr>
       </w:pPr>
-      <w:hyperlink w:anchor="_Toc37249588" w:history="1">
+      <w:hyperlink w:anchor="_Toc37257875" w:history="1">
         <w:r>
           <w:rPr>
             <w:rStyle w:val="Lienhypertexte"/>
-            <w:rFonts w:cs="Arial"/>
             <w:i/>
             <w:noProof/>
           </w:rPr>
@@ -591,7 +585,6 @@
         <w:r>
           <w:rPr>
             <w:rStyle w:val="Lienhypertexte"/>
-            <w:rFonts w:cs="Arial"/>
             <w:noProof/>
           </w:rPr>
           <w:t>Objectifs</w:t>
@@ -615,7 +608,7 @@
             <w:noProof/>
             <w:webHidden/>
           </w:rPr>
-          <w:instrText xml:space="preserve"> PAGEREF _Toc37249588 \h </w:instrText>
+          <w:instrText xml:space="preserve"> PAGEREF _Toc37257875 \h </w:instrText>
         </w:r>
         <w:r>
           <w:rPr>
@@ -661,11 +654,10 @@
           <w:lang w:val="fr-CH" w:eastAsia="fr-CH"/>
         </w:rPr>
       </w:pPr>
-      <w:hyperlink w:anchor="_Toc37249589" w:history="1">
+      <w:hyperlink w:anchor="_Toc37257876" w:history="1">
         <w:r>
           <w:rPr>
             <w:rStyle w:val="Lienhypertexte"/>
-            <w:rFonts w:cs="Arial"/>
             <w:noProof/>
           </w:rPr>
           <w:t>1.3</w:t>
@@ -683,7 +675,6 @@
         <w:r>
           <w:rPr>
             <w:rStyle w:val="Lienhypertexte"/>
-            <w:rFonts w:cs="Arial"/>
             <w:noProof/>
           </w:rPr>
           <w:t>Planification initiale</w:t>
@@ -707,7 +698,7 @@
             <w:noProof/>
             <w:webHidden/>
           </w:rPr>
-          <w:instrText xml:space="preserve"> PAGEREF _Toc37249589 \h </w:instrText>
+          <w:instrText xml:space="preserve"> PAGEREF _Toc37257876 \h </w:instrText>
         </w:r>
         <w:r>
           <w:rPr>
@@ -748,11 +739,10 @@
           <w:lang w:val="fr-CH" w:eastAsia="fr-CH"/>
         </w:rPr>
       </w:pPr>
-      <w:hyperlink w:anchor="_Toc37249590" w:history="1">
+      <w:hyperlink w:anchor="_Toc37257877" w:history="1">
         <w:r>
           <w:rPr>
             <w:rStyle w:val="Lienhypertexte"/>
-            <w:rFonts w:cs="Arial"/>
           </w:rPr>
           <w:t>2</w:t>
         </w:r>
@@ -768,7 +758,6 @@
         <w:r>
           <w:rPr>
             <w:rStyle w:val="Lienhypertexte"/>
-            <w:rFonts w:cs="Arial"/>
           </w:rPr>
           <w:t>Analyse / Conception</w:t>
         </w:r>
@@ -788,7 +777,7 @@
           <w:rPr>
             <w:webHidden/>
           </w:rPr>
-          <w:instrText xml:space="preserve"> PAGEREF _Toc37249590 \h </w:instrText>
+          <w:instrText xml:space="preserve"> PAGEREF _Toc37257877 \h </w:instrText>
         </w:r>
         <w:r>
           <w:rPr>
@@ -830,11 +819,10 @@
           <w:lang w:val="fr-CH" w:eastAsia="fr-CH"/>
         </w:rPr>
       </w:pPr>
-      <w:hyperlink w:anchor="_Toc37249591" w:history="1">
+      <w:hyperlink w:anchor="_Toc37257878" w:history="1">
         <w:r>
           <w:rPr>
             <w:rStyle w:val="Lienhypertexte"/>
-            <w:rFonts w:cs="Arial"/>
             <w:noProof/>
           </w:rPr>
           <w:t>2.1</w:t>
@@ -852,7 +840,6 @@
         <w:r>
           <w:rPr>
             <w:rStyle w:val="Lienhypertexte"/>
-            <w:rFonts w:cs="Arial"/>
             <w:noProof/>
           </w:rPr>
           <w:t>Concept</w:t>
@@ -876,7 +863,7 @@
             <w:noProof/>
             <w:webHidden/>
           </w:rPr>
-          <w:instrText xml:space="preserve"> PAGEREF _Toc37249591 \h </w:instrText>
+          <w:instrText xml:space="preserve"> PAGEREF _Toc37257878 \h </w:instrText>
         </w:r>
         <w:r>
           <w:rPr>
@@ -922,7 +909,7 @@
           <w:lang w:val="fr-CH" w:eastAsia="fr-CH"/>
         </w:rPr>
       </w:pPr>
-      <w:hyperlink w:anchor="_Toc37249592" w:history="1">
+      <w:hyperlink w:anchor="_Toc37257879" w:history="1">
         <w:r>
           <w:rPr>
             <w:rStyle w:val="Lienhypertexte"/>
@@ -966,7 +953,7 @@
             <w:noProof/>
             <w:webHidden/>
           </w:rPr>
-          <w:instrText xml:space="preserve"> PAGEREF _Toc37249592 \h </w:instrText>
+          <w:instrText xml:space="preserve"> PAGEREF _Toc37257879 \h </w:instrText>
         </w:r>
         <w:r>
           <w:rPr>
@@ -1012,7 +999,7 @@
           <w:lang w:val="fr-CH" w:eastAsia="fr-CH"/>
         </w:rPr>
       </w:pPr>
-      <w:hyperlink w:anchor="_Toc37249593" w:history="1">
+      <w:hyperlink w:anchor="_Toc37257880" w:history="1">
         <w:r>
           <w:rPr>
             <w:rStyle w:val="Lienhypertexte"/>
@@ -1056,7 +1043,7 @@
             <w:noProof/>
             <w:webHidden/>
           </w:rPr>
-          <w:instrText xml:space="preserve"> PAGEREF _Toc37249593 \h </w:instrText>
+          <w:instrText xml:space="preserve"> PAGEREF _Toc37257880 \h </w:instrText>
         </w:r>
         <w:r>
           <w:rPr>
@@ -1102,7 +1089,7 @@
           <w:lang w:val="fr-CH" w:eastAsia="fr-CH"/>
         </w:rPr>
       </w:pPr>
-      <w:hyperlink w:anchor="_Toc37249594" w:history="1">
+      <w:hyperlink w:anchor="_Toc37257881" w:history="1">
         <w:r>
           <w:rPr>
             <w:rStyle w:val="Lienhypertexte"/>
@@ -1146,7 +1133,7 @@
             <w:noProof/>
             <w:webHidden/>
           </w:rPr>
-          <w:instrText xml:space="preserve"> PAGEREF _Toc37249594 \h </w:instrText>
+          <w:instrText xml:space="preserve"> PAGEREF _Toc37257881 \h </w:instrText>
         </w:r>
         <w:r>
           <w:rPr>
@@ -1192,7 +1179,7 @@
           <w:lang w:val="fr-CH" w:eastAsia="fr-CH"/>
         </w:rPr>
       </w:pPr>
-      <w:hyperlink w:anchor="_Toc37249595" w:history="1">
+      <w:hyperlink w:anchor="_Toc37257882" w:history="1">
         <w:r>
           <w:rPr>
             <w:rStyle w:val="Lienhypertexte"/>
@@ -1236,7 +1223,7 @@
             <w:noProof/>
             <w:webHidden/>
           </w:rPr>
-          <w:instrText xml:space="preserve"> PAGEREF _Toc37249595 \h </w:instrText>
+          <w:instrText xml:space="preserve"> PAGEREF _Toc37257882 \h </w:instrText>
         </w:r>
         <w:r>
           <w:rPr>
@@ -1282,7 +1269,7 @@
           <w:lang w:val="fr-CH" w:eastAsia="fr-CH"/>
         </w:rPr>
       </w:pPr>
-      <w:hyperlink w:anchor="_Toc37249596" w:history="1">
+      <w:hyperlink w:anchor="_Toc37257883" w:history="1">
         <w:r>
           <w:rPr>
             <w:rStyle w:val="Lienhypertexte"/>
@@ -1326,7 +1313,7 @@
             <w:noProof/>
             <w:webHidden/>
           </w:rPr>
-          <w:instrText xml:space="preserve"> PAGEREF _Toc37249596 \h </w:instrText>
+          <w:instrText xml:space="preserve"> PAGEREF _Toc37257883 \h </w:instrText>
         </w:r>
         <w:r>
           <w:rPr>
@@ -1359,9 +1346,9 @@
     </w:p>
     <w:p>
       <w:pPr>
-        <w:pStyle w:val="TM2"/>
-        <w:tabs>
-          <w:tab w:val="left" w:pos="800"/>
+        <w:pStyle w:val="TM3"/>
+        <w:tabs>
+          <w:tab w:val="left" w:pos="1200"/>
           <w:tab w:val="right" w:leader="dot" w:pos="9060"/>
         </w:tabs>
         <w:rPr>
@@ -1372,15 +1359,13 @@
           <w:lang w:val="fr-CH" w:eastAsia="fr-CH"/>
         </w:rPr>
       </w:pPr>
-      <w:hyperlink w:anchor="_Toc37249597" w:history="1">
+      <w:hyperlink w:anchor="_Toc37257884" w:history="1">
         <w:r>
           <w:rPr>
             <w:rStyle w:val="Lienhypertexte"/>
-            <w:rFonts w:cs="Arial"/>
-            <w:i/>
-            <w:noProof/>
-          </w:rPr>
-          <w:t>2.2</w:t>
+            <w:noProof/>
+          </w:rPr>
+          <w:t>2.1.6</w:t>
         </w:r>
         <w:r>
           <w:rPr>
@@ -1395,10 +1380,9 @@
         <w:r>
           <w:rPr>
             <w:rStyle w:val="Lienhypertexte"/>
-            <w:rFonts w:cs="Arial"/>
-            <w:noProof/>
-          </w:rPr>
-          <w:t>Stratégie de test</w:t>
+            <w:noProof/>
+          </w:rPr>
+          <w:t>Logs :</w:t>
         </w:r>
         <w:r>
           <w:rPr>
@@ -1419,7 +1403,7 @@
             <w:noProof/>
             <w:webHidden/>
           </w:rPr>
-          <w:instrText xml:space="preserve"> PAGEREF _Toc37249597 \h </w:instrText>
+          <w:instrText xml:space="preserve"> PAGEREF _Toc37257884 \h </w:instrText>
         </w:r>
         <w:r>
           <w:rPr>
@@ -1452,9 +1436,9 @@
     </w:p>
     <w:p>
       <w:pPr>
-        <w:pStyle w:val="TM2"/>
-        <w:tabs>
-          <w:tab w:val="left" w:pos="800"/>
+        <w:pStyle w:val="TM3"/>
+        <w:tabs>
+          <w:tab w:val="left" w:pos="1200"/>
           <w:tab w:val="right" w:leader="dot" w:pos="9060"/>
         </w:tabs>
         <w:rPr>
@@ -1465,15 +1449,13 @@
           <w:lang w:val="fr-CH" w:eastAsia="fr-CH"/>
         </w:rPr>
       </w:pPr>
-      <w:hyperlink w:anchor="_Toc37249598" w:history="1">
+      <w:hyperlink w:anchor="_Toc37257885" w:history="1">
         <w:r>
           <w:rPr>
             <w:rStyle w:val="Lienhypertexte"/>
-            <w:rFonts w:cs="Arial"/>
-            <w:i/>
-            <w:noProof/>
-          </w:rPr>
-          <w:t>2.3</w:t>
+            <w:noProof/>
+          </w:rPr>
+          <w:t>2.1.7</w:t>
         </w:r>
         <w:r>
           <w:rPr>
@@ -1488,10 +1470,9 @@
         <w:r>
           <w:rPr>
             <w:rStyle w:val="Lienhypertexte"/>
-            <w:rFonts w:cs="Arial"/>
-            <w:noProof/>
-          </w:rPr>
-          <w:t>Planification</w:t>
+            <w:noProof/>
+          </w:rPr>
+          <w:t>Fichiers des cartes :</w:t>
         </w:r>
         <w:r>
           <w:rPr>
@@ -1512,7 +1493,7 @@
             <w:noProof/>
             <w:webHidden/>
           </w:rPr>
-          <w:instrText xml:space="preserve"> PAGEREF _Toc37249598 \h </w:instrText>
+          <w:instrText xml:space="preserve"> PAGEREF _Toc37257885 \h </w:instrText>
         </w:r>
         <w:r>
           <w:rPr>
@@ -1558,15 +1539,14 @@
           <w:lang w:val="fr-CH" w:eastAsia="fr-CH"/>
         </w:rPr>
       </w:pPr>
-      <w:hyperlink w:anchor="_Toc37249599" w:history="1">
+      <w:hyperlink w:anchor="_Toc37257886" w:history="1">
         <w:r>
           <w:rPr>
             <w:rStyle w:val="Lienhypertexte"/>
-            <w:rFonts w:cs="Arial"/>
             <w:i/>
             <w:noProof/>
           </w:rPr>
-          <w:t>2.4</w:t>
+          <w:t>2.2</w:t>
         </w:r>
         <w:r>
           <w:rPr>
@@ -1581,10 +1561,9 @@
         <w:r>
           <w:rPr>
             <w:rStyle w:val="Lienhypertexte"/>
-            <w:rFonts w:cs="Arial"/>
-            <w:noProof/>
-          </w:rPr>
-          <w:t>Dossier de conception</w:t>
+            <w:noProof/>
+          </w:rPr>
+          <w:t>Stratégie de test</w:t>
         </w:r>
         <w:r>
           <w:rPr>
@@ -1605,7 +1584,7 @@
             <w:noProof/>
             <w:webHidden/>
           </w:rPr>
-          <w:instrText xml:space="preserve"> PAGEREF _Toc37249599 \h </w:instrText>
+          <w:instrText xml:space="preserve"> PAGEREF _Toc37257886 \h </w:instrText>
         </w:r>
         <w:r>
           <w:rPr>
@@ -1630,83 +1609,6 @@
         <w:r>
           <w:rPr>
             <w:noProof/>
-            <w:webHidden/>
-          </w:rPr>
-          <w:fldChar w:fldCharType="end"/>
-        </w:r>
-      </w:hyperlink>
-    </w:p>
-    <w:p>
-      <w:pPr>
-        <w:pStyle w:val="TM1"/>
-        <w:rPr>
-          <w:rFonts w:asciiTheme="minorHAnsi" w:eastAsiaTheme="minorEastAsia" w:hAnsiTheme="minorHAnsi" w:cstheme="minorBidi"/>
-          <w:sz w:val="22"/>
-          <w:szCs w:val="22"/>
-          <w:lang w:val="fr-CH" w:eastAsia="fr-CH"/>
-        </w:rPr>
-      </w:pPr>
-      <w:hyperlink w:anchor="_Toc37249600" w:history="1">
-        <w:r>
-          <w:rPr>
-            <w:rStyle w:val="Lienhypertexte"/>
-            <w:rFonts w:cs="Arial"/>
-          </w:rPr>
-          <w:t>3</w:t>
-        </w:r>
-        <w:r>
-          <w:rPr>
-            <w:rFonts w:asciiTheme="minorHAnsi" w:eastAsiaTheme="minorEastAsia" w:hAnsiTheme="minorHAnsi" w:cstheme="minorBidi"/>
-            <w:sz w:val="22"/>
-            <w:szCs w:val="22"/>
-            <w:lang w:val="fr-CH" w:eastAsia="fr-CH"/>
-          </w:rPr>
-          <w:tab/>
-        </w:r>
-        <w:r>
-          <w:rPr>
-            <w:rStyle w:val="Lienhypertexte"/>
-            <w:rFonts w:cs="Arial"/>
-          </w:rPr>
-          <w:t>Réalisation</w:t>
-        </w:r>
-        <w:r>
-          <w:rPr>
-            <w:webHidden/>
-          </w:rPr>
-          <w:tab/>
-        </w:r>
-        <w:r>
-          <w:rPr>
-            <w:webHidden/>
-          </w:rPr>
-          <w:fldChar w:fldCharType="begin"/>
-        </w:r>
-        <w:r>
-          <w:rPr>
-            <w:webHidden/>
-          </w:rPr>
-          <w:instrText xml:space="preserve"> PAGEREF _Toc37249600 \h </w:instrText>
-        </w:r>
-        <w:r>
-          <w:rPr>
-            <w:webHidden/>
-          </w:rPr>
-        </w:r>
-        <w:r>
-          <w:rPr>
-            <w:webHidden/>
-          </w:rPr>
-          <w:fldChar w:fldCharType="separate"/>
-        </w:r>
-        <w:r>
-          <w:rPr>
-            <w:webHidden/>
-          </w:rPr>
-          <w:t>8</w:t>
-        </w:r>
-        <w:r>
-          <w:rPr>
             <w:webHidden/>
           </w:rPr>
           <w:fldChar w:fldCharType="end"/>
@@ -1728,15 +1630,14 @@
           <w:lang w:val="fr-CH" w:eastAsia="fr-CH"/>
         </w:rPr>
       </w:pPr>
-      <w:hyperlink w:anchor="_Toc37249601" w:history="1">
+      <w:hyperlink w:anchor="_Toc37257887" w:history="1">
         <w:r>
           <w:rPr>
             <w:rStyle w:val="Lienhypertexte"/>
-            <w:rFonts w:cs="Arial"/>
             <w:i/>
             <w:noProof/>
           </w:rPr>
-          <w:t>3.1</w:t>
+          <w:t>2.3</w:t>
         </w:r>
         <w:r>
           <w:rPr>
@@ -1751,10 +1652,9 @@
         <w:r>
           <w:rPr>
             <w:rStyle w:val="Lienhypertexte"/>
-            <w:rFonts w:cs="Arial"/>
-            <w:noProof/>
-          </w:rPr>
-          <w:t>Dossier de réalisation</w:t>
+            <w:noProof/>
+          </w:rPr>
+          <w:t>Planification</w:t>
         </w:r>
         <w:r>
           <w:rPr>
@@ -1775,7 +1675,7 @@
             <w:noProof/>
             <w:webHidden/>
           </w:rPr>
-          <w:instrText xml:space="preserve"> PAGEREF _Toc37249601 \h </w:instrText>
+          <w:instrText xml:space="preserve"> PAGEREF _Toc37257887 \h </w:instrText>
         </w:r>
         <w:r>
           <w:rPr>
@@ -1808,9 +1708,9 @@
     </w:p>
     <w:p>
       <w:pPr>
-        <w:pStyle w:val="TM2"/>
-        <w:tabs>
-          <w:tab w:val="left" w:pos="800"/>
+        <w:pStyle w:val="TM3"/>
+        <w:tabs>
+          <w:tab w:val="left" w:pos="1200"/>
           <w:tab w:val="right" w:leader="dot" w:pos="9060"/>
         </w:tabs>
         <w:rPr>
@@ -1821,15 +1721,13 @@
           <w:lang w:val="fr-CH" w:eastAsia="fr-CH"/>
         </w:rPr>
       </w:pPr>
-      <w:hyperlink w:anchor="_Toc37249602" w:history="1">
+      <w:hyperlink w:anchor="_Toc37257888" w:history="1">
         <w:r>
           <w:rPr>
             <w:rStyle w:val="Lienhypertexte"/>
-            <w:rFonts w:cs="Arial"/>
-            <w:i/>
-            <w:noProof/>
-          </w:rPr>
-          <w:t>3.2</w:t>
+            <w:noProof/>
+          </w:rPr>
+          <w:t>2.3.1</w:t>
         </w:r>
         <w:r>
           <w:rPr>
@@ -1844,10 +1742,9 @@
         <w:r>
           <w:rPr>
             <w:rStyle w:val="Lienhypertexte"/>
-            <w:rFonts w:cs="Arial"/>
-            <w:noProof/>
-          </w:rPr>
-          <w:t>Description des tests effectués</w:t>
+            <w:noProof/>
+          </w:rPr>
+          <w:t>Version 0.1</w:t>
         </w:r>
         <w:r>
           <w:rPr>
@@ -1868,7 +1765,7 @@
             <w:noProof/>
             <w:webHidden/>
           </w:rPr>
-          <w:instrText xml:space="preserve"> PAGEREF _Toc37249602 \h </w:instrText>
+          <w:instrText xml:space="preserve"> PAGEREF _Toc37257888 \h </w:instrText>
         </w:r>
         <w:r>
           <w:rPr>
@@ -1901,9 +1798,9 @@
     </w:p>
     <w:p>
       <w:pPr>
-        <w:pStyle w:val="TM2"/>
-        <w:tabs>
-          <w:tab w:val="left" w:pos="800"/>
+        <w:pStyle w:val="TM3"/>
+        <w:tabs>
+          <w:tab w:val="left" w:pos="1200"/>
           <w:tab w:val="right" w:leader="dot" w:pos="9060"/>
         </w:tabs>
         <w:rPr>
@@ -1914,15 +1811,13 @@
           <w:lang w:val="fr-CH" w:eastAsia="fr-CH"/>
         </w:rPr>
       </w:pPr>
-      <w:hyperlink w:anchor="_Toc37249603" w:history="1">
+      <w:hyperlink w:anchor="_Toc37257889" w:history="1">
         <w:r>
           <w:rPr>
             <w:rStyle w:val="Lienhypertexte"/>
-            <w:rFonts w:cs="Arial"/>
-            <w:i/>
-            <w:noProof/>
-          </w:rPr>
-          <w:t>3.3</w:t>
+            <w:noProof/>
+          </w:rPr>
+          <w:t>2.3.2</w:t>
         </w:r>
         <w:r>
           <w:rPr>
@@ -1937,10 +1832,9 @@
         <w:r>
           <w:rPr>
             <w:rStyle w:val="Lienhypertexte"/>
-            <w:rFonts w:cs="Arial"/>
-            <w:noProof/>
-          </w:rPr>
-          <w:t>Erreurs restantes</w:t>
+            <w:noProof/>
+          </w:rPr>
+          <w:t>Version 1.0</w:t>
         </w:r>
         <w:r>
           <w:rPr>
@@ -1961,7 +1855,7 @@
             <w:noProof/>
             <w:webHidden/>
           </w:rPr>
-          <w:instrText xml:space="preserve"> PAGEREF _Toc37249603 \h </w:instrText>
+          <w:instrText xml:space="preserve"> PAGEREF _Toc37257889 \h </w:instrText>
         </w:r>
         <w:r>
           <w:rPr>
@@ -2007,15 +1901,14 @@
           <w:lang w:val="fr-CH" w:eastAsia="fr-CH"/>
         </w:rPr>
       </w:pPr>
-      <w:hyperlink w:anchor="_Toc37249604" w:history="1">
+      <w:hyperlink w:anchor="_Toc37257890" w:history="1">
         <w:r>
           <w:rPr>
             <w:rStyle w:val="Lienhypertexte"/>
-            <w:rFonts w:cs="Arial"/>
             <w:i/>
             <w:noProof/>
           </w:rPr>
-          <w:t>3.4</w:t>
+          <w:t>2.4</w:t>
         </w:r>
         <w:r>
           <w:rPr>
@@ -2030,10 +1923,9 @@
         <w:r>
           <w:rPr>
             <w:rStyle w:val="Lienhypertexte"/>
-            <w:rFonts w:cs="Arial"/>
-            <w:noProof/>
-          </w:rPr>
-          <w:t>Liste des documents fournis</w:t>
+            <w:noProof/>
+          </w:rPr>
+          <w:t>Dossier de conception</w:t>
         </w:r>
         <w:r>
           <w:rPr>
@@ -2054,7 +1946,7 @@
             <w:noProof/>
             <w:webHidden/>
           </w:rPr>
-          <w:instrText xml:space="preserve"> PAGEREF _Toc37249604 \h </w:instrText>
+          <w:instrText xml:space="preserve"> PAGEREF _Toc37257890 \h </w:instrText>
         </w:r>
         <w:r>
           <w:rPr>
@@ -2095,13 +1987,12 @@
           <w:lang w:val="fr-CH" w:eastAsia="fr-CH"/>
         </w:rPr>
       </w:pPr>
-      <w:hyperlink w:anchor="_Toc37249605" w:history="1">
+      <w:hyperlink w:anchor="_Toc37257891" w:history="1">
         <w:r>
           <w:rPr>
             <w:rStyle w:val="Lienhypertexte"/>
-            <w:rFonts w:cs="Arial"/>
-          </w:rPr>
-          <w:t>4</w:t>
+          </w:rPr>
+          <w:t>3</w:t>
         </w:r>
         <w:r>
           <w:rPr>
@@ -2115,9 +2006,8 @@
         <w:r>
           <w:rPr>
             <w:rStyle w:val="Lienhypertexte"/>
-            <w:rFonts w:cs="Arial"/>
-          </w:rPr>
-          <w:t>Conclusions</w:t>
+          </w:rPr>
+          <w:t>Réalisation</w:t>
         </w:r>
         <w:r>
           <w:rPr>
@@ -2135,7 +2025,7 @@
           <w:rPr>
             <w:webHidden/>
           </w:rPr>
-          <w:instrText xml:space="preserve"> PAGEREF _Toc37249605 \h </w:instrText>
+          <w:instrText xml:space="preserve"> PAGEREF _Toc37257891 \h </w:instrText>
         </w:r>
         <w:r>
           <w:rPr>
@@ -2153,83 +2043,6 @@
             <w:webHidden/>
           </w:rPr>
           <w:t>9</w:t>
-        </w:r>
-        <w:r>
-          <w:rPr>
-            <w:webHidden/>
-          </w:rPr>
-          <w:fldChar w:fldCharType="end"/>
-        </w:r>
-      </w:hyperlink>
-    </w:p>
-    <w:p>
-      <w:pPr>
-        <w:pStyle w:val="TM1"/>
-        <w:rPr>
-          <w:rFonts w:asciiTheme="minorHAnsi" w:eastAsiaTheme="minorEastAsia" w:hAnsiTheme="minorHAnsi" w:cstheme="minorBidi"/>
-          <w:sz w:val="22"/>
-          <w:szCs w:val="22"/>
-          <w:lang w:val="fr-CH" w:eastAsia="fr-CH"/>
-        </w:rPr>
-      </w:pPr>
-      <w:hyperlink w:anchor="_Toc37249606" w:history="1">
-        <w:r>
-          <w:rPr>
-            <w:rStyle w:val="Lienhypertexte"/>
-            <w:rFonts w:cs="Arial"/>
-          </w:rPr>
-          <w:t>5</w:t>
-        </w:r>
-        <w:r>
-          <w:rPr>
-            <w:rFonts w:asciiTheme="minorHAnsi" w:eastAsiaTheme="minorEastAsia" w:hAnsiTheme="minorHAnsi" w:cstheme="minorBidi"/>
-            <w:sz w:val="22"/>
-            <w:szCs w:val="22"/>
-            <w:lang w:val="fr-CH" w:eastAsia="fr-CH"/>
-          </w:rPr>
-          <w:tab/>
-        </w:r>
-        <w:r>
-          <w:rPr>
-            <w:rStyle w:val="Lienhypertexte"/>
-            <w:rFonts w:cs="Arial"/>
-          </w:rPr>
-          <w:t>Annexes</w:t>
-        </w:r>
-        <w:r>
-          <w:rPr>
-            <w:webHidden/>
-          </w:rPr>
-          <w:tab/>
-        </w:r>
-        <w:r>
-          <w:rPr>
-            <w:webHidden/>
-          </w:rPr>
-          <w:fldChar w:fldCharType="begin"/>
-        </w:r>
-        <w:r>
-          <w:rPr>
-            <w:webHidden/>
-          </w:rPr>
-          <w:instrText xml:space="preserve"> PAGEREF _Toc37249606 \h </w:instrText>
-        </w:r>
-        <w:r>
-          <w:rPr>
-            <w:webHidden/>
-          </w:rPr>
-        </w:r>
-        <w:r>
-          <w:rPr>
-            <w:webHidden/>
-          </w:rPr>
-          <w:fldChar w:fldCharType="separate"/>
-        </w:r>
-        <w:r>
-          <w:rPr>
-            <w:webHidden/>
-          </w:rPr>
-          <w:t>10</w:t>
         </w:r>
         <w:r>
           <w:rPr>
@@ -2254,15 +2067,14 @@
           <w:lang w:val="fr-CH" w:eastAsia="fr-CH"/>
         </w:rPr>
       </w:pPr>
-      <w:hyperlink w:anchor="_Toc37249607" w:history="1">
+      <w:hyperlink w:anchor="_Toc37257892" w:history="1">
         <w:r>
           <w:rPr>
             <w:rStyle w:val="Lienhypertexte"/>
-            <w:rFonts w:cs="Arial"/>
             <w:i/>
             <w:noProof/>
           </w:rPr>
-          <w:t>5.1</w:t>
+          <w:t>3.1</w:t>
         </w:r>
         <w:r>
           <w:rPr>
@@ -2277,10 +2089,9 @@
         <w:r>
           <w:rPr>
             <w:rStyle w:val="Lienhypertexte"/>
-            <w:rFonts w:cs="Arial"/>
-            <w:noProof/>
-          </w:rPr>
-          <w:t>Sources – Bibliographie</w:t>
+            <w:noProof/>
+          </w:rPr>
+          <w:t>Dossier de réalisation</w:t>
         </w:r>
         <w:r>
           <w:rPr>
@@ -2301,7 +2112,7 @@
             <w:noProof/>
             <w:webHidden/>
           </w:rPr>
-          <w:instrText xml:space="preserve"> PAGEREF _Toc37249607 \h </w:instrText>
+          <w:instrText xml:space="preserve"> PAGEREF _Toc37257892 \h </w:instrText>
         </w:r>
         <w:r>
           <w:rPr>
@@ -2321,7 +2132,7 @@
             <w:noProof/>
             <w:webHidden/>
           </w:rPr>
-          <w:t>10</w:t>
+          <w:t>9</w:t>
         </w:r>
         <w:r>
           <w:rPr>
@@ -2347,15 +2158,14 @@
           <w:lang w:val="fr-CH" w:eastAsia="fr-CH"/>
         </w:rPr>
       </w:pPr>
-      <w:hyperlink w:anchor="_Toc37249608" w:history="1">
+      <w:hyperlink w:anchor="_Toc37257893" w:history="1">
         <w:r>
           <w:rPr>
             <w:rStyle w:val="Lienhypertexte"/>
-            <w:rFonts w:cs="Arial"/>
             <w:i/>
             <w:noProof/>
           </w:rPr>
-          <w:t>5.2</w:t>
+          <w:t>3.2</w:t>
         </w:r>
         <w:r>
           <w:rPr>
@@ -2370,7 +2180,520 @@
         <w:r>
           <w:rPr>
             <w:rStyle w:val="Lienhypertexte"/>
-            <w:rFonts w:cs="Arial"/>
+            <w:noProof/>
+          </w:rPr>
+          <w:t>Description des tests effectués</w:t>
+        </w:r>
+        <w:r>
+          <w:rPr>
+            <w:noProof/>
+            <w:webHidden/>
+          </w:rPr>
+          <w:tab/>
+        </w:r>
+        <w:r>
+          <w:rPr>
+            <w:noProof/>
+            <w:webHidden/>
+          </w:rPr>
+          <w:fldChar w:fldCharType="begin"/>
+        </w:r>
+        <w:r>
+          <w:rPr>
+            <w:noProof/>
+            <w:webHidden/>
+          </w:rPr>
+          <w:instrText xml:space="preserve"> PAGEREF _Toc37257893 \h </w:instrText>
+        </w:r>
+        <w:r>
+          <w:rPr>
+            <w:noProof/>
+            <w:webHidden/>
+          </w:rPr>
+        </w:r>
+        <w:r>
+          <w:rPr>
+            <w:noProof/>
+            <w:webHidden/>
+          </w:rPr>
+          <w:fldChar w:fldCharType="separate"/>
+        </w:r>
+        <w:r>
+          <w:rPr>
+            <w:noProof/>
+            <w:webHidden/>
+          </w:rPr>
+          <w:t>9</w:t>
+        </w:r>
+        <w:r>
+          <w:rPr>
+            <w:noProof/>
+            <w:webHidden/>
+          </w:rPr>
+          <w:fldChar w:fldCharType="end"/>
+        </w:r>
+      </w:hyperlink>
+    </w:p>
+    <w:p>
+      <w:pPr>
+        <w:pStyle w:val="TM2"/>
+        <w:tabs>
+          <w:tab w:val="left" w:pos="800"/>
+          <w:tab w:val="right" w:leader="dot" w:pos="9060"/>
+        </w:tabs>
+        <w:rPr>
+          <w:rFonts w:asciiTheme="minorHAnsi" w:eastAsiaTheme="minorEastAsia" w:hAnsiTheme="minorHAnsi" w:cstheme="minorBidi"/>
+          <w:noProof/>
+          <w:sz w:val="22"/>
+          <w:szCs w:val="22"/>
+          <w:lang w:val="fr-CH" w:eastAsia="fr-CH"/>
+        </w:rPr>
+      </w:pPr>
+      <w:hyperlink w:anchor="_Toc37257894" w:history="1">
+        <w:r>
+          <w:rPr>
+            <w:rStyle w:val="Lienhypertexte"/>
+            <w:i/>
+            <w:noProof/>
+          </w:rPr>
+          <w:t>3.3</w:t>
+        </w:r>
+        <w:r>
+          <w:rPr>
+            <w:rFonts w:asciiTheme="minorHAnsi" w:eastAsiaTheme="minorEastAsia" w:hAnsiTheme="minorHAnsi" w:cstheme="minorBidi"/>
+            <w:noProof/>
+            <w:sz w:val="22"/>
+            <w:szCs w:val="22"/>
+            <w:lang w:val="fr-CH" w:eastAsia="fr-CH"/>
+          </w:rPr>
+          <w:tab/>
+        </w:r>
+        <w:r>
+          <w:rPr>
+            <w:rStyle w:val="Lienhypertexte"/>
+            <w:noProof/>
+          </w:rPr>
+          <w:t>Erreurs restantes</w:t>
+        </w:r>
+        <w:r>
+          <w:rPr>
+            <w:noProof/>
+            <w:webHidden/>
+          </w:rPr>
+          <w:tab/>
+        </w:r>
+        <w:r>
+          <w:rPr>
+            <w:noProof/>
+            <w:webHidden/>
+          </w:rPr>
+          <w:fldChar w:fldCharType="begin"/>
+        </w:r>
+        <w:r>
+          <w:rPr>
+            <w:noProof/>
+            <w:webHidden/>
+          </w:rPr>
+          <w:instrText xml:space="preserve"> PAGEREF _Toc37257894 \h </w:instrText>
+        </w:r>
+        <w:r>
+          <w:rPr>
+            <w:noProof/>
+            <w:webHidden/>
+          </w:rPr>
+        </w:r>
+        <w:r>
+          <w:rPr>
+            <w:noProof/>
+            <w:webHidden/>
+          </w:rPr>
+          <w:fldChar w:fldCharType="separate"/>
+        </w:r>
+        <w:r>
+          <w:rPr>
+            <w:noProof/>
+            <w:webHidden/>
+          </w:rPr>
+          <w:t>9</w:t>
+        </w:r>
+        <w:r>
+          <w:rPr>
+            <w:noProof/>
+            <w:webHidden/>
+          </w:rPr>
+          <w:fldChar w:fldCharType="end"/>
+        </w:r>
+      </w:hyperlink>
+    </w:p>
+    <w:p>
+      <w:pPr>
+        <w:pStyle w:val="TM2"/>
+        <w:tabs>
+          <w:tab w:val="left" w:pos="800"/>
+          <w:tab w:val="right" w:leader="dot" w:pos="9060"/>
+        </w:tabs>
+        <w:rPr>
+          <w:rFonts w:asciiTheme="minorHAnsi" w:eastAsiaTheme="minorEastAsia" w:hAnsiTheme="minorHAnsi" w:cstheme="minorBidi"/>
+          <w:noProof/>
+          <w:sz w:val="22"/>
+          <w:szCs w:val="22"/>
+          <w:lang w:val="fr-CH" w:eastAsia="fr-CH"/>
+        </w:rPr>
+      </w:pPr>
+      <w:hyperlink w:anchor="_Toc37257895" w:history="1">
+        <w:r>
+          <w:rPr>
+            <w:rStyle w:val="Lienhypertexte"/>
+            <w:i/>
+            <w:noProof/>
+          </w:rPr>
+          <w:t>3.4</w:t>
+        </w:r>
+        <w:r>
+          <w:rPr>
+            <w:rFonts w:asciiTheme="minorHAnsi" w:eastAsiaTheme="minorEastAsia" w:hAnsiTheme="minorHAnsi" w:cstheme="minorBidi"/>
+            <w:noProof/>
+            <w:sz w:val="22"/>
+            <w:szCs w:val="22"/>
+            <w:lang w:val="fr-CH" w:eastAsia="fr-CH"/>
+          </w:rPr>
+          <w:tab/>
+        </w:r>
+        <w:r>
+          <w:rPr>
+            <w:rStyle w:val="Lienhypertexte"/>
+            <w:noProof/>
+          </w:rPr>
+          <w:t>Liste des documents fournis</w:t>
+        </w:r>
+        <w:r>
+          <w:rPr>
+            <w:noProof/>
+            <w:webHidden/>
+          </w:rPr>
+          <w:tab/>
+        </w:r>
+        <w:r>
+          <w:rPr>
+            <w:noProof/>
+            <w:webHidden/>
+          </w:rPr>
+          <w:fldChar w:fldCharType="begin"/>
+        </w:r>
+        <w:r>
+          <w:rPr>
+            <w:noProof/>
+            <w:webHidden/>
+          </w:rPr>
+          <w:instrText xml:space="preserve"> PAGEREF _Toc37257895 \h </w:instrText>
+        </w:r>
+        <w:r>
+          <w:rPr>
+            <w:noProof/>
+            <w:webHidden/>
+          </w:rPr>
+        </w:r>
+        <w:r>
+          <w:rPr>
+            <w:noProof/>
+            <w:webHidden/>
+          </w:rPr>
+          <w:fldChar w:fldCharType="separate"/>
+        </w:r>
+        <w:r>
+          <w:rPr>
+            <w:noProof/>
+            <w:webHidden/>
+          </w:rPr>
+          <w:t>10</w:t>
+        </w:r>
+        <w:r>
+          <w:rPr>
+            <w:noProof/>
+            <w:webHidden/>
+          </w:rPr>
+          <w:fldChar w:fldCharType="end"/>
+        </w:r>
+      </w:hyperlink>
+    </w:p>
+    <w:p>
+      <w:pPr>
+        <w:pStyle w:val="TM1"/>
+        <w:rPr>
+          <w:rFonts w:asciiTheme="minorHAnsi" w:eastAsiaTheme="minorEastAsia" w:hAnsiTheme="minorHAnsi" w:cstheme="minorBidi"/>
+          <w:sz w:val="22"/>
+          <w:szCs w:val="22"/>
+          <w:lang w:val="fr-CH" w:eastAsia="fr-CH"/>
+        </w:rPr>
+      </w:pPr>
+      <w:hyperlink w:anchor="_Toc37257896" w:history="1">
+        <w:r>
+          <w:rPr>
+            <w:rStyle w:val="Lienhypertexte"/>
+          </w:rPr>
+          <w:t>4</w:t>
+        </w:r>
+        <w:r>
+          <w:rPr>
+            <w:rFonts w:asciiTheme="minorHAnsi" w:eastAsiaTheme="minorEastAsia" w:hAnsiTheme="minorHAnsi" w:cstheme="minorBidi"/>
+            <w:sz w:val="22"/>
+            <w:szCs w:val="22"/>
+            <w:lang w:val="fr-CH" w:eastAsia="fr-CH"/>
+          </w:rPr>
+          <w:tab/>
+        </w:r>
+        <w:r>
+          <w:rPr>
+            <w:rStyle w:val="Lienhypertexte"/>
+          </w:rPr>
+          <w:t>Conclusions</w:t>
+        </w:r>
+        <w:r>
+          <w:rPr>
+            <w:webHidden/>
+          </w:rPr>
+          <w:tab/>
+        </w:r>
+        <w:r>
+          <w:rPr>
+            <w:webHidden/>
+          </w:rPr>
+          <w:fldChar w:fldCharType="begin"/>
+        </w:r>
+        <w:r>
+          <w:rPr>
+            <w:webHidden/>
+          </w:rPr>
+          <w:instrText xml:space="preserve"> PAGEREF _Toc37257896 \h </w:instrText>
+        </w:r>
+        <w:r>
+          <w:rPr>
+            <w:webHidden/>
+          </w:rPr>
+        </w:r>
+        <w:r>
+          <w:rPr>
+            <w:webHidden/>
+          </w:rPr>
+          <w:fldChar w:fldCharType="separate"/>
+        </w:r>
+        <w:r>
+          <w:rPr>
+            <w:webHidden/>
+          </w:rPr>
+          <w:t>10</w:t>
+        </w:r>
+        <w:r>
+          <w:rPr>
+            <w:webHidden/>
+          </w:rPr>
+          <w:fldChar w:fldCharType="end"/>
+        </w:r>
+      </w:hyperlink>
+    </w:p>
+    <w:p>
+      <w:pPr>
+        <w:pStyle w:val="TM1"/>
+        <w:rPr>
+          <w:rFonts w:asciiTheme="minorHAnsi" w:eastAsiaTheme="minorEastAsia" w:hAnsiTheme="minorHAnsi" w:cstheme="minorBidi"/>
+          <w:sz w:val="22"/>
+          <w:szCs w:val="22"/>
+          <w:lang w:val="fr-CH" w:eastAsia="fr-CH"/>
+        </w:rPr>
+      </w:pPr>
+      <w:hyperlink w:anchor="_Toc37257897" w:history="1">
+        <w:r>
+          <w:rPr>
+            <w:rStyle w:val="Lienhypertexte"/>
+          </w:rPr>
+          <w:t>5</w:t>
+        </w:r>
+        <w:r>
+          <w:rPr>
+            <w:rFonts w:asciiTheme="minorHAnsi" w:eastAsiaTheme="minorEastAsia" w:hAnsiTheme="minorHAnsi" w:cstheme="minorBidi"/>
+            <w:sz w:val="22"/>
+            <w:szCs w:val="22"/>
+            <w:lang w:val="fr-CH" w:eastAsia="fr-CH"/>
+          </w:rPr>
+          <w:tab/>
+        </w:r>
+        <w:r>
+          <w:rPr>
+            <w:rStyle w:val="Lienhypertexte"/>
+          </w:rPr>
+          <w:t>Annexes</w:t>
+        </w:r>
+        <w:r>
+          <w:rPr>
+            <w:webHidden/>
+          </w:rPr>
+          <w:tab/>
+        </w:r>
+        <w:r>
+          <w:rPr>
+            <w:webHidden/>
+          </w:rPr>
+          <w:fldChar w:fldCharType="begin"/>
+        </w:r>
+        <w:r>
+          <w:rPr>
+            <w:webHidden/>
+          </w:rPr>
+          <w:instrText xml:space="preserve"> PAGEREF _Toc37257897 \h </w:instrText>
+        </w:r>
+        <w:r>
+          <w:rPr>
+            <w:webHidden/>
+          </w:rPr>
+        </w:r>
+        <w:r>
+          <w:rPr>
+            <w:webHidden/>
+          </w:rPr>
+          <w:fldChar w:fldCharType="separate"/>
+        </w:r>
+        <w:r>
+          <w:rPr>
+            <w:webHidden/>
+          </w:rPr>
+          <w:t>11</w:t>
+        </w:r>
+        <w:r>
+          <w:rPr>
+            <w:webHidden/>
+          </w:rPr>
+          <w:fldChar w:fldCharType="end"/>
+        </w:r>
+      </w:hyperlink>
+    </w:p>
+    <w:p>
+      <w:pPr>
+        <w:pStyle w:val="TM2"/>
+        <w:tabs>
+          <w:tab w:val="left" w:pos="800"/>
+          <w:tab w:val="right" w:leader="dot" w:pos="9060"/>
+        </w:tabs>
+        <w:rPr>
+          <w:rFonts w:asciiTheme="minorHAnsi" w:eastAsiaTheme="minorEastAsia" w:hAnsiTheme="minorHAnsi" w:cstheme="minorBidi"/>
+          <w:noProof/>
+          <w:sz w:val="22"/>
+          <w:szCs w:val="22"/>
+          <w:lang w:val="fr-CH" w:eastAsia="fr-CH"/>
+        </w:rPr>
+      </w:pPr>
+      <w:hyperlink w:anchor="_Toc37257898" w:history="1">
+        <w:r>
+          <w:rPr>
+            <w:rStyle w:val="Lienhypertexte"/>
+            <w:i/>
+            <w:noProof/>
+          </w:rPr>
+          <w:t>5.1</w:t>
+        </w:r>
+        <w:r>
+          <w:rPr>
+            <w:rFonts w:asciiTheme="minorHAnsi" w:eastAsiaTheme="minorEastAsia" w:hAnsiTheme="minorHAnsi" w:cstheme="minorBidi"/>
+            <w:noProof/>
+            <w:sz w:val="22"/>
+            <w:szCs w:val="22"/>
+            <w:lang w:val="fr-CH" w:eastAsia="fr-CH"/>
+          </w:rPr>
+          <w:tab/>
+        </w:r>
+        <w:r>
+          <w:rPr>
+            <w:rStyle w:val="Lienhypertexte"/>
+            <w:noProof/>
+          </w:rPr>
+          <w:t>Sources – Bibliographie</w:t>
+        </w:r>
+        <w:r>
+          <w:rPr>
+            <w:noProof/>
+            <w:webHidden/>
+          </w:rPr>
+          <w:tab/>
+        </w:r>
+        <w:r>
+          <w:rPr>
+            <w:noProof/>
+            <w:webHidden/>
+          </w:rPr>
+          <w:fldChar w:fldCharType="begin"/>
+        </w:r>
+        <w:r>
+          <w:rPr>
+            <w:noProof/>
+            <w:webHidden/>
+          </w:rPr>
+          <w:instrText xml:space="preserve"> PAGEREF _Toc37257898 \h </w:instrText>
+        </w:r>
+        <w:r>
+          <w:rPr>
+            <w:noProof/>
+            <w:webHidden/>
+          </w:rPr>
+        </w:r>
+        <w:r>
+          <w:rPr>
+            <w:noProof/>
+            <w:webHidden/>
+          </w:rPr>
+          <w:fldChar w:fldCharType="separate"/>
+        </w:r>
+        <w:r>
+          <w:rPr>
+            <w:noProof/>
+            <w:webHidden/>
+          </w:rPr>
+          <w:t>11</w:t>
+        </w:r>
+        <w:r>
+          <w:rPr>
+            <w:noProof/>
+            <w:webHidden/>
+          </w:rPr>
+          <w:fldChar w:fldCharType="end"/>
+        </w:r>
+      </w:hyperlink>
+    </w:p>
+    <w:p>
+      <w:pPr>
+        <w:pStyle w:val="TM2"/>
+        <w:tabs>
+          <w:tab w:val="left" w:pos="800"/>
+          <w:tab w:val="right" w:leader="dot" w:pos="9060"/>
+        </w:tabs>
+        <w:rPr>
+          <w:rFonts w:asciiTheme="minorHAnsi" w:eastAsiaTheme="minorEastAsia" w:hAnsiTheme="minorHAnsi" w:cstheme="minorBidi"/>
+          <w:noProof/>
+          <w:sz w:val="22"/>
+          <w:szCs w:val="22"/>
+          <w:lang w:val="fr-CH" w:eastAsia="fr-CH"/>
+        </w:rPr>
+      </w:pPr>
+      <w:hyperlink w:anchor="_Toc37257899" w:history="1">
+        <w:r>
+          <w:rPr>
+            <w:rStyle w:val="Lienhypertexte"/>
+            <w:i/>
+            <w:noProof/>
+          </w:rPr>
+          <w:t>5.2</w:t>
+        </w:r>
+        <w:r>
+          <w:rPr>
+            <w:rFonts w:asciiTheme="minorHAnsi" w:eastAsiaTheme="minorEastAsia" w:hAnsiTheme="minorHAnsi" w:cstheme="minorBidi"/>
+            <w:noProof/>
+            <w:sz w:val="22"/>
+            <w:szCs w:val="22"/>
+            <w:lang w:val="fr-CH" w:eastAsia="fr-CH"/>
+          </w:rPr>
+          <w:tab/>
+        </w:r>
+        <w:r>
+          <w:rPr>
+            <w:rStyle w:val="Lienhypertexte"/>
             <w:noProof/>
           </w:rPr>
           <w:t>Journal de travail</w:t>
@@ -2394,7 +2717,7 @@
             <w:noProof/>
             <w:webHidden/>
           </w:rPr>
-          <w:instrText xml:space="preserve"> PAGEREF _Toc37249608 \h </w:instrText>
+          <w:instrText xml:space="preserve"> PAGEREF _Toc37257899 \h </w:instrText>
         </w:r>
         <w:r>
           <w:rPr>
@@ -2414,7 +2737,7 @@
             <w:noProof/>
             <w:webHidden/>
           </w:rPr>
-          <w:t>10</w:t>
+          <w:t>11</w:t>
         </w:r>
         <w:r>
           <w:rPr>
@@ -2448,7 +2771,7 @@
       <w:pPr>
         <w:pStyle w:val="Titre1"/>
       </w:pPr>
-      <w:bookmarkStart w:id="1" w:name="_Toc37249586"/>
+      <w:bookmarkStart w:id="1" w:name="_Toc37257873"/>
       <w:r>
         <w:lastRenderedPageBreak/>
         <w:t>Analyse prél</w:t>
@@ -2465,7 +2788,7 @@
       <w:pPr>
         <w:pStyle w:val="Titre2"/>
       </w:pPr>
-      <w:bookmarkStart w:id="2" w:name="_Toc37249587"/>
+      <w:bookmarkStart w:id="2" w:name="_Toc37257874"/>
       <w:r>
         <w:t>Introduction</w:t>
       </w:r>
@@ -2526,7 +2849,7 @@
           <w:i/>
         </w:rPr>
       </w:pPr>
-      <w:bookmarkStart w:id="3" w:name="_Toc37249588"/>
+      <w:bookmarkStart w:id="3" w:name="_Toc37257875"/>
       <w:r>
         <w:t>Objectifs</w:t>
       </w:r>
@@ -2602,7 +2925,7 @@
       <w:pPr>
         <w:pStyle w:val="Titre2"/>
       </w:pPr>
-      <w:bookmarkStart w:id="4" w:name="_Toc37249589"/>
+      <w:bookmarkStart w:id="4" w:name="_Toc37257876"/>
       <w:r>
         <w:t>Planification</w:t>
       </w:r>
@@ -3122,7 +3445,7 @@
       <w:pPr>
         <w:pStyle w:val="Titre1"/>
       </w:pPr>
-      <w:bookmarkStart w:id="5" w:name="_Toc37249590"/>
+      <w:bookmarkStart w:id="5" w:name="_Toc37257877"/>
       <w:r>
         <w:lastRenderedPageBreak/>
         <w:t>Analyse</w:t>
@@ -3136,7 +3459,7 @@
       <w:pPr>
         <w:pStyle w:val="Titre2"/>
       </w:pPr>
-      <w:bookmarkStart w:id="6" w:name="_Toc37249591"/>
+      <w:bookmarkStart w:id="6" w:name="_Toc37257878"/>
       <w:r>
         <w:t>Concept</w:t>
       </w:r>
@@ -3153,7 +3476,7 @@
       <w:pPr>
         <w:pStyle w:val="Titre3"/>
       </w:pPr>
-      <w:bookmarkStart w:id="7" w:name="_Toc37249592"/>
+      <w:bookmarkStart w:id="7" w:name="_Toc37257879"/>
       <w:r>
         <w:t>Menu</w:t>
       </w:r>
@@ -3240,7 +3563,7 @@
           </mc:Choice>
           <mc:Fallback>
             <w:pict>
-              <v:rect w14:anchorId="3B386BD9" id="Rectangle 2" o:spid="_x0000_s1026" style="position:absolute;margin-left:133.85pt;margin-top:71.65pt;width:26.25pt;height:9.75pt;z-index:251659264;visibility:visible;mso-wrap-style:square;mso-wrap-distance-left:9pt;mso-wrap-distance-top:0;mso-wrap-distance-right:9pt;mso-wrap-distance-bottom:0;mso-position-horizontal:absolute;mso-position-horizontal-relative:text;mso-position-vertical:absolute;mso-position-vertical-relative:text;v-text-anchor:middle" o:gfxdata="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" filled="f" strokecolor="red">
+              <v:rect w14:anchorId="015B6357" id="Rectangle 2" o:spid="_x0000_s1026" style="position:absolute;margin-left:133.85pt;margin-top:71.65pt;width:26.25pt;height:9.75pt;z-index:251659264;visibility:visible;mso-wrap-style:square;mso-wrap-distance-left:9pt;mso-wrap-distance-top:0;mso-wrap-distance-right:9pt;mso-wrap-distance-bottom:0;mso-position-horizontal:absolute;mso-position-horizontal-relative:text;mso-position-vertical:absolute;mso-position-vertical-relative:text;v-text-anchor:middle" o:gfxdata="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" filled="f" strokecolor="red">
                 <v:stroke joinstyle="round"/>
               </v:rect>
             </w:pict>
@@ -3278,7 +3601,7 @@
                     </pic:cNvPicPr>
                   </pic:nvPicPr>
                   <pic:blipFill rotWithShape="1">
-                    <a:blip r:embed="rId10">
+                    <a:blip r:embed="rId11">
                       <a:extLst>
                         <a:ext uri="{28A0092B-C50C-407E-A947-70E740481C1C}">
                           <a14:useLocalDpi xmlns:a14="http://schemas.microsoft.com/office/drawing/2010/main" val="0"/>
@@ -3442,7 +3765,7 @@
           </mc:Choice>
           <mc:Fallback>
             <w:pict>
-              <v:rect w14:anchorId="7277C968" id="Rectangle 4" o:spid="_x0000_s1026" style="position:absolute;margin-left:135.35pt;margin-top:206.05pt;width:22.5pt;height:12.75pt;z-index:251662336;visibility:visible;mso-wrap-style:square;mso-width-percent:0;mso-height-percent:0;mso-wrap-distance-left:9pt;mso-wrap-distance-top:0;mso-wrap-distance-right:9pt;mso-wrap-distance-bottom:0;mso-position-horizontal:absolute;mso-position-horizontal-relative:text;mso-position-vertical:absolute;mso-position-vertical-relative:text;mso-width-percent:0;mso-height-percent:0;mso-width-relative:margin;mso-height-relative:margin;v-text-anchor:middle" o:gfxdata="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" filled="f" strokecolor="red">
+              <v:rect w14:anchorId="29894CB6" id="Rectangle 4" o:spid="_x0000_s1026" style="position:absolute;margin-left:135.35pt;margin-top:206.05pt;width:22.5pt;height:12.75pt;z-index:251662336;visibility:visible;mso-wrap-style:square;mso-width-percent:0;mso-height-percent:0;mso-wrap-distance-left:9pt;mso-wrap-distance-top:0;mso-wrap-distance-right:9pt;mso-wrap-distance-bottom:0;mso-position-horizontal:absolute;mso-position-horizontal-relative:text;mso-position-vertical:absolute;mso-position-vertical-relative:text;mso-width-percent:0;mso-height-percent:0;mso-width-relative:margin;mso-height-relative:margin;v-text-anchor:middle" o:gfxdata="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" filled="f" strokecolor="red">
                 <v:stroke joinstyle="round"/>
               </v:rect>
             </w:pict>
@@ -3480,7 +3803,7 @@
                     </pic:cNvPicPr>
                   </pic:nvPicPr>
                   <pic:blipFill rotWithShape="1">
-                    <a:blip r:embed="rId11">
+                    <a:blip r:embed="rId12">
                       <a:extLst>
                         <a:ext uri="{28A0092B-C50C-407E-A947-70E740481C1C}">
                           <a14:useLocalDpi xmlns:a14="http://schemas.microsoft.com/office/drawing/2010/main" val="0"/>
@@ -3569,7 +3892,7 @@
       <w:pPr>
         <w:pStyle w:val="Titre3"/>
       </w:pPr>
-      <w:bookmarkStart w:id="8" w:name="_Toc37249593"/>
+      <w:bookmarkStart w:id="8" w:name="_Toc37257880"/>
       <w:r>
         <w:t>Login</w:t>
       </w:r>
@@ -3615,7 +3938,7 @@
                     </pic:cNvPicPr>
                   </pic:nvPicPr>
                   <pic:blipFill rotWithShape="1">
-                    <a:blip r:embed="rId12" cstate="print">
+                    <a:blip r:embed="rId13" cstate="print">
                       <a:extLst>
                         <a:ext uri="{28A0092B-C50C-407E-A947-70E740481C1C}">
                           <a14:useLocalDpi xmlns:a14="http://schemas.microsoft.com/office/drawing/2010/main" val="0"/>
@@ -3744,7 +4067,7 @@
                     </pic:cNvPicPr>
                   </pic:nvPicPr>
                   <pic:blipFill rotWithShape="1">
-                    <a:blip r:embed="rId13" cstate="print">
+                    <a:blip r:embed="rId14" cstate="print">
                       <a:extLst>
                         <a:ext uri="{28A0092B-C50C-407E-A947-70E740481C1C}">
                           <a14:useLocalDpi xmlns:a14="http://schemas.microsoft.com/office/drawing/2010/main" val="0"/>
@@ -3814,7 +4137,7 @@
       <w:pPr>
         <w:pStyle w:val="Titre3"/>
       </w:pPr>
-      <w:bookmarkStart w:id="9" w:name="_Toc37249594"/>
+      <w:bookmarkStart w:id="9" w:name="_Toc37257881"/>
       <w:r>
         <w:t>Aide</w:t>
       </w:r>
@@ -3860,7 +4183,7 @@
                     </pic:cNvPicPr>
                   </pic:nvPicPr>
                   <pic:blipFill rotWithShape="1">
-                    <a:blip r:embed="rId14">
+                    <a:blip r:embed="rId15">
                       <a:extLst>
                         <a:ext uri="{28A0092B-C50C-407E-A947-70E740481C1C}">
                           <a14:useLocalDpi xmlns:a14="http://schemas.microsoft.com/office/drawing/2010/main" val="0"/>
@@ -3942,7 +4265,7 @@
       <w:pPr>
         <w:pStyle w:val="Titre3"/>
       </w:pPr>
-      <w:bookmarkStart w:id="10" w:name="_Toc37249595"/>
+      <w:bookmarkStart w:id="10" w:name="_Toc37257882"/>
       <w:r>
         <w:t>Score</w:t>
       </w:r>
@@ -3988,7 +4311,7 @@
                     </pic:cNvPicPr>
                   </pic:nvPicPr>
                   <pic:blipFill rotWithShape="1">
-                    <a:blip r:embed="rId15">
+                    <a:blip r:embed="rId16">
                       <a:extLst>
                         <a:ext uri="{28A0092B-C50C-407E-A947-70E740481C1C}">
                           <a14:useLocalDpi xmlns:a14="http://schemas.microsoft.com/office/drawing/2010/main" val="0"/>
@@ -4078,14 +4401,9 @@
       <w:pPr>
         <w:pStyle w:val="Titre3"/>
       </w:pPr>
-      <w:bookmarkStart w:id="11" w:name="_Toc37249596"/>
-      <w:r>
-        <w:t>Je</w:t>
-      </w:r>
-      <w:bookmarkStart w:id="12" w:name="_GoBack"/>
-      <w:bookmarkEnd w:id="12"/>
-      <w:r>
-        <w:t>u</w:t>
+      <w:bookmarkStart w:id="11" w:name="_Toc37257883"/>
+      <w:r>
+        <w:t>Jeu</w:t>
       </w:r>
       <w:r>
         <w:t> :</w:t>
@@ -4110,19 +4428,395 @@
         </w:rPr>
         <w:t>a bataille navale le plus important est de pouvoir jouer à la bataille navale, donc dans les points suivant je vais expliquer dans les détails les choix que j’ai fait pour chacun d’entre eux.</w:t>
       </w:r>
-    </w:p>
-    <w:p>
-      <w:pPr>
+      <w:r>
         <w:rPr>
           <w:lang w:val="fr-CH"/>
         </w:rPr>
-      </w:pPr>
+        <w:t xml:space="preserve"> </w:t>
+      </w:r>
+      <w:r>
+        <w:rPr>
+          <w:lang w:val="fr-CH"/>
+        </w:rPr>
+        <w:t>Ci-dessous ce trouve les maquettes en rapport avec la partie.</w:t>
+      </w:r>
+    </w:p>
+    <w:p>
+      <w:pPr>
+        <w:rPr>
+          <w:lang w:val="fr-CH"/>
+        </w:rPr>
+      </w:pPr>
+      <w:r>
+        <w:rPr>
+          <w:noProof/>
+          <w:lang w:val="fr-CH"/>
+        </w:rPr>
+        <w:drawing>
+          <wp:anchor distT="0" distB="0" distL="114300" distR="114300" simplePos="0" relativeHeight="251671552" behindDoc="1" locked="0" layoutInCell="1" allowOverlap="1">
+            <wp:simplePos x="0" y="0"/>
+            <wp:positionH relativeFrom="margin">
+              <wp:align>left</wp:align>
+            </wp:positionH>
+            <wp:positionV relativeFrom="paragraph">
+              <wp:posOffset>4892675</wp:posOffset>
+            </wp:positionV>
+            <wp:extent cx="2400300" cy="2153920"/>
+            <wp:effectExtent l="0" t="0" r="0" b="0"/>
+            <wp:wrapTopAndBottom/>
+            <wp:docPr id="15" name="Image 15"/>
+            <wp:cNvGraphicFramePr>
+              <a:graphicFrameLocks xmlns:a="http://schemas.openxmlformats.org/drawingml/2006/main" noChangeAspect="1"/>
+            </wp:cNvGraphicFramePr>
+            <a:graphic xmlns:a="http://schemas.openxmlformats.org/drawingml/2006/main">
+              <a:graphicData uri="http://schemas.openxmlformats.org/drawingml/2006/picture">
+                <pic:pic xmlns:pic="http://schemas.openxmlformats.org/drawingml/2006/picture">
+                  <pic:nvPicPr>
+                    <pic:cNvPr id="0" name="Picture 16"/>
+                    <pic:cNvPicPr>
+                      <a:picLocks noChangeAspect="1" noChangeArrowheads="1"/>
+                    </pic:cNvPicPr>
+                  </pic:nvPicPr>
+                  <pic:blipFill rotWithShape="1">
+                    <a:blip r:embed="rId17" cstate="print">
+                      <a:extLst>
+                        <a:ext uri="{28A0092B-C50C-407E-A947-70E740481C1C}">
+                          <a14:useLocalDpi xmlns:a14="http://schemas.microsoft.com/office/drawing/2010/main" val="0"/>
+                        </a:ext>
+                      </a:extLst>
+                    </a:blip>
+                    <a:srcRect r="73466" b="44000"/>
+                    <a:stretch/>
+                  </pic:blipFill>
+                  <pic:spPr bwMode="auto">
+                    <a:xfrm>
+                      <a:off x="0" y="0"/>
+                      <a:ext cx="2400300" cy="2153920"/>
+                    </a:xfrm>
+                    <a:prstGeom prst="rect">
+                      <a:avLst/>
+                    </a:prstGeom>
+                    <a:noFill/>
+                    <a:ln>
+                      <a:noFill/>
+                    </a:ln>
+                    <a:extLst>
+                      <a:ext uri="{53640926-AAD7-44D8-BBD7-CCE9431645EC}">
+                        <a14:shadowObscured xmlns:a14="http://schemas.microsoft.com/office/drawing/2010/main"/>
+                      </a:ext>
+                    </a:extLst>
+                  </pic:spPr>
+                </pic:pic>
+              </a:graphicData>
+            </a:graphic>
+            <wp14:sizeRelH relativeFrom="margin">
+              <wp14:pctWidth>0</wp14:pctWidth>
+            </wp14:sizeRelH>
+            <wp14:sizeRelV relativeFrom="margin">
+              <wp14:pctHeight>0</wp14:pctHeight>
+            </wp14:sizeRelV>
+          </wp:anchor>
+        </w:drawing>
+      </w:r>
+      <w:r>
+        <w:rPr>
+          <w:noProof/>
+          <w:lang w:val="fr-CH"/>
+        </w:rPr>
+        <w:drawing>
+          <wp:anchor distT="0" distB="0" distL="114300" distR="114300" simplePos="0" relativeHeight="251670528" behindDoc="1" locked="0" layoutInCell="1" allowOverlap="1">
+            <wp:simplePos x="0" y="0"/>
+            <wp:positionH relativeFrom="margin">
+              <wp:align>right</wp:align>
+            </wp:positionH>
+            <wp:positionV relativeFrom="paragraph">
+              <wp:posOffset>2441575</wp:posOffset>
+            </wp:positionV>
+            <wp:extent cx="2634615" cy="2446655"/>
+            <wp:effectExtent l="0" t="0" r="0" b="0"/>
+            <wp:wrapSquare wrapText="bothSides"/>
+            <wp:docPr id="14" name="Image 14"/>
+            <wp:cNvGraphicFramePr>
+              <a:graphicFrameLocks xmlns:a="http://schemas.openxmlformats.org/drawingml/2006/main" noChangeAspect="1"/>
+            </wp:cNvGraphicFramePr>
+            <a:graphic xmlns:a="http://schemas.openxmlformats.org/drawingml/2006/main">
+              <a:graphicData uri="http://schemas.openxmlformats.org/drawingml/2006/picture">
+                <pic:pic xmlns:pic="http://schemas.openxmlformats.org/drawingml/2006/picture">
+                  <pic:nvPicPr>
+                    <pic:cNvPr id="0" name="Picture 15"/>
+                    <pic:cNvPicPr>
+                      <a:picLocks noChangeAspect="1" noChangeArrowheads="1"/>
+                    </pic:cNvPicPr>
+                  </pic:nvPicPr>
+                  <pic:blipFill rotWithShape="1">
+                    <a:blip r:embed="rId18">
+                      <a:extLst>
+                        <a:ext uri="{28A0092B-C50C-407E-A947-70E740481C1C}">
+                          <a14:useLocalDpi xmlns:a14="http://schemas.microsoft.com/office/drawing/2010/main" val="0"/>
+                        </a:ext>
+                      </a:extLst>
+                    </a:blip>
+                    <a:srcRect r="72139" b="57143"/>
+                    <a:stretch/>
+                  </pic:blipFill>
+                  <pic:spPr bwMode="auto">
+                    <a:xfrm>
+                      <a:off x="0" y="0"/>
+                      <a:ext cx="2634615" cy="2446655"/>
+                    </a:xfrm>
+                    <a:prstGeom prst="rect">
+                      <a:avLst/>
+                    </a:prstGeom>
+                    <a:noFill/>
+                    <a:ln>
+                      <a:noFill/>
+                    </a:ln>
+                    <a:extLst>
+                      <a:ext uri="{53640926-AAD7-44D8-BBD7-CCE9431645EC}">
+                        <a14:shadowObscured xmlns:a14="http://schemas.microsoft.com/office/drawing/2010/main"/>
+                      </a:ext>
+                    </a:extLst>
+                  </pic:spPr>
+                </pic:pic>
+              </a:graphicData>
+            </a:graphic>
+            <wp14:sizeRelH relativeFrom="page">
+              <wp14:pctWidth>0</wp14:pctWidth>
+            </wp14:sizeRelH>
+            <wp14:sizeRelV relativeFrom="page">
+              <wp14:pctHeight>0</wp14:pctHeight>
+            </wp14:sizeRelV>
+          </wp:anchor>
+        </w:drawing>
+      </w:r>
+      <w:r>
+        <w:rPr>
+          <w:noProof/>
+          <w:lang w:val="fr-CH"/>
+        </w:rPr>
+        <w:drawing>
+          <wp:anchor distT="0" distB="0" distL="114300" distR="114300" simplePos="0" relativeHeight="251669504" behindDoc="1" locked="0" layoutInCell="1" allowOverlap="1">
+            <wp:simplePos x="0" y="0"/>
+            <wp:positionH relativeFrom="margin">
+              <wp:posOffset>13970</wp:posOffset>
+            </wp:positionH>
+            <wp:positionV relativeFrom="paragraph">
+              <wp:posOffset>2426970</wp:posOffset>
+            </wp:positionV>
+            <wp:extent cx="2740660" cy="2476500"/>
+            <wp:effectExtent l="0" t="0" r="2540" b="0"/>
+            <wp:wrapSquare wrapText="bothSides"/>
+            <wp:docPr id="13" name="Image 13"/>
+            <wp:cNvGraphicFramePr>
+              <a:graphicFrameLocks xmlns:a="http://schemas.openxmlformats.org/drawingml/2006/main" noChangeAspect="1"/>
+            </wp:cNvGraphicFramePr>
+            <a:graphic xmlns:a="http://schemas.openxmlformats.org/drawingml/2006/main">
+              <a:graphicData uri="http://schemas.openxmlformats.org/drawingml/2006/picture">
+                <pic:pic xmlns:pic="http://schemas.openxmlformats.org/drawingml/2006/picture">
+                  <pic:nvPicPr>
+                    <pic:cNvPr id="0" name="Picture 14"/>
+                    <pic:cNvPicPr>
+                      <a:picLocks noChangeAspect="1" noChangeArrowheads="1"/>
+                    </pic:cNvPicPr>
+                  </pic:nvPicPr>
+                  <pic:blipFill rotWithShape="1">
+                    <a:blip r:embed="rId19">
+                      <a:extLst>
+                        <a:ext uri="{28A0092B-C50C-407E-A947-70E740481C1C}">
+                          <a14:useLocalDpi xmlns:a14="http://schemas.microsoft.com/office/drawing/2010/main" val="0"/>
+                        </a:ext>
+                      </a:extLst>
+                    </a:blip>
+                    <a:srcRect r="75788" b="56572"/>
+                    <a:stretch/>
+                  </pic:blipFill>
+                  <pic:spPr bwMode="auto">
+                    <a:xfrm>
+                      <a:off x="0" y="0"/>
+                      <a:ext cx="2740660" cy="2476500"/>
+                    </a:xfrm>
+                    <a:prstGeom prst="rect">
+                      <a:avLst/>
+                    </a:prstGeom>
+                    <a:noFill/>
+                    <a:ln>
+                      <a:noFill/>
+                    </a:ln>
+                    <a:extLst>
+                      <a:ext uri="{53640926-AAD7-44D8-BBD7-CCE9431645EC}">
+                        <a14:shadowObscured xmlns:a14="http://schemas.microsoft.com/office/drawing/2010/main"/>
+                      </a:ext>
+                    </a:extLst>
+                  </pic:spPr>
+                </pic:pic>
+              </a:graphicData>
+            </a:graphic>
+            <wp14:sizeRelH relativeFrom="margin">
+              <wp14:pctWidth>0</wp14:pctWidth>
+            </wp14:sizeRelH>
+            <wp14:sizeRelV relativeFrom="margin">
+              <wp14:pctHeight>0</wp14:pctHeight>
+            </wp14:sizeRelV>
+          </wp:anchor>
+        </w:drawing>
+      </w:r>
+      <w:r>
+        <w:rPr>
+          <w:noProof/>
+          <w:lang w:val="fr-CH"/>
+        </w:rPr>
+        <w:drawing>
+          <wp:anchor distT="0" distB="0" distL="114300" distR="114300" simplePos="0" relativeHeight="251668480" behindDoc="0" locked="0" layoutInCell="1" allowOverlap="1">
+            <wp:simplePos x="0" y="0"/>
+            <wp:positionH relativeFrom="margin">
+              <wp:align>right</wp:align>
+            </wp:positionH>
+            <wp:positionV relativeFrom="paragraph">
+              <wp:posOffset>140970</wp:posOffset>
+            </wp:positionV>
+            <wp:extent cx="2100580" cy="2143125"/>
+            <wp:effectExtent l="0" t="0" r="0" b="9525"/>
+            <wp:wrapSquare wrapText="bothSides"/>
+            <wp:docPr id="11" name="Image 11"/>
+            <wp:cNvGraphicFramePr>
+              <a:graphicFrameLocks xmlns:a="http://schemas.openxmlformats.org/drawingml/2006/main" noChangeAspect="1"/>
+            </wp:cNvGraphicFramePr>
+            <a:graphic xmlns:a="http://schemas.openxmlformats.org/drawingml/2006/main">
+              <a:graphicData uri="http://schemas.openxmlformats.org/drawingml/2006/picture">
+                <pic:pic xmlns:pic="http://schemas.openxmlformats.org/drawingml/2006/picture">
+                  <pic:nvPicPr>
+                    <pic:cNvPr id="0" name="Picture 12"/>
+                    <pic:cNvPicPr>
+                      <a:picLocks noChangeAspect="1" noChangeArrowheads="1"/>
+                    </pic:cNvPicPr>
+                  </pic:nvPicPr>
+                  <pic:blipFill rotWithShape="1">
+                    <a:blip r:embed="rId20">
+                      <a:extLst>
+                        <a:ext uri="{28A0092B-C50C-407E-A947-70E740481C1C}">
+                          <a14:useLocalDpi xmlns:a14="http://schemas.microsoft.com/office/drawing/2010/main" val="0"/>
+                        </a:ext>
+                      </a:extLst>
+                    </a:blip>
+                    <a:srcRect r="75456" b="56857"/>
+                    <a:stretch/>
+                  </pic:blipFill>
+                  <pic:spPr bwMode="auto">
+                    <a:xfrm>
+                      <a:off x="0" y="0"/>
+                      <a:ext cx="2100580" cy="2143125"/>
+                    </a:xfrm>
+                    <a:prstGeom prst="rect">
+                      <a:avLst/>
+                    </a:prstGeom>
+                    <a:noFill/>
+                    <a:ln>
+                      <a:noFill/>
+                    </a:ln>
+                    <a:extLst>
+                      <a:ext uri="{53640926-AAD7-44D8-BBD7-CCE9431645EC}">
+                        <a14:shadowObscured xmlns:a14="http://schemas.microsoft.com/office/drawing/2010/main"/>
+                      </a:ext>
+                    </a:extLst>
+                  </pic:spPr>
+                </pic:pic>
+              </a:graphicData>
+            </a:graphic>
+            <wp14:sizeRelH relativeFrom="margin">
+              <wp14:pctWidth>0</wp14:pctWidth>
+            </wp14:sizeRelH>
+            <wp14:sizeRelV relativeFrom="margin">
+              <wp14:pctHeight>0</wp14:pctHeight>
+            </wp14:sizeRelV>
+          </wp:anchor>
+        </w:drawing>
+      </w:r>
+      <w:r>
+        <w:rPr>
+          <w:noProof/>
+          <w:lang w:val="fr-CH"/>
+        </w:rPr>
+        <w:drawing>
+          <wp:anchor distT="0" distB="0" distL="114300" distR="114300" simplePos="0" relativeHeight="251667456" behindDoc="0" locked="0" layoutInCell="1" allowOverlap="1">
+            <wp:simplePos x="0" y="0"/>
+            <wp:positionH relativeFrom="margin">
+              <wp:align>left</wp:align>
+            </wp:positionH>
+            <wp:positionV relativeFrom="paragraph">
+              <wp:posOffset>78105</wp:posOffset>
+            </wp:positionV>
+            <wp:extent cx="2242185" cy="2257425"/>
+            <wp:effectExtent l="0" t="0" r="5715" b="0"/>
+            <wp:wrapThrough wrapText="bothSides">
+              <wp:wrapPolygon edited="0">
+                <wp:start x="0" y="0"/>
+                <wp:lineTo x="0" y="21327"/>
+                <wp:lineTo x="21472" y="21327"/>
+                <wp:lineTo x="21472" y="0"/>
+                <wp:lineTo x="0" y="0"/>
+              </wp:wrapPolygon>
+            </wp:wrapThrough>
+            <wp:docPr id="10" name="Image 10"/>
+            <wp:cNvGraphicFramePr>
+              <a:graphicFrameLocks xmlns:a="http://schemas.openxmlformats.org/drawingml/2006/main" noChangeAspect="1"/>
+            </wp:cNvGraphicFramePr>
+            <a:graphic xmlns:a="http://schemas.openxmlformats.org/drawingml/2006/main">
+              <a:graphicData uri="http://schemas.openxmlformats.org/drawingml/2006/picture">
+                <pic:pic xmlns:pic="http://schemas.openxmlformats.org/drawingml/2006/picture">
+                  <pic:nvPicPr>
+                    <pic:cNvPr id="0" name="Picture 11"/>
+                    <pic:cNvPicPr>
+                      <a:picLocks noChangeAspect="1" noChangeArrowheads="1"/>
+                    </pic:cNvPicPr>
+                  </pic:nvPicPr>
+                  <pic:blipFill rotWithShape="1">
+                    <a:blip r:embed="rId21">
+                      <a:extLst>
+                        <a:ext uri="{28A0092B-C50C-407E-A947-70E740481C1C}">
+                          <a14:useLocalDpi xmlns:a14="http://schemas.microsoft.com/office/drawing/2010/main" val="0"/>
+                        </a:ext>
+                      </a:extLst>
+                    </a:blip>
+                    <a:srcRect r="75331" b="57020"/>
+                    <a:stretch/>
+                  </pic:blipFill>
+                  <pic:spPr bwMode="auto">
+                    <a:xfrm>
+                      <a:off x="0" y="0"/>
+                      <a:ext cx="2259168" cy="2274119"/>
+                    </a:xfrm>
+                    <a:prstGeom prst="rect">
+                      <a:avLst/>
+                    </a:prstGeom>
+                    <a:noFill/>
+                    <a:ln>
+                      <a:noFill/>
+                    </a:ln>
+                    <a:extLst>
+                      <a:ext uri="{53640926-AAD7-44D8-BBD7-CCE9431645EC}">
+                        <a14:shadowObscured xmlns:a14="http://schemas.microsoft.com/office/drawing/2010/main"/>
+                      </a:ext>
+                    </a:extLst>
+                  </pic:spPr>
+                </pic:pic>
+              </a:graphicData>
+            </a:graphic>
+            <wp14:sizeRelH relativeFrom="margin">
+              <wp14:pctWidth>0</wp14:pctWidth>
+            </wp14:sizeRelH>
+            <wp14:sizeRelV relativeFrom="margin">
+              <wp14:pctHeight>0</wp14:pctHeight>
+            </wp14:sizeRelV>
+          </wp:anchor>
+        </w:drawing>
+      </w:r>
     </w:p>
     <w:p>
       <w:pPr>
         <w:pStyle w:val="Titre4"/>
       </w:pPr>
       <w:r>
+        <w:lastRenderedPageBreak/>
         <w:t>Tableau de jeu et états</w:t>
       </w:r>
       <w:r>
@@ -4271,12 +4965,14 @@
       <w:pPr>
         <w:pStyle w:val="Titre3"/>
       </w:pPr>
+      <w:bookmarkStart w:id="12" w:name="_Toc37257884"/>
       <w:r>
         <w:t>Logs</w:t>
       </w:r>
       <w:r>
         <w:t> :</w:t>
       </w:r>
+      <w:bookmarkEnd w:id="12"/>
     </w:p>
     <w:p>
       <w:pPr>
@@ -4332,6 +5028,7 @@
       <w:pPr>
         <w:pStyle w:val="Titre3"/>
       </w:pPr>
+      <w:bookmarkStart w:id="13" w:name="_Toc37257885"/>
       <w:r>
         <w:t>Fichiers de</w:t>
       </w:r>
@@ -4347,6 +5044,7 @@
       <w:r>
         <w:t> :</w:t>
       </w:r>
+      <w:bookmarkEnd w:id="13"/>
     </w:p>
     <w:p>
       <w:pPr>
@@ -4418,816 +5116,1627 @@
         <w:rPr>
           <w:lang w:val="fr-CH"/>
         </w:rPr>
-        <w:t xml:space="preserve">mon programme doit être rédiger sous la forme ; porteAvion : A 10. Si la </w:t>
-      </w:r>
-      <w:r>
+        <w:t>mon programme doit être rédiger sous la forme ; porteAvion : A 10. Si la syntaxe n’est pas respectée le programme n’arrivera pas à lire les coordonnées et donc placer des bateaux.</w:t>
+      </w:r>
+    </w:p>
+    <w:p>
+      <w:pPr>
         <w:rPr>
           <w:lang w:val="fr-CH"/>
         </w:rPr>
+      </w:pPr>
+    </w:p>
+    <w:p>
+      <w:pPr>
+        <w:pStyle w:val="Titre2"/>
+        <w:rPr>
+          <w:i/>
+        </w:rPr>
+      </w:pPr>
+      <w:bookmarkStart w:id="14" w:name="_Toc71691012"/>
+      <w:bookmarkStart w:id="15" w:name="_Toc37257886"/>
+      <w:r>
+        <w:t>Stratégie de test</w:t>
+      </w:r>
+      <w:bookmarkEnd w:id="14"/>
+      <w:bookmarkEnd w:id="15"/>
+    </w:p>
+    <w:p>
+      <w:pPr>
+        <w:rPr>
+          <w:rFonts w:cs="Arial"/>
+        </w:rPr>
+      </w:pPr>
+      <w:r>
+        <w:rPr>
+          <w:rFonts w:cs="Arial"/>
+        </w:rPr>
+        <w:t>Ce point va parler des tests effectuer sur le programme.</w:t>
+      </w:r>
+    </w:p>
+    <w:p>
+      <w:pPr>
+        <w:rPr>
+          <w:rFonts w:cs="Arial"/>
+        </w:rPr>
+      </w:pPr>
+    </w:p>
+    <w:p>
+      <w:pPr>
+        <w:rPr>
+          <w:rFonts w:cs="Arial"/>
+        </w:rPr>
+      </w:pPr>
+    </w:p>
+    <w:p>
+      <w:pPr>
+        <w:rPr>
+          <w:rFonts w:cs="Arial"/>
+        </w:rPr>
+      </w:pPr>
+    </w:p>
+    <w:p>
+      <w:pPr>
+        <w:rPr>
+          <w:rFonts w:cs="Arial"/>
+        </w:rPr>
+      </w:pPr>
+    </w:p>
+    <w:p>
+      <w:pPr>
+        <w:rPr>
+          <w:rFonts w:cs="Arial"/>
+        </w:rPr>
+      </w:pPr>
+      <w:r>
+        <w:rPr>
+          <w:rFonts w:cs="Arial"/>
+        </w:rPr>
         <w:lastRenderedPageBreak/>
-        <w:t>syntaxe n’est pas respectée le programme n’arrivera pas à lire les coordonnées et donc placer des bateaux.</w:t>
-      </w:r>
-    </w:p>
-    <w:p>
-      <w:pPr>
-        <w:rPr>
-          <w:lang w:val="fr-CH"/>
-        </w:rPr>
-      </w:pPr>
-    </w:p>
-    <w:p>
-      <w:pPr>
-        <w:pStyle w:val="Titre2"/>
-        <w:rPr>
-          <w:i/>
-        </w:rPr>
-      </w:pPr>
-      <w:bookmarkStart w:id="13" w:name="_Toc71691012"/>
-      <w:bookmarkStart w:id="14" w:name="_Toc37249597"/>
-      <w:r>
-        <w:t>Stratégie de test</w:t>
-      </w:r>
-      <w:bookmarkEnd w:id="13"/>
-      <w:bookmarkEnd w:id="14"/>
-    </w:p>
-    <w:p>
-      <w:pPr>
-        <w:rPr>
-          <w:rFonts w:cs="Arial"/>
-        </w:rPr>
-      </w:pPr>
-    </w:p>
-    <w:p>
-      <w:pPr>
-        <w:rPr>
-          <w:rFonts w:cs="Arial"/>
-        </w:rPr>
-      </w:pPr>
-    </w:p>
-    <w:p>
-      <w:pPr>
-        <w:rPr>
-          <w:rFonts w:cs="Arial"/>
-        </w:rPr>
-      </w:pPr>
-    </w:p>
-    <w:p>
-      <w:pPr>
-        <w:pStyle w:val="En-tte"/>
-        <w:rPr>
-          <w:rFonts w:cs="Arial"/>
-        </w:rPr>
-      </w:pPr>
-      <w:r>
-        <w:rPr>
-          <w:rFonts w:cs="Arial"/>
-        </w:rPr>
-        <w:t xml:space="preserve">Décrire la stratégie globale de </w:t>
-      </w:r>
-      <w:proofErr w:type="gramStart"/>
-      <w:r>
-        <w:rPr>
-          <w:rFonts w:cs="Arial"/>
-        </w:rPr>
-        <w:t>test:</w:t>
-      </w:r>
-      <w:proofErr w:type="gramEnd"/>
-      <w:r>
-        <w:rPr>
-          <w:rFonts w:cs="Arial"/>
-        </w:rPr>
-        <w:t xml:space="preserve"> </w:t>
-      </w:r>
-    </w:p>
-    <w:p>
-      <w:pPr>
-        <w:pStyle w:val="En-tte"/>
-        <w:rPr>
-          <w:rFonts w:cs="Arial"/>
-        </w:rPr>
-      </w:pPr>
-    </w:p>
-    <w:p>
-      <w:pPr>
-        <w:pStyle w:val="En-tte"/>
-        <w:numPr>
-          <w:ilvl w:val="0"/>
-          <w:numId w:val="6"/>
-        </w:numPr>
-        <w:rPr>
-          <w:rFonts w:cs="Arial"/>
-        </w:rPr>
-      </w:pPr>
-      <w:proofErr w:type="gramStart"/>
-      <w:r>
-        <w:rPr>
-          <w:rFonts w:cs="Arial"/>
-        </w:rPr>
-        <w:t>t</w:t>
-      </w:r>
-      <w:r>
-        <w:rPr>
-          <w:rFonts w:cs="Arial"/>
-        </w:rPr>
-        <w:t>ypes</w:t>
-      </w:r>
-      <w:proofErr w:type="gramEnd"/>
-      <w:r>
-        <w:rPr>
-          <w:rFonts w:cs="Arial"/>
-        </w:rPr>
-        <w:t xml:space="preserve"> de des tests et ordre dans lequel ils seront effectués.</w:t>
-      </w:r>
-    </w:p>
-    <w:p>
-      <w:pPr>
-        <w:pStyle w:val="En-tte"/>
-        <w:numPr>
-          <w:ilvl w:val="0"/>
-          <w:numId w:val="6"/>
-        </w:numPr>
-        <w:rPr>
-          <w:rFonts w:cs="Arial"/>
-        </w:rPr>
-      </w:pPr>
-      <w:proofErr w:type="gramStart"/>
-      <w:r>
-        <w:rPr>
-          <w:rFonts w:cs="Arial"/>
-        </w:rPr>
-        <w:t>l</w:t>
-      </w:r>
-      <w:r>
-        <w:rPr>
-          <w:rFonts w:cs="Arial"/>
-        </w:rPr>
-        <w:t>es</w:t>
-      </w:r>
-      <w:proofErr w:type="gramEnd"/>
-      <w:r>
-        <w:rPr>
-          <w:rFonts w:cs="Arial"/>
-        </w:rPr>
-        <w:t xml:space="preserve"> moyens à mettre en œuvre</w:t>
-      </w:r>
-      <w:r>
-        <w:rPr>
-          <w:rFonts w:cs="Arial"/>
-        </w:rPr>
-        <w:t>.</w:t>
-      </w:r>
-    </w:p>
-    <w:p>
-      <w:pPr>
-        <w:pStyle w:val="En-tte"/>
-        <w:numPr>
-          <w:ilvl w:val="0"/>
-          <w:numId w:val="6"/>
-        </w:numPr>
-        <w:rPr>
-          <w:rFonts w:cs="Arial"/>
-        </w:rPr>
-      </w:pPr>
-      <w:proofErr w:type="gramStart"/>
-      <w:r>
-        <w:rPr>
-          <w:rFonts w:cs="Arial"/>
-        </w:rPr>
-        <w:t>c</w:t>
-      </w:r>
-      <w:r>
-        <w:rPr>
-          <w:rFonts w:cs="Arial"/>
-        </w:rPr>
-        <w:t>ouverture</w:t>
-      </w:r>
-      <w:proofErr w:type="gramEnd"/>
-      <w:r>
-        <w:rPr>
-          <w:rFonts w:cs="Arial"/>
-        </w:rPr>
-        <w:t xml:space="preserve"> des tests (tests exhaustifs ou non, si non, pourquoi ?)</w:t>
-      </w:r>
-      <w:r>
-        <w:rPr>
-          <w:rFonts w:cs="Arial"/>
-        </w:rPr>
-        <w:t>.</w:t>
-      </w:r>
-    </w:p>
-    <w:p>
-      <w:pPr>
-        <w:pStyle w:val="En-tte"/>
-        <w:numPr>
-          <w:ilvl w:val="0"/>
-          <w:numId w:val="6"/>
-        </w:numPr>
-        <w:rPr>
-          <w:rFonts w:cs="Arial"/>
-        </w:rPr>
-      </w:pPr>
-      <w:proofErr w:type="gramStart"/>
-      <w:r>
-        <w:rPr>
-          <w:rFonts w:cs="Arial"/>
-        </w:rPr>
-        <w:t>d</w:t>
-      </w:r>
-      <w:r>
-        <w:rPr>
-          <w:rFonts w:cs="Arial"/>
-        </w:rPr>
-        <w:t>onnées</w:t>
-      </w:r>
-      <w:proofErr w:type="gramEnd"/>
-      <w:r>
-        <w:rPr>
-          <w:rFonts w:cs="Arial"/>
-        </w:rPr>
-        <w:t xml:space="preserve"> de test à prévoir (données réelles ?)</w:t>
-      </w:r>
-      <w:r>
-        <w:rPr>
-          <w:rFonts w:cs="Arial"/>
-        </w:rPr>
-        <w:t>.</w:t>
-      </w:r>
-    </w:p>
-    <w:p>
-      <w:pPr>
-        <w:pStyle w:val="En-tte"/>
-        <w:numPr>
-          <w:ilvl w:val="0"/>
-          <w:numId w:val="6"/>
-        </w:numPr>
-        <w:rPr>
-          <w:rFonts w:cs="Arial"/>
-        </w:rPr>
-      </w:pPr>
-      <w:proofErr w:type="gramStart"/>
-      <w:r>
-        <w:rPr>
-          <w:rFonts w:cs="Arial"/>
-        </w:rPr>
-        <w:t>les</w:t>
-      </w:r>
-      <w:proofErr w:type="gramEnd"/>
-      <w:r>
-        <w:rPr>
-          <w:rFonts w:cs="Arial"/>
-        </w:rPr>
-        <w:t xml:space="preserve"> testeurs extérieurs éventuels.</w:t>
-      </w:r>
-    </w:p>
-    <w:p>
-      <w:pPr>
-        <w:pStyle w:val="En-tte"/>
-        <w:rPr>
-          <w:rFonts w:cs="Arial"/>
-        </w:rPr>
-      </w:pPr>
-    </w:p>
-    <w:p>
-      <w:pPr>
-        <w:pStyle w:val="Retraitnormal1"/>
-        <w:rPr>
-          <w:rFonts w:ascii="Arial" w:hAnsi="Arial" w:cs="Arial"/>
-        </w:rPr>
-      </w:pPr>
-    </w:p>
-    <w:p>
-      <w:pPr>
-        <w:pStyle w:val="Titre2"/>
-        <w:rPr>
-          <w:i/>
-        </w:rPr>
-      </w:pPr>
-      <w:bookmarkStart w:id="15" w:name="_Toc37249598"/>
-      <w:r>
-        <w:t>Planification</w:t>
-      </w:r>
-      <w:bookmarkEnd w:id="15"/>
-    </w:p>
-    <w:p>
-      <w:pPr>
-        <w:rPr>
-          <w:rFonts w:cs="Arial"/>
-        </w:rPr>
-      </w:pPr>
-    </w:p>
-    <w:p>
-      <w:pPr>
-        <w:pStyle w:val="Retraitnormal1"/>
-        <w:rPr>
-          <w:rFonts w:ascii="Arial" w:hAnsi="Arial" w:cs="Arial"/>
-        </w:rPr>
-      </w:pPr>
-      <w:r>
-        <w:rPr>
-          <w:rFonts w:ascii="Arial" w:hAnsi="Arial" w:cs="Arial"/>
-        </w:rPr>
-        <w:t>Révision de la planification initiale du projet :</w:t>
-      </w:r>
-    </w:p>
-    <w:p>
-      <w:pPr>
-        <w:pStyle w:val="Retraitnormal1"/>
-        <w:rPr>
-          <w:rFonts w:ascii="Arial" w:hAnsi="Arial" w:cs="Arial"/>
-        </w:rPr>
-      </w:pPr>
-    </w:p>
+        <w:t>Type de test : Fonctionnelle</w:t>
+      </w:r>
+    </w:p>
+    <w:tbl>
+      <w:tblPr>
+        <w:tblStyle w:val="Grilledutableau"/>
+        <w:tblW w:w="0" w:type="auto"/>
+        <w:tblLook w:val="04A0" w:firstRow="1" w:lastRow="0" w:firstColumn="1" w:lastColumn="0" w:noHBand="0" w:noVBand="1"/>
+      </w:tblPr>
+      <w:tblGrid>
+        <w:gridCol w:w="4530"/>
+        <w:gridCol w:w="4530"/>
+      </w:tblGrid>
+      <w:tr>
+        <w:tc>
+          <w:tcPr>
+            <w:tcW w:w="4530" w:type="dxa"/>
+            <w:shd w:val="clear" w:color="auto" w:fill="5B9DFF"/>
+            <w:vAlign w:val="center"/>
+          </w:tcPr>
+          <w:p>
+            <w:pPr>
+              <w:jc w:val="center"/>
+              <w:rPr>
+                <w:rFonts w:cs="Arial"/>
+                <w:b/>
+                <w:bCs/>
+                <w:color w:val="FFFFFF" w:themeColor="background1"/>
+              </w:rPr>
+            </w:pPr>
+            <w:r>
+              <w:rPr>
+                <w:rFonts w:cs="Arial"/>
+                <w:b/>
+                <w:bCs/>
+                <w:color w:val="FFFFFF" w:themeColor="background1"/>
+              </w:rPr>
+              <w:t>Scénario</w:t>
+            </w:r>
+          </w:p>
+        </w:tc>
+        <w:tc>
+          <w:tcPr>
+            <w:tcW w:w="4530" w:type="dxa"/>
+            <w:shd w:val="clear" w:color="auto" w:fill="5B9DFF"/>
+            <w:vAlign w:val="center"/>
+          </w:tcPr>
+          <w:p>
+            <w:pPr>
+              <w:jc w:val="center"/>
+              <w:rPr>
+                <w:rFonts w:cs="Arial"/>
+                <w:b/>
+                <w:bCs/>
+                <w:color w:val="FFFFFF" w:themeColor="background1"/>
+              </w:rPr>
+            </w:pPr>
+            <w:r>
+              <w:rPr>
+                <w:rFonts w:cs="Arial"/>
+                <w:b/>
+                <w:bCs/>
+                <w:color w:val="FFFFFF" w:themeColor="background1"/>
+              </w:rPr>
+              <w:t>08.04.2020</w:t>
+            </w:r>
+          </w:p>
+          <w:p>
+            <w:pPr>
+              <w:jc w:val="center"/>
+              <w:rPr>
+                <w:rFonts w:cs="Arial"/>
+                <w:b/>
+                <w:bCs/>
+                <w:color w:val="FFFFFF" w:themeColor="background1"/>
+              </w:rPr>
+            </w:pPr>
+            <w:r>
+              <w:rPr>
+                <w:rFonts w:cs="Arial"/>
+                <w:b/>
+                <w:bCs/>
+                <w:color w:val="FFFFFF" w:themeColor="background1"/>
+              </w:rPr>
+              <w:t>Développeur</w:t>
+            </w:r>
+          </w:p>
+          <w:p>
+            <w:pPr>
+              <w:jc w:val="center"/>
+              <w:rPr>
+                <w:rFonts w:cs="Arial"/>
+                <w:b/>
+                <w:bCs/>
+                <w:color w:val="FFFFFF" w:themeColor="background1"/>
+              </w:rPr>
+            </w:pPr>
+            <w:r>
+              <w:rPr>
+                <w:rFonts w:cs="Arial"/>
+                <w:b/>
+                <w:bCs/>
+                <w:color w:val="FFFFFF" w:themeColor="background1"/>
+              </w:rPr>
+              <w:t>Ordinateur</w:t>
+            </w:r>
+          </w:p>
+          <w:p>
+            <w:pPr>
+              <w:jc w:val="center"/>
+              <w:rPr>
+                <w:rFonts w:cs="Arial"/>
+                <w:b/>
+                <w:bCs/>
+                <w:color w:val="FFFFFF" w:themeColor="background1"/>
+              </w:rPr>
+            </w:pPr>
+            <w:r>
+              <w:rPr>
+                <w:rFonts w:cs="Arial"/>
+                <w:b/>
+                <w:bCs/>
+                <w:color w:val="FFFFFF" w:themeColor="background1"/>
+              </w:rPr>
+              <w:t>Version 1.0</w:t>
+            </w:r>
+          </w:p>
+        </w:tc>
+      </w:tr>
+      <w:tr>
+        <w:trPr>
+          <w:trHeight w:val="463"/>
+        </w:trPr>
+        <w:tc>
+          <w:tcPr>
+            <w:tcW w:w="4530" w:type="dxa"/>
+            <w:vAlign w:val="center"/>
+          </w:tcPr>
+          <w:p>
+            <w:pPr>
+              <w:jc w:val="center"/>
+              <w:rPr>
+                <w:rFonts w:cs="Arial"/>
+              </w:rPr>
+            </w:pPr>
+            <w:r>
+              <w:rPr>
+                <w:rFonts w:cs="Arial"/>
+              </w:rPr>
+              <w:t>1 Lancer le programme</w:t>
+            </w:r>
+          </w:p>
+        </w:tc>
+        <w:tc>
+          <w:tcPr>
+            <w:tcW w:w="4530" w:type="dxa"/>
+            <w:shd w:val="clear" w:color="auto" w:fill="C5E0B3" w:themeFill="accent6" w:themeFillTint="66"/>
+            <w:vAlign w:val="center"/>
+          </w:tcPr>
+          <w:p>
+            <w:pPr>
+              <w:jc w:val="center"/>
+              <w:rPr>
+                <w:rFonts w:cs="Arial"/>
+              </w:rPr>
+            </w:pPr>
+            <w:r>
+              <w:rPr>
+                <w:rFonts w:cs="Arial"/>
+              </w:rPr>
+              <w:t>OK</w:t>
+            </w:r>
+          </w:p>
+        </w:tc>
+      </w:tr>
+      <w:tr>
+        <w:trPr>
+          <w:trHeight w:val="413"/>
+        </w:trPr>
+        <w:tc>
+          <w:tcPr>
+            <w:tcW w:w="4530" w:type="dxa"/>
+            <w:vAlign w:val="center"/>
+          </w:tcPr>
+          <w:p>
+            <w:pPr>
+              <w:jc w:val="center"/>
+              <w:rPr>
+                <w:rFonts w:cs="Arial"/>
+              </w:rPr>
+            </w:pPr>
+            <w:r>
+              <w:rPr>
+                <w:rFonts w:cs="Arial"/>
+              </w:rPr>
+              <w:t>1 Login</w:t>
+            </w:r>
+          </w:p>
+        </w:tc>
+        <w:tc>
+          <w:tcPr>
+            <w:tcW w:w="4530" w:type="dxa"/>
+            <w:shd w:val="clear" w:color="auto" w:fill="C5E0B3" w:themeFill="accent6" w:themeFillTint="66"/>
+            <w:vAlign w:val="center"/>
+          </w:tcPr>
+          <w:p>
+            <w:pPr>
+              <w:jc w:val="center"/>
+              <w:rPr>
+                <w:rFonts w:cs="Arial"/>
+              </w:rPr>
+            </w:pPr>
+            <w:r>
+              <w:rPr>
+                <w:rFonts w:cs="Arial"/>
+              </w:rPr>
+              <w:t>OK</w:t>
+            </w:r>
+          </w:p>
+        </w:tc>
+      </w:tr>
+      <w:tr>
+        <w:trPr>
+          <w:trHeight w:val="413"/>
+        </w:trPr>
+        <w:tc>
+          <w:tcPr>
+            <w:tcW w:w="4530" w:type="dxa"/>
+            <w:vAlign w:val="center"/>
+          </w:tcPr>
+          <w:p>
+            <w:pPr>
+              <w:jc w:val="center"/>
+              <w:rPr>
+                <w:rFonts w:cs="Arial"/>
+              </w:rPr>
+            </w:pPr>
+            <w:r>
+              <w:rPr>
+                <w:rFonts w:cs="Arial"/>
+              </w:rPr>
+              <w:t>1.1 Entrer son nom</w:t>
+            </w:r>
+          </w:p>
+        </w:tc>
+        <w:tc>
+          <w:tcPr>
+            <w:tcW w:w="4530" w:type="dxa"/>
+            <w:shd w:val="clear" w:color="auto" w:fill="C5E0B3" w:themeFill="accent6" w:themeFillTint="66"/>
+            <w:vAlign w:val="center"/>
+          </w:tcPr>
+          <w:p>
+            <w:pPr>
+              <w:jc w:val="center"/>
+              <w:rPr>
+                <w:rFonts w:cs="Arial"/>
+              </w:rPr>
+            </w:pPr>
+            <w:r>
+              <w:rPr>
+                <w:rFonts w:cs="Arial"/>
+              </w:rPr>
+              <w:t>OK</w:t>
+            </w:r>
+          </w:p>
+        </w:tc>
+      </w:tr>
+      <w:tr>
+        <w:trPr>
+          <w:trHeight w:val="413"/>
+        </w:trPr>
+        <w:tc>
+          <w:tcPr>
+            <w:tcW w:w="4530" w:type="dxa"/>
+            <w:vAlign w:val="center"/>
+          </w:tcPr>
+          <w:p>
+            <w:pPr>
+              <w:jc w:val="center"/>
+              <w:rPr>
+                <w:rFonts w:cs="Arial"/>
+              </w:rPr>
+            </w:pPr>
+            <w:r>
+              <w:rPr>
+                <w:rFonts w:cs="Arial"/>
+              </w:rPr>
+              <w:t>1.2 Nom détecté</w:t>
+            </w:r>
+          </w:p>
+        </w:tc>
+        <w:tc>
+          <w:tcPr>
+            <w:tcW w:w="4530" w:type="dxa"/>
+            <w:shd w:val="clear" w:color="auto" w:fill="C5E0B3" w:themeFill="accent6" w:themeFillTint="66"/>
+            <w:vAlign w:val="center"/>
+          </w:tcPr>
+          <w:p>
+            <w:pPr>
+              <w:jc w:val="center"/>
+              <w:rPr>
+                <w:rFonts w:cs="Arial"/>
+              </w:rPr>
+            </w:pPr>
+            <w:r>
+              <w:rPr>
+                <w:rFonts w:cs="Arial"/>
+              </w:rPr>
+              <w:t>OK</w:t>
+            </w:r>
+          </w:p>
+        </w:tc>
+      </w:tr>
+      <w:tr>
+        <w:trPr>
+          <w:trHeight w:val="413"/>
+        </w:trPr>
+        <w:tc>
+          <w:tcPr>
+            <w:tcW w:w="4530" w:type="dxa"/>
+            <w:vAlign w:val="center"/>
+          </w:tcPr>
+          <w:p>
+            <w:pPr>
+              <w:jc w:val="center"/>
+              <w:rPr>
+                <w:rFonts w:cs="Arial"/>
+              </w:rPr>
+            </w:pPr>
+            <w:r>
+              <w:rPr>
+                <w:rFonts w:cs="Arial"/>
+              </w:rPr>
+              <w:t>2 Lancer une partie</w:t>
+            </w:r>
+          </w:p>
+        </w:tc>
+        <w:tc>
+          <w:tcPr>
+            <w:tcW w:w="4530" w:type="dxa"/>
+            <w:shd w:val="clear" w:color="auto" w:fill="C5E0B3" w:themeFill="accent6" w:themeFillTint="66"/>
+            <w:vAlign w:val="center"/>
+          </w:tcPr>
+          <w:p>
+            <w:pPr>
+              <w:jc w:val="center"/>
+              <w:rPr>
+                <w:rFonts w:cs="Arial"/>
+              </w:rPr>
+            </w:pPr>
+            <w:r>
+              <w:rPr>
+                <w:rFonts w:cs="Arial"/>
+              </w:rPr>
+              <w:t>OK</w:t>
+            </w:r>
+          </w:p>
+        </w:tc>
+      </w:tr>
+      <w:tr>
+        <w:trPr>
+          <w:trHeight w:val="413"/>
+        </w:trPr>
+        <w:tc>
+          <w:tcPr>
+            <w:tcW w:w="4530" w:type="dxa"/>
+            <w:vAlign w:val="center"/>
+          </w:tcPr>
+          <w:p>
+            <w:pPr>
+              <w:jc w:val="center"/>
+              <w:rPr>
+                <w:rFonts w:cs="Arial"/>
+              </w:rPr>
+            </w:pPr>
+            <w:r>
+              <w:rPr>
+                <w:rFonts w:cs="Arial"/>
+              </w:rPr>
+              <w:t>2.1 Entrer les coordonnées d’une case et vérifier que la case change bien de couleur et que le message s’affiche</w:t>
+            </w:r>
+          </w:p>
+        </w:tc>
+        <w:tc>
+          <w:tcPr>
+            <w:tcW w:w="4530" w:type="dxa"/>
+            <w:shd w:val="clear" w:color="auto" w:fill="C5E0B3" w:themeFill="accent6" w:themeFillTint="66"/>
+            <w:vAlign w:val="center"/>
+          </w:tcPr>
+          <w:p>
+            <w:pPr>
+              <w:jc w:val="center"/>
+              <w:rPr>
+                <w:rFonts w:cs="Arial"/>
+              </w:rPr>
+            </w:pPr>
+            <w:r>
+              <w:rPr>
+                <w:rFonts w:cs="Arial"/>
+              </w:rPr>
+              <w:t>OK</w:t>
+            </w:r>
+          </w:p>
+        </w:tc>
+      </w:tr>
+      <w:tr>
+        <w:trPr>
+          <w:trHeight w:val="413"/>
+        </w:trPr>
+        <w:tc>
+          <w:tcPr>
+            <w:tcW w:w="4530" w:type="dxa"/>
+            <w:vAlign w:val="center"/>
+          </w:tcPr>
+          <w:p>
+            <w:pPr>
+              <w:jc w:val="center"/>
+              <w:rPr>
+                <w:rFonts w:cs="Arial"/>
+              </w:rPr>
+            </w:pPr>
+            <w:r>
+              <w:rPr>
+                <w:rFonts w:cs="Arial"/>
+              </w:rPr>
+              <w:t>2.2 Vérifier qu’il arrive bien à détecter les bateaux coulé</w:t>
+            </w:r>
+          </w:p>
+        </w:tc>
+        <w:tc>
+          <w:tcPr>
+            <w:tcW w:w="4530" w:type="dxa"/>
+            <w:shd w:val="clear" w:color="auto" w:fill="C5E0B3" w:themeFill="accent6" w:themeFillTint="66"/>
+            <w:vAlign w:val="center"/>
+          </w:tcPr>
+          <w:p>
+            <w:pPr>
+              <w:jc w:val="center"/>
+              <w:rPr>
+                <w:rFonts w:cs="Arial"/>
+              </w:rPr>
+            </w:pPr>
+            <w:r>
+              <w:rPr>
+                <w:rFonts w:cs="Arial"/>
+              </w:rPr>
+              <w:t>OK</w:t>
+            </w:r>
+          </w:p>
+        </w:tc>
+      </w:tr>
+      <w:tr>
+        <w:trPr>
+          <w:trHeight w:val="413"/>
+        </w:trPr>
+        <w:tc>
+          <w:tcPr>
+            <w:tcW w:w="4530" w:type="dxa"/>
+            <w:vAlign w:val="center"/>
+          </w:tcPr>
+          <w:p>
+            <w:pPr>
+              <w:jc w:val="center"/>
+              <w:rPr>
+                <w:rFonts w:cs="Arial"/>
+              </w:rPr>
+            </w:pPr>
+            <w:r>
+              <w:rPr>
+                <w:rFonts w:cs="Arial"/>
+              </w:rPr>
+              <w:t>2.3 Vérifier si la victoire est possible</w:t>
+            </w:r>
+          </w:p>
+        </w:tc>
+        <w:tc>
+          <w:tcPr>
+            <w:tcW w:w="4530" w:type="dxa"/>
+            <w:shd w:val="clear" w:color="auto" w:fill="C5E0B3" w:themeFill="accent6" w:themeFillTint="66"/>
+            <w:vAlign w:val="center"/>
+          </w:tcPr>
+          <w:p>
+            <w:pPr>
+              <w:jc w:val="center"/>
+              <w:rPr>
+                <w:rFonts w:cs="Arial"/>
+              </w:rPr>
+            </w:pPr>
+            <w:r>
+              <w:rPr>
+                <w:rFonts w:cs="Arial"/>
+              </w:rPr>
+              <w:t>OK</w:t>
+            </w:r>
+          </w:p>
+        </w:tc>
+      </w:tr>
+      <w:tr>
+        <w:trPr>
+          <w:trHeight w:val="413"/>
+        </w:trPr>
+        <w:tc>
+          <w:tcPr>
+            <w:tcW w:w="4530" w:type="dxa"/>
+            <w:vAlign w:val="center"/>
+          </w:tcPr>
+          <w:p>
+            <w:pPr>
+              <w:jc w:val="center"/>
+              <w:rPr>
+                <w:rFonts w:cs="Arial"/>
+              </w:rPr>
+            </w:pPr>
+            <w:r>
+              <w:rPr>
+                <w:rFonts w:cs="Arial"/>
+              </w:rPr>
+              <w:t>3 Scores</w:t>
+            </w:r>
+          </w:p>
+        </w:tc>
+        <w:tc>
+          <w:tcPr>
+            <w:tcW w:w="4530" w:type="dxa"/>
+            <w:shd w:val="clear" w:color="auto" w:fill="C5E0B3" w:themeFill="accent6" w:themeFillTint="66"/>
+            <w:vAlign w:val="center"/>
+          </w:tcPr>
+          <w:p>
+            <w:pPr>
+              <w:jc w:val="center"/>
+              <w:rPr>
+                <w:rFonts w:cs="Arial"/>
+              </w:rPr>
+            </w:pPr>
+            <w:r>
+              <w:rPr>
+                <w:rFonts w:cs="Arial"/>
+              </w:rPr>
+              <w:t>OK</w:t>
+            </w:r>
+          </w:p>
+        </w:tc>
+      </w:tr>
+      <w:tr>
+        <w:trPr>
+          <w:trHeight w:val="413"/>
+        </w:trPr>
+        <w:tc>
+          <w:tcPr>
+            <w:tcW w:w="4530" w:type="dxa"/>
+            <w:vAlign w:val="center"/>
+          </w:tcPr>
+          <w:p>
+            <w:pPr>
+              <w:jc w:val="center"/>
+              <w:rPr>
+                <w:rFonts w:cs="Arial"/>
+              </w:rPr>
+            </w:pPr>
+            <w:r>
+              <w:rPr>
+                <w:rFonts w:cs="Arial"/>
+              </w:rPr>
+              <w:t>3.1 Vérifier si le score de la partie précédente s’est bien enregistré</w:t>
+            </w:r>
+          </w:p>
+        </w:tc>
+        <w:tc>
+          <w:tcPr>
+            <w:tcW w:w="4530" w:type="dxa"/>
+            <w:shd w:val="clear" w:color="auto" w:fill="C5E0B3" w:themeFill="accent6" w:themeFillTint="66"/>
+            <w:vAlign w:val="center"/>
+          </w:tcPr>
+          <w:p>
+            <w:pPr>
+              <w:jc w:val="center"/>
+              <w:rPr>
+                <w:rFonts w:cs="Arial"/>
+              </w:rPr>
+            </w:pPr>
+            <w:r>
+              <w:rPr>
+                <w:rFonts w:cs="Arial"/>
+              </w:rPr>
+              <w:t>OK</w:t>
+            </w:r>
+          </w:p>
+        </w:tc>
+      </w:tr>
+      <w:tr>
+        <w:trPr>
+          <w:trHeight w:val="413"/>
+        </w:trPr>
+        <w:tc>
+          <w:tcPr>
+            <w:tcW w:w="4530" w:type="dxa"/>
+            <w:vAlign w:val="center"/>
+          </w:tcPr>
+          <w:p>
+            <w:pPr>
+              <w:jc w:val="center"/>
+              <w:rPr>
+                <w:rFonts w:cs="Arial"/>
+              </w:rPr>
+            </w:pPr>
+            <w:r>
+              <w:rPr>
+                <w:rFonts w:cs="Arial"/>
+              </w:rPr>
+              <w:t>4 Aide</w:t>
+            </w:r>
+          </w:p>
+        </w:tc>
+        <w:tc>
+          <w:tcPr>
+            <w:tcW w:w="4530" w:type="dxa"/>
+            <w:shd w:val="clear" w:color="auto" w:fill="C5E0B3" w:themeFill="accent6" w:themeFillTint="66"/>
+            <w:vAlign w:val="center"/>
+          </w:tcPr>
+          <w:p>
+            <w:pPr>
+              <w:jc w:val="center"/>
+              <w:rPr>
+                <w:rFonts w:cs="Arial"/>
+              </w:rPr>
+            </w:pPr>
+            <w:r>
+              <w:rPr>
+                <w:rFonts w:cs="Arial"/>
+              </w:rPr>
+              <w:t>OK</w:t>
+            </w:r>
+          </w:p>
+        </w:tc>
+      </w:tr>
+      <w:tr>
+        <w:trPr>
+          <w:trHeight w:val="413"/>
+        </w:trPr>
+        <w:tc>
+          <w:tcPr>
+            <w:tcW w:w="4530" w:type="dxa"/>
+            <w:vAlign w:val="center"/>
+          </w:tcPr>
+          <w:p>
+            <w:pPr>
+              <w:jc w:val="center"/>
+              <w:rPr>
+                <w:rFonts w:cs="Arial"/>
+              </w:rPr>
+            </w:pPr>
+            <w:r>
+              <w:rPr>
+                <w:rFonts w:cs="Arial"/>
+              </w:rPr>
+              <w:t>4.1 Affiche l’aide</w:t>
+            </w:r>
+          </w:p>
+        </w:tc>
+        <w:tc>
+          <w:tcPr>
+            <w:tcW w:w="4530" w:type="dxa"/>
+            <w:shd w:val="clear" w:color="auto" w:fill="C5E0B3" w:themeFill="accent6" w:themeFillTint="66"/>
+            <w:vAlign w:val="center"/>
+          </w:tcPr>
+          <w:p>
+            <w:pPr>
+              <w:jc w:val="center"/>
+              <w:rPr>
+                <w:rFonts w:cs="Arial"/>
+              </w:rPr>
+            </w:pPr>
+            <w:r>
+              <w:rPr>
+                <w:rFonts w:cs="Arial"/>
+              </w:rPr>
+              <w:t>OK</w:t>
+            </w:r>
+          </w:p>
+        </w:tc>
+      </w:tr>
+      <w:tr>
+        <w:trPr>
+          <w:trHeight w:val="413"/>
+        </w:trPr>
+        <w:tc>
+          <w:tcPr>
+            <w:tcW w:w="4530" w:type="dxa"/>
+            <w:vAlign w:val="center"/>
+          </w:tcPr>
+          <w:p>
+            <w:pPr>
+              <w:jc w:val="center"/>
+              <w:rPr>
+                <w:rFonts w:cs="Arial"/>
+              </w:rPr>
+            </w:pPr>
+            <w:r>
+              <w:rPr>
+                <w:rFonts w:cs="Arial"/>
+              </w:rPr>
+              <w:t>5 Quitter le logiciel</w:t>
+            </w:r>
+          </w:p>
+        </w:tc>
+        <w:tc>
+          <w:tcPr>
+            <w:tcW w:w="4530" w:type="dxa"/>
+            <w:shd w:val="clear" w:color="auto" w:fill="C5E0B3" w:themeFill="accent6" w:themeFillTint="66"/>
+            <w:vAlign w:val="center"/>
+          </w:tcPr>
+          <w:p>
+            <w:pPr>
+              <w:jc w:val="center"/>
+              <w:rPr>
+                <w:rFonts w:cs="Arial"/>
+              </w:rPr>
+            </w:pPr>
+            <w:r>
+              <w:rPr>
+                <w:rFonts w:cs="Arial"/>
+              </w:rPr>
+              <w:t>OK</w:t>
+            </w:r>
+          </w:p>
+        </w:tc>
+      </w:tr>
+    </w:tbl>
     <w:p>
       <w:pPr>
         <w:pStyle w:val="Retraitnormal1"/>
         <w:numPr>
           <w:ilvl w:val="0"/>
-          <w:numId w:val="7"/>
+          <w:numId w:val="0"/>
         </w:numPr>
         <w:rPr>
           <w:rFonts w:ascii="Arial" w:hAnsi="Arial" w:cs="Arial"/>
         </w:rPr>
       </w:pPr>
-      <w:proofErr w:type="gramStart"/>
-      <w:r>
-        <w:rPr>
-          <w:rFonts w:ascii="Arial" w:hAnsi="Arial" w:cs="Arial"/>
-        </w:rPr>
-        <w:t>planning</w:t>
-      </w:r>
-      <w:proofErr w:type="gramEnd"/>
-      <w:r>
-        <w:rPr>
-          <w:rFonts w:ascii="Arial" w:hAnsi="Arial" w:cs="Arial"/>
-        </w:rPr>
-        <w:t xml:space="preserve"> indiquant les dates de début et de fin du projet ainsi que le découpage connu des diverses phases. </w:t>
-      </w:r>
+    </w:p>
+    <w:p>
+      <w:pPr>
+        <w:pStyle w:val="Titre2"/>
+        <w:rPr>
+          <w:i/>
+        </w:rPr>
+      </w:pPr>
+      <w:bookmarkStart w:id="16" w:name="_Toc37257887"/>
+      <w:r>
+        <w:t>Planification</w:t>
+      </w:r>
+      <w:bookmarkEnd w:id="16"/>
+    </w:p>
+    <w:p>
+      <w:pPr>
+        <w:rPr>
+          <w:rFonts w:cs="Arial"/>
+        </w:rPr>
+      </w:pPr>
+    </w:p>
+    <w:p>
+      <w:pPr>
+        <w:pStyle w:val="Titre3"/>
+      </w:pPr>
+      <w:bookmarkStart w:id="17" w:name="_Toc37257889"/>
+      <w:r>
+        <w:t>Version 1.0</w:t>
+      </w:r>
+      <w:bookmarkEnd w:id="17"/>
+    </w:p>
+    <w:p>
+      <w:pPr>
+        <w:rPr>
+          <w:lang w:val="fr-CH"/>
+        </w:rPr>
+      </w:pPr>
+      <w:r>
+        <w:rPr>
+          <w:lang w:val="fr-CH"/>
+        </w:rPr>
+        <w:t>Cette partie de la d</w:t>
+      </w:r>
+      <w:r>
+        <w:rPr>
+          <w:lang w:val="fr-CH"/>
+        </w:rPr>
+        <w:t>ocumentation parlera de la planification finale du projet</w:t>
+      </w:r>
+    </w:p>
+    <w:p>
+      <w:pPr>
+        <w:rPr>
+          <w:lang w:val="fr-CH"/>
+        </w:rPr>
+      </w:pPr>
+    </w:p>
+    <w:p>
+      <w:pPr>
+        <w:rPr>
+          <w:lang w:val="fr-CH"/>
+        </w:rPr>
+      </w:pPr>
+      <w:r>
+        <w:rPr>
+          <w:lang w:val="fr-CH"/>
+        </w:rPr>
+        <w:t>Date de début du projet :</w:t>
+      </w:r>
+    </w:p>
+    <w:p>
+      <w:pPr>
+        <w:rPr>
+          <w:lang w:val="fr-CH"/>
+        </w:rPr>
+      </w:pPr>
+      <w:r>
+        <w:rPr>
+          <w:lang w:val="fr-CH"/>
+        </w:rPr>
+        <w:t>Date de fin du projet : 08.04.2020</w:t>
+      </w:r>
+    </w:p>
+    <w:p>
+      <w:pPr>
+        <w:rPr>
+          <w:lang w:val="fr-CH"/>
+        </w:rPr>
+      </w:pPr>
+    </w:p>
+    <w:p>
+      <w:pPr>
+        <w:rPr>
+          <w:rFonts w:cs="Arial"/>
+          <w:b/>
+          <w:bCs/>
+        </w:rPr>
+      </w:pPr>
+      <w:r>
+        <w:rPr>
+          <w:rFonts w:cs="Arial"/>
+          <w:b/>
+          <w:bCs/>
+        </w:rPr>
+        <w:t>Sprint 1 :</w:t>
+      </w:r>
+    </w:p>
+    <w:p>
+      <w:pPr>
+        <w:rPr>
+          <w:rFonts w:cs="Arial"/>
+        </w:rPr>
+      </w:pPr>
+      <w:r>
+        <w:rPr>
+          <w:rFonts w:cs="Arial"/>
+        </w:rPr>
+        <w:t>La notion de sprint n’avait pas encore été apprise.</w:t>
+      </w:r>
+    </w:p>
+    <w:p>
+      <w:pPr>
+        <w:rPr>
+          <w:rFonts w:cs="Arial"/>
+        </w:rPr>
+      </w:pPr>
+    </w:p>
+    <w:p>
+      <w:pPr>
+        <w:rPr>
+          <w:rFonts w:cs="Arial"/>
+          <w:b/>
+          <w:bCs/>
+        </w:rPr>
+      </w:pPr>
+      <w:r>
+        <w:rPr>
+          <w:rFonts w:cs="Arial"/>
+          <w:b/>
+          <w:bCs/>
+        </w:rPr>
+        <w:t>Sprint 2 :</w:t>
+      </w:r>
+    </w:p>
+    <w:p>
+      <w:pPr>
+        <w:rPr>
+          <w:rFonts w:cs="Arial"/>
+        </w:rPr>
+      </w:pPr>
+      <w:r>
+        <w:rPr>
+          <w:rFonts w:cs="Arial"/>
+        </w:rPr>
+        <w:t>La notion de sprint n’avait pas encore été apprise.</w:t>
+      </w:r>
+    </w:p>
+    <w:p>
+      <w:pPr>
+        <w:rPr>
+          <w:rFonts w:cs="Arial"/>
+        </w:rPr>
+      </w:pPr>
+    </w:p>
+    <w:p>
+      <w:pPr>
+        <w:rPr>
+          <w:rFonts w:cs="Arial"/>
+          <w:b/>
+          <w:bCs/>
+        </w:rPr>
+      </w:pPr>
+      <w:r>
+        <w:rPr>
+          <w:rFonts w:cs="Arial"/>
+          <w:b/>
+          <w:bCs/>
+        </w:rPr>
+        <w:t>Sprint 3 :</w:t>
+      </w:r>
+    </w:p>
+    <w:p>
+      <w:pPr>
+        <w:rPr>
+          <w:rFonts w:cs="Arial"/>
+        </w:rPr>
+      </w:pPr>
+      <w:r>
+        <w:rPr>
+          <w:rFonts w:cs="Arial"/>
+        </w:rPr>
+        <w:t>Afficher une grille de 10x10</w:t>
+      </w:r>
+    </w:p>
+    <w:p>
+      <w:pPr>
+        <w:shd w:val="clear" w:color="auto" w:fill="FFFFFF"/>
+        <w:jc w:val="left"/>
+        <w:rPr>
+          <w:rFonts w:cs="Arial"/>
+          <w:color w:val="24292E"/>
+          <w:szCs w:val="24"/>
+          <w:lang w:val="fr-CH" w:eastAsia="fr-CH"/>
+        </w:rPr>
+      </w:pPr>
+      <w:r>
+        <w:rPr>
+          <w:rFonts w:cs="Arial"/>
+          <w:color w:val="24292E"/>
+          <w:szCs w:val="24"/>
+          <w:lang w:val="fr-CH" w:eastAsia="fr-CH"/>
+        </w:rPr>
+        <w:t>Déclarer les positions des bateaux</w:t>
+      </w:r>
+    </w:p>
+    <w:p>
+      <w:pPr>
+        <w:shd w:val="clear" w:color="auto" w:fill="FFFFFF"/>
+        <w:jc w:val="left"/>
+        <w:rPr>
+          <w:rFonts w:cs="Arial"/>
+          <w:color w:val="24292E"/>
+          <w:szCs w:val="24"/>
+          <w:lang w:val="fr-CH" w:eastAsia="fr-CH"/>
+        </w:rPr>
+      </w:pPr>
+      <w:r>
+        <w:rPr>
+          <w:rFonts w:cs="Arial"/>
+          <w:color w:val="24292E"/>
+          <w:szCs w:val="24"/>
+          <w:lang w:val="fr-CH" w:eastAsia="fr-CH"/>
+        </w:rPr>
+        <w:t>Demander à l'utilisateur des coordonnées</w:t>
+      </w:r>
+    </w:p>
+    <w:p>
+      <w:pPr>
+        <w:shd w:val="clear" w:color="auto" w:fill="FFFFFF"/>
+        <w:jc w:val="left"/>
+        <w:rPr>
+          <w:rFonts w:cs="Arial"/>
+          <w:color w:val="24292E"/>
+          <w:szCs w:val="24"/>
+          <w:lang w:val="fr-CH" w:eastAsia="fr-CH"/>
+        </w:rPr>
+      </w:pPr>
+      <w:r>
+        <w:rPr>
+          <w:rFonts w:cs="Arial"/>
+          <w:color w:val="24292E"/>
+          <w:szCs w:val="24"/>
+          <w:lang w:val="fr-CH" w:eastAsia="fr-CH"/>
+        </w:rPr>
+        <w:t>Vérification des coordonnées entrées</w:t>
+      </w:r>
+    </w:p>
+    <w:p>
+      <w:pPr>
+        <w:shd w:val="clear" w:color="auto" w:fill="FFFFFF"/>
+        <w:jc w:val="left"/>
+        <w:rPr>
+          <w:rFonts w:cs="Arial"/>
+          <w:color w:val="24292E"/>
+          <w:szCs w:val="24"/>
+          <w:lang w:val="fr-CH" w:eastAsia="fr-CH"/>
+        </w:rPr>
+      </w:pPr>
+      <w:r>
+        <w:rPr>
+          <w:rFonts w:cs="Arial"/>
+          <w:color w:val="24292E"/>
+          <w:szCs w:val="24"/>
+          <w:lang w:val="fr-CH" w:eastAsia="fr-CH"/>
+        </w:rPr>
+        <w:t>Retourner une réponse à l'utilisateur et changer l'affichage</w:t>
+      </w:r>
+    </w:p>
+    <w:p>
+      <w:pPr>
+        <w:shd w:val="clear" w:color="auto" w:fill="FFFFFF"/>
+        <w:jc w:val="left"/>
+        <w:rPr>
+          <w:rFonts w:cs="Arial"/>
+          <w:color w:val="24292E"/>
+          <w:szCs w:val="24"/>
+          <w:lang w:val="fr-CH" w:eastAsia="fr-CH"/>
+        </w:rPr>
+      </w:pPr>
+      <w:r>
+        <w:rPr>
+          <w:rFonts w:cs="Arial"/>
+          <w:color w:val="24292E"/>
+          <w:szCs w:val="24"/>
+          <w:lang w:val="fr-CH" w:eastAsia="fr-CH"/>
+        </w:rPr>
+        <w:lastRenderedPageBreak/>
+        <w:t>Vérification des conditions de victoire</w:t>
+      </w:r>
+    </w:p>
+    <w:p>
+      <w:pPr>
+        <w:shd w:val="clear" w:color="auto" w:fill="FFFFFF"/>
+        <w:jc w:val="left"/>
+        <w:rPr>
+          <w:rFonts w:cs="Arial"/>
+          <w:color w:val="24292E"/>
+          <w:szCs w:val="24"/>
+          <w:lang w:val="fr-CH" w:eastAsia="fr-CH"/>
+        </w:rPr>
+      </w:pPr>
+      <w:r>
+        <w:rPr>
+          <w:rFonts w:cs="Arial"/>
+          <w:color w:val="24292E"/>
+          <w:szCs w:val="24"/>
+          <w:lang w:val="fr-CH" w:eastAsia="fr-CH"/>
+        </w:rPr>
+        <w:t xml:space="preserve">Retourner </w:t>
+      </w:r>
+      <w:r>
+        <w:rPr>
+          <w:rFonts w:cs="Arial"/>
+          <w:color w:val="24292E"/>
+          <w:szCs w:val="24"/>
+          <w:lang w:val="fr-CH" w:eastAsia="fr-CH"/>
+        </w:rPr>
+        <w:t>au</w:t>
+      </w:r>
+      <w:r>
+        <w:rPr>
+          <w:rFonts w:cs="Arial"/>
+          <w:color w:val="24292E"/>
+          <w:szCs w:val="24"/>
+          <w:lang w:val="fr-CH" w:eastAsia="fr-CH"/>
+        </w:rPr>
+        <w:t xml:space="preserve"> menu principal</w:t>
+      </w:r>
+    </w:p>
+    <w:p>
+      <w:pPr>
+        <w:shd w:val="clear" w:color="auto" w:fill="FFFFFF"/>
+        <w:jc w:val="left"/>
+        <w:rPr>
+          <w:rFonts w:cs="Arial"/>
+          <w:color w:val="24292E"/>
+          <w:szCs w:val="24"/>
+          <w:lang w:val="fr-CH" w:eastAsia="fr-CH"/>
+        </w:rPr>
+      </w:pPr>
+      <w:r>
+        <w:rPr>
+          <w:rFonts w:cs="Arial"/>
+          <w:color w:val="24292E"/>
+          <w:szCs w:val="24"/>
+          <w:lang w:val="fr-CH" w:eastAsia="fr-CH"/>
+        </w:rPr>
+        <w:t>Date d’échéance : 18.03.2020</w:t>
+      </w:r>
+    </w:p>
+    <w:p>
+      <w:pPr>
+        <w:shd w:val="clear" w:color="auto" w:fill="FFFFFF"/>
+        <w:jc w:val="left"/>
+        <w:rPr>
+          <w:rFonts w:cs="Arial"/>
+          <w:color w:val="24292E"/>
+          <w:szCs w:val="24"/>
+          <w:lang w:val="fr-CH" w:eastAsia="fr-CH"/>
+        </w:rPr>
+      </w:pPr>
+    </w:p>
+    <w:p>
+      <w:pPr>
+        <w:rPr>
+          <w:rFonts w:cs="Arial"/>
+          <w:b/>
+          <w:bCs/>
+        </w:rPr>
+      </w:pPr>
+      <w:r>
+        <w:rPr>
+          <w:rFonts w:cs="Arial"/>
+          <w:b/>
+          <w:bCs/>
+        </w:rPr>
+        <w:t>Sprint 4 :</w:t>
+      </w:r>
+    </w:p>
+    <w:p>
+      <w:pPr>
+        <w:rPr>
+          <w:rFonts w:cs="Arial"/>
+        </w:rPr>
+      </w:pPr>
+      <w:r>
+        <w:rPr>
+          <w:rFonts w:cs="Arial"/>
+        </w:rPr>
+        <w:t>S’authentifier (pas réussi)</w:t>
+      </w:r>
+    </w:p>
+    <w:p>
+      <w:pPr>
+        <w:rPr>
+          <w:rFonts w:cs="Arial"/>
+        </w:rPr>
+      </w:pPr>
+      <w:r>
+        <w:rPr>
+          <w:rFonts w:cs="Arial"/>
+          <w:color w:val="24292E"/>
+          <w:szCs w:val="24"/>
+          <w:lang w:val="fr-CH" w:eastAsia="fr-CH"/>
+        </w:rPr>
+        <w:t xml:space="preserve">Date d’échéance : </w:t>
+      </w:r>
+      <w:r>
+        <w:rPr>
+          <w:rFonts w:cs="Arial"/>
+          <w:color w:val="24292E"/>
+          <w:szCs w:val="24"/>
+          <w:lang w:val="fr-CH" w:eastAsia="fr-CH"/>
+        </w:rPr>
+        <w:t>25</w:t>
+      </w:r>
+      <w:r>
+        <w:rPr>
+          <w:rFonts w:cs="Arial"/>
+          <w:color w:val="24292E"/>
+          <w:szCs w:val="24"/>
+          <w:lang w:val="fr-CH" w:eastAsia="fr-CH"/>
+        </w:rPr>
+        <w:t>.03.2020</w:t>
+      </w:r>
+    </w:p>
+    <w:p>
+      <w:pPr>
+        <w:rPr>
+          <w:rFonts w:cs="Arial"/>
+        </w:rPr>
+      </w:pPr>
+    </w:p>
+    <w:p>
+      <w:pPr>
+        <w:rPr>
+          <w:rFonts w:cs="Arial"/>
+          <w:b/>
+          <w:bCs/>
+        </w:rPr>
+      </w:pPr>
+      <w:r>
+        <w:rPr>
+          <w:rFonts w:cs="Arial"/>
+          <w:b/>
+          <w:bCs/>
+        </w:rPr>
+        <w:t>Sprint 5 :</w:t>
+      </w:r>
+    </w:p>
+    <w:p>
+      <w:pPr>
+        <w:shd w:val="clear" w:color="auto" w:fill="FFFFFF"/>
+        <w:jc w:val="left"/>
+        <w:rPr>
+          <w:rFonts w:cs="Arial"/>
+          <w:color w:val="24292E"/>
+          <w:szCs w:val="24"/>
+          <w:lang w:val="fr-CH" w:eastAsia="fr-CH"/>
+        </w:rPr>
+      </w:pPr>
+      <w:r>
+        <w:rPr>
+          <w:rFonts w:cs="Arial"/>
+          <w:color w:val="24292E"/>
+          <w:szCs w:val="24"/>
+          <w:lang w:val="fr-CH" w:eastAsia="fr-CH"/>
+        </w:rPr>
+        <w:t>S'authentifier</w:t>
+      </w:r>
+    </w:p>
+    <w:p>
+      <w:pPr>
+        <w:shd w:val="clear" w:color="auto" w:fill="FFFFFF"/>
+        <w:jc w:val="left"/>
+        <w:rPr>
+          <w:rFonts w:cs="Arial"/>
+          <w:color w:val="24292E"/>
+          <w:szCs w:val="24"/>
+          <w:lang w:val="fr-CH" w:eastAsia="fr-CH"/>
+        </w:rPr>
+      </w:pPr>
+      <w:r>
+        <w:rPr>
+          <w:rFonts w:cs="Arial"/>
+          <w:color w:val="24292E"/>
+          <w:szCs w:val="24"/>
+          <w:lang w:val="fr-CH" w:eastAsia="fr-CH"/>
+        </w:rPr>
+        <w:t>L'authentification dure tant que le logiciel n'est pas fermé</w:t>
+      </w:r>
+    </w:p>
+    <w:p>
+      <w:pPr>
+        <w:shd w:val="clear" w:color="auto" w:fill="FFFFFF"/>
+        <w:jc w:val="left"/>
+        <w:rPr>
+          <w:rFonts w:cs="Arial"/>
+          <w:color w:val="24292E"/>
+          <w:szCs w:val="24"/>
+          <w:lang w:val="fr-CH" w:eastAsia="fr-CH"/>
+        </w:rPr>
+      </w:pPr>
+      <w:r>
+        <w:rPr>
+          <w:rFonts w:cs="Arial"/>
+          <w:color w:val="24292E"/>
+          <w:szCs w:val="24"/>
+          <w:lang w:val="fr-CH" w:eastAsia="fr-CH"/>
+        </w:rPr>
+        <w:t>Le programme choisit une grille au hasard dans un répertoire et la charge</w:t>
+      </w:r>
+    </w:p>
+    <w:p>
+      <w:pPr>
+        <w:shd w:val="clear" w:color="auto" w:fill="FFFFFF"/>
+        <w:jc w:val="left"/>
+        <w:rPr>
+          <w:rFonts w:cs="Arial"/>
+          <w:color w:val="24292E"/>
+          <w:szCs w:val="24"/>
+          <w:lang w:val="fr-CH" w:eastAsia="fr-CH"/>
+        </w:rPr>
+      </w:pPr>
+      <w:r>
+        <w:rPr>
+          <w:rFonts w:cs="Arial"/>
+          <w:color w:val="24292E"/>
+          <w:szCs w:val="24"/>
+          <w:lang w:val="fr-CH" w:eastAsia="fr-CH"/>
+        </w:rPr>
+        <w:t>Afficher la liste des scores atteints lors des parties précédentes</w:t>
+      </w:r>
+    </w:p>
+    <w:p>
+      <w:pPr>
+        <w:shd w:val="clear" w:color="auto" w:fill="FFFFFF"/>
+        <w:jc w:val="left"/>
+        <w:rPr>
+          <w:rFonts w:cs="Arial"/>
+          <w:color w:val="24292E"/>
+          <w:szCs w:val="24"/>
+          <w:lang w:val="fr-CH" w:eastAsia="fr-CH"/>
+        </w:rPr>
+      </w:pPr>
+      <w:r>
+        <w:rPr>
+          <w:rFonts w:cs="Arial"/>
+          <w:color w:val="24292E"/>
+          <w:szCs w:val="24"/>
+          <w:lang w:val="fr-CH" w:eastAsia="fr-CH"/>
+        </w:rPr>
+        <w:t>Logs trace toutes les actions effectuer dans le programm</w:t>
+      </w:r>
+      <w:r>
+        <w:rPr>
+          <w:rFonts w:cs="Arial"/>
+          <w:color w:val="24292E"/>
+          <w:szCs w:val="24"/>
+          <w:lang w:val="fr-CH" w:eastAsia="fr-CH"/>
+        </w:rPr>
+        <w:t>e</w:t>
+      </w:r>
+    </w:p>
+    <w:p>
+      <w:pPr>
+        <w:shd w:val="clear" w:color="auto" w:fill="FFFFFF"/>
+        <w:jc w:val="left"/>
+        <w:rPr>
+          <w:rFonts w:cs="Arial"/>
+          <w:color w:val="24292E"/>
+          <w:szCs w:val="24"/>
+          <w:lang w:val="fr-CH" w:eastAsia="fr-CH"/>
+        </w:rPr>
+      </w:pPr>
+      <w:r>
+        <w:rPr>
+          <w:rFonts w:cs="Arial"/>
+          <w:color w:val="24292E"/>
+          <w:szCs w:val="24"/>
+          <w:lang w:val="fr-CH" w:eastAsia="fr-CH"/>
+        </w:rPr>
+        <w:t xml:space="preserve">Date d’échéance : </w:t>
+      </w:r>
+      <w:r>
+        <w:rPr>
+          <w:rFonts w:cs="Arial"/>
+          <w:color w:val="24292E"/>
+          <w:szCs w:val="24"/>
+          <w:lang w:val="fr-CH" w:eastAsia="fr-CH"/>
+        </w:rPr>
+        <w:t>01</w:t>
+      </w:r>
+      <w:r>
+        <w:rPr>
+          <w:rFonts w:cs="Arial"/>
+          <w:color w:val="24292E"/>
+          <w:szCs w:val="24"/>
+          <w:lang w:val="fr-CH" w:eastAsia="fr-CH"/>
+        </w:rPr>
+        <w:t>.0</w:t>
+      </w:r>
+      <w:r>
+        <w:rPr>
+          <w:rFonts w:cs="Arial"/>
+          <w:color w:val="24292E"/>
+          <w:szCs w:val="24"/>
+          <w:lang w:val="fr-CH" w:eastAsia="fr-CH"/>
+        </w:rPr>
+        <w:t>4</w:t>
+      </w:r>
+      <w:r>
+        <w:rPr>
+          <w:rFonts w:cs="Arial"/>
+          <w:color w:val="24292E"/>
+          <w:szCs w:val="24"/>
+          <w:lang w:val="fr-CH" w:eastAsia="fr-CH"/>
+        </w:rPr>
+        <w:t>.2020</w:t>
+      </w:r>
+    </w:p>
+    <w:p>
+      <w:pPr>
+        <w:rPr>
+          <w:rFonts w:cs="Arial"/>
+          <w:b/>
+          <w:bCs/>
+        </w:rPr>
+      </w:pPr>
+    </w:p>
+    <w:p>
+      <w:pPr>
+        <w:rPr>
+          <w:rFonts w:cs="Arial"/>
+          <w:b/>
+          <w:bCs/>
+        </w:rPr>
+      </w:pPr>
+      <w:r>
+        <w:rPr>
+          <w:rFonts w:cs="Arial"/>
+          <w:b/>
+          <w:bCs/>
+        </w:rPr>
+        <w:t>Sprint 6 :</w:t>
+      </w:r>
+    </w:p>
+    <w:p>
+      <w:pPr>
+        <w:rPr>
+          <w:rFonts w:cs="Arial"/>
+        </w:rPr>
+      </w:pPr>
+      <w:r>
+        <w:rPr>
+          <w:rFonts w:cs="Arial"/>
+        </w:rPr>
+        <w:t>Faire la documentation du projet</w:t>
+      </w:r>
+    </w:p>
+    <w:p>
+      <w:pPr>
+        <w:rPr>
+          <w:rFonts w:cs="Arial"/>
+        </w:rPr>
+      </w:pPr>
+      <w:r>
+        <w:rPr>
+          <w:rFonts w:cs="Arial"/>
+        </w:rPr>
+        <w:t>Faire le rendu final</w:t>
+      </w:r>
+    </w:p>
+    <w:p>
+      <w:pPr>
+        <w:rPr>
+          <w:rFonts w:cs="Arial"/>
+        </w:rPr>
+      </w:pPr>
+      <w:r>
+        <w:rPr>
+          <w:rFonts w:cs="Arial"/>
+          <w:color w:val="24292E"/>
+          <w:szCs w:val="24"/>
+          <w:lang w:val="fr-CH" w:eastAsia="fr-CH"/>
+        </w:rPr>
+        <w:t xml:space="preserve">Date d’échéance : </w:t>
+      </w:r>
+      <w:r>
+        <w:rPr>
+          <w:rFonts w:cs="Arial"/>
+          <w:color w:val="24292E"/>
+          <w:szCs w:val="24"/>
+          <w:lang w:val="fr-CH" w:eastAsia="fr-CH"/>
+        </w:rPr>
+        <w:t>08</w:t>
+      </w:r>
+      <w:r>
+        <w:rPr>
+          <w:rFonts w:cs="Arial"/>
+          <w:color w:val="24292E"/>
+          <w:szCs w:val="24"/>
+          <w:lang w:val="fr-CH" w:eastAsia="fr-CH"/>
+        </w:rPr>
+        <w:t>.0</w:t>
+      </w:r>
+      <w:r>
+        <w:rPr>
+          <w:rFonts w:cs="Arial"/>
+          <w:color w:val="24292E"/>
+          <w:szCs w:val="24"/>
+          <w:lang w:val="fr-CH" w:eastAsia="fr-CH"/>
+        </w:rPr>
+        <w:t>4</w:t>
+      </w:r>
+      <w:r>
+        <w:rPr>
+          <w:rFonts w:cs="Arial"/>
+          <w:color w:val="24292E"/>
+          <w:szCs w:val="24"/>
+          <w:lang w:val="fr-CH" w:eastAsia="fr-CH"/>
+        </w:rPr>
+        <w:t>.2020</w:t>
+      </w:r>
+    </w:p>
+    <w:p>
+      <w:pPr>
+        <w:rPr>
+          <w:lang w:val="fr-CH"/>
+        </w:rPr>
+      </w:pPr>
+    </w:p>
+    <w:p>
+      <w:pPr>
+        <w:rPr>
+          <w:rFonts w:cs="Arial"/>
+        </w:rPr>
+      </w:pPr>
     </w:p>
     <w:p>
       <w:pPr>
         <w:pStyle w:val="Retraitnormal1"/>
         <w:numPr>
           <w:ilvl w:val="0"/>
-          <w:numId w:val="7"/>
+          <w:numId w:val="0"/>
         </w:numPr>
         <w:rPr>
           <w:rFonts w:ascii="Arial" w:hAnsi="Arial" w:cs="Arial"/>
         </w:rPr>
       </w:pPr>
-      <w:proofErr w:type="gramStart"/>
-      <w:r>
-        <w:rPr>
-          <w:rFonts w:ascii="Arial" w:hAnsi="Arial" w:cs="Arial"/>
-        </w:rPr>
-        <w:t>partage</w:t>
-      </w:r>
-      <w:proofErr w:type="gramEnd"/>
-      <w:r>
-        <w:rPr>
-          <w:rFonts w:ascii="Arial" w:hAnsi="Arial" w:cs="Arial"/>
-        </w:rPr>
-        <w:t xml:space="preserve"> des tâches en cas de travail à plusieurs.</w:t>
-      </w:r>
-    </w:p>
-    <w:p>
-      <w:pPr>
-        <w:pStyle w:val="Retraitnormal1"/>
-        <w:rPr>
-          <w:rFonts w:ascii="Arial" w:hAnsi="Arial" w:cs="Arial"/>
-        </w:rPr>
-      </w:pPr>
-    </w:p>
-    <w:p>
-      <w:pPr>
-        <w:pStyle w:val="Retraitnormal1"/>
-        <w:rPr>
-          <w:rFonts w:ascii="Arial" w:hAnsi="Arial" w:cs="Arial"/>
-        </w:rPr>
-      </w:pPr>
-      <w:r>
-        <w:rPr>
-          <w:rFonts w:ascii="Arial" w:hAnsi="Arial" w:cs="Arial"/>
-        </w:rPr>
-        <w:t xml:space="preserve">Il s’agit en principe de la planification </w:t>
-      </w:r>
-      <w:r>
-        <w:rPr>
-          <w:rFonts w:ascii="Arial" w:hAnsi="Arial" w:cs="Arial"/>
-          <w:b/>
-          <w:bCs/>
-        </w:rPr>
-        <w:t>définitive du projet</w:t>
-      </w:r>
-      <w:r>
-        <w:rPr>
-          <w:rFonts w:ascii="Arial" w:hAnsi="Arial" w:cs="Arial"/>
-        </w:rPr>
-        <w:t>. Elle peut être ensuite affinée (découpage des tâches). Si les délais doivent être ensuite modifiés, le responsable de projet doit être avisé, et les raisons doivent être expliquées dans l’historique.</w:t>
-      </w:r>
-    </w:p>
-    <w:p>
-      <w:pPr>
-        <w:pStyle w:val="Retraitnormal1"/>
-        <w:rPr>
-          <w:rFonts w:ascii="Arial" w:hAnsi="Arial" w:cs="Arial"/>
-        </w:rPr>
-      </w:pPr>
     </w:p>
     <w:p>
       <w:pPr>
         <w:pStyle w:val="Titre2"/>
-        <w:rPr>
-          <w:i/>
-        </w:rPr>
-      </w:pPr>
-      <w:bookmarkStart w:id="16" w:name="_Toc25553314"/>
-      <w:bookmarkStart w:id="17" w:name="_Toc71691019"/>
-      <w:bookmarkStart w:id="18" w:name="_Toc37249599"/>
+      </w:pPr>
+      <w:bookmarkStart w:id="18" w:name="_Toc25553314"/>
+      <w:bookmarkStart w:id="19" w:name="_Toc71691019"/>
+      <w:bookmarkStart w:id="20" w:name="_Toc37257890"/>
       <w:r>
         <w:t>Dossier de conception</w:t>
       </w:r>
-      <w:bookmarkEnd w:id="16"/>
-      <w:bookmarkEnd w:id="17"/>
       <w:bookmarkEnd w:id="18"/>
-    </w:p>
-    <w:p>
-      <w:pPr>
-        <w:pStyle w:val="Retraitnormal1"/>
-        <w:rPr>
-          <w:rFonts w:ascii="Arial" w:hAnsi="Arial" w:cs="Arial"/>
-        </w:rPr>
-      </w:pPr>
-    </w:p>
-    <w:p>
-      <w:pPr>
-        <w:pStyle w:val="Retraitnormal1"/>
-        <w:rPr>
-          <w:rFonts w:ascii="Arial" w:hAnsi="Arial" w:cs="Arial"/>
-        </w:rPr>
-      </w:pPr>
-      <w:r>
-        <w:rPr>
-          <w:rFonts w:ascii="Arial" w:hAnsi="Arial" w:cs="Arial"/>
-        </w:rPr>
-        <w:t xml:space="preserve">Fournir tous les document de </w:t>
-      </w:r>
-      <w:proofErr w:type="gramStart"/>
-      <w:r>
-        <w:rPr>
-          <w:rFonts w:ascii="Arial" w:hAnsi="Arial" w:cs="Arial"/>
-        </w:rPr>
-        <w:t>conception:</w:t>
-      </w:r>
-      <w:proofErr w:type="gramEnd"/>
-    </w:p>
-    <w:p>
-      <w:pPr>
-        <w:pStyle w:val="Retraitnormal1"/>
-        <w:rPr>
-          <w:rFonts w:ascii="Arial" w:hAnsi="Arial" w:cs="Arial"/>
-        </w:rPr>
-      </w:pPr>
-    </w:p>
-    <w:p>
-      <w:pPr>
-        <w:pStyle w:val="Retraitnormal1"/>
-        <w:numPr>
-          <w:ilvl w:val="0"/>
-          <w:numId w:val="9"/>
-        </w:numPr>
-        <w:rPr>
-          <w:rFonts w:ascii="Arial" w:hAnsi="Arial" w:cs="Arial"/>
-        </w:rPr>
-      </w:pPr>
-      <w:proofErr w:type="gramStart"/>
-      <w:r>
-        <w:rPr>
-          <w:rFonts w:ascii="Arial" w:hAnsi="Arial" w:cs="Arial"/>
-        </w:rPr>
-        <w:t>le</w:t>
-      </w:r>
-      <w:proofErr w:type="gramEnd"/>
-      <w:r>
-        <w:rPr>
-          <w:rFonts w:ascii="Arial" w:hAnsi="Arial" w:cs="Arial"/>
-        </w:rPr>
-        <w:t xml:space="preserve"> choix du matériel HW</w:t>
-      </w:r>
-    </w:p>
-    <w:p>
-      <w:pPr>
-        <w:pStyle w:val="Retraitnormal1"/>
-        <w:numPr>
-          <w:ilvl w:val="0"/>
-          <w:numId w:val="9"/>
-        </w:numPr>
-        <w:rPr>
-          <w:rFonts w:ascii="Arial" w:hAnsi="Arial" w:cs="Arial"/>
-        </w:rPr>
-      </w:pPr>
-      <w:proofErr w:type="gramStart"/>
-      <w:r>
-        <w:rPr>
-          <w:rFonts w:ascii="Arial" w:hAnsi="Arial" w:cs="Arial"/>
-        </w:rPr>
-        <w:t>le</w:t>
-      </w:r>
-      <w:proofErr w:type="gramEnd"/>
-      <w:r>
-        <w:rPr>
-          <w:rFonts w:ascii="Arial" w:hAnsi="Arial" w:cs="Arial"/>
-        </w:rPr>
-        <w:t xml:space="preserve"> choix des systèmes d'exploitation pour la réalisation </w:t>
-      </w:r>
-      <w:r>
-        <w:rPr>
-          <w:rFonts w:ascii="Arial" w:hAnsi="Arial" w:cs="Arial"/>
-          <w:u w:val="single"/>
-        </w:rPr>
-        <w:t>et</w:t>
-      </w:r>
-      <w:r>
-        <w:rPr>
-          <w:rFonts w:ascii="Arial" w:hAnsi="Arial" w:cs="Arial"/>
-        </w:rPr>
-        <w:t xml:space="preserve"> l'utilisation</w:t>
-      </w:r>
-    </w:p>
-    <w:p>
-      <w:pPr>
-        <w:pStyle w:val="Retraitnormal1"/>
-        <w:numPr>
-          <w:ilvl w:val="0"/>
-          <w:numId w:val="9"/>
-        </w:numPr>
-        <w:rPr>
-          <w:rFonts w:ascii="Arial" w:hAnsi="Arial" w:cs="Arial"/>
-        </w:rPr>
-      </w:pPr>
-      <w:proofErr w:type="gramStart"/>
-      <w:r>
-        <w:rPr>
-          <w:rFonts w:ascii="Arial" w:hAnsi="Arial" w:cs="Arial"/>
-        </w:rPr>
-        <w:t>le</w:t>
-      </w:r>
-      <w:proofErr w:type="gramEnd"/>
-      <w:r>
-        <w:rPr>
-          <w:rFonts w:ascii="Arial" w:hAnsi="Arial" w:cs="Arial"/>
-        </w:rPr>
-        <w:t xml:space="preserve"> choix des outils logiciels pour la réalisation </w:t>
-      </w:r>
-      <w:r>
-        <w:rPr>
-          <w:rFonts w:ascii="Arial" w:hAnsi="Arial" w:cs="Arial"/>
-          <w:u w:val="single"/>
-        </w:rPr>
-        <w:t>et</w:t>
-      </w:r>
-      <w:r>
-        <w:rPr>
-          <w:rFonts w:ascii="Arial" w:hAnsi="Arial" w:cs="Arial"/>
-        </w:rPr>
-        <w:t xml:space="preserve"> l'utilisation</w:t>
-      </w:r>
-    </w:p>
-    <w:p>
-      <w:pPr>
-        <w:pStyle w:val="Retraitnormal1"/>
-        <w:numPr>
-          <w:ilvl w:val="0"/>
-          <w:numId w:val="9"/>
-        </w:numPr>
-        <w:rPr>
-          <w:rFonts w:ascii="Arial" w:hAnsi="Arial" w:cs="Arial"/>
-        </w:rPr>
-      </w:pPr>
-      <w:proofErr w:type="gramStart"/>
-      <w:r>
-        <w:rPr>
-          <w:rFonts w:ascii="Arial" w:hAnsi="Arial" w:cs="Arial"/>
-        </w:rPr>
-        <w:t>site</w:t>
-      </w:r>
-      <w:proofErr w:type="gramEnd"/>
-      <w:r>
-        <w:rPr>
-          <w:rFonts w:ascii="Arial" w:hAnsi="Arial" w:cs="Arial"/>
-        </w:rPr>
-        <w:t xml:space="preserve"> web: </w:t>
-      </w:r>
-      <w:r>
-        <w:rPr>
-          <w:rFonts w:ascii="Arial" w:hAnsi="Arial" w:cs="Arial"/>
-        </w:rPr>
-        <w:t>réaliser les maquettes avec un logiciel, décrire toutes les animations sur papier, définir les mots-clés, choisir une formule d'hébergement, définir la méthode de mise à jour, …</w:t>
-      </w:r>
-    </w:p>
-    <w:p>
-      <w:pPr>
-        <w:pStyle w:val="Retraitnormal1"/>
-        <w:numPr>
-          <w:ilvl w:val="0"/>
-          <w:numId w:val="4"/>
-        </w:numPr>
-        <w:rPr>
-          <w:rFonts w:ascii="Arial" w:hAnsi="Arial" w:cs="Arial"/>
-        </w:rPr>
-      </w:pPr>
-      <w:proofErr w:type="gramStart"/>
-      <w:r>
-        <w:rPr>
-          <w:rFonts w:ascii="Arial" w:hAnsi="Arial" w:cs="Arial"/>
-        </w:rPr>
-        <w:t>bases</w:t>
-      </w:r>
-      <w:proofErr w:type="gramEnd"/>
-      <w:r>
-        <w:rPr>
-          <w:rFonts w:ascii="Arial" w:hAnsi="Arial" w:cs="Arial"/>
-        </w:rPr>
-        <w:t xml:space="preserve"> de données: décrire le modèle relationnel, le contenu détaillé des tables (caractéristiques de chaque champs) et les requêtes.</w:t>
-      </w:r>
-    </w:p>
-    <w:p>
-      <w:pPr>
-        <w:pStyle w:val="Retraitnormal1"/>
-        <w:numPr>
-          <w:ilvl w:val="0"/>
-          <w:numId w:val="4"/>
-        </w:numPr>
-        <w:rPr>
-          <w:rFonts w:ascii="Arial" w:hAnsi="Arial" w:cs="Arial"/>
-        </w:rPr>
-      </w:pPr>
-      <w:proofErr w:type="gramStart"/>
-      <w:r>
-        <w:rPr>
-          <w:rFonts w:ascii="Arial" w:hAnsi="Arial" w:cs="Arial"/>
-        </w:rPr>
-        <w:t>programmation</w:t>
-      </w:r>
-      <w:proofErr w:type="gramEnd"/>
-      <w:r>
-        <w:rPr>
-          <w:rFonts w:ascii="Arial" w:hAnsi="Arial" w:cs="Arial"/>
-        </w:rPr>
-        <w:t xml:space="preserve"> et scripts: organigramme, architecture du programme, découpage modulaire, entrées-sorties des modules, pseudo-code</w:t>
-      </w:r>
-      <w:r>
-        <w:rPr>
-          <w:rFonts w:ascii="Arial" w:hAnsi="Arial" w:cs="Arial"/>
-        </w:rPr>
-        <w:t xml:space="preserve"> </w:t>
-      </w:r>
-      <w:r>
-        <w:rPr>
-          <w:rFonts w:ascii="Arial" w:hAnsi="Arial" w:cs="Arial"/>
-        </w:rPr>
-        <w:t>/</w:t>
-      </w:r>
-      <w:r>
-        <w:rPr>
-          <w:rFonts w:ascii="Arial" w:hAnsi="Arial" w:cs="Arial"/>
-        </w:rPr>
-        <w:t xml:space="preserve"> </w:t>
-      </w:r>
-      <w:r>
-        <w:rPr>
-          <w:rFonts w:ascii="Arial" w:hAnsi="Arial" w:cs="Arial"/>
-        </w:rPr>
-        <w:t>structogramme…</w:t>
-      </w:r>
-    </w:p>
-    <w:p>
-      <w:pPr>
-        <w:pStyle w:val="Retraitnormal1"/>
-        <w:rPr>
-          <w:rFonts w:ascii="Arial" w:hAnsi="Arial" w:cs="Arial"/>
-        </w:rPr>
-      </w:pPr>
-    </w:p>
-    <w:p>
-      <w:pPr>
-        <w:pStyle w:val="Retraitnormal1"/>
-        <w:rPr>
-          <w:rFonts w:ascii="Arial" w:hAnsi="Arial" w:cs="Arial"/>
-        </w:rPr>
-      </w:pPr>
-      <w:r>
-        <w:rPr>
-          <w:rFonts w:ascii="Arial" w:hAnsi="Arial" w:cs="Arial"/>
-        </w:rPr>
-        <w:t xml:space="preserve">Le </w:t>
-      </w:r>
-      <w:smartTag w:uri="urn:schemas-microsoft-com:office:smarttags" w:element="PersonName">
-        <w:r>
-          <w:rPr>
-            <w:rFonts w:ascii="Arial" w:hAnsi="Arial" w:cs="Arial"/>
-          </w:rPr>
-          <w:t>dos</w:t>
-        </w:r>
-      </w:smartTag>
-      <w:r>
-        <w:rPr>
-          <w:rFonts w:ascii="Arial" w:hAnsi="Arial" w:cs="Arial"/>
-        </w:rPr>
-        <w:t>sier de conception devrait permettre de sous-traiter la réalisation du projet !</w:t>
-      </w:r>
-    </w:p>
-    <w:p>
-      <w:pPr>
-        <w:rPr>
-          <w:rFonts w:cs="Arial"/>
-        </w:rPr>
-      </w:pPr>
-    </w:p>
-    <w:p>
-      <w:pPr>
-        <w:pStyle w:val="Titre1"/>
-      </w:pPr>
-      <w:bookmarkStart w:id="19" w:name="_Toc71703259"/>
-      <w:bookmarkStart w:id="20" w:name="_Toc37249600"/>
-      <w:r>
-        <w:t>R</w:t>
-      </w:r>
       <w:bookmarkEnd w:id="19"/>
-      <w:r>
-        <w:t>éalisation</w:t>
-      </w:r>
       <w:bookmarkEnd w:id="20"/>
-    </w:p>
-    <w:p>
-      <w:pPr>
-        <w:pStyle w:val="Titre2"/>
-        <w:rPr>
-          <w:i/>
-        </w:rPr>
-      </w:pPr>
-      <w:bookmarkStart w:id="21" w:name="_Toc25553317"/>
-      <w:bookmarkStart w:id="22" w:name="_Toc71691022"/>
-      <w:bookmarkStart w:id="23" w:name="_Toc37249601"/>
-      <w:r>
-        <w:t>Dossier de réalisation</w:t>
-      </w:r>
-      <w:bookmarkStart w:id="24" w:name="_Toc25553318"/>
-      <w:bookmarkEnd w:id="21"/>
-      <w:bookmarkEnd w:id="22"/>
-      <w:bookmarkEnd w:id="23"/>
-    </w:p>
-    <w:bookmarkEnd w:id="24"/>
-    <w:p>
-      <w:pPr>
-        <w:rPr>
-          <w:rFonts w:cs="Arial"/>
-        </w:rPr>
-      </w:pPr>
-    </w:p>
-    <w:p>
-      <w:pPr>
-        <w:rPr>
-          <w:rFonts w:cs="Arial"/>
-        </w:rPr>
-      </w:pPr>
-      <w:r>
-        <w:rPr>
-          <w:rFonts w:cs="Arial"/>
-        </w:rPr>
-        <w:t>Décrire la réalisation "physique" de votre projet</w:t>
-      </w:r>
-    </w:p>
-    <w:p>
-      <w:pPr>
-        <w:rPr>
-          <w:rFonts w:cs="Arial"/>
-        </w:rPr>
-      </w:pPr>
     </w:p>
     <w:p>
       <w:pPr>
         <w:pStyle w:val="Paragraphedeliste"/>
         <w:numPr>
           <w:ilvl w:val="0"/>
-          <w:numId w:val="11"/>
+          <w:numId w:val="25"/>
         </w:numPr>
-        <w:rPr>
-          <w:rFonts w:cs="Arial"/>
-        </w:rPr>
-      </w:pPr>
-      <w:proofErr w:type="gramStart"/>
-      <w:r>
-        <w:rPr>
-          <w:rFonts w:cs="Arial"/>
-        </w:rPr>
-        <w:t>les</w:t>
-      </w:r>
-      <w:proofErr w:type="gramEnd"/>
-      <w:r>
-        <w:rPr>
-          <w:rFonts w:cs="Arial"/>
-        </w:rPr>
-        <w:t xml:space="preserve"> répertoires où le logiciel est installé</w:t>
+      </w:pPr>
+      <w:r>
+        <w:t>Ce point parle des</w:t>
+      </w:r>
+      <w:r>
+        <w:t xml:space="preserve"> outils utilisé lors de la réalisation du projet.</w:t>
+      </w:r>
+    </w:p>
+    <w:p/>
+    <w:p>
+      <w:pPr>
+        <w:pStyle w:val="Titre3"/>
+      </w:pPr>
+      <w:r>
+        <w:t xml:space="preserve">Outils </w:t>
+      </w:r>
+      <w:proofErr w:type="spellStart"/>
+      <w:r>
+        <w:t>HardWare</w:t>
+      </w:r>
+      <w:proofErr w:type="spellEnd"/>
+      <w:r>
+        <w:t xml:space="preserve"> utilisé : </w:t>
       </w:r>
     </w:p>
     <w:p>
@@ -5235,26 +6744,20 @@
         <w:pStyle w:val="Paragraphedeliste"/>
         <w:numPr>
           <w:ilvl w:val="0"/>
-          <w:numId w:val="10"/>
+          <w:numId w:val="24"/>
         </w:numPr>
-        <w:rPr>
-          <w:rFonts w:cs="Arial"/>
-        </w:rPr>
-      </w:pPr>
-      <w:proofErr w:type="gramStart"/>
-      <w:r>
-        <w:rPr>
-          <w:rFonts w:cs="Arial"/>
-        </w:rPr>
-        <w:lastRenderedPageBreak/>
-        <w:t>la</w:t>
-      </w:r>
-      <w:proofErr w:type="gramEnd"/>
-      <w:r>
-        <w:rPr>
-          <w:rFonts w:cs="Arial"/>
-        </w:rPr>
-        <w:t xml:space="preserve"> liste de tous les fichiers et une rapide description de leur contenu (des noms qui parlent !)</w:t>
+      </w:pPr>
+      <w:r>
+        <w:t>Ordinateur du CPNV, Ordinateur personnel</w:t>
+      </w:r>
+    </w:p>
+    <w:p/>
+    <w:p>
+      <w:pPr>
+        <w:pStyle w:val="Titre3"/>
+      </w:pPr>
+      <w:r>
+        <w:t>Système d’exploitation utilisé :</w:t>
       </w:r>
     </w:p>
     <w:p>
@@ -5262,25 +6765,45 @@
         <w:pStyle w:val="Paragraphedeliste"/>
         <w:numPr>
           <w:ilvl w:val="0"/>
-          <w:numId w:val="10"/>
+          <w:numId w:val="23"/>
         </w:numPr>
         <w:rPr>
-          <w:rFonts w:cs="Arial"/>
-        </w:rPr>
-      </w:pPr>
-      <w:proofErr w:type="gramStart"/>
-      <w:r>
-        <w:rPr>
-          <w:rFonts w:cs="Arial"/>
-        </w:rPr>
-        <w:t>les</w:t>
-      </w:r>
-      <w:proofErr w:type="gramEnd"/>
-      <w:r>
-        <w:rPr>
-          <w:rFonts w:cs="Arial"/>
-        </w:rPr>
-        <w:t xml:space="preserve"> versions des systèmes d'exploitation et des outils logiciels</w:t>
+          <w:lang w:val="en-US"/>
+        </w:rPr>
+      </w:pPr>
+      <w:r>
+        <w:rPr>
+          <w:lang w:val="en-US"/>
+        </w:rPr>
+        <w:t>Windows 10 Pro, 64bit</w:t>
+      </w:r>
+    </w:p>
+    <w:p>
+      <w:pPr>
+        <w:rPr>
+          <w:lang w:val="en-US"/>
+        </w:rPr>
+      </w:pPr>
+    </w:p>
+    <w:p>
+      <w:pPr>
+        <w:pStyle w:val="Titre3"/>
+      </w:pPr>
+      <w:proofErr w:type="spellStart"/>
+      <w:r>
+        <w:t>Logiciels</w:t>
+      </w:r>
+      <w:proofErr w:type="spellEnd"/>
+      <w:r>
+        <w:t xml:space="preserve"> </w:t>
+      </w:r>
+      <w:proofErr w:type="spellStart"/>
+      <w:r>
+        <w:t>utilisé</w:t>
+      </w:r>
+      <w:proofErr w:type="spellEnd"/>
+      <w:r>
+        <w:t xml:space="preserve"> :</w:t>
       </w:r>
     </w:p>
     <w:p>
@@ -5288,63 +6811,37 @@
         <w:pStyle w:val="Paragraphedeliste"/>
         <w:numPr>
           <w:ilvl w:val="0"/>
-          <w:numId w:val="10"/>
+          <w:numId w:val="23"/>
         </w:numPr>
         <w:rPr>
-          <w:rFonts w:cs="Arial"/>
-        </w:rPr>
-      </w:pPr>
-      <w:proofErr w:type="gramStart"/>
-      <w:r>
-        <w:rPr>
-          <w:rFonts w:cs="Arial"/>
-        </w:rPr>
-        <w:t>la</w:t>
-      </w:r>
-      <w:proofErr w:type="gramEnd"/>
-      <w:r>
-        <w:rPr>
-          <w:rFonts w:cs="Arial"/>
-        </w:rPr>
-        <w:t xml:space="preserve"> description exacte du matériel</w:t>
-      </w:r>
+          <w:lang w:val="en-US"/>
+        </w:rPr>
+      </w:pPr>
+      <w:proofErr w:type="spellStart"/>
+      <w:r>
+        <w:rPr>
+          <w:lang w:val="en-US"/>
+        </w:rPr>
+        <w:t>Clion</w:t>
+      </w:r>
+      <w:proofErr w:type="spellEnd"/>
     </w:p>
     <w:p>
       <w:pPr>
         <w:pStyle w:val="Paragraphedeliste"/>
         <w:numPr>
           <w:ilvl w:val="0"/>
-          <w:numId w:val="10"/>
+          <w:numId w:val="23"/>
         </w:numPr>
         <w:rPr>
-          <w:rFonts w:cs="Arial"/>
-        </w:rPr>
-      </w:pPr>
-      <w:proofErr w:type="gramStart"/>
-      <w:r>
-        <w:rPr>
-          <w:rFonts w:cs="Arial"/>
-        </w:rPr>
-        <w:t>le</w:t>
-      </w:r>
-      <w:proofErr w:type="gramEnd"/>
-      <w:r>
-        <w:rPr>
-          <w:rFonts w:cs="Arial"/>
-        </w:rPr>
-        <w:t xml:space="preserve"> numé</w:t>
-      </w:r>
-      <w:r>
-        <w:rPr>
-          <w:rFonts w:cs="Arial"/>
-        </w:rPr>
-        <w:t xml:space="preserve">ro de version de votre produit </w:t>
-      </w:r>
-      <w:r>
-        <w:rPr>
-          <w:rFonts w:cs="Arial"/>
-        </w:rPr>
-        <w:t>!</w:t>
+          <w:lang w:val="en-US"/>
+        </w:rPr>
+      </w:pPr>
+      <w:r>
+        <w:rPr>
+          <w:lang w:val="en-US"/>
+        </w:rPr>
+        <w:t>MinGW</w:t>
       </w:r>
     </w:p>
     <w:p>
@@ -5352,26 +6849,206 @@
         <w:pStyle w:val="Paragraphedeliste"/>
         <w:numPr>
           <w:ilvl w:val="0"/>
-          <w:numId w:val="10"/>
+          <w:numId w:val="23"/>
         </w:numPr>
         <w:rPr>
-          <w:rFonts w:cs="Arial"/>
-          <w:u w:val="single"/>
-        </w:rPr>
-      </w:pPr>
-      <w:proofErr w:type="gramStart"/>
-      <w:r>
-        <w:rPr>
-          <w:rFonts w:cs="Arial"/>
-        </w:rPr>
-        <w:t>programmation</w:t>
-      </w:r>
-      <w:proofErr w:type="gramEnd"/>
-      <w:r>
-        <w:rPr>
-          <w:rFonts w:cs="Arial"/>
-        </w:rPr>
-        <w:t xml:space="preserve"> et scripts: librairies externes, dictionnaire des données, reconstruction du logiciel</w:t>
+          <w:lang w:val="en-US"/>
+        </w:rPr>
+      </w:pPr>
+      <w:r>
+        <w:rPr>
+          <w:lang w:val="en-US"/>
+        </w:rPr>
+        <w:t>Balsamiq</w:t>
+      </w:r>
+    </w:p>
+    <w:p>
+      <w:pPr>
+        <w:jc w:val="left"/>
+        <w:rPr>
+          <w:lang w:val="en-US"/>
+        </w:rPr>
+      </w:pPr>
+      <w:r>
+        <w:rPr>
+          <w:lang w:val="en-US"/>
+        </w:rPr>
+        <w:br w:type="page"/>
+      </w:r>
+    </w:p>
+    <w:p>
+      <w:pPr>
+        <w:pStyle w:val="Titre1"/>
+      </w:pPr>
+      <w:bookmarkStart w:id="21" w:name="_Toc71703259"/>
+      <w:bookmarkStart w:id="22" w:name="_Toc37257891"/>
+      <w:r>
+        <w:lastRenderedPageBreak/>
+        <w:t>R</w:t>
+      </w:r>
+      <w:bookmarkEnd w:id="21"/>
+      <w:r>
+        <w:t>éalisation</w:t>
+      </w:r>
+      <w:bookmarkEnd w:id="22"/>
+    </w:p>
+    <w:p>
+      <w:pPr>
+        <w:pStyle w:val="Titre2"/>
+        <w:rPr>
+          <w:i/>
+        </w:rPr>
+      </w:pPr>
+      <w:bookmarkStart w:id="23" w:name="_Toc25553317"/>
+      <w:bookmarkStart w:id="24" w:name="_Toc71691022"/>
+      <w:bookmarkStart w:id="25" w:name="_Toc37257892"/>
+      <w:r>
+        <w:t>Dossier de réalisation</w:t>
+      </w:r>
+      <w:bookmarkStart w:id="26" w:name="_Toc25553318"/>
+      <w:bookmarkEnd w:id="23"/>
+      <w:bookmarkEnd w:id="24"/>
+      <w:bookmarkEnd w:id="25"/>
+    </w:p>
+    <w:bookmarkEnd w:id="26"/>
+    <w:p>
+      <w:pPr>
+        <w:rPr>
+          <w:rFonts w:cs="Arial"/>
+        </w:rPr>
+      </w:pPr>
+      <w:r>
+        <w:rPr>
+          <w:rFonts w:cs="Arial"/>
+        </w:rPr>
+        <w:t>La structure du projet que j’ai réalisé</w:t>
+      </w:r>
+      <w:r>
+        <w:rPr>
+          <w:rFonts w:cs="Arial"/>
+        </w:rPr>
+        <w:t xml:space="preserve"> et le matériel utilisé pour la réalisation de ce projet.</w:t>
+      </w:r>
+    </w:p>
+    <w:p>
+      <w:pPr>
+        <w:rPr>
+          <w:rFonts w:cs="Arial"/>
+        </w:rPr>
+      </w:pPr>
+    </w:p>
+    <w:p>
+      <w:pPr>
+        <w:pStyle w:val="Paragraphedeliste"/>
+        <w:numPr>
+          <w:ilvl w:val="0"/>
+          <w:numId w:val="26"/>
+        </w:numPr>
+        <w:rPr>
+          <w:rFonts w:cs="Arial"/>
+        </w:rPr>
+      </w:pPr>
+      <w:r>
+        <w:rPr>
+          <w:rFonts w:cs="Arial"/>
+        </w:rPr>
+        <w:t>Les fichiers nécessaires au fonctionnement du logiciel se trouve dans le dossier Jeu</w:t>
+      </w:r>
+    </w:p>
+    <w:p>
+      <w:pPr>
+        <w:pStyle w:val="Paragraphedeliste"/>
+        <w:numPr>
+          <w:ilvl w:val="0"/>
+          <w:numId w:val="26"/>
+        </w:numPr>
+        <w:rPr>
+          <w:rFonts w:cs="Arial"/>
+        </w:rPr>
+      </w:pPr>
+      <w:r>
+        <w:rPr>
+          <w:rFonts w:cs="Arial"/>
+        </w:rPr>
+        <w:t>Le dossier Documentation contient tous les fichiers tels que le journal de bord, journal de travaille, maquette, MCD</w:t>
+      </w:r>
+      <w:r>
+        <w:rPr>
+          <w:rFonts w:cs="Arial"/>
+        </w:rPr>
+        <w:t>, uses-cases, scénario</w:t>
+      </w:r>
+      <w:r>
+        <w:rPr>
+          <w:rFonts w:cs="Arial"/>
+        </w:rPr>
+        <w:t xml:space="preserve"> et la documentation du projet</w:t>
+      </w:r>
+    </w:p>
+    <w:p>
+      <w:pPr>
+        <w:pStyle w:val="Paragraphedeliste"/>
+        <w:numPr>
+          <w:ilvl w:val="0"/>
+          <w:numId w:val="26"/>
+        </w:numPr>
+        <w:rPr>
+          <w:rFonts w:cs="Arial"/>
+        </w:rPr>
+      </w:pPr>
+      <w:r>
+        <w:rPr>
+          <w:rFonts w:cs="Arial"/>
+        </w:rPr>
+        <w:t xml:space="preserve">Le dossier Jeu contient tous les fichiers importants pour l’utilisation du jeu </w:t>
+      </w:r>
+    </w:p>
+    <w:p>
+      <w:pPr>
+        <w:pStyle w:val="Paragraphedeliste"/>
+        <w:numPr>
+          <w:ilvl w:val="0"/>
+          <w:numId w:val="26"/>
+        </w:numPr>
+        <w:rPr>
+          <w:rFonts w:cs="Arial"/>
+        </w:rPr>
+      </w:pPr>
+      <w:r>
+        <w:rPr>
+          <w:rFonts w:cs="Arial"/>
+        </w:rPr>
+        <w:t>Le dossier Source contient tous les fichiers utiles à la modification du programme</w:t>
+      </w:r>
+    </w:p>
+    <w:p>
+      <w:pPr>
+        <w:pStyle w:val="Paragraphedeliste"/>
+        <w:numPr>
+          <w:ilvl w:val="0"/>
+          <w:numId w:val="26"/>
+        </w:numPr>
+        <w:rPr>
+          <w:rFonts w:cs="Arial"/>
+        </w:rPr>
+      </w:pPr>
+      <w:r>
+        <w:rPr>
+          <w:rFonts w:cs="Arial"/>
+        </w:rPr>
+        <w:t>Le s</w:t>
+      </w:r>
+      <w:r>
+        <w:rPr>
+          <w:rFonts w:cs="Arial"/>
+        </w:rPr>
+        <w:t>ystème d’exploitation</w:t>
+      </w:r>
+      <w:r>
+        <w:rPr>
+          <w:rFonts w:cs="Arial"/>
+        </w:rPr>
+        <w:t xml:space="preserve"> utilisé est Windows 10, 64bit</w:t>
       </w:r>
       <w:r>
         <w:rPr>
@@ -5379,11 +7056,43 @@
         </w:rPr>
         <w:t xml:space="preserve"> </w:t>
       </w:r>
-      <w:r>
-        <w:rPr>
-          <w:rFonts w:cs="Arial"/>
-        </w:rPr>
-        <w:t>-</w:t>
+    </w:p>
+    <w:p>
+      <w:pPr>
+        <w:pStyle w:val="Paragraphedeliste"/>
+        <w:numPr>
+          <w:ilvl w:val="0"/>
+          <w:numId w:val="26"/>
+        </w:numPr>
+        <w:rPr>
+          <w:rFonts w:cs="Arial"/>
+        </w:rPr>
+      </w:pPr>
+      <w:r>
+        <w:rPr>
+          <w:rFonts w:cs="Arial"/>
+        </w:rPr>
+        <w:t xml:space="preserve">Les outils logiciels utilisé sont </w:t>
+      </w:r>
+      <w:proofErr w:type="spellStart"/>
+      <w:r>
+        <w:rPr>
+          <w:rFonts w:cs="Arial"/>
+        </w:rPr>
+        <w:t>Clion</w:t>
+      </w:r>
+      <w:proofErr w:type="spellEnd"/>
+      <w:r>
+        <w:rPr>
+          <w:rFonts w:cs="Arial"/>
+        </w:rPr>
+        <w:t xml:space="preserve"> 2019.3.4</w:t>
+      </w:r>
+      <w:r>
+        <w:rPr>
+          <w:rFonts w:cs="Arial"/>
+        </w:rPr>
+        <w:t>,</w:t>
       </w:r>
       <w:r>
         <w:rPr>
@@ -5391,45 +7100,53 @@
         </w:rPr>
         <w:t xml:space="preserve"> </w:t>
       </w:r>
-      <w:r>
-        <w:rPr>
-          <w:rFonts w:cs="Arial"/>
-        </w:rPr>
-        <w:t>cible à partir des sources.</w:t>
-      </w:r>
-    </w:p>
-    <w:p>
-      <w:pPr>
-        <w:rPr>
-          <w:rFonts w:cs="Arial"/>
-        </w:rPr>
-      </w:pPr>
-    </w:p>
-    <w:p>
-      <w:pPr>
-        <w:rPr>
-          <w:rFonts w:cs="Arial"/>
-        </w:rPr>
-      </w:pPr>
-      <w:r>
-        <w:rPr>
-          <w:rFonts w:cs="Arial"/>
-        </w:rPr>
-        <w:t xml:space="preserve">NOTE : </w:t>
-      </w:r>
-      <w:r>
-        <w:rPr>
-          <w:rFonts w:cs="Arial"/>
-          <w:u w:val="single"/>
-        </w:rPr>
-        <w:t>Evitez d’inclure les listings des sources</w:t>
-      </w:r>
-      <w:r>
-        <w:rPr>
-          <w:rFonts w:cs="Arial"/>
-        </w:rPr>
-        <w:t>, à moins que vous ne désiriez en expliquer une partie vous paraissant importante. Dans ce cas n’incluez que cette partie…</w:t>
-      </w:r>
+      <w:proofErr w:type="spellStart"/>
+      <w:r>
+        <w:rPr>
+          <w:rFonts w:cs="Arial"/>
+        </w:rPr>
+        <w:t>MinGW</w:t>
+      </w:r>
+      <w:proofErr w:type="spellEnd"/>
+      <w:r>
+        <w:rPr>
+          <w:rFonts w:cs="Arial"/>
+        </w:rPr>
+        <w:t xml:space="preserve"> et </w:t>
+      </w:r>
+      <w:proofErr w:type="spellStart"/>
+      <w:r>
+        <w:rPr>
+          <w:rFonts w:cs="Arial"/>
+        </w:rPr>
+        <w:t>Balsamiq</w:t>
+      </w:r>
+      <w:proofErr w:type="spellEnd"/>
+      <w:r>
+        <w:rPr>
+          <w:rFonts w:cs="Arial"/>
+        </w:rPr>
+        <w:t xml:space="preserve"> Wireframes</w:t>
+      </w:r>
+      <w:r>
+        <w:rPr>
+          <w:rFonts w:cs="Arial"/>
+        </w:rPr>
+        <w:t xml:space="preserve"> </w:t>
+      </w:r>
+      <w:r>
+        <w:rPr>
+          <w:rFonts w:cs="Arial"/>
+        </w:rPr>
+        <w:t>4</w:t>
+      </w:r>
+    </w:p>
+    <w:p>
+      <w:pPr>
+        <w:rPr>
+          <w:rFonts w:cs="Arial"/>
+        </w:rPr>
+      </w:pPr>
     </w:p>
     <w:p>
       <w:pPr>
@@ -5438,18 +7155,18 @@
           <w:i/>
         </w:rPr>
       </w:pPr>
-      <w:bookmarkStart w:id="25" w:name="_Toc25553321"/>
-      <w:bookmarkStart w:id="26" w:name="_Toc71691025"/>
-      <w:bookmarkStart w:id="27" w:name="_Toc37249602"/>
+      <w:bookmarkStart w:id="27" w:name="_Toc25553321"/>
+      <w:bookmarkStart w:id="28" w:name="_Toc71691025"/>
+      <w:bookmarkStart w:id="29" w:name="_Toc37257893"/>
       <w:r>
         <w:t>Description des test</w:t>
       </w:r>
-      <w:bookmarkEnd w:id="25"/>
+      <w:bookmarkEnd w:id="27"/>
       <w:r>
         <w:t>s effectués</w:t>
       </w:r>
-      <w:bookmarkEnd w:id="26"/>
-      <w:bookmarkEnd w:id="27"/>
+      <w:bookmarkEnd w:id="28"/>
+      <w:bookmarkEnd w:id="29"/>
     </w:p>
     <w:p>
       <w:pPr>
@@ -5569,23 +7286,35 @@
     </w:p>
     <w:p>
       <w:pPr>
+        <w:pStyle w:val="Paragraphedeliste"/>
+        <w:numPr>
+          <w:ilvl w:val="0"/>
+          <w:numId w:val="12"/>
+        </w:numPr>
+        <w:rPr>
+          <w:rFonts w:cs="Arial"/>
+        </w:rPr>
+      </w:pPr>
+    </w:p>
+    <w:p>
+      <w:pPr>
         <w:pStyle w:val="Titre2"/>
         <w:rPr>
           <w:i/>
         </w:rPr>
       </w:pPr>
-      <w:bookmarkStart w:id="28" w:name="_Toc25553322"/>
-      <w:bookmarkStart w:id="29" w:name="_Toc71691026"/>
-      <w:bookmarkStart w:id="30" w:name="_Toc37249603"/>
+      <w:bookmarkStart w:id="30" w:name="_Toc25553322"/>
+      <w:bookmarkStart w:id="31" w:name="_Toc71691026"/>
+      <w:bookmarkStart w:id="32" w:name="_Toc37257894"/>
       <w:r>
         <w:t xml:space="preserve">Erreurs </w:t>
       </w:r>
-      <w:bookmarkEnd w:id="28"/>
+      <w:bookmarkEnd w:id="30"/>
       <w:r>
         <w:t>restantes</w:t>
       </w:r>
-      <w:bookmarkEnd w:id="29"/>
-      <w:bookmarkEnd w:id="30"/>
+      <w:bookmarkEnd w:id="31"/>
+      <w:bookmarkEnd w:id="32"/>
       <w:r>
         <w:t xml:space="preserve">  </w:t>
       </w:r>
@@ -5596,28 +7325,88 @@
           <w:rFonts w:cs="Arial"/>
         </w:rPr>
       </w:pPr>
-      <w:bookmarkStart w:id="31" w:name="_Toc25553323"/>
-    </w:p>
-    <w:p>
-      <w:pPr>
-        <w:rPr>
-          <w:rFonts w:cs="Arial"/>
-        </w:rPr>
-      </w:pPr>
-      <w:r>
-        <w:rPr>
-          <w:rFonts w:cs="Arial"/>
-        </w:rPr>
-        <w:t xml:space="preserve">S'il reste encore des </w:t>
-      </w:r>
-      <w:proofErr w:type="gramStart"/>
-      <w:r>
-        <w:rPr>
-          <w:rFonts w:cs="Arial"/>
-        </w:rPr>
-        <w:t>erreurs:</w:t>
-      </w:r>
-      <w:proofErr w:type="gramEnd"/>
+      <w:bookmarkStart w:id="33" w:name="_Toc25553323"/>
+      <w:r>
+        <w:rPr>
+          <w:rFonts w:cs="Arial"/>
+        </w:rPr>
+        <w:t>Cette partie du document parle des erreurs restantes</w:t>
+      </w:r>
+    </w:p>
+    <w:bookmarkEnd w:id="33"/>
+    <w:p>
+      <w:pPr>
+        <w:pStyle w:val="En-tte"/>
+        <w:rPr>
+          <w:rFonts w:cs="Arial"/>
+        </w:rPr>
+      </w:pPr>
+    </w:p>
+    <w:p>
+      <w:pPr>
+        <w:pStyle w:val="En-tte"/>
+        <w:numPr>
+          <w:ilvl w:val="0"/>
+          <w:numId w:val="21"/>
+        </w:numPr>
+        <w:rPr>
+          <w:rFonts w:cs="Arial"/>
+        </w:rPr>
+      </w:pPr>
+      <w:r>
+        <w:rPr>
+          <w:rFonts w:cs="Arial"/>
+        </w:rPr>
+        <w:t>Les caractères spéciaux ne sont pas utilisables dans le nom d’utilisateur.</w:t>
+      </w:r>
+    </w:p>
+    <w:p>
+      <w:pPr>
+        <w:pStyle w:val="En-tte"/>
+        <w:rPr>
+          <w:rFonts w:cs="Arial"/>
+        </w:rPr>
+      </w:pPr>
+    </w:p>
+    <w:p>
+      <w:pPr>
+        <w:pStyle w:val="Titre2"/>
+        <w:rPr>
+          <w:i/>
+        </w:rPr>
+      </w:pPr>
+      <w:bookmarkStart w:id="34" w:name="_Toc25553326"/>
+      <w:bookmarkStart w:id="35" w:name="_Toc71691029"/>
+      <w:bookmarkStart w:id="36" w:name="_Toc37257895"/>
+      <w:r>
+        <w:t>Liste des documents</w:t>
+      </w:r>
+      <w:bookmarkEnd w:id="34"/>
+      <w:r>
+        <w:t xml:space="preserve"> fournis</w:t>
+      </w:r>
+      <w:bookmarkEnd w:id="35"/>
+      <w:bookmarkEnd w:id="36"/>
+    </w:p>
+    <w:p>
+      <w:pPr>
+        <w:rPr>
+          <w:rFonts w:cs="Arial"/>
+        </w:rPr>
+      </w:pPr>
+    </w:p>
+    <w:p>
+      <w:pPr>
+        <w:rPr>
+          <w:rFonts w:cs="Arial"/>
+        </w:rPr>
+      </w:pPr>
+      <w:r>
+        <w:rPr>
+          <w:rFonts w:cs="Arial"/>
+        </w:rPr>
+        <w:t>Lister les documents fournis au client avec votre produit, en indiquant les numéros de versions</w:t>
+      </w:r>
       <w:r>
         <w:rPr>
           <w:rFonts w:cs="Arial"/>
@@ -5643,11 +7432,19 @@
           <w:rFonts w:cs="Arial"/>
         </w:rPr>
       </w:pPr>
-      <w:r>
-        <w:rPr>
-          <w:rFonts w:cs="Arial"/>
-        </w:rPr>
-        <w:t>Description détaillée</w:t>
+      <w:proofErr w:type="gramStart"/>
+      <w:r>
+        <w:rPr>
+          <w:rFonts w:cs="Arial"/>
+        </w:rPr>
+        <w:t>le</w:t>
+      </w:r>
+      <w:proofErr w:type="gramEnd"/>
+      <w:r>
+        <w:rPr>
+          <w:rFonts w:cs="Arial"/>
+        </w:rPr>
+        <w:t xml:space="preserve"> rapport de projet</w:t>
       </w:r>
     </w:p>
     <w:p>
@@ -5661,13 +7458,20 @@
           <w:rFonts w:cs="Arial"/>
         </w:rPr>
       </w:pPr>
-      <w:r>
-        <w:rPr>
-          <w:rFonts w:cs="Arial"/>
-        </w:rPr>
-        <w:t>Conséquences sur l'utilisation du produit</w:t>
-      </w:r>
-      <w:bookmarkEnd w:id="31"/>
+      <w:proofErr w:type="gramStart"/>
+      <w:r>
+        <w:rPr>
+          <w:rFonts w:cs="Arial"/>
+        </w:rPr>
+        <w:t>le</w:t>
+      </w:r>
+      <w:proofErr w:type="gramEnd"/>
+      <w:r>
+        <w:rPr>
+          <w:rFonts w:cs="Arial"/>
+        </w:rPr>
+        <w:t xml:space="preserve"> manuel d'Installation (en annexe)</w:t>
+      </w:r>
     </w:p>
     <w:p>
       <w:pPr>
@@ -5680,73 +7484,20 @@
           <w:rFonts w:cs="Arial"/>
         </w:rPr>
       </w:pPr>
-      <w:r>
-        <w:rPr>
-          <w:rFonts w:cs="Arial"/>
-        </w:rPr>
-        <w:t>Actions envisagées ou possibles</w:t>
-      </w:r>
-    </w:p>
-    <w:p>
-      <w:pPr>
-        <w:pStyle w:val="En-tte"/>
-        <w:rPr>
-          <w:rFonts w:cs="Arial"/>
-        </w:rPr>
-      </w:pPr>
-    </w:p>
-    <w:p>
-      <w:pPr>
-        <w:pStyle w:val="Titre2"/>
-        <w:rPr>
-          <w:i/>
-        </w:rPr>
-      </w:pPr>
-      <w:bookmarkStart w:id="32" w:name="_Toc25553326"/>
-      <w:bookmarkStart w:id="33" w:name="_Toc71691029"/>
-      <w:bookmarkStart w:id="34" w:name="_Toc37249604"/>
-      <w:r>
-        <w:t>Liste des documents</w:t>
-      </w:r>
-      <w:bookmarkEnd w:id="32"/>
-      <w:r>
-        <w:t xml:space="preserve"> fournis</w:t>
-      </w:r>
-      <w:bookmarkEnd w:id="33"/>
-      <w:bookmarkEnd w:id="34"/>
-    </w:p>
-    <w:p>
-      <w:pPr>
-        <w:rPr>
-          <w:rFonts w:cs="Arial"/>
-        </w:rPr>
-      </w:pPr>
-    </w:p>
-    <w:p>
-      <w:pPr>
-        <w:rPr>
-          <w:rFonts w:cs="Arial"/>
-        </w:rPr>
-      </w:pPr>
-      <w:r>
-        <w:rPr>
-          <w:rFonts w:cs="Arial"/>
-        </w:rPr>
-        <w:t>Lister les documents fournis au client avec votre produit, en indiquant les numéros de versions</w:t>
-      </w:r>
-      <w:r>
-        <w:rPr>
-          <w:rFonts w:cs="Arial"/>
-        </w:rPr>
-        <w:t xml:space="preserve"> </w:t>
-      </w:r>
-    </w:p>
-    <w:p>
-      <w:pPr>
-        <w:rPr>
-          <w:rFonts w:cs="Arial"/>
-        </w:rPr>
-      </w:pPr>
+      <w:proofErr w:type="gramStart"/>
+      <w:r>
+        <w:rPr>
+          <w:rFonts w:cs="Arial"/>
+        </w:rPr>
+        <w:t>le</w:t>
+      </w:r>
+      <w:proofErr w:type="gramEnd"/>
+      <w:r>
+        <w:rPr>
+          <w:rFonts w:cs="Arial"/>
+        </w:rPr>
+        <w:t xml:space="preserve"> manuel d'Utilisation avec des exemples graphiques (en annexe)</w:t>
+      </w:r>
     </w:p>
     <w:p>
       <w:pPr>
@@ -5764,15 +7515,99 @@
         <w:rPr>
           <w:rFonts w:cs="Arial"/>
         </w:rPr>
-        <w:t>le</w:t>
+        <w:t>autres</w:t>
       </w:r>
       <w:proofErr w:type="gramEnd"/>
       <w:r>
         <w:rPr>
           <w:rFonts w:cs="Arial"/>
         </w:rPr>
-        <w:t xml:space="preserve"> rapport de projet</w:t>
-      </w:r>
+        <w:t>…</w:t>
+      </w:r>
+    </w:p>
+    <w:p>
+      <w:pPr>
+        <w:rPr>
+          <w:rFonts w:cs="Arial"/>
+        </w:rPr>
+      </w:pPr>
+    </w:p>
+    <w:p>
+      <w:pPr>
+        <w:rPr>
+          <w:rFonts w:cs="Arial"/>
+        </w:rPr>
+      </w:pPr>
+    </w:p>
+    <w:p>
+      <w:pPr>
+        <w:jc w:val="left"/>
+        <w:rPr>
+          <w:rFonts w:cs="Arial"/>
+        </w:rPr>
+      </w:pPr>
+      <w:r>
+        <w:rPr>
+          <w:rFonts w:cs="Arial"/>
+        </w:rPr>
+        <w:br w:type="page"/>
+      </w:r>
+    </w:p>
+    <w:p>
+      <w:pPr>
+        <w:pStyle w:val="Titre1"/>
+      </w:pPr>
+      <w:bookmarkStart w:id="37" w:name="_Toc25553328"/>
+      <w:bookmarkStart w:id="38" w:name="_Toc71703263"/>
+      <w:bookmarkStart w:id="39" w:name="_Toc37257896"/>
+      <w:r>
+        <w:lastRenderedPageBreak/>
+        <w:t>C</w:t>
+      </w:r>
+      <w:bookmarkEnd w:id="37"/>
+      <w:bookmarkEnd w:id="38"/>
+      <w:r>
+        <w:t>onclusions</w:t>
+      </w:r>
+      <w:bookmarkEnd w:id="39"/>
+    </w:p>
+    <w:p>
+      <w:pPr>
+        <w:pStyle w:val="En-tte"/>
+        <w:rPr>
+          <w:rFonts w:cs="Arial"/>
+        </w:rPr>
+      </w:pPr>
+    </w:p>
+    <w:p>
+      <w:pPr>
+        <w:pStyle w:val="Retraitnormal1"/>
+        <w:rPr>
+          <w:rFonts w:ascii="Arial" w:hAnsi="Arial" w:cs="Arial"/>
+        </w:rPr>
+      </w:pPr>
+      <w:r>
+        <w:rPr>
+          <w:rFonts w:ascii="Arial" w:hAnsi="Arial" w:cs="Arial"/>
+        </w:rPr>
+        <w:t xml:space="preserve">Développez en tous cas les points </w:t>
+      </w:r>
+      <w:proofErr w:type="gramStart"/>
+      <w:r>
+        <w:rPr>
+          <w:rFonts w:ascii="Arial" w:hAnsi="Arial" w:cs="Arial"/>
+        </w:rPr>
+        <w:t>suivants:</w:t>
+      </w:r>
+      <w:proofErr w:type="gramEnd"/>
+    </w:p>
+    <w:p>
+      <w:pPr>
+        <w:pStyle w:val="Retraitnormal1"/>
+        <w:rPr>
+          <w:rFonts w:ascii="Arial" w:hAnsi="Arial" w:cs="Arial"/>
+        </w:rPr>
+      </w:pPr>
     </w:p>
     <w:p>
       <w:pPr>
@@ -5785,19 +7620,11 @@
           <w:rFonts w:cs="Arial"/>
         </w:rPr>
       </w:pPr>
-      <w:proofErr w:type="gramStart"/>
-      <w:r>
-        <w:rPr>
-          <w:rFonts w:cs="Arial"/>
-        </w:rPr>
-        <w:t>le</w:t>
-      </w:r>
-      <w:proofErr w:type="gramEnd"/>
-      <w:r>
-        <w:rPr>
-          <w:rFonts w:cs="Arial"/>
-        </w:rPr>
-        <w:t xml:space="preserve"> manuel d'Installation (en annexe)</w:t>
+      <w:r>
+        <w:rPr>
+          <w:rFonts w:cs="Arial"/>
+        </w:rPr>
+        <w:t>Objectifs atteints / non-atteints</w:t>
       </w:r>
     </w:p>
     <w:p>
@@ -5811,19 +7638,11 @@
           <w:rFonts w:cs="Arial"/>
         </w:rPr>
       </w:pPr>
-      <w:proofErr w:type="gramStart"/>
-      <w:r>
-        <w:rPr>
-          <w:rFonts w:cs="Arial"/>
-        </w:rPr>
-        <w:t>le</w:t>
-      </w:r>
-      <w:proofErr w:type="gramEnd"/>
-      <w:r>
-        <w:rPr>
-          <w:rFonts w:cs="Arial"/>
-        </w:rPr>
-        <w:t xml:space="preserve"> manuel d'Utilisation avec des exemples graphiques (en annexe)</w:t>
+      <w:r>
+        <w:rPr>
+          <w:rFonts w:cs="Arial"/>
+        </w:rPr>
+        <w:t>Points positifs / négatifs</w:t>
       </w:r>
     </w:p>
     <w:p>
@@ -5837,96 +7656,12 @@
           <w:rFonts w:cs="Arial"/>
         </w:rPr>
       </w:pPr>
-      <w:proofErr w:type="gramStart"/>
-      <w:r>
-        <w:rPr>
-          <w:rFonts w:cs="Arial"/>
-        </w:rPr>
-        <w:t>autres</w:t>
-      </w:r>
-      <w:proofErr w:type="gramEnd"/>
-      <w:r>
-        <w:rPr>
-          <w:rFonts w:cs="Arial"/>
-        </w:rPr>
-        <w:t>…</w:t>
-      </w:r>
-    </w:p>
-    <w:p>
-      <w:pPr>
-        <w:rPr>
-          <w:rFonts w:cs="Arial"/>
-        </w:rPr>
-      </w:pPr>
-    </w:p>
-    <w:p>
-      <w:pPr>
-        <w:rPr>
-          <w:rFonts w:cs="Arial"/>
-        </w:rPr>
-      </w:pPr>
-    </w:p>
-    <w:p>
-      <w:pPr>
-        <w:rPr>
-          <w:rFonts w:cs="Arial"/>
-        </w:rPr>
-      </w:pPr>
-    </w:p>
-    <w:p>
-      <w:pPr>
-        <w:pStyle w:val="Titre1"/>
-      </w:pPr>
-      <w:bookmarkStart w:id="35" w:name="_Toc25553328"/>
-      <w:bookmarkStart w:id="36" w:name="_Toc71703263"/>
-      <w:bookmarkStart w:id="37" w:name="_Toc37249605"/>
-      <w:r>
-        <w:t>C</w:t>
-      </w:r>
-      <w:bookmarkEnd w:id="35"/>
-      <w:bookmarkEnd w:id="36"/>
-      <w:r>
-        <w:t>onclusions</w:t>
-      </w:r>
-      <w:bookmarkEnd w:id="37"/>
-    </w:p>
-    <w:p>
-      <w:pPr>
-        <w:pStyle w:val="En-tte"/>
-        <w:rPr>
-          <w:rFonts w:cs="Arial"/>
-        </w:rPr>
-      </w:pPr>
-    </w:p>
-    <w:p>
-      <w:pPr>
-        <w:pStyle w:val="Retraitnormal1"/>
-        <w:rPr>
-          <w:rFonts w:ascii="Arial" w:hAnsi="Arial" w:cs="Arial"/>
-        </w:rPr>
-      </w:pPr>
-      <w:r>
-        <w:rPr>
-          <w:rFonts w:ascii="Arial" w:hAnsi="Arial" w:cs="Arial"/>
-        </w:rPr>
-        <w:t xml:space="preserve">Développez en tous cas les points </w:t>
-      </w:r>
-      <w:proofErr w:type="gramStart"/>
-      <w:r>
-        <w:rPr>
-          <w:rFonts w:ascii="Arial" w:hAnsi="Arial" w:cs="Arial"/>
-        </w:rPr>
-        <w:t>suivants:</w:t>
-      </w:r>
-      <w:proofErr w:type="gramEnd"/>
-    </w:p>
-    <w:p>
-      <w:pPr>
-        <w:pStyle w:val="Retraitnormal1"/>
-        <w:rPr>
-          <w:rFonts w:ascii="Arial" w:hAnsi="Arial" w:cs="Arial"/>
-        </w:rPr>
-      </w:pPr>
+      <w:r>
+        <w:rPr>
+          <w:rFonts w:cs="Arial"/>
+        </w:rPr>
+        <w:t>Difficultés particulières</w:t>
+      </w:r>
     </w:p>
     <w:p>
       <w:pPr>
@@ -5943,99 +7678,32 @@
         <w:rPr>
           <w:rFonts w:cs="Arial"/>
         </w:rPr>
-        <w:t>Objectifs atteints / non-atteints</w:t>
+        <w:t>Suites possibles pour le projet (évolutions &amp; améliorations)</w:t>
       </w:r>
     </w:p>
     <w:p>
       <w:pPr>
         <w:pStyle w:val="Paragraphedeliste"/>
-        <w:numPr>
-          <w:ilvl w:val="0"/>
-          <w:numId w:val="3"/>
-        </w:numPr>
-        <w:rPr>
-          <w:rFonts w:cs="Arial"/>
-        </w:rPr>
-      </w:pPr>
-      <w:r>
-        <w:rPr>
-          <w:rFonts w:cs="Arial"/>
-        </w:rPr>
-        <w:t>Points positifs / négatifs</w:t>
-      </w:r>
-    </w:p>
-    <w:p>
-      <w:pPr>
-        <w:pStyle w:val="Paragraphedeliste"/>
-        <w:numPr>
-          <w:ilvl w:val="0"/>
-          <w:numId w:val="3"/>
-        </w:numPr>
-        <w:rPr>
-          <w:rFonts w:cs="Arial"/>
-        </w:rPr>
-      </w:pPr>
-      <w:r>
-        <w:rPr>
-          <w:rFonts w:cs="Arial"/>
-        </w:rPr>
-        <w:t>Difficultés particulières</w:t>
-      </w:r>
-    </w:p>
-    <w:p>
-      <w:pPr>
-        <w:pStyle w:val="Paragraphedeliste"/>
-        <w:numPr>
-          <w:ilvl w:val="0"/>
-          <w:numId w:val="3"/>
-        </w:numPr>
-        <w:rPr>
-          <w:rFonts w:cs="Arial"/>
-        </w:rPr>
-      </w:pPr>
-      <w:r>
-        <w:rPr>
-          <w:rFonts w:cs="Arial"/>
-        </w:rPr>
-        <w:lastRenderedPageBreak/>
-        <w:t>Suites possibles pour le projet (évolutions &amp; améliorations)</w:t>
-      </w:r>
-    </w:p>
-    <w:p>
-      <w:pPr>
-        <w:rPr>
-          <w:rFonts w:cs="Arial"/>
-        </w:rPr>
-      </w:pPr>
-    </w:p>
-    <w:p>
-      <w:pPr>
-        <w:rPr>
-          <w:rFonts w:cs="Arial"/>
-        </w:rPr>
-      </w:pPr>
-      <w:r>
-        <w:rPr>
-          <w:rFonts w:cs="Arial"/>
-        </w:rPr>
-        <w:br w:type="page"/>
-      </w:r>
+        <w:ind w:left="1146"/>
+        <w:rPr>
+          <w:rFonts w:cs="Arial"/>
+        </w:rPr>
+      </w:pPr>
     </w:p>
     <w:p>
       <w:pPr>
         <w:pStyle w:val="Titre1"/>
       </w:pPr>
-      <w:bookmarkStart w:id="38" w:name="_Toc71703264"/>
-      <w:bookmarkStart w:id="39" w:name="_Toc37249606"/>
-      <w:r>
-        <w:lastRenderedPageBreak/>
+      <w:bookmarkStart w:id="40" w:name="_Toc71703264"/>
+      <w:bookmarkStart w:id="41" w:name="_Toc37257897"/>
+      <w:r>
         <w:t>A</w:t>
       </w:r>
-      <w:bookmarkEnd w:id="38"/>
+      <w:bookmarkEnd w:id="40"/>
       <w:r>
         <w:t>nnexes</w:t>
       </w:r>
-      <w:bookmarkEnd w:id="39"/>
+      <w:bookmarkEnd w:id="41"/>
     </w:p>
     <w:p>
       <w:pPr>
@@ -6051,106 +7719,106 @@
           <w:i/>
         </w:rPr>
       </w:pPr>
-      <w:bookmarkStart w:id="40" w:name="_Toc71703265"/>
-      <w:bookmarkStart w:id="41" w:name="_Toc37249607"/>
+      <w:bookmarkStart w:id="42" w:name="_Toc71703265"/>
+      <w:bookmarkStart w:id="43" w:name="_Toc37257898"/>
       <w:r>
         <w:t>Sources – Bibliographie</w:t>
-      </w:r>
-      <w:bookmarkEnd w:id="40"/>
-      <w:bookmarkEnd w:id="41"/>
-    </w:p>
-    <w:p>
-      <w:pPr>
-        <w:rPr>
-          <w:rFonts w:cs="Arial"/>
-        </w:rPr>
-      </w:pPr>
-    </w:p>
-    <w:p>
-      <w:pPr>
-        <w:rPr>
-          <w:rFonts w:cs="Arial"/>
-        </w:rPr>
-      </w:pPr>
-      <w:r>
-        <w:rPr>
-          <w:rFonts w:cs="Arial"/>
-        </w:rPr>
-        <w:t>Liste des livres utilisé</w:t>
-      </w:r>
-      <w:r>
-        <w:rPr>
-          <w:rFonts w:cs="Arial"/>
-        </w:rPr>
-        <w:t>s</w:t>
-      </w:r>
-      <w:r>
-        <w:rPr>
-          <w:rFonts w:cs="Arial"/>
-        </w:rPr>
-        <w:t xml:space="preserve"> (Titre, auteur, date), des sites Internet (URL) consultés, des articles (Revue, date, titre, </w:t>
-      </w:r>
-      <w:proofErr w:type="gramStart"/>
-      <w:r>
-        <w:rPr>
-          <w:rFonts w:cs="Arial"/>
-        </w:rPr>
-        <w:t>auteur)…</w:t>
-      </w:r>
-      <w:proofErr w:type="gramEnd"/>
-      <w:r>
-        <w:rPr>
-          <w:rFonts w:cs="Arial"/>
-        </w:rPr>
-        <w:t xml:space="preserve"> Et de toutes les aides externes (noms)  </w:t>
-      </w:r>
-    </w:p>
-    <w:p>
-      <w:pPr>
-        <w:pStyle w:val="Retraitnormal1"/>
-        <w:rPr>
-          <w:rFonts w:ascii="Arial" w:hAnsi="Arial" w:cs="Arial"/>
-        </w:rPr>
-      </w:pPr>
-      <w:r>
-        <w:rPr>
-          <w:rFonts w:ascii="Arial" w:hAnsi="Arial" w:cs="Arial"/>
-        </w:rPr>
-        <w:t>C’est ici que vous renseignez les sources notées dans votre journal de travail</w:t>
-      </w:r>
-    </w:p>
-    <w:p>
-      <w:pPr>
-        <w:rPr>
-          <w:rFonts w:cs="Arial"/>
-        </w:rPr>
-      </w:pPr>
-      <w:r>
-        <w:rPr>
-          <w:rFonts w:cs="Arial"/>
-        </w:rPr>
-        <w:t xml:space="preserve"> </w:t>
-      </w:r>
-    </w:p>
-    <w:p>
-      <w:pPr>
-        <w:pStyle w:val="Titre2"/>
-        <w:rPr>
-          <w:i/>
-        </w:rPr>
-      </w:pPr>
-      <w:bookmarkStart w:id="42" w:name="_Toc25553330"/>
-      <w:bookmarkStart w:id="43" w:name="_Toc71703266"/>
-      <w:bookmarkStart w:id="44" w:name="_Toc37249608"/>
-      <w:r>
-        <w:t xml:space="preserve">Journal de </w:t>
       </w:r>
       <w:bookmarkEnd w:id="42"/>
       <w:bookmarkEnd w:id="43"/>
+    </w:p>
+    <w:p>
+      <w:pPr>
+        <w:rPr>
+          <w:rFonts w:cs="Arial"/>
+        </w:rPr>
+      </w:pPr>
+    </w:p>
+    <w:p>
+      <w:pPr>
+        <w:rPr>
+          <w:rFonts w:cs="Arial"/>
+        </w:rPr>
+      </w:pPr>
+      <w:r>
+        <w:rPr>
+          <w:rFonts w:cs="Arial"/>
+        </w:rPr>
+        <w:t>Liste des livres utilisé</w:t>
+      </w:r>
+      <w:r>
+        <w:rPr>
+          <w:rFonts w:cs="Arial"/>
+        </w:rPr>
+        <w:t>s</w:t>
+      </w:r>
+      <w:r>
+        <w:rPr>
+          <w:rFonts w:cs="Arial"/>
+        </w:rPr>
+        <w:t xml:space="preserve"> (Titre, auteur, date), des sites Internet (URL) consultés, des articles (Revue, date, titre, </w:t>
+      </w:r>
+      <w:proofErr w:type="gramStart"/>
+      <w:r>
+        <w:rPr>
+          <w:rFonts w:cs="Arial"/>
+        </w:rPr>
+        <w:t>auteur)…</w:t>
+      </w:r>
+      <w:proofErr w:type="gramEnd"/>
+      <w:r>
+        <w:rPr>
+          <w:rFonts w:cs="Arial"/>
+        </w:rPr>
+        <w:t xml:space="preserve"> Et de toutes les aides externes (noms)  </w:t>
+      </w:r>
+    </w:p>
+    <w:p>
+      <w:pPr>
+        <w:pStyle w:val="Retraitnormal1"/>
+        <w:rPr>
+          <w:rFonts w:ascii="Arial" w:hAnsi="Arial" w:cs="Arial"/>
+        </w:rPr>
+      </w:pPr>
+      <w:r>
+        <w:rPr>
+          <w:rFonts w:ascii="Arial" w:hAnsi="Arial" w:cs="Arial"/>
+        </w:rPr>
+        <w:t>C’est ici que vous renseignez les sources notées dans votre journal de travail</w:t>
+      </w:r>
+    </w:p>
+    <w:p>
+      <w:pPr>
+        <w:rPr>
+          <w:rFonts w:cs="Arial"/>
+        </w:rPr>
+      </w:pPr>
+      <w:r>
+        <w:rPr>
+          <w:rFonts w:cs="Arial"/>
+        </w:rPr>
+        <w:t xml:space="preserve"> </w:t>
+      </w:r>
+    </w:p>
+    <w:p>
+      <w:pPr>
+        <w:pStyle w:val="Titre2"/>
+        <w:rPr>
+          <w:i/>
+        </w:rPr>
+      </w:pPr>
+      <w:bookmarkStart w:id="44" w:name="_Toc25553330"/>
+      <w:bookmarkStart w:id="45" w:name="_Toc71703266"/>
+      <w:bookmarkStart w:id="46" w:name="_Toc37257899"/>
+      <w:r>
+        <w:t xml:space="preserve">Journal de </w:t>
+      </w:r>
+      <w:bookmarkEnd w:id="44"/>
+      <w:bookmarkEnd w:id="45"/>
       <w:r>
         <w:t>travail</w:t>
       </w:r>
-      <w:bookmarkEnd w:id="44"/>
+      <w:bookmarkEnd w:id="46"/>
     </w:p>
     <w:p>
       <w:pPr>
@@ -6165,10 +7833,12 @@
         </w:rPr>
         <w:t>Insérez votre journal de travail ici</w:t>
       </w:r>
+      <w:bookmarkStart w:id="47" w:name="_GoBack"/>
+      <w:bookmarkEnd w:id="47"/>
     </w:p>
     <w:sectPr>
-      <w:headerReference w:type="default" r:id="rId16"/>
-      <w:footerReference w:type="default" r:id="rId17"/>
+      <w:headerReference w:type="default" r:id="rId22"/>
+      <w:footerReference w:type="default" r:id="rId23"/>
       <w:pgSz w:w="11906" w:h="16838" w:code="9"/>
       <w:pgMar w:top="1418" w:right="1418" w:bottom="1418" w:left="1418" w:header="720" w:footer="720" w:gutter="0"/>
       <w:cols w:space="720"/>
@@ -6324,6 +7994,119 @@
 <file path=word/numbering.xml><?xml version="1.0" encoding="utf-8"?>
 <w:numbering xmlns:wpc="http://schemas.microsoft.com/office/word/2010/wordprocessingCanvas" xmlns:cx="http://schemas.microsoft.com/office/drawing/2014/chartex" xmlns:cx1="http://schemas.microsoft.com/office/drawing/2015/9/8/chartex" xmlns:cx2="http://schemas.microsoft.com/office/drawing/2015/10/21/chartex" xmlns:cx3="http://schemas.microsoft.com/office/drawing/2016/5/9/chartex" xmlns:cx4="http://schemas.microsoft.com/office/drawing/2016/5/10/chartex" xmlns:cx5="http://schemas.microsoft.com/office/drawing/2016/5/11/chartex" xmlns:cx6="http://schemas.microsoft.com/office/drawing/2016/5/12/chartex" xmlns:cx7="http://schemas.microsoft.com/office/drawing/2016/5/13/chartex" xmlns:cx8="http://schemas.microsoft.com/office/drawing/2016/5/14/chartex" xmlns:mc="http://schemas.openxmlformats.org/markup-compatibility/2006" xmlns:aink="http://schemas.microsoft.com/office/drawing/2016/ink" xmlns:am3d="http://schemas.microsoft.com/office/drawing/2017/model3d" xmlns:o="urn:schemas-microsoft-com:office:office" xmlns:r="http://schemas.openxmlformats.org/officeDocument/2006/relationships" xmlns:m="http://schemas.openxmlformats.org/officeDocument/2006/math" xmlns:v="urn:schemas-microsoft-com:vml" xmlns:wp14="http://schemas.microsoft.com/office/word/2010/wordprocessingDrawing" xmlns:wp="http://schemas.openxmlformats.org/drawingml/2006/wordprocessingDrawing" xmlns:w10="urn:schemas-microsoft-com:office:word" xmlns:w="http://schemas.openxmlformats.org/wordprocessingml/2006/main" xmlns:w14="http://schemas.microsoft.com/office/word/2010/wordml" xmlns:w15="http://schemas.microsoft.com/office/word/2012/wordml" xmlns:w16cid="http://schemas.microsoft.com/office/word/2016/wordml/cid" xmlns:w16se="http://schemas.microsoft.com/office/word/2015/wordml/symex" xmlns:wpg="http://schemas.microsoft.com/office/word/2010/wordprocessingGroup" xmlns:wpi="http://schemas.microsoft.com/office/word/2010/wordprocessingInk" xmlns:wne="http://schemas.microsoft.com/office/word/2006/wordml" xmlns:wps="http://schemas.microsoft.com/office/word/2010/wordprocessingShape" mc:Ignorable="w14 w15 w16se w16cid wp14">
   <w:abstractNum w:abstractNumId="0" w15:restartNumberingAfterBreak="0">
+    <w:nsid w:val="00AE446D"/>
+    <w:multiLevelType w:val="hybridMultilevel"/>
+    <w:tmpl w:val="900E06A6"/>
+    <w:lvl w:ilvl="0" w:tplc="100C0001">
+      <w:start w:val="1"/>
+      <w:numFmt w:val="bullet"/>
+      <w:lvlText w:val=""/>
+      <w:lvlJc w:val="left"/>
+      <w:pPr>
+        <w:ind w:left="1068" w:hanging="360"/>
+      </w:pPr>
+      <w:rPr>
+        <w:rFonts w:ascii="Symbol" w:hAnsi="Symbol" w:hint="default"/>
+      </w:rPr>
+    </w:lvl>
+    <w:lvl w:ilvl="1" w:tplc="100C0003" w:tentative="1">
+      <w:start w:val="1"/>
+      <w:numFmt w:val="bullet"/>
+      <w:lvlText w:val="o"/>
+      <w:lvlJc w:val="left"/>
+      <w:pPr>
+        <w:ind w:left="1788" w:hanging="360"/>
+      </w:pPr>
+      <w:rPr>
+        <w:rFonts w:ascii="Courier New" w:hAnsi="Courier New" w:cs="Courier New" w:hint="default"/>
+      </w:rPr>
+    </w:lvl>
+    <w:lvl w:ilvl="2" w:tplc="100C0005" w:tentative="1">
+      <w:start w:val="1"/>
+      <w:numFmt w:val="bullet"/>
+      <w:lvlText w:val=""/>
+      <w:lvlJc w:val="left"/>
+      <w:pPr>
+        <w:ind w:left="2508" w:hanging="360"/>
+      </w:pPr>
+      <w:rPr>
+        <w:rFonts w:ascii="Wingdings" w:hAnsi="Wingdings" w:hint="default"/>
+      </w:rPr>
+    </w:lvl>
+    <w:lvl w:ilvl="3" w:tplc="100C0001" w:tentative="1">
+      <w:start w:val="1"/>
+      <w:numFmt w:val="bullet"/>
+      <w:lvlText w:val=""/>
+      <w:lvlJc w:val="left"/>
+      <w:pPr>
+        <w:ind w:left="3228" w:hanging="360"/>
+      </w:pPr>
+      <w:rPr>
+        <w:rFonts w:ascii="Symbol" w:hAnsi="Symbol" w:hint="default"/>
+      </w:rPr>
+    </w:lvl>
+    <w:lvl w:ilvl="4" w:tplc="100C0003" w:tentative="1">
+      <w:start w:val="1"/>
+      <w:numFmt w:val="bullet"/>
+      <w:lvlText w:val="o"/>
+      <w:lvlJc w:val="left"/>
+      <w:pPr>
+        <w:ind w:left="3948" w:hanging="360"/>
+      </w:pPr>
+      <w:rPr>
+        <w:rFonts w:ascii="Courier New" w:hAnsi="Courier New" w:cs="Courier New" w:hint="default"/>
+      </w:rPr>
+    </w:lvl>
+    <w:lvl w:ilvl="5" w:tplc="100C0005" w:tentative="1">
+      <w:start w:val="1"/>
+      <w:numFmt w:val="bullet"/>
+      <w:lvlText w:val=""/>
+      <w:lvlJc w:val="left"/>
+      <w:pPr>
+        <w:ind w:left="4668" w:hanging="360"/>
+      </w:pPr>
+      <w:rPr>
+        <w:rFonts w:ascii="Wingdings" w:hAnsi="Wingdings" w:hint="default"/>
+      </w:rPr>
+    </w:lvl>
+    <w:lvl w:ilvl="6" w:tplc="100C0001" w:tentative="1">
+      <w:start w:val="1"/>
+      <w:numFmt w:val="bullet"/>
+      <w:lvlText w:val=""/>
+      <w:lvlJc w:val="left"/>
+      <w:pPr>
+        <w:ind w:left="5388" w:hanging="360"/>
+      </w:pPr>
+      <w:rPr>
+        <w:rFonts w:ascii="Symbol" w:hAnsi="Symbol" w:hint="default"/>
+      </w:rPr>
+    </w:lvl>
+    <w:lvl w:ilvl="7" w:tplc="100C0003" w:tentative="1">
+      <w:start w:val="1"/>
+      <w:numFmt w:val="bullet"/>
+      <w:lvlText w:val="o"/>
+      <w:lvlJc w:val="left"/>
+      <w:pPr>
+        <w:ind w:left="6108" w:hanging="360"/>
+      </w:pPr>
+      <w:rPr>
+        <w:rFonts w:ascii="Courier New" w:hAnsi="Courier New" w:cs="Courier New" w:hint="default"/>
+      </w:rPr>
+    </w:lvl>
+    <w:lvl w:ilvl="8" w:tplc="100C0005" w:tentative="1">
+      <w:start w:val="1"/>
+      <w:numFmt w:val="bullet"/>
+      <w:lvlText w:val=""/>
+      <w:lvlJc w:val="left"/>
+      <w:pPr>
+        <w:ind w:left="6828" w:hanging="360"/>
+      </w:pPr>
+      <w:rPr>
+        <w:rFonts w:ascii="Wingdings" w:hAnsi="Wingdings" w:hint="default"/>
+      </w:rPr>
+    </w:lvl>
+  </w:abstractNum>
+  <w:abstractNum w:abstractNumId="1" w15:restartNumberingAfterBreak="0">
     <w:nsid w:val="0A7C7405"/>
     <w:multiLevelType w:val="singleLevel"/>
     <w:tmpl w:val="92869324"/>
@@ -6344,7 +8127,7 @@
       </w:rPr>
     </w:lvl>
   </w:abstractNum>
-  <w:abstractNum w:abstractNumId="1" w15:restartNumberingAfterBreak="0">
+  <w:abstractNum w:abstractNumId="2" w15:restartNumberingAfterBreak="0">
     <w:nsid w:val="0FD21268"/>
     <w:multiLevelType w:val="hybridMultilevel"/>
     <w:tmpl w:val="AAD66EE2"/>
@@ -6430,7 +8213,7 @@
       </w:pPr>
     </w:lvl>
   </w:abstractNum>
-  <w:abstractNum w:abstractNumId="2" w15:restartNumberingAfterBreak="0">
+  <w:abstractNum w:abstractNumId="3" w15:restartNumberingAfterBreak="0">
     <w:nsid w:val="14B62FE5"/>
     <w:multiLevelType w:val="hybridMultilevel"/>
     <w:tmpl w:val="419A3EE0"/>
@@ -6516,7 +8299,7 @@
       </w:pPr>
     </w:lvl>
   </w:abstractNum>
-  <w:abstractNum w:abstractNumId="3" w15:restartNumberingAfterBreak="0">
+  <w:abstractNum w:abstractNumId="4" w15:restartNumberingAfterBreak="0">
     <w:nsid w:val="16794E2B"/>
     <w:multiLevelType w:val="hybridMultilevel"/>
     <w:tmpl w:val="641AD2C2"/>
@@ -6656,7 +8439,120 @@
       </w:rPr>
     </w:lvl>
   </w:abstractNum>
-  <w:abstractNum w:abstractNumId="4" w15:restartNumberingAfterBreak="0">
+  <w:abstractNum w:abstractNumId="5" w15:restartNumberingAfterBreak="0">
+    <w:nsid w:val="17787E6B"/>
+    <w:multiLevelType w:val="hybridMultilevel"/>
+    <w:tmpl w:val="456A673C"/>
+    <w:lvl w:ilvl="0" w:tplc="100C0001">
+      <w:start w:val="1"/>
+      <w:numFmt w:val="bullet"/>
+      <w:lvlText w:val=""/>
+      <w:lvlJc w:val="left"/>
+      <w:pPr>
+        <w:ind w:left="720" w:hanging="360"/>
+      </w:pPr>
+      <w:rPr>
+        <w:rFonts w:ascii="Symbol" w:hAnsi="Symbol" w:hint="default"/>
+      </w:rPr>
+    </w:lvl>
+    <w:lvl w:ilvl="1" w:tplc="100C0003" w:tentative="1">
+      <w:start w:val="1"/>
+      <w:numFmt w:val="bullet"/>
+      <w:lvlText w:val="o"/>
+      <w:lvlJc w:val="left"/>
+      <w:pPr>
+        <w:ind w:left="1440" w:hanging="360"/>
+      </w:pPr>
+      <w:rPr>
+        <w:rFonts w:ascii="Courier New" w:hAnsi="Courier New" w:cs="Courier New" w:hint="default"/>
+      </w:rPr>
+    </w:lvl>
+    <w:lvl w:ilvl="2" w:tplc="100C0005" w:tentative="1">
+      <w:start w:val="1"/>
+      <w:numFmt w:val="bullet"/>
+      <w:lvlText w:val=""/>
+      <w:lvlJc w:val="left"/>
+      <w:pPr>
+        <w:ind w:left="2160" w:hanging="360"/>
+      </w:pPr>
+      <w:rPr>
+        <w:rFonts w:ascii="Wingdings" w:hAnsi="Wingdings" w:hint="default"/>
+      </w:rPr>
+    </w:lvl>
+    <w:lvl w:ilvl="3" w:tplc="100C0001" w:tentative="1">
+      <w:start w:val="1"/>
+      <w:numFmt w:val="bullet"/>
+      <w:lvlText w:val=""/>
+      <w:lvlJc w:val="left"/>
+      <w:pPr>
+        <w:ind w:left="2880" w:hanging="360"/>
+      </w:pPr>
+      <w:rPr>
+        <w:rFonts w:ascii="Symbol" w:hAnsi="Symbol" w:hint="default"/>
+      </w:rPr>
+    </w:lvl>
+    <w:lvl w:ilvl="4" w:tplc="100C0003" w:tentative="1">
+      <w:start w:val="1"/>
+      <w:numFmt w:val="bullet"/>
+      <w:lvlText w:val="o"/>
+      <w:lvlJc w:val="left"/>
+      <w:pPr>
+        <w:ind w:left="3600" w:hanging="360"/>
+      </w:pPr>
+      <w:rPr>
+        <w:rFonts w:ascii="Courier New" w:hAnsi="Courier New" w:cs="Courier New" w:hint="default"/>
+      </w:rPr>
+    </w:lvl>
+    <w:lvl w:ilvl="5" w:tplc="100C0005" w:tentative="1">
+      <w:start w:val="1"/>
+      <w:numFmt w:val="bullet"/>
+      <w:lvlText w:val=""/>
+      <w:lvlJc w:val="left"/>
+      <w:pPr>
+        <w:ind w:left="4320" w:hanging="360"/>
+      </w:pPr>
+      <w:rPr>
+        <w:rFonts w:ascii="Wingdings" w:hAnsi="Wingdings" w:hint="default"/>
+      </w:rPr>
+    </w:lvl>
+    <w:lvl w:ilvl="6" w:tplc="100C0001" w:tentative="1">
+      <w:start w:val="1"/>
+      <w:numFmt w:val="bullet"/>
+      <w:lvlText w:val=""/>
+      <w:lvlJc w:val="left"/>
+      <w:pPr>
+        <w:ind w:left="5040" w:hanging="360"/>
+      </w:pPr>
+      <w:rPr>
+        <w:rFonts w:ascii="Symbol" w:hAnsi="Symbol" w:hint="default"/>
+      </w:rPr>
+    </w:lvl>
+    <w:lvl w:ilvl="7" w:tplc="100C0003" w:tentative="1">
+      <w:start w:val="1"/>
+      <w:numFmt w:val="bullet"/>
+      <w:lvlText w:val="o"/>
+      <w:lvlJc w:val="left"/>
+      <w:pPr>
+        <w:ind w:left="5760" w:hanging="360"/>
+      </w:pPr>
+      <w:rPr>
+        <w:rFonts w:ascii="Courier New" w:hAnsi="Courier New" w:cs="Courier New" w:hint="default"/>
+      </w:rPr>
+    </w:lvl>
+    <w:lvl w:ilvl="8" w:tplc="100C0005" w:tentative="1">
+      <w:start w:val="1"/>
+      <w:numFmt w:val="bullet"/>
+      <w:lvlText w:val=""/>
+      <w:lvlJc w:val="left"/>
+      <w:pPr>
+        <w:ind w:left="6480" w:hanging="360"/>
+      </w:pPr>
+      <w:rPr>
+        <w:rFonts w:ascii="Wingdings" w:hAnsi="Wingdings" w:hint="default"/>
+      </w:rPr>
+    </w:lvl>
+  </w:abstractNum>
+  <w:abstractNum w:abstractNumId="6" w15:restartNumberingAfterBreak="0">
     <w:nsid w:val="19FF01AE"/>
     <w:multiLevelType w:val="hybridMultilevel"/>
     <w:tmpl w:val="EC6A3956"/>
@@ -6796,7 +8692,7 @@
       </w:rPr>
     </w:lvl>
   </w:abstractNum>
-  <w:abstractNum w:abstractNumId="5" w15:restartNumberingAfterBreak="0">
+  <w:abstractNum w:abstractNumId="7" w15:restartNumberingAfterBreak="0">
     <w:nsid w:val="1A543C17"/>
     <w:multiLevelType w:val="hybridMultilevel"/>
     <w:tmpl w:val="02DC1902"/>
@@ -6882,7 +8778,7 @@
       </w:pPr>
     </w:lvl>
   </w:abstractNum>
-  <w:abstractNum w:abstractNumId="6" w15:restartNumberingAfterBreak="0">
+  <w:abstractNum w:abstractNumId="8" w15:restartNumberingAfterBreak="0">
     <w:nsid w:val="27A404D8"/>
     <w:multiLevelType w:val="hybridMultilevel"/>
     <w:tmpl w:val="E4483B56"/>
@@ -7022,7 +8918,7 @@
       </w:rPr>
     </w:lvl>
   </w:abstractNum>
-  <w:abstractNum w:abstractNumId="7" w15:restartNumberingAfterBreak="0">
+  <w:abstractNum w:abstractNumId="9" w15:restartNumberingAfterBreak="0">
     <w:nsid w:val="34990870"/>
     <w:multiLevelType w:val="hybridMultilevel"/>
     <w:tmpl w:val="E6863E6C"/>
@@ -7108,7 +9004,7 @@
       </w:pPr>
     </w:lvl>
   </w:abstractNum>
-  <w:abstractNum w:abstractNumId="8" w15:restartNumberingAfterBreak="0">
+  <w:abstractNum w:abstractNumId="10" w15:restartNumberingAfterBreak="0">
     <w:nsid w:val="3630016A"/>
     <w:multiLevelType w:val="multilevel"/>
     <w:tmpl w:val="FC6AFC3E"/>
@@ -7257,7 +9153,7 @@
       </w:rPr>
     </w:lvl>
   </w:abstractNum>
-  <w:abstractNum w:abstractNumId="9" w15:restartNumberingAfterBreak="0">
+  <w:abstractNum w:abstractNumId="11" w15:restartNumberingAfterBreak="0">
     <w:nsid w:val="3CC05D70"/>
     <w:multiLevelType w:val="hybridMultilevel"/>
     <w:tmpl w:val="AC98F600"/>
@@ -7343,7 +9239,7 @@
       </w:pPr>
     </w:lvl>
   </w:abstractNum>
-  <w:abstractNum w:abstractNumId="10" w15:restartNumberingAfterBreak="0">
+  <w:abstractNum w:abstractNumId="12" w15:restartNumberingAfterBreak="0">
     <w:nsid w:val="408C02FF"/>
     <w:multiLevelType w:val="hybridMultilevel"/>
     <w:tmpl w:val="1C925AC4"/>
@@ -7480,7 +9376,7 @@
       </w:rPr>
     </w:lvl>
   </w:abstractNum>
-  <w:abstractNum w:abstractNumId="11" w15:restartNumberingAfterBreak="0">
+  <w:abstractNum w:abstractNumId="13" w15:restartNumberingAfterBreak="0">
     <w:nsid w:val="42F31DAB"/>
     <w:multiLevelType w:val="hybridMultilevel"/>
     <w:tmpl w:val="A46C5D1C"/>
@@ -7620,7 +9516,7 @@
       </w:rPr>
     </w:lvl>
   </w:abstractNum>
-  <w:abstractNum w:abstractNumId="12" w15:restartNumberingAfterBreak="0">
+  <w:abstractNum w:abstractNumId="14" w15:restartNumberingAfterBreak="0">
     <w:nsid w:val="473F06B6"/>
     <w:multiLevelType w:val="multilevel"/>
     <w:tmpl w:val="60F87ECE"/>
@@ -7769,7 +9665,7 @@
       </w:rPr>
     </w:lvl>
   </w:abstractNum>
-  <w:abstractNum w:abstractNumId="13" w15:restartNumberingAfterBreak="0">
+  <w:abstractNum w:abstractNumId="15" w15:restartNumberingAfterBreak="0">
     <w:nsid w:val="5082572C"/>
     <w:multiLevelType w:val="hybridMultilevel"/>
     <w:tmpl w:val="ED4ACFA4"/>
@@ -7909,7 +9805,7 @@
       </w:rPr>
     </w:lvl>
   </w:abstractNum>
-  <w:abstractNum w:abstractNumId="14" w15:restartNumberingAfterBreak="0">
+  <w:abstractNum w:abstractNumId="16" w15:restartNumberingAfterBreak="0">
     <w:nsid w:val="52B247CA"/>
     <w:multiLevelType w:val="hybridMultilevel"/>
     <w:tmpl w:val="B7D4D45A"/>
@@ -8049,7 +9945,120 @@
       </w:rPr>
     </w:lvl>
   </w:abstractNum>
-  <w:abstractNum w:abstractNumId="15" w15:restartNumberingAfterBreak="0">
+  <w:abstractNum w:abstractNumId="17" w15:restartNumberingAfterBreak="0">
+    <w:nsid w:val="59457DD8"/>
+    <w:multiLevelType w:val="hybridMultilevel"/>
+    <w:tmpl w:val="16089E5A"/>
+    <w:lvl w:ilvl="0" w:tplc="100C0001">
+      <w:start w:val="1"/>
+      <w:numFmt w:val="bullet"/>
+      <w:lvlText w:val=""/>
+      <w:lvlJc w:val="left"/>
+      <w:pPr>
+        <w:ind w:left="720" w:hanging="360"/>
+      </w:pPr>
+      <w:rPr>
+        <w:rFonts w:ascii="Symbol" w:hAnsi="Symbol" w:hint="default"/>
+      </w:rPr>
+    </w:lvl>
+    <w:lvl w:ilvl="1" w:tplc="100C0003" w:tentative="1">
+      <w:start w:val="1"/>
+      <w:numFmt w:val="bullet"/>
+      <w:lvlText w:val="o"/>
+      <w:lvlJc w:val="left"/>
+      <w:pPr>
+        <w:ind w:left="1440" w:hanging="360"/>
+      </w:pPr>
+      <w:rPr>
+        <w:rFonts w:ascii="Courier New" w:hAnsi="Courier New" w:cs="Courier New" w:hint="default"/>
+      </w:rPr>
+    </w:lvl>
+    <w:lvl w:ilvl="2" w:tplc="100C0005" w:tentative="1">
+      <w:start w:val="1"/>
+      <w:numFmt w:val="bullet"/>
+      <w:lvlText w:val=""/>
+      <w:lvlJc w:val="left"/>
+      <w:pPr>
+        <w:ind w:left="2160" w:hanging="360"/>
+      </w:pPr>
+      <w:rPr>
+        <w:rFonts w:ascii="Wingdings" w:hAnsi="Wingdings" w:hint="default"/>
+      </w:rPr>
+    </w:lvl>
+    <w:lvl w:ilvl="3" w:tplc="100C0001" w:tentative="1">
+      <w:start w:val="1"/>
+      <w:numFmt w:val="bullet"/>
+      <w:lvlText w:val=""/>
+      <w:lvlJc w:val="left"/>
+      <w:pPr>
+        <w:ind w:left="2880" w:hanging="360"/>
+      </w:pPr>
+      <w:rPr>
+        <w:rFonts w:ascii="Symbol" w:hAnsi="Symbol" w:hint="default"/>
+      </w:rPr>
+    </w:lvl>
+    <w:lvl w:ilvl="4" w:tplc="100C0003" w:tentative="1">
+      <w:start w:val="1"/>
+      <w:numFmt w:val="bullet"/>
+      <w:lvlText w:val="o"/>
+      <w:lvlJc w:val="left"/>
+      <w:pPr>
+        <w:ind w:left="3600" w:hanging="360"/>
+      </w:pPr>
+      <w:rPr>
+        <w:rFonts w:ascii="Courier New" w:hAnsi="Courier New" w:cs="Courier New" w:hint="default"/>
+      </w:rPr>
+    </w:lvl>
+    <w:lvl w:ilvl="5" w:tplc="100C0005" w:tentative="1">
+      <w:start w:val="1"/>
+      <w:numFmt w:val="bullet"/>
+      <w:lvlText w:val=""/>
+      <w:lvlJc w:val="left"/>
+      <w:pPr>
+        <w:ind w:left="4320" w:hanging="360"/>
+      </w:pPr>
+      <w:rPr>
+        <w:rFonts w:ascii="Wingdings" w:hAnsi="Wingdings" w:hint="default"/>
+      </w:rPr>
+    </w:lvl>
+    <w:lvl w:ilvl="6" w:tplc="100C0001" w:tentative="1">
+      <w:start w:val="1"/>
+      <w:numFmt w:val="bullet"/>
+      <w:lvlText w:val=""/>
+      <w:lvlJc w:val="left"/>
+      <w:pPr>
+        <w:ind w:left="5040" w:hanging="360"/>
+      </w:pPr>
+      <w:rPr>
+        <w:rFonts w:ascii="Symbol" w:hAnsi="Symbol" w:hint="default"/>
+      </w:rPr>
+    </w:lvl>
+    <w:lvl w:ilvl="7" w:tplc="100C0003" w:tentative="1">
+      <w:start w:val="1"/>
+      <w:numFmt w:val="bullet"/>
+      <w:lvlText w:val="o"/>
+      <w:lvlJc w:val="left"/>
+      <w:pPr>
+        <w:ind w:left="5760" w:hanging="360"/>
+      </w:pPr>
+      <w:rPr>
+        <w:rFonts w:ascii="Courier New" w:hAnsi="Courier New" w:cs="Courier New" w:hint="default"/>
+      </w:rPr>
+    </w:lvl>
+    <w:lvl w:ilvl="8" w:tplc="100C0005" w:tentative="1">
+      <w:start w:val="1"/>
+      <w:numFmt w:val="bullet"/>
+      <w:lvlText w:val=""/>
+      <w:lvlJc w:val="left"/>
+      <w:pPr>
+        <w:ind w:left="6480" w:hanging="360"/>
+      </w:pPr>
+      <w:rPr>
+        <w:rFonts w:ascii="Wingdings" w:hAnsi="Wingdings" w:hint="default"/>
+      </w:rPr>
+    </w:lvl>
+  </w:abstractNum>
+  <w:abstractNum w:abstractNumId="18" w15:restartNumberingAfterBreak="0">
     <w:nsid w:val="594C1361"/>
     <w:multiLevelType w:val="hybridMultilevel"/>
     <w:tmpl w:val="5C243628"/>
@@ -8189,7 +10198,233 @@
       </w:rPr>
     </w:lvl>
   </w:abstractNum>
-  <w:abstractNum w:abstractNumId="16" w15:restartNumberingAfterBreak="0">
+  <w:abstractNum w:abstractNumId="19" w15:restartNumberingAfterBreak="0">
+    <w:nsid w:val="60D356DA"/>
+    <w:multiLevelType w:val="hybridMultilevel"/>
+    <w:tmpl w:val="7AA2FA40"/>
+    <w:lvl w:ilvl="0" w:tplc="100C0001">
+      <w:start w:val="1"/>
+      <w:numFmt w:val="bullet"/>
+      <w:lvlText w:val=""/>
+      <w:lvlJc w:val="left"/>
+      <w:pPr>
+        <w:ind w:left="720" w:hanging="360"/>
+      </w:pPr>
+      <w:rPr>
+        <w:rFonts w:ascii="Symbol" w:hAnsi="Symbol" w:hint="default"/>
+      </w:rPr>
+    </w:lvl>
+    <w:lvl w:ilvl="1" w:tplc="100C0003" w:tentative="1">
+      <w:start w:val="1"/>
+      <w:numFmt w:val="bullet"/>
+      <w:lvlText w:val="o"/>
+      <w:lvlJc w:val="left"/>
+      <w:pPr>
+        <w:ind w:left="1440" w:hanging="360"/>
+      </w:pPr>
+      <w:rPr>
+        <w:rFonts w:ascii="Courier New" w:hAnsi="Courier New" w:cs="Courier New" w:hint="default"/>
+      </w:rPr>
+    </w:lvl>
+    <w:lvl w:ilvl="2" w:tplc="100C0005" w:tentative="1">
+      <w:start w:val="1"/>
+      <w:numFmt w:val="bullet"/>
+      <w:lvlText w:val=""/>
+      <w:lvlJc w:val="left"/>
+      <w:pPr>
+        <w:ind w:left="2160" w:hanging="360"/>
+      </w:pPr>
+      <w:rPr>
+        <w:rFonts w:ascii="Wingdings" w:hAnsi="Wingdings" w:hint="default"/>
+      </w:rPr>
+    </w:lvl>
+    <w:lvl w:ilvl="3" w:tplc="100C0001" w:tentative="1">
+      <w:start w:val="1"/>
+      <w:numFmt w:val="bullet"/>
+      <w:lvlText w:val=""/>
+      <w:lvlJc w:val="left"/>
+      <w:pPr>
+        <w:ind w:left="2880" w:hanging="360"/>
+      </w:pPr>
+      <w:rPr>
+        <w:rFonts w:ascii="Symbol" w:hAnsi="Symbol" w:hint="default"/>
+      </w:rPr>
+    </w:lvl>
+    <w:lvl w:ilvl="4" w:tplc="100C0003" w:tentative="1">
+      <w:start w:val="1"/>
+      <w:numFmt w:val="bullet"/>
+      <w:lvlText w:val="o"/>
+      <w:lvlJc w:val="left"/>
+      <w:pPr>
+        <w:ind w:left="3600" w:hanging="360"/>
+      </w:pPr>
+      <w:rPr>
+        <w:rFonts w:ascii="Courier New" w:hAnsi="Courier New" w:cs="Courier New" w:hint="default"/>
+      </w:rPr>
+    </w:lvl>
+    <w:lvl w:ilvl="5" w:tplc="100C0005" w:tentative="1">
+      <w:start w:val="1"/>
+      <w:numFmt w:val="bullet"/>
+      <w:lvlText w:val=""/>
+      <w:lvlJc w:val="left"/>
+      <w:pPr>
+        <w:ind w:left="4320" w:hanging="360"/>
+      </w:pPr>
+      <w:rPr>
+        <w:rFonts w:ascii="Wingdings" w:hAnsi="Wingdings" w:hint="default"/>
+      </w:rPr>
+    </w:lvl>
+    <w:lvl w:ilvl="6" w:tplc="100C0001" w:tentative="1">
+      <w:start w:val="1"/>
+      <w:numFmt w:val="bullet"/>
+      <w:lvlText w:val=""/>
+      <w:lvlJc w:val="left"/>
+      <w:pPr>
+        <w:ind w:left="5040" w:hanging="360"/>
+      </w:pPr>
+      <w:rPr>
+        <w:rFonts w:ascii="Symbol" w:hAnsi="Symbol" w:hint="default"/>
+      </w:rPr>
+    </w:lvl>
+    <w:lvl w:ilvl="7" w:tplc="100C0003" w:tentative="1">
+      <w:start w:val="1"/>
+      <w:numFmt w:val="bullet"/>
+      <w:lvlText w:val="o"/>
+      <w:lvlJc w:val="left"/>
+      <w:pPr>
+        <w:ind w:left="5760" w:hanging="360"/>
+      </w:pPr>
+      <w:rPr>
+        <w:rFonts w:ascii="Courier New" w:hAnsi="Courier New" w:cs="Courier New" w:hint="default"/>
+      </w:rPr>
+    </w:lvl>
+    <w:lvl w:ilvl="8" w:tplc="100C0005" w:tentative="1">
+      <w:start w:val="1"/>
+      <w:numFmt w:val="bullet"/>
+      <w:lvlText w:val=""/>
+      <w:lvlJc w:val="left"/>
+      <w:pPr>
+        <w:ind w:left="6480" w:hanging="360"/>
+      </w:pPr>
+      <w:rPr>
+        <w:rFonts w:ascii="Wingdings" w:hAnsi="Wingdings" w:hint="default"/>
+      </w:rPr>
+    </w:lvl>
+  </w:abstractNum>
+  <w:abstractNum w:abstractNumId="20" w15:restartNumberingAfterBreak="0">
+    <w:nsid w:val="71726C4E"/>
+    <w:multiLevelType w:val="hybridMultilevel"/>
+    <w:tmpl w:val="056C7432"/>
+    <w:lvl w:ilvl="0" w:tplc="100C0001">
+      <w:start w:val="1"/>
+      <w:numFmt w:val="bullet"/>
+      <w:lvlText w:val=""/>
+      <w:lvlJc w:val="left"/>
+      <w:pPr>
+        <w:ind w:left="720" w:hanging="360"/>
+      </w:pPr>
+      <w:rPr>
+        <w:rFonts w:ascii="Symbol" w:hAnsi="Symbol" w:hint="default"/>
+      </w:rPr>
+    </w:lvl>
+    <w:lvl w:ilvl="1" w:tplc="100C0003" w:tentative="1">
+      <w:start w:val="1"/>
+      <w:numFmt w:val="bullet"/>
+      <w:lvlText w:val="o"/>
+      <w:lvlJc w:val="left"/>
+      <w:pPr>
+        <w:ind w:left="1440" w:hanging="360"/>
+      </w:pPr>
+      <w:rPr>
+        <w:rFonts w:ascii="Courier New" w:hAnsi="Courier New" w:cs="Courier New" w:hint="default"/>
+      </w:rPr>
+    </w:lvl>
+    <w:lvl w:ilvl="2" w:tplc="100C0005" w:tentative="1">
+      <w:start w:val="1"/>
+      <w:numFmt w:val="bullet"/>
+      <w:lvlText w:val=""/>
+      <w:lvlJc w:val="left"/>
+      <w:pPr>
+        <w:ind w:left="2160" w:hanging="360"/>
+      </w:pPr>
+      <w:rPr>
+        <w:rFonts w:ascii="Wingdings" w:hAnsi="Wingdings" w:hint="default"/>
+      </w:rPr>
+    </w:lvl>
+    <w:lvl w:ilvl="3" w:tplc="100C0001" w:tentative="1">
+      <w:start w:val="1"/>
+      <w:numFmt w:val="bullet"/>
+      <w:lvlText w:val=""/>
+      <w:lvlJc w:val="left"/>
+      <w:pPr>
+        <w:ind w:left="2880" w:hanging="360"/>
+      </w:pPr>
+      <w:rPr>
+        <w:rFonts w:ascii="Symbol" w:hAnsi="Symbol" w:hint="default"/>
+      </w:rPr>
+    </w:lvl>
+    <w:lvl w:ilvl="4" w:tplc="100C0003" w:tentative="1">
+      <w:start w:val="1"/>
+      <w:numFmt w:val="bullet"/>
+      <w:lvlText w:val="o"/>
+      <w:lvlJc w:val="left"/>
+      <w:pPr>
+        <w:ind w:left="3600" w:hanging="360"/>
+      </w:pPr>
+      <w:rPr>
+        <w:rFonts w:ascii="Courier New" w:hAnsi="Courier New" w:cs="Courier New" w:hint="default"/>
+      </w:rPr>
+    </w:lvl>
+    <w:lvl w:ilvl="5" w:tplc="100C0005" w:tentative="1">
+      <w:start w:val="1"/>
+      <w:numFmt w:val="bullet"/>
+      <w:lvlText w:val=""/>
+      <w:lvlJc w:val="left"/>
+      <w:pPr>
+        <w:ind w:left="4320" w:hanging="360"/>
+      </w:pPr>
+      <w:rPr>
+        <w:rFonts w:ascii="Wingdings" w:hAnsi="Wingdings" w:hint="default"/>
+      </w:rPr>
+    </w:lvl>
+    <w:lvl w:ilvl="6" w:tplc="100C0001" w:tentative="1">
+      <w:start w:val="1"/>
+      <w:numFmt w:val="bullet"/>
+      <w:lvlText w:val=""/>
+      <w:lvlJc w:val="left"/>
+      <w:pPr>
+        <w:ind w:left="5040" w:hanging="360"/>
+      </w:pPr>
+      <w:rPr>
+        <w:rFonts w:ascii="Symbol" w:hAnsi="Symbol" w:hint="default"/>
+      </w:rPr>
+    </w:lvl>
+    <w:lvl w:ilvl="7" w:tplc="100C0003" w:tentative="1">
+      <w:start w:val="1"/>
+      <w:numFmt w:val="bullet"/>
+      <w:lvlText w:val="o"/>
+      <w:lvlJc w:val="left"/>
+      <w:pPr>
+        <w:ind w:left="5760" w:hanging="360"/>
+      </w:pPr>
+      <w:rPr>
+        <w:rFonts w:ascii="Courier New" w:hAnsi="Courier New" w:cs="Courier New" w:hint="default"/>
+      </w:rPr>
+    </w:lvl>
+    <w:lvl w:ilvl="8" w:tplc="100C0005" w:tentative="1">
+      <w:start w:val="1"/>
+      <w:numFmt w:val="bullet"/>
+      <w:lvlText w:val=""/>
+      <w:lvlJc w:val="left"/>
+      <w:pPr>
+        <w:ind w:left="6480" w:hanging="360"/>
+      </w:pPr>
+      <w:rPr>
+        <w:rFonts w:ascii="Wingdings" w:hAnsi="Wingdings" w:hint="default"/>
+      </w:rPr>
+    </w:lvl>
+  </w:abstractNum>
+  <w:abstractNum w:abstractNumId="21" w15:restartNumberingAfterBreak="0">
     <w:nsid w:val="71E06583"/>
     <w:multiLevelType w:val="hybridMultilevel"/>
     <w:tmpl w:val="26C81FCE"/>
@@ -8329,7 +10564,7 @@
       </w:rPr>
     </w:lvl>
   </w:abstractNum>
-  <w:abstractNum w:abstractNumId="17" w15:restartNumberingAfterBreak="0">
+  <w:abstractNum w:abstractNumId="22" w15:restartNumberingAfterBreak="0">
     <w:nsid w:val="75A3529B"/>
     <w:multiLevelType w:val="hybridMultilevel"/>
     <w:tmpl w:val="819EEA64"/>
@@ -8469,7 +10704,120 @@
       </w:rPr>
     </w:lvl>
   </w:abstractNum>
-  <w:abstractNum w:abstractNumId="18" w15:restartNumberingAfterBreak="0">
+  <w:abstractNum w:abstractNumId="23" w15:restartNumberingAfterBreak="0">
+    <w:nsid w:val="7B1812A3"/>
+    <w:multiLevelType w:val="hybridMultilevel"/>
+    <w:tmpl w:val="530EC098"/>
+    <w:lvl w:ilvl="0" w:tplc="100C0001">
+      <w:start w:val="1"/>
+      <w:numFmt w:val="bullet"/>
+      <w:lvlText w:val=""/>
+      <w:lvlJc w:val="left"/>
+      <w:pPr>
+        <w:ind w:left="720" w:hanging="360"/>
+      </w:pPr>
+      <w:rPr>
+        <w:rFonts w:ascii="Symbol" w:hAnsi="Symbol" w:hint="default"/>
+      </w:rPr>
+    </w:lvl>
+    <w:lvl w:ilvl="1" w:tplc="100C0003" w:tentative="1">
+      <w:start w:val="1"/>
+      <w:numFmt w:val="bullet"/>
+      <w:lvlText w:val="o"/>
+      <w:lvlJc w:val="left"/>
+      <w:pPr>
+        <w:ind w:left="1440" w:hanging="360"/>
+      </w:pPr>
+      <w:rPr>
+        <w:rFonts w:ascii="Courier New" w:hAnsi="Courier New" w:cs="Courier New" w:hint="default"/>
+      </w:rPr>
+    </w:lvl>
+    <w:lvl w:ilvl="2" w:tplc="100C0005" w:tentative="1">
+      <w:start w:val="1"/>
+      <w:numFmt w:val="bullet"/>
+      <w:lvlText w:val=""/>
+      <w:lvlJc w:val="left"/>
+      <w:pPr>
+        <w:ind w:left="2160" w:hanging="360"/>
+      </w:pPr>
+      <w:rPr>
+        <w:rFonts w:ascii="Wingdings" w:hAnsi="Wingdings" w:hint="default"/>
+      </w:rPr>
+    </w:lvl>
+    <w:lvl w:ilvl="3" w:tplc="100C0001" w:tentative="1">
+      <w:start w:val="1"/>
+      <w:numFmt w:val="bullet"/>
+      <w:lvlText w:val=""/>
+      <w:lvlJc w:val="left"/>
+      <w:pPr>
+        <w:ind w:left="2880" w:hanging="360"/>
+      </w:pPr>
+      <w:rPr>
+        <w:rFonts w:ascii="Symbol" w:hAnsi="Symbol" w:hint="default"/>
+      </w:rPr>
+    </w:lvl>
+    <w:lvl w:ilvl="4" w:tplc="100C0003" w:tentative="1">
+      <w:start w:val="1"/>
+      <w:numFmt w:val="bullet"/>
+      <w:lvlText w:val="o"/>
+      <w:lvlJc w:val="left"/>
+      <w:pPr>
+        <w:ind w:left="3600" w:hanging="360"/>
+      </w:pPr>
+      <w:rPr>
+        <w:rFonts w:ascii="Courier New" w:hAnsi="Courier New" w:cs="Courier New" w:hint="default"/>
+      </w:rPr>
+    </w:lvl>
+    <w:lvl w:ilvl="5" w:tplc="100C0005" w:tentative="1">
+      <w:start w:val="1"/>
+      <w:numFmt w:val="bullet"/>
+      <w:lvlText w:val=""/>
+      <w:lvlJc w:val="left"/>
+      <w:pPr>
+        <w:ind w:left="4320" w:hanging="360"/>
+      </w:pPr>
+      <w:rPr>
+        <w:rFonts w:ascii="Wingdings" w:hAnsi="Wingdings" w:hint="default"/>
+      </w:rPr>
+    </w:lvl>
+    <w:lvl w:ilvl="6" w:tplc="100C0001" w:tentative="1">
+      <w:start w:val="1"/>
+      <w:numFmt w:val="bullet"/>
+      <w:lvlText w:val=""/>
+      <w:lvlJc w:val="left"/>
+      <w:pPr>
+        <w:ind w:left="5040" w:hanging="360"/>
+      </w:pPr>
+      <w:rPr>
+        <w:rFonts w:ascii="Symbol" w:hAnsi="Symbol" w:hint="default"/>
+      </w:rPr>
+    </w:lvl>
+    <w:lvl w:ilvl="7" w:tplc="100C0003" w:tentative="1">
+      <w:start w:val="1"/>
+      <w:numFmt w:val="bullet"/>
+      <w:lvlText w:val="o"/>
+      <w:lvlJc w:val="left"/>
+      <w:pPr>
+        <w:ind w:left="5760" w:hanging="360"/>
+      </w:pPr>
+      <w:rPr>
+        <w:rFonts w:ascii="Courier New" w:hAnsi="Courier New" w:cs="Courier New" w:hint="default"/>
+      </w:rPr>
+    </w:lvl>
+    <w:lvl w:ilvl="8" w:tplc="100C0005" w:tentative="1">
+      <w:start w:val="1"/>
+      <w:numFmt w:val="bullet"/>
+      <w:lvlText w:val=""/>
+      <w:lvlJc w:val="left"/>
+      <w:pPr>
+        <w:ind w:left="6480" w:hanging="360"/>
+      </w:pPr>
+      <w:rPr>
+        <w:rFonts w:ascii="Wingdings" w:hAnsi="Wingdings" w:hint="default"/>
+      </w:rPr>
+    </w:lvl>
+  </w:abstractNum>
+  <w:abstractNum w:abstractNumId="24" w15:restartNumberingAfterBreak="0">
     <w:nsid w:val="7B193736"/>
     <w:multiLevelType w:val="multilevel"/>
     <w:tmpl w:val="56DCB180"/>
@@ -8595,7 +10943,7 @@
       </w:pPr>
     </w:lvl>
   </w:abstractNum>
-  <w:abstractNum w:abstractNumId="19" w15:restartNumberingAfterBreak="0">
+  <w:abstractNum w:abstractNumId="25" w15:restartNumberingAfterBreak="0">
     <w:nsid w:val="7DD245F2"/>
     <w:multiLevelType w:val="hybridMultilevel"/>
     <w:tmpl w:val="3100450C"/>
@@ -8736,64 +11084,82 @@
     </w:lvl>
   </w:abstractNum>
   <w:num w:numId="1">
+    <w:abstractNumId w:val="24"/>
+  </w:num>
+  <w:num w:numId="2">
+    <w:abstractNumId w:val="1"/>
+  </w:num>
+  <w:num w:numId="3">
+    <w:abstractNumId w:val="6"/>
+  </w:num>
+  <w:num w:numId="4">
+    <w:abstractNumId w:val="22"/>
+  </w:num>
+  <w:num w:numId="5">
+    <w:abstractNumId w:val="16"/>
+  </w:num>
+  <w:num w:numId="6">
+    <w:abstractNumId w:val="8"/>
+  </w:num>
+  <w:num w:numId="7">
     <w:abstractNumId w:val="18"/>
   </w:num>
-  <w:num w:numId="2">
+  <w:num w:numId="8">
+    <w:abstractNumId w:val="25"/>
+  </w:num>
+  <w:num w:numId="9">
+    <w:abstractNumId w:val="4"/>
+  </w:num>
+  <w:num w:numId="10">
+    <w:abstractNumId w:val="12"/>
+  </w:num>
+  <w:num w:numId="11">
+    <w:abstractNumId w:val="15"/>
+  </w:num>
+  <w:num w:numId="12">
+    <w:abstractNumId w:val="13"/>
+  </w:num>
+  <w:num w:numId="13">
+    <w:abstractNumId w:val="21"/>
+  </w:num>
+  <w:num w:numId="14">
+    <w:abstractNumId w:val="3"/>
+  </w:num>
+  <w:num w:numId="15">
+    <w:abstractNumId w:val="9"/>
+  </w:num>
+  <w:num w:numId="16">
+    <w:abstractNumId w:val="7"/>
+  </w:num>
+  <w:num w:numId="17">
+    <w:abstractNumId w:val="11"/>
+  </w:num>
+  <w:num w:numId="18">
+    <w:abstractNumId w:val="2"/>
+  </w:num>
+  <w:num w:numId="19">
+    <w:abstractNumId w:val="10"/>
+  </w:num>
+  <w:num w:numId="20">
+    <w:abstractNumId w:val="14"/>
+  </w:num>
+  <w:num w:numId="21">
+    <w:abstractNumId w:val="23"/>
+  </w:num>
+  <w:num w:numId="22">
     <w:abstractNumId w:val="0"/>
   </w:num>
-  <w:num w:numId="3">
-    <w:abstractNumId w:val="4"/>
+  <w:num w:numId="23">
+    <w:abstractNumId w:val="20"/>
   </w:num>
-  <w:num w:numId="4">
-    <w:abstractNumId w:val="17"/>
+  <w:num w:numId="24">
+    <w:abstractNumId w:val="5"/>
   </w:num>
-  <w:num w:numId="5">
-    <w:abstractNumId w:val="14"/>
-  </w:num>
-  <w:num w:numId="6">
-    <w:abstractNumId w:val="6"/>
-  </w:num>
-  <w:num w:numId="7">
-    <w:abstractNumId w:val="15"/>
-  </w:num>
-  <w:num w:numId="8">
+  <w:num w:numId="25">
     <w:abstractNumId w:val="19"/>
   </w:num>
-  <w:num w:numId="9">
-    <w:abstractNumId w:val="3"/>
-  </w:num>
-  <w:num w:numId="10">
-    <w:abstractNumId w:val="10"/>
-  </w:num>
-  <w:num w:numId="11">
-    <w:abstractNumId w:val="13"/>
-  </w:num>
-  <w:num w:numId="12">
-    <w:abstractNumId w:val="11"/>
-  </w:num>
-  <w:num w:numId="13">
-    <w:abstractNumId w:val="16"/>
-  </w:num>
-  <w:num w:numId="14">
-    <w:abstractNumId w:val="2"/>
-  </w:num>
-  <w:num w:numId="15">
-    <w:abstractNumId w:val="7"/>
-  </w:num>
-  <w:num w:numId="16">
-    <w:abstractNumId w:val="5"/>
-  </w:num>
-  <w:num w:numId="17">
-    <w:abstractNumId w:val="9"/>
-  </w:num>
-  <w:num w:numId="18">
-    <w:abstractNumId w:val="1"/>
-  </w:num>
-  <w:num w:numId="19">
-    <w:abstractNumId w:val="8"/>
-  </w:num>
-  <w:num w:numId="20">
-    <w:abstractNumId w:val="12"/>
+  <w:num w:numId="26">
+    <w:abstractNumId w:val="17"/>
   </w:num>
   <w:numIdMacAtCleanup w:val="13"/>
 </w:numbering>
@@ -9702,6 +12068,24 @@
       <w:lang w:val="fr-FR" w:eastAsia="fr-FR"/>
     </w:rPr>
   </w:style>
+  <w:style w:type="paragraph" w:styleId="Lgende">
+    <w:name w:val="caption"/>
+    <w:basedOn w:val="Normal"/>
+    <w:next w:val="Normal"/>
+    <w:unhideWhenUsed/>
+    <w:qFormat/>
+    <w:rsid w:val="005F2C98"/>
+    <w:pPr>
+      <w:spacing w:after="200"/>
+    </w:pPr>
+    <w:rPr>
+      <w:i/>
+      <w:iCs/>
+      <w:color w:val="44546A" w:themeColor="text2"/>
+      <w:sz w:val="18"/>
+      <w:szCs w:val="18"/>
+    </w:rPr>
+  </w:style>
 </w:styles>
 </file>
 
@@ -10147,6 +12531,10 @@
 </ct:contentTypeSchema>
 </file>
 
+<file path=customXml/item4.xml><?xml version="1.0" encoding="utf-8"?>
+<b:Sources xmlns:b="http://schemas.openxmlformats.org/officeDocument/2006/bibliography" xmlns="http://schemas.openxmlformats.org/officeDocument/2006/bibliography" SelectedStyle="\APASixthEditionOfficeOnline.xsl" StyleName="APA" Version="6"/>
+</file>
+
 <file path=customXml/itemProps1.xml><?xml version="1.0" encoding="utf-8"?>
 <ds:datastoreItem xmlns:ds="http://schemas.openxmlformats.org/officeDocument/2006/customXml" ds:itemID="{C5A1C9AD-B27A-4A1C-A174-3CCC194A2B8B}">
   <ds:schemaRefs>
@@ -10180,4 +12568,12 @@
     <ds:schemaRef ds:uri="http://schemas.microsoft.com/internal/obd"/>
   </ds:schemaRefs>
 </ds:datastoreItem>
+</file>
+
+<file path=customXml/itemProps4.xml><?xml version="1.0" encoding="utf-8"?>
+<ds:datastoreItem xmlns:ds="http://schemas.openxmlformats.org/officeDocument/2006/customXml" ds:itemID="{AA0847B7-9344-403C-AF88-39B5FDA9A881}">
+  <ds:schemaRefs>
+    <ds:schemaRef ds:uri="http://schemas.openxmlformats.org/officeDocument/2006/bibliography"/>
+  </ds:schemaRefs>
+</ds:datastoreItem>
 </file>
--- a/Documentation/Documentation/Documentation_ProjetBatailleNavale_AR.docx
+++ b/Documentation/Documentation/Documentation_ProjetBatailleNavale_AR.docx
@@ -120,6 +120,7 @@
         <w:jc w:val="center"/>
         <w:rPr>
           <w:rFonts w:cs="Arial"/>
+          <w:color w:val="5B9DFF"/>
           <w:sz w:val="72"/>
           <w:szCs w:val="72"/>
         </w:rPr>
@@ -127,6 +128,7 @@
       <w:r>
         <w:rPr>
           <w:rFonts w:cs="Arial"/>
+          <w:color w:val="5B9DFF"/>
           <w:sz w:val="72"/>
           <w:szCs w:val="72"/>
         </w:rPr>
@@ -138,6 +140,7 @@
         <w:jc w:val="center"/>
         <w:rPr>
           <w:rFonts w:cs="Arial"/>
+          <w:color w:val="5B9DFF"/>
           <w:sz w:val="40"/>
           <w:szCs w:val="40"/>
         </w:rPr>
@@ -145,6 +148,7 @@
       <w:r>
         <w:rPr>
           <w:rFonts w:cs="Arial"/>
+          <w:color w:val="5B9DFF"/>
           <w:sz w:val="40"/>
           <w:szCs w:val="40"/>
         </w:rPr>
@@ -298,7 +302,7 @@
         </w:numPr>
         <w:ind w:left="432"/>
       </w:pPr>
-      <w:bookmarkStart w:id="0" w:name="_Toc37257872"/>
+      <w:bookmarkStart w:id="0" w:name="_Toc37260854"/>
       <w:r>
         <w:lastRenderedPageBreak/>
         <w:t>Table des matières</w:t>
@@ -333,7 +337,7 @@
         </w:rPr>
         <w:fldChar w:fldCharType="separate"/>
       </w:r>
-      <w:hyperlink w:anchor="_Toc37257872" w:history="1">
+      <w:hyperlink w:anchor="_Toc37260854" w:history="1">
         <w:r>
           <w:rPr>
             <w:rStyle w:val="Lienhypertexte"/>
@@ -356,7 +360,7 @@
           <w:rPr>
             <w:webHidden/>
           </w:rPr>
-          <w:instrText xml:space="preserve"> PAGEREF _Toc37257872 \h </w:instrText>
+          <w:instrText xml:space="preserve"> PAGEREF _Toc37260854 \h </w:instrText>
         </w:r>
         <w:r>
           <w:rPr>
@@ -393,7 +397,7 @@
           <w:lang w:val="fr-CH" w:eastAsia="fr-CH"/>
         </w:rPr>
       </w:pPr>
-      <w:hyperlink w:anchor="_Toc37257873" w:history="1">
+      <w:hyperlink w:anchor="_Toc37260855" w:history="1">
         <w:r>
           <w:rPr>
             <w:rStyle w:val="Lienhypertexte"/>
@@ -431,7 +435,7 @@
           <w:rPr>
             <w:webHidden/>
           </w:rPr>
-          <w:instrText xml:space="preserve"> PAGEREF _Toc37257873 \h </w:instrText>
+          <w:instrText xml:space="preserve"> PAGEREF _Toc37260855 \h </w:instrText>
         </w:r>
         <w:r>
           <w:rPr>
@@ -473,7 +477,7 @@
           <w:lang w:val="fr-CH" w:eastAsia="fr-CH"/>
         </w:rPr>
       </w:pPr>
-      <w:hyperlink w:anchor="_Toc37257874" w:history="1">
+      <w:hyperlink w:anchor="_Toc37260856" w:history="1">
         <w:r>
           <w:rPr>
             <w:rStyle w:val="Lienhypertexte"/>
@@ -517,7 +521,7 @@
             <w:noProof/>
             <w:webHidden/>
           </w:rPr>
-          <w:instrText xml:space="preserve"> PAGEREF _Toc37257874 \h </w:instrText>
+          <w:instrText xml:space="preserve"> PAGEREF _Toc37260856 \h </w:instrText>
         </w:r>
         <w:r>
           <w:rPr>
@@ -563,7 +567,7 @@
           <w:lang w:val="fr-CH" w:eastAsia="fr-CH"/>
         </w:rPr>
       </w:pPr>
-      <w:hyperlink w:anchor="_Toc37257875" w:history="1">
+      <w:hyperlink w:anchor="_Toc37260857" w:history="1">
         <w:r>
           <w:rPr>
             <w:rStyle w:val="Lienhypertexte"/>
@@ -608,7 +612,7 @@
             <w:noProof/>
             <w:webHidden/>
           </w:rPr>
-          <w:instrText xml:space="preserve"> PAGEREF _Toc37257875 \h </w:instrText>
+          <w:instrText xml:space="preserve"> PAGEREF _Toc37260857 \h </w:instrText>
         </w:r>
         <w:r>
           <w:rPr>
@@ -654,7 +658,7 @@
           <w:lang w:val="fr-CH" w:eastAsia="fr-CH"/>
         </w:rPr>
       </w:pPr>
-      <w:hyperlink w:anchor="_Toc37257876" w:history="1">
+      <w:hyperlink w:anchor="_Toc37260858" w:history="1">
         <w:r>
           <w:rPr>
             <w:rStyle w:val="Lienhypertexte"/>
@@ -698,7 +702,7 @@
             <w:noProof/>
             <w:webHidden/>
           </w:rPr>
-          <w:instrText xml:space="preserve"> PAGEREF _Toc37257876 \h </w:instrText>
+          <w:instrText xml:space="preserve"> PAGEREF _Toc37260858 \h </w:instrText>
         </w:r>
         <w:r>
           <w:rPr>
@@ -739,7 +743,7 @@
           <w:lang w:val="fr-CH" w:eastAsia="fr-CH"/>
         </w:rPr>
       </w:pPr>
-      <w:hyperlink w:anchor="_Toc37257877" w:history="1">
+      <w:hyperlink w:anchor="_Toc37260859" w:history="1">
         <w:r>
           <w:rPr>
             <w:rStyle w:val="Lienhypertexte"/>
@@ -777,7 +781,7 @@
           <w:rPr>
             <w:webHidden/>
           </w:rPr>
-          <w:instrText xml:space="preserve"> PAGEREF _Toc37257877 \h </w:instrText>
+          <w:instrText xml:space="preserve"> PAGEREF _Toc37260859 \h </w:instrText>
         </w:r>
         <w:r>
           <w:rPr>
@@ -819,7 +823,7 @@
           <w:lang w:val="fr-CH" w:eastAsia="fr-CH"/>
         </w:rPr>
       </w:pPr>
-      <w:hyperlink w:anchor="_Toc37257878" w:history="1">
+      <w:hyperlink w:anchor="_Toc37260860" w:history="1">
         <w:r>
           <w:rPr>
             <w:rStyle w:val="Lienhypertexte"/>
@@ -863,7 +867,7 @@
             <w:noProof/>
             <w:webHidden/>
           </w:rPr>
-          <w:instrText xml:space="preserve"> PAGEREF _Toc37257878 \h </w:instrText>
+          <w:instrText xml:space="preserve"> PAGEREF _Toc37260860 \h </w:instrText>
         </w:r>
         <w:r>
           <w:rPr>
@@ -909,7 +913,7 @@
           <w:lang w:val="fr-CH" w:eastAsia="fr-CH"/>
         </w:rPr>
       </w:pPr>
-      <w:hyperlink w:anchor="_Toc37257879" w:history="1">
+      <w:hyperlink w:anchor="_Toc37260861" w:history="1">
         <w:r>
           <w:rPr>
             <w:rStyle w:val="Lienhypertexte"/>
@@ -953,7 +957,7 @@
             <w:noProof/>
             <w:webHidden/>
           </w:rPr>
-          <w:instrText xml:space="preserve"> PAGEREF _Toc37257879 \h </w:instrText>
+          <w:instrText xml:space="preserve"> PAGEREF _Toc37260861 \h </w:instrText>
         </w:r>
         <w:r>
           <w:rPr>
@@ -999,7 +1003,7 @@
           <w:lang w:val="fr-CH" w:eastAsia="fr-CH"/>
         </w:rPr>
       </w:pPr>
-      <w:hyperlink w:anchor="_Toc37257880" w:history="1">
+      <w:hyperlink w:anchor="_Toc37260862" w:history="1">
         <w:r>
           <w:rPr>
             <w:rStyle w:val="Lienhypertexte"/>
@@ -1043,7 +1047,7 @@
             <w:noProof/>
             <w:webHidden/>
           </w:rPr>
-          <w:instrText xml:space="preserve"> PAGEREF _Toc37257880 \h </w:instrText>
+          <w:instrText xml:space="preserve"> PAGEREF _Toc37260862 \h </w:instrText>
         </w:r>
         <w:r>
           <w:rPr>
@@ -1089,7 +1093,7 @@
           <w:lang w:val="fr-CH" w:eastAsia="fr-CH"/>
         </w:rPr>
       </w:pPr>
-      <w:hyperlink w:anchor="_Toc37257881" w:history="1">
+      <w:hyperlink w:anchor="_Toc37260863" w:history="1">
         <w:r>
           <w:rPr>
             <w:rStyle w:val="Lienhypertexte"/>
@@ -1133,7 +1137,7 @@
             <w:noProof/>
             <w:webHidden/>
           </w:rPr>
-          <w:instrText xml:space="preserve"> PAGEREF _Toc37257881 \h </w:instrText>
+          <w:instrText xml:space="preserve"> PAGEREF _Toc37260863 \h </w:instrText>
         </w:r>
         <w:r>
           <w:rPr>
@@ -1179,7 +1183,7 @@
           <w:lang w:val="fr-CH" w:eastAsia="fr-CH"/>
         </w:rPr>
       </w:pPr>
-      <w:hyperlink w:anchor="_Toc37257882" w:history="1">
+      <w:hyperlink w:anchor="_Toc37260864" w:history="1">
         <w:r>
           <w:rPr>
             <w:rStyle w:val="Lienhypertexte"/>
@@ -1223,7 +1227,7 @@
             <w:noProof/>
             <w:webHidden/>
           </w:rPr>
-          <w:instrText xml:space="preserve"> PAGEREF _Toc37257882 \h </w:instrText>
+          <w:instrText xml:space="preserve"> PAGEREF _Toc37260864 \h </w:instrText>
         </w:r>
         <w:r>
           <w:rPr>
@@ -1269,7 +1273,7 @@
           <w:lang w:val="fr-CH" w:eastAsia="fr-CH"/>
         </w:rPr>
       </w:pPr>
-      <w:hyperlink w:anchor="_Toc37257883" w:history="1">
+      <w:hyperlink w:anchor="_Toc37260865" w:history="1">
         <w:r>
           <w:rPr>
             <w:rStyle w:val="Lienhypertexte"/>
@@ -1313,7 +1317,7 @@
             <w:noProof/>
             <w:webHidden/>
           </w:rPr>
-          <w:instrText xml:space="preserve"> PAGEREF _Toc37257883 \h </w:instrText>
+          <w:instrText xml:space="preserve"> PAGEREF _Toc37260865 \h </w:instrText>
         </w:r>
         <w:r>
           <w:rPr>
@@ -1359,7 +1363,7 @@
           <w:lang w:val="fr-CH" w:eastAsia="fr-CH"/>
         </w:rPr>
       </w:pPr>
-      <w:hyperlink w:anchor="_Toc37257884" w:history="1">
+      <w:hyperlink w:anchor="_Toc37260866" w:history="1">
         <w:r>
           <w:rPr>
             <w:rStyle w:val="Lienhypertexte"/>
@@ -1403,7 +1407,7 @@
             <w:noProof/>
             <w:webHidden/>
           </w:rPr>
-          <w:instrText xml:space="preserve"> PAGEREF _Toc37257884 \h </w:instrText>
+          <w:instrText xml:space="preserve"> PAGEREF _Toc37260866 \h </w:instrText>
         </w:r>
         <w:r>
           <w:rPr>
@@ -1423,7 +1427,7 @@
             <w:noProof/>
             <w:webHidden/>
           </w:rPr>
-          <w:t>7</w:t>
+          <w:t>8</w:t>
         </w:r>
         <w:r>
           <w:rPr>
@@ -1449,7 +1453,7 @@
           <w:lang w:val="fr-CH" w:eastAsia="fr-CH"/>
         </w:rPr>
       </w:pPr>
-      <w:hyperlink w:anchor="_Toc37257885" w:history="1">
+      <w:hyperlink w:anchor="_Toc37260867" w:history="1">
         <w:r>
           <w:rPr>
             <w:rStyle w:val="Lienhypertexte"/>
@@ -1493,7 +1497,7 @@
             <w:noProof/>
             <w:webHidden/>
           </w:rPr>
-          <w:instrText xml:space="preserve"> PAGEREF _Toc37257885 \h </w:instrText>
+          <w:instrText xml:space="preserve"> PAGEREF _Toc37260867 \h </w:instrText>
         </w:r>
         <w:r>
           <w:rPr>
@@ -1513,7 +1517,7 @@
             <w:noProof/>
             <w:webHidden/>
           </w:rPr>
-          <w:t>7</w:t>
+          <w:t>8</w:t>
         </w:r>
         <w:r>
           <w:rPr>
@@ -1539,7 +1543,7 @@
           <w:lang w:val="fr-CH" w:eastAsia="fr-CH"/>
         </w:rPr>
       </w:pPr>
-      <w:hyperlink w:anchor="_Toc37257886" w:history="1">
+      <w:hyperlink w:anchor="_Toc37260868" w:history="1">
         <w:r>
           <w:rPr>
             <w:rStyle w:val="Lienhypertexte"/>
@@ -1584,7 +1588,7 @@
             <w:noProof/>
             <w:webHidden/>
           </w:rPr>
-          <w:instrText xml:space="preserve"> PAGEREF _Toc37257886 \h </w:instrText>
+          <w:instrText xml:space="preserve"> PAGEREF _Toc37260868 \h </w:instrText>
         </w:r>
         <w:r>
           <w:rPr>
@@ -1630,7 +1634,7 @@
           <w:lang w:val="fr-CH" w:eastAsia="fr-CH"/>
         </w:rPr>
       </w:pPr>
-      <w:hyperlink w:anchor="_Toc37257887" w:history="1">
+      <w:hyperlink w:anchor="_Toc37260869" w:history="1">
         <w:r>
           <w:rPr>
             <w:rStyle w:val="Lienhypertexte"/>
@@ -1675,7 +1679,7 @@
             <w:noProof/>
             <w:webHidden/>
           </w:rPr>
-          <w:instrText xml:space="preserve"> PAGEREF _Toc37257887 \h </w:instrText>
+          <w:instrText xml:space="preserve"> PAGEREF _Toc37260869 \h </w:instrText>
         </w:r>
         <w:r>
           <w:rPr>
@@ -1695,7 +1699,7 @@
             <w:noProof/>
             <w:webHidden/>
           </w:rPr>
-          <w:t>8</w:t>
+          <w:t>9</w:t>
         </w:r>
         <w:r>
           <w:rPr>
@@ -1721,7 +1725,7 @@
           <w:lang w:val="fr-CH" w:eastAsia="fr-CH"/>
         </w:rPr>
       </w:pPr>
-      <w:hyperlink w:anchor="_Toc37257888" w:history="1">
+      <w:hyperlink w:anchor="_Toc37260870" w:history="1">
         <w:r>
           <w:rPr>
             <w:rStyle w:val="Lienhypertexte"/>
@@ -1744,7 +1748,7 @@
             <w:rStyle w:val="Lienhypertexte"/>
             <w:noProof/>
           </w:rPr>
-          <w:t>Version 0.1</w:t>
+          <w:t>Version 1.0</w:t>
         </w:r>
         <w:r>
           <w:rPr>
@@ -1765,7 +1769,7 @@
             <w:noProof/>
             <w:webHidden/>
           </w:rPr>
-          <w:instrText xml:space="preserve"> PAGEREF _Toc37257888 \h </w:instrText>
+          <w:instrText xml:space="preserve"> PAGEREF _Toc37260870 \h </w:instrText>
         </w:r>
         <w:r>
           <w:rPr>
@@ -1785,7 +1789,7 @@
             <w:noProof/>
             <w:webHidden/>
           </w:rPr>
-          <w:t>8</w:t>
+          <w:t>9</w:t>
         </w:r>
         <w:r>
           <w:rPr>
@@ -1798,9 +1802,9 @@
     </w:p>
     <w:p>
       <w:pPr>
-        <w:pStyle w:val="TM3"/>
-        <w:tabs>
-          <w:tab w:val="left" w:pos="1200"/>
+        <w:pStyle w:val="TM2"/>
+        <w:tabs>
+          <w:tab w:val="left" w:pos="800"/>
           <w:tab w:val="right" w:leader="dot" w:pos="9060"/>
         </w:tabs>
         <w:rPr>
@@ -1811,13 +1815,13 @@
           <w:lang w:val="fr-CH" w:eastAsia="fr-CH"/>
         </w:rPr>
       </w:pPr>
-      <w:hyperlink w:anchor="_Toc37257889" w:history="1">
+      <w:hyperlink w:anchor="_Toc37260871" w:history="1">
         <w:r>
           <w:rPr>
             <w:rStyle w:val="Lienhypertexte"/>
             <w:noProof/>
           </w:rPr>
-          <w:t>2.3.2</w:t>
+          <w:t>2.4</w:t>
         </w:r>
         <w:r>
           <w:rPr>
@@ -1834,7 +1838,7 @@
             <w:rStyle w:val="Lienhypertexte"/>
             <w:noProof/>
           </w:rPr>
-          <w:t>Version 1.0</w:t>
+          <w:t>Dossier de conception</w:t>
         </w:r>
         <w:r>
           <w:rPr>
@@ -1855,7 +1859,7 @@
             <w:noProof/>
             <w:webHidden/>
           </w:rPr>
-          <w:instrText xml:space="preserve"> PAGEREF _Toc37257889 \h </w:instrText>
+          <w:instrText xml:space="preserve"> PAGEREF _Toc37260871 \h </w:instrText>
         </w:r>
         <w:r>
           <w:rPr>
@@ -1875,7 +1879,7 @@
             <w:noProof/>
             <w:webHidden/>
           </w:rPr>
-          <w:t>8</w:t>
+          <w:t>10</w:t>
         </w:r>
         <w:r>
           <w:rPr>
@@ -1888,9 +1892,9 @@
     </w:p>
     <w:p>
       <w:pPr>
-        <w:pStyle w:val="TM2"/>
-        <w:tabs>
-          <w:tab w:val="left" w:pos="800"/>
+        <w:pStyle w:val="TM3"/>
+        <w:tabs>
+          <w:tab w:val="left" w:pos="1200"/>
           <w:tab w:val="right" w:leader="dot" w:pos="9060"/>
         </w:tabs>
         <w:rPr>
@@ -1901,14 +1905,13 @@
           <w:lang w:val="fr-CH" w:eastAsia="fr-CH"/>
         </w:rPr>
       </w:pPr>
-      <w:hyperlink w:anchor="_Toc37257890" w:history="1">
+      <w:hyperlink w:anchor="_Toc37260872" w:history="1">
         <w:r>
           <w:rPr>
             <w:rStyle w:val="Lienhypertexte"/>
-            <w:i/>
-            <w:noProof/>
-          </w:rPr>
-          <w:t>2.4</w:t>
+            <w:noProof/>
+          </w:rPr>
+          <w:t>2.4.1</w:t>
         </w:r>
         <w:r>
           <w:rPr>
@@ -1925,7 +1928,7 @@
             <w:rStyle w:val="Lienhypertexte"/>
             <w:noProof/>
           </w:rPr>
-          <w:t>Dossier de conception</w:t>
+          <w:t>Outils HardWare utilisé :</w:t>
         </w:r>
         <w:r>
           <w:rPr>
@@ -1946,7 +1949,7 @@
             <w:noProof/>
             <w:webHidden/>
           </w:rPr>
-          <w:instrText xml:space="preserve"> PAGEREF _Toc37257890 \h </w:instrText>
+          <w:instrText xml:space="preserve"> PAGEREF _Toc37260872 \h </w:instrText>
         </w:r>
         <w:r>
           <w:rPr>
@@ -1966,7 +1969,7 @@
             <w:noProof/>
             <w:webHidden/>
           </w:rPr>
-          <w:t>9</w:t>
+          <w:t>10</w:t>
         </w:r>
         <w:r>
           <w:rPr>
@@ -1979,84 +1982,9 @@
     </w:p>
     <w:p>
       <w:pPr>
-        <w:pStyle w:val="TM1"/>
-        <w:rPr>
-          <w:rFonts w:asciiTheme="minorHAnsi" w:eastAsiaTheme="minorEastAsia" w:hAnsiTheme="minorHAnsi" w:cstheme="minorBidi"/>
-          <w:sz w:val="22"/>
-          <w:szCs w:val="22"/>
-          <w:lang w:val="fr-CH" w:eastAsia="fr-CH"/>
-        </w:rPr>
-      </w:pPr>
-      <w:hyperlink w:anchor="_Toc37257891" w:history="1">
-        <w:r>
-          <w:rPr>
-            <w:rStyle w:val="Lienhypertexte"/>
-          </w:rPr>
-          <w:t>3</w:t>
-        </w:r>
-        <w:r>
-          <w:rPr>
-            <w:rFonts w:asciiTheme="minorHAnsi" w:eastAsiaTheme="minorEastAsia" w:hAnsiTheme="minorHAnsi" w:cstheme="minorBidi"/>
-            <w:sz w:val="22"/>
-            <w:szCs w:val="22"/>
-            <w:lang w:val="fr-CH" w:eastAsia="fr-CH"/>
-          </w:rPr>
-          <w:tab/>
-        </w:r>
-        <w:r>
-          <w:rPr>
-            <w:rStyle w:val="Lienhypertexte"/>
-          </w:rPr>
-          <w:t>Réalisation</w:t>
-        </w:r>
-        <w:r>
-          <w:rPr>
-            <w:webHidden/>
-          </w:rPr>
-          <w:tab/>
-        </w:r>
-        <w:r>
-          <w:rPr>
-            <w:webHidden/>
-          </w:rPr>
-          <w:fldChar w:fldCharType="begin"/>
-        </w:r>
-        <w:r>
-          <w:rPr>
-            <w:webHidden/>
-          </w:rPr>
-          <w:instrText xml:space="preserve"> PAGEREF _Toc37257891 \h </w:instrText>
-        </w:r>
-        <w:r>
-          <w:rPr>
-            <w:webHidden/>
-          </w:rPr>
-        </w:r>
-        <w:r>
-          <w:rPr>
-            <w:webHidden/>
-          </w:rPr>
-          <w:fldChar w:fldCharType="separate"/>
-        </w:r>
-        <w:r>
-          <w:rPr>
-            <w:webHidden/>
-          </w:rPr>
-          <w:t>9</w:t>
-        </w:r>
-        <w:r>
-          <w:rPr>
-            <w:webHidden/>
-          </w:rPr>
-          <w:fldChar w:fldCharType="end"/>
-        </w:r>
-      </w:hyperlink>
-    </w:p>
-    <w:p>
-      <w:pPr>
-        <w:pStyle w:val="TM2"/>
-        <w:tabs>
-          <w:tab w:val="left" w:pos="800"/>
+        <w:pStyle w:val="TM3"/>
+        <w:tabs>
+          <w:tab w:val="left" w:pos="1200"/>
           <w:tab w:val="right" w:leader="dot" w:pos="9060"/>
         </w:tabs>
         <w:rPr>
@@ -2067,14 +1995,13 @@
           <w:lang w:val="fr-CH" w:eastAsia="fr-CH"/>
         </w:rPr>
       </w:pPr>
-      <w:hyperlink w:anchor="_Toc37257892" w:history="1">
+      <w:hyperlink w:anchor="_Toc37260873" w:history="1">
         <w:r>
           <w:rPr>
             <w:rStyle w:val="Lienhypertexte"/>
-            <w:i/>
-            <w:noProof/>
-          </w:rPr>
-          <w:t>3.1</w:t>
+            <w:noProof/>
+          </w:rPr>
+          <w:t>2.4.2</w:t>
         </w:r>
         <w:r>
           <w:rPr>
@@ -2091,7 +2018,7 @@
             <w:rStyle w:val="Lienhypertexte"/>
             <w:noProof/>
           </w:rPr>
-          <w:t>Dossier de réalisation</w:t>
+          <w:t>Système d’exploitation utilisé :</w:t>
         </w:r>
         <w:r>
           <w:rPr>
@@ -2112,7 +2039,7 @@
             <w:noProof/>
             <w:webHidden/>
           </w:rPr>
-          <w:instrText xml:space="preserve"> PAGEREF _Toc37257892 \h </w:instrText>
+          <w:instrText xml:space="preserve"> PAGEREF _Toc37260873 \h </w:instrText>
         </w:r>
         <w:r>
           <w:rPr>
@@ -2132,7 +2059,7 @@
             <w:noProof/>
             <w:webHidden/>
           </w:rPr>
-          <w:t>9</w:t>
+          <w:t>10</w:t>
         </w:r>
         <w:r>
           <w:rPr>
@@ -2145,9 +2072,9 @@
     </w:p>
     <w:p>
       <w:pPr>
-        <w:pStyle w:val="TM2"/>
-        <w:tabs>
-          <w:tab w:val="left" w:pos="800"/>
+        <w:pStyle w:val="TM3"/>
+        <w:tabs>
+          <w:tab w:val="left" w:pos="1200"/>
           <w:tab w:val="right" w:leader="dot" w:pos="9060"/>
         </w:tabs>
         <w:rPr>
@@ -2158,14 +2085,13 @@
           <w:lang w:val="fr-CH" w:eastAsia="fr-CH"/>
         </w:rPr>
       </w:pPr>
-      <w:hyperlink w:anchor="_Toc37257893" w:history="1">
+      <w:hyperlink w:anchor="_Toc37260874" w:history="1">
         <w:r>
           <w:rPr>
             <w:rStyle w:val="Lienhypertexte"/>
-            <w:i/>
-            <w:noProof/>
-          </w:rPr>
-          <w:t>3.2</w:t>
+            <w:noProof/>
+          </w:rPr>
+          <w:t>2.4.3</w:t>
         </w:r>
         <w:r>
           <w:rPr>
@@ -2182,7 +2108,7 @@
             <w:rStyle w:val="Lienhypertexte"/>
             <w:noProof/>
           </w:rPr>
-          <w:t>Description des tests effectués</w:t>
+          <w:t>Logiciels utilisé :</w:t>
         </w:r>
         <w:r>
           <w:rPr>
@@ -2203,7 +2129,7 @@
             <w:noProof/>
             <w:webHidden/>
           </w:rPr>
-          <w:instrText xml:space="preserve"> PAGEREF _Toc37257893 \h </w:instrText>
+          <w:instrText xml:space="preserve"> PAGEREF _Toc37260874 \h </w:instrText>
         </w:r>
         <w:r>
           <w:rPr>
@@ -2223,11 +2149,86 @@
             <w:noProof/>
             <w:webHidden/>
           </w:rPr>
-          <w:t>9</w:t>
-        </w:r>
-        <w:r>
-          <w:rPr>
-            <w:noProof/>
+          <w:t>10</w:t>
+        </w:r>
+        <w:r>
+          <w:rPr>
+            <w:noProof/>
+            <w:webHidden/>
+          </w:rPr>
+          <w:fldChar w:fldCharType="end"/>
+        </w:r>
+      </w:hyperlink>
+    </w:p>
+    <w:p>
+      <w:pPr>
+        <w:pStyle w:val="TM1"/>
+        <w:rPr>
+          <w:rFonts w:asciiTheme="minorHAnsi" w:eastAsiaTheme="minorEastAsia" w:hAnsiTheme="minorHAnsi" w:cstheme="minorBidi"/>
+          <w:sz w:val="22"/>
+          <w:szCs w:val="22"/>
+          <w:lang w:val="fr-CH" w:eastAsia="fr-CH"/>
+        </w:rPr>
+      </w:pPr>
+      <w:hyperlink w:anchor="_Toc37260875" w:history="1">
+        <w:r>
+          <w:rPr>
+            <w:rStyle w:val="Lienhypertexte"/>
+          </w:rPr>
+          <w:t>3</w:t>
+        </w:r>
+        <w:r>
+          <w:rPr>
+            <w:rFonts w:asciiTheme="minorHAnsi" w:eastAsiaTheme="minorEastAsia" w:hAnsiTheme="minorHAnsi" w:cstheme="minorBidi"/>
+            <w:sz w:val="22"/>
+            <w:szCs w:val="22"/>
+            <w:lang w:val="fr-CH" w:eastAsia="fr-CH"/>
+          </w:rPr>
+          <w:tab/>
+        </w:r>
+        <w:r>
+          <w:rPr>
+            <w:rStyle w:val="Lienhypertexte"/>
+          </w:rPr>
+          <w:t>Réalisation</w:t>
+        </w:r>
+        <w:r>
+          <w:rPr>
+            <w:webHidden/>
+          </w:rPr>
+          <w:tab/>
+        </w:r>
+        <w:r>
+          <w:rPr>
+            <w:webHidden/>
+          </w:rPr>
+          <w:fldChar w:fldCharType="begin"/>
+        </w:r>
+        <w:r>
+          <w:rPr>
+            <w:webHidden/>
+          </w:rPr>
+          <w:instrText xml:space="preserve"> PAGEREF _Toc37260875 \h </w:instrText>
+        </w:r>
+        <w:r>
+          <w:rPr>
+            <w:webHidden/>
+          </w:rPr>
+        </w:r>
+        <w:r>
+          <w:rPr>
+            <w:webHidden/>
+          </w:rPr>
+          <w:fldChar w:fldCharType="separate"/>
+        </w:r>
+        <w:r>
+          <w:rPr>
+            <w:webHidden/>
+          </w:rPr>
+          <w:t>11</w:t>
+        </w:r>
+        <w:r>
+          <w:rPr>
             <w:webHidden/>
           </w:rPr>
           <w:fldChar w:fldCharType="end"/>
@@ -2249,14 +2250,14 @@
           <w:lang w:val="fr-CH" w:eastAsia="fr-CH"/>
         </w:rPr>
       </w:pPr>
-      <w:hyperlink w:anchor="_Toc37257894" w:history="1">
+      <w:hyperlink w:anchor="_Toc37260876" w:history="1">
         <w:r>
           <w:rPr>
             <w:rStyle w:val="Lienhypertexte"/>
             <w:i/>
             <w:noProof/>
           </w:rPr>
-          <w:t>3.3</w:t>
+          <w:t>3.1</w:t>
         </w:r>
         <w:r>
           <w:rPr>
@@ -2273,7 +2274,7 @@
             <w:rStyle w:val="Lienhypertexte"/>
             <w:noProof/>
           </w:rPr>
-          <w:t>Erreurs restantes</w:t>
+          <w:t>Dossier de réalisation</w:t>
         </w:r>
         <w:r>
           <w:rPr>
@@ -2294,7 +2295,7 @@
             <w:noProof/>
             <w:webHidden/>
           </w:rPr>
-          <w:instrText xml:space="preserve"> PAGEREF _Toc37257894 \h </w:instrText>
+          <w:instrText xml:space="preserve"> PAGEREF _Toc37260876 \h </w:instrText>
         </w:r>
         <w:r>
           <w:rPr>
@@ -2314,7 +2315,7 @@
             <w:noProof/>
             <w:webHidden/>
           </w:rPr>
-          <w:t>9</w:t>
+          <w:t>11</w:t>
         </w:r>
         <w:r>
           <w:rPr>
@@ -2340,14 +2341,14 @@
           <w:lang w:val="fr-CH" w:eastAsia="fr-CH"/>
         </w:rPr>
       </w:pPr>
-      <w:hyperlink w:anchor="_Toc37257895" w:history="1">
+      <w:hyperlink w:anchor="_Toc37260877" w:history="1">
         <w:r>
           <w:rPr>
             <w:rStyle w:val="Lienhypertexte"/>
             <w:i/>
             <w:noProof/>
           </w:rPr>
-          <w:t>3.4</w:t>
+          <w:t>3.2</w:t>
         </w:r>
         <w:r>
           <w:rPr>
@@ -2364,7 +2365,7 @@
             <w:rStyle w:val="Lienhypertexte"/>
             <w:noProof/>
           </w:rPr>
-          <w:t>Liste des documents fournis</w:t>
+          <w:t>Description des tests effectués</w:t>
         </w:r>
         <w:r>
           <w:rPr>
@@ -2385,7 +2386,7 @@
             <w:noProof/>
             <w:webHidden/>
           </w:rPr>
-          <w:instrText xml:space="preserve"> PAGEREF _Toc37257895 \h </w:instrText>
+          <w:instrText xml:space="preserve"> PAGEREF _Toc37260877 \h </w:instrText>
         </w:r>
         <w:r>
           <w:rPr>
@@ -2405,161 +2406,11 @@
             <w:noProof/>
             <w:webHidden/>
           </w:rPr>
-          <w:t>10</w:t>
-        </w:r>
-        <w:r>
-          <w:rPr>
-            <w:noProof/>
-            <w:webHidden/>
-          </w:rPr>
-          <w:fldChar w:fldCharType="end"/>
-        </w:r>
-      </w:hyperlink>
-    </w:p>
-    <w:p>
-      <w:pPr>
-        <w:pStyle w:val="TM1"/>
-        <w:rPr>
-          <w:rFonts w:asciiTheme="minorHAnsi" w:eastAsiaTheme="minorEastAsia" w:hAnsiTheme="minorHAnsi" w:cstheme="minorBidi"/>
-          <w:sz w:val="22"/>
-          <w:szCs w:val="22"/>
-          <w:lang w:val="fr-CH" w:eastAsia="fr-CH"/>
-        </w:rPr>
-      </w:pPr>
-      <w:hyperlink w:anchor="_Toc37257896" w:history="1">
-        <w:r>
-          <w:rPr>
-            <w:rStyle w:val="Lienhypertexte"/>
-          </w:rPr>
-          <w:t>4</w:t>
-        </w:r>
-        <w:r>
-          <w:rPr>
-            <w:rFonts w:asciiTheme="minorHAnsi" w:eastAsiaTheme="minorEastAsia" w:hAnsiTheme="minorHAnsi" w:cstheme="minorBidi"/>
-            <w:sz w:val="22"/>
-            <w:szCs w:val="22"/>
-            <w:lang w:val="fr-CH" w:eastAsia="fr-CH"/>
-          </w:rPr>
-          <w:tab/>
-        </w:r>
-        <w:r>
-          <w:rPr>
-            <w:rStyle w:val="Lienhypertexte"/>
-          </w:rPr>
-          <w:t>Conclusions</w:t>
-        </w:r>
-        <w:r>
-          <w:rPr>
-            <w:webHidden/>
-          </w:rPr>
-          <w:tab/>
-        </w:r>
-        <w:r>
-          <w:rPr>
-            <w:webHidden/>
-          </w:rPr>
-          <w:fldChar w:fldCharType="begin"/>
-        </w:r>
-        <w:r>
-          <w:rPr>
-            <w:webHidden/>
-          </w:rPr>
-          <w:instrText xml:space="preserve"> PAGEREF _Toc37257896 \h </w:instrText>
-        </w:r>
-        <w:r>
-          <w:rPr>
-            <w:webHidden/>
-          </w:rPr>
-        </w:r>
-        <w:r>
-          <w:rPr>
-            <w:webHidden/>
-          </w:rPr>
-          <w:fldChar w:fldCharType="separate"/>
-        </w:r>
-        <w:r>
-          <w:rPr>
-            <w:webHidden/>
-          </w:rPr>
-          <w:t>10</w:t>
-        </w:r>
-        <w:r>
-          <w:rPr>
-            <w:webHidden/>
-          </w:rPr>
-          <w:fldChar w:fldCharType="end"/>
-        </w:r>
-      </w:hyperlink>
-    </w:p>
-    <w:p>
-      <w:pPr>
-        <w:pStyle w:val="TM1"/>
-        <w:rPr>
-          <w:rFonts w:asciiTheme="minorHAnsi" w:eastAsiaTheme="minorEastAsia" w:hAnsiTheme="minorHAnsi" w:cstheme="minorBidi"/>
-          <w:sz w:val="22"/>
-          <w:szCs w:val="22"/>
-          <w:lang w:val="fr-CH" w:eastAsia="fr-CH"/>
-        </w:rPr>
-      </w:pPr>
-      <w:hyperlink w:anchor="_Toc37257897" w:history="1">
-        <w:r>
-          <w:rPr>
-            <w:rStyle w:val="Lienhypertexte"/>
-          </w:rPr>
-          <w:t>5</w:t>
-        </w:r>
-        <w:r>
-          <w:rPr>
-            <w:rFonts w:asciiTheme="minorHAnsi" w:eastAsiaTheme="minorEastAsia" w:hAnsiTheme="minorHAnsi" w:cstheme="minorBidi"/>
-            <w:sz w:val="22"/>
-            <w:szCs w:val="22"/>
-            <w:lang w:val="fr-CH" w:eastAsia="fr-CH"/>
-          </w:rPr>
-          <w:tab/>
-        </w:r>
-        <w:r>
-          <w:rPr>
-            <w:rStyle w:val="Lienhypertexte"/>
-          </w:rPr>
-          <w:t>Annexes</w:t>
-        </w:r>
-        <w:r>
-          <w:rPr>
-            <w:webHidden/>
-          </w:rPr>
-          <w:tab/>
-        </w:r>
-        <w:r>
-          <w:rPr>
-            <w:webHidden/>
-          </w:rPr>
-          <w:fldChar w:fldCharType="begin"/>
-        </w:r>
-        <w:r>
-          <w:rPr>
-            <w:webHidden/>
-          </w:rPr>
-          <w:instrText xml:space="preserve"> PAGEREF _Toc37257897 \h </w:instrText>
-        </w:r>
-        <w:r>
-          <w:rPr>
-            <w:webHidden/>
-          </w:rPr>
-        </w:r>
-        <w:r>
-          <w:rPr>
-            <w:webHidden/>
-          </w:rPr>
-          <w:fldChar w:fldCharType="separate"/>
-        </w:r>
-        <w:r>
-          <w:rPr>
-            <w:webHidden/>
-          </w:rPr>
           <w:t>11</w:t>
         </w:r>
         <w:r>
           <w:rPr>
+            <w:noProof/>
             <w:webHidden/>
           </w:rPr>
           <w:fldChar w:fldCharType="end"/>
@@ -2581,14 +2432,14 @@
           <w:lang w:val="fr-CH" w:eastAsia="fr-CH"/>
         </w:rPr>
       </w:pPr>
-      <w:hyperlink w:anchor="_Toc37257898" w:history="1">
+      <w:hyperlink w:anchor="_Toc37260878" w:history="1">
         <w:r>
           <w:rPr>
             <w:rStyle w:val="Lienhypertexte"/>
             <w:i/>
             <w:noProof/>
           </w:rPr>
-          <w:t>5.1</w:t>
+          <w:t>3.3</w:t>
         </w:r>
         <w:r>
           <w:rPr>
@@ -2605,7 +2456,7 @@
             <w:rStyle w:val="Lienhypertexte"/>
             <w:noProof/>
           </w:rPr>
-          <w:t>Sources – Bibliographie</w:t>
+          <w:t>Erreurs restantes</w:t>
         </w:r>
         <w:r>
           <w:rPr>
@@ -2626,7 +2477,7 @@
             <w:noProof/>
             <w:webHidden/>
           </w:rPr>
-          <w:instrText xml:space="preserve"> PAGEREF _Toc37257898 \h </w:instrText>
+          <w:instrText xml:space="preserve"> PAGEREF _Toc37260878 \h </w:instrText>
         </w:r>
         <w:r>
           <w:rPr>
@@ -2672,14 +2523,14 @@
           <w:lang w:val="fr-CH" w:eastAsia="fr-CH"/>
         </w:rPr>
       </w:pPr>
-      <w:hyperlink w:anchor="_Toc37257899" w:history="1">
+      <w:hyperlink w:anchor="_Toc37260879" w:history="1">
         <w:r>
           <w:rPr>
             <w:rStyle w:val="Lienhypertexte"/>
             <w:i/>
             <w:noProof/>
           </w:rPr>
-          <w:t>5.2</w:t>
+          <w:t>3.4</w:t>
         </w:r>
         <w:r>
           <w:rPr>
@@ -2696,6 +2547,338 @@
             <w:rStyle w:val="Lienhypertexte"/>
             <w:noProof/>
           </w:rPr>
+          <w:t>Liste des documents fournis</w:t>
+        </w:r>
+        <w:r>
+          <w:rPr>
+            <w:noProof/>
+            <w:webHidden/>
+          </w:rPr>
+          <w:tab/>
+        </w:r>
+        <w:r>
+          <w:rPr>
+            <w:noProof/>
+            <w:webHidden/>
+          </w:rPr>
+          <w:fldChar w:fldCharType="begin"/>
+        </w:r>
+        <w:r>
+          <w:rPr>
+            <w:noProof/>
+            <w:webHidden/>
+          </w:rPr>
+          <w:instrText xml:space="preserve"> PAGEREF _Toc37260879 \h </w:instrText>
+        </w:r>
+        <w:r>
+          <w:rPr>
+            <w:noProof/>
+            <w:webHidden/>
+          </w:rPr>
+        </w:r>
+        <w:r>
+          <w:rPr>
+            <w:noProof/>
+            <w:webHidden/>
+          </w:rPr>
+          <w:fldChar w:fldCharType="separate"/>
+        </w:r>
+        <w:r>
+          <w:rPr>
+            <w:noProof/>
+            <w:webHidden/>
+          </w:rPr>
+          <w:t>11</w:t>
+        </w:r>
+        <w:r>
+          <w:rPr>
+            <w:noProof/>
+            <w:webHidden/>
+          </w:rPr>
+          <w:fldChar w:fldCharType="end"/>
+        </w:r>
+      </w:hyperlink>
+    </w:p>
+    <w:p>
+      <w:pPr>
+        <w:pStyle w:val="TM1"/>
+        <w:rPr>
+          <w:rFonts w:asciiTheme="minorHAnsi" w:eastAsiaTheme="minorEastAsia" w:hAnsiTheme="minorHAnsi" w:cstheme="minorBidi"/>
+          <w:sz w:val="22"/>
+          <w:szCs w:val="22"/>
+          <w:lang w:val="fr-CH" w:eastAsia="fr-CH"/>
+        </w:rPr>
+      </w:pPr>
+      <w:hyperlink w:anchor="_Toc37260880" w:history="1">
+        <w:r>
+          <w:rPr>
+            <w:rStyle w:val="Lienhypertexte"/>
+          </w:rPr>
+          <w:t>4</w:t>
+        </w:r>
+        <w:r>
+          <w:rPr>
+            <w:rFonts w:asciiTheme="minorHAnsi" w:eastAsiaTheme="minorEastAsia" w:hAnsiTheme="minorHAnsi" w:cstheme="minorBidi"/>
+            <w:sz w:val="22"/>
+            <w:szCs w:val="22"/>
+            <w:lang w:val="fr-CH" w:eastAsia="fr-CH"/>
+          </w:rPr>
+          <w:tab/>
+        </w:r>
+        <w:r>
+          <w:rPr>
+            <w:rStyle w:val="Lienhypertexte"/>
+          </w:rPr>
+          <w:t>Conclusions</w:t>
+        </w:r>
+        <w:r>
+          <w:rPr>
+            <w:webHidden/>
+          </w:rPr>
+          <w:tab/>
+        </w:r>
+        <w:r>
+          <w:rPr>
+            <w:webHidden/>
+          </w:rPr>
+          <w:fldChar w:fldCharType="begin"/>
+        </w:r>
+        <w:r>
+          <w:rPr>
+            <w:webHidden/>
+          </w:rPr>
+          <w:instrText xml:space="preserve"> PAGEREF _Toc37260880 \h </w:instrText>
+        </w:r>
+        <w:r>
+          <w:rPr>
+            <w:webHidden/>
+          </w:rPr>
+        </w:r>
+        <w:r>
+          <w:rPr>
+            <w:webHidden/>
+          </w:rPr>
+          <w:fldChar w:fldCharType="separate"/>
+        </w:r>
+        <w:r>
+          <w:rPr>
+            <w:webHidden/>
+          </w:rPr>
+          <w:t>12</w:t>
+        </w:r>
+        <w:r>
+          <w:rPr>
+            <w:webHidden/>
+          </w:rPr>
+          <w:fldChar w:fldCharType="end"/>
+        </w:r>
+      </w:hyperlink>
+    </w:p>
+    <w:p>
+      <w:pPr>
+        <w:pStyle w:val="TM1"/>
+        <w:rPr>
+          <w:rFonts w:asciiTheme="minorHAnsi" w:eastAsiaTheme="minorEastAsia" w:hAnsiTheme="minorHAnsi" w:cstheme="minorBidi"/>
+          <w:sz w:val="22"/>
+          <w:szCs w:val="22"/>
+          <w:lang w:val="fr-CH" w:eastAsia="fr-CH"/>
+        </w:rPr>
+      </w:pPr>
+      <w:hyperlink w:anchor="_Toc37260881" w:history="1">
+        <w:r>
+          <w:rPr>
+            <w:rStyle w:val="Lienhypertexte"/>
+          </w:rPr>
+          <w:t>5</w:t>
+        </w:r>
+        <w:r>
+          <w:rPr>
+            <w:rFonts w:asciiTheme="minorHAnsi" w:eastAsiaTheme="minorEastAsia" w:hAnsiTheme="minorHAnsi" w:cstheme="minorBidi"/>
+            <w:sz w:val="22"/>
+            <w:szCs w:val="22"/>
+            <w:lang w:val="fr-CH" w:eastAsia="fr-CH"/>
+          </w:rPr>
+          <w:tab/>
+        </w:r>
+        <w:r>
+          <w:rPr>
+            <w:rStyle w:val="Lienhypertexte"/>
+          </w:rPr>
+          <w:t>Annexes</w:t>
+        </w:r>
+        <w:r>
+          <w:rPr>
+            <w:webHidden/>
+          </w:rPr>
+          <w:tab/>
+        </w:r>
+        <w:r>
+          <w:rPr>
+            <w:webHidden/>
+          </w:rPr>
+          <w:fldChar w:fldCharType="begin"/>
+        </w:r>
+        <w:r>
+          <w:rPr>
+            <w:webHidden/>
+          </w:rPr>
+          <w:instrText xml:space="preserve"> PAGEREF _Toc37260881 \h </w:instrText>
+        </w:r>
+        <w:r>
+          <w:rPr>
+            <w:webHidden/>
+          </w:rPr>
+        </w:r>
+        <w:r>
+          <w:rPr>
+            <w:webHidden/>
+          </w:rPr>
+          <w:fldChar w:fldCharType="separate"/>
+        </w:r>
+        <w:r>
+          <w:rPr>
+            <w:webHidden/>
+          </w:rPr>
+          <w:t>12</w:t>
+        </w:r>
+        <w:r>
+          <w:rPr>
+            <w:webHidden/>
+          </w:rPr>
+          <w:fldChar w:fldCharType="end"/>
+        </w:r>
+      </w:hyperlink>
+    </w:p>
+    <w:p>
+      <w:pPr>
+        <w:pStyle w:val="TM2"/>
+        <w:tabs>
+          <w:tab w:val="left" w:pos="800"/>
+          <w:tab w:val="right" w:leader="dot" w:pos="9060"/>
+        </w:tabs>
+        <w:rPr>
+          <w:rFonts w:asciiTheme="minorHAnsi" w:eastAsiaTheme="minorEastAsia" w:hAnsiTheme="minorHAnsi" w:cstheme="minorBidi"/>
+          <w:noProof/>
+          <w:sz w:val="22"/>
+          <w:szCs w:val="22"/>
+          <w:lang w:val="fr-CH" w:eastAsia="fr-CH"/>
+        </w:rPr>
+      </w:pPr>
+      <w:hyperlink w:anchor="_Toc37260882" w:history="1">
+        <w:r>
+          <w:rPr>
+            <w:rStyle w:val="Lienhypertexte"/>
+            <w:i/>
+            <w:noProof/>
+          </w:rPr>
+          <w:t>5.1</w:t>
+        </w:r>
+        <w:r>
+          <w:rPr>
+            <w:rFonts w:asciiTheme="minorHAnsi" w:eastAsiaTheme="minorEastAsia" w:hAnsiTheme="minorHAnsi" w:cstheme="minorBidi"/>
+            <w:noProof/>
+            <w:sz w:val="22"/>
+            <w:szCs w:val="22"/>
+            <w:lang w:val="fr-CH" w:eastAsia="fr-CH"/>
+          </w:rPr>
+          <w:tab/>
+        </w:r>
+        <w:r>
+          <w:rPr>
+            <w:rStyle w:val="Lienhypertexte"/>
+            <w:noProof/>
+          </w:rPr>
+          <w:t>Sources – Bibliographie</w:t>
+        </w:r>
+        <w:r>
+          <w:rPr>
+            <w:noProof/>
+            <w:webHidden/>
+          </w:rPr>
+          <w:tab/>
+        </w:r>
+        <w:r>
+          <w:rPr>
+            <w:noProof/>
+            <w:webHidden/>
+          </w:rPr>
+          <w:fldChar w:fldCharType="begin"/>
+        </w:r>
+        <w:r>
+          <w:rPr>
+            <w:noProof/>
+            <w:webHidden/>
+          </w:rPr>
+          <w:instrText xml:space="preserve"> PAGEREF _Toc37260882 \h </w:instrText>
+        </w:r>
+        <w:r>
+          <w:rPr>
+            <w:noProof/>
+            <w:webHidden/>
+          </w:rPr>
+        </w:r>
+        <w:r>
+          <w:rPr>
+            <w:noProof/>
+            <w:webHidden/>
+          </w:rPr>
+          <w:fldChar w:fldCharType="separate"/>
+        </w:r>
+        <w:r>
+          <w:rPr>
+            <w:noProof/>
+            <w:webHidden/>
+          </w:rPr>
+          <w:t>12</w:t>
+        </w:r>
+        <w:r>
+          <w:rPr>
+            <w:noProof/>
+            <w:webHidden/>
+          </w:rPr>
+          <w:fldChar w:fldCharType="end"/>
+        </w:r>
+      </w:hyperlink>
+    </w:p>
+    <w:p>
+      <w:pPr>
+        <w:pStyle w:val="TM2"/>
+        <w:tabs>
+          <w:tab w:val="left" w:pos="800"/>
+          <w:tab w:val="right" w:leader="dot" w:pos="9060"/>
+        </w:tabs>
+        <w:rPr>
+          <w:rFonts w:asciiTheme="minorHAnsi" w:eastAsiaTheme="minorEastAsia" w:hAnsiTheme="minorHAnsi" w:cstheme="minorBidi"/>
+          <w:noProof/>
+          <w:sz w:val="22"/>
+          <w:szCs w:val="22"/>
+          <w:lang w:val="fr-CH" w:eastAsia="fr-CH"/>
+        </w:rPr>
+      </w:pPr>
+      <w:hyperlink w:anchor="_Toc37260883" w:history="1">
+        <w:r>
+          <w:rPr>
+            <w:rStyle w:val="Lienhypertexte"/>
+            <w:i/>
+            <w:noProof/>
+          </w:rPr>
+          <w:t>5.2</w:t>
+        </w:r>
+        <w:r>
+          <w:rPr>
+            <w:rFonts w:asciiTheme="minorHAnsi" w:eastAsiaTheme="minorEastAsia" w:hAnsiTheme="minorHAnsi" w:cstheme="minorBidi"/>
+            <w:noProof/>
+            <w:sz w:val="22"/>
+            <w:szCs w:val="22"/>
+            <w:lang w:val="fr-CH" w:eastAsia="fr-CH"/>
+          </w:rPr>
+          <w:tab/>
+        </w:r>
+        <w:r>
+          <w:rPr>
+            <w:rStyle w:val="Lienhypertexte"/>
+            <w:noProof/>
+          </w:rPr>
           <w:t>Journal de travail</w:t>
         </w:r>
         <w:r>
@@ -2717,7 +2900,7 @@
             <w:noProof/>
             <w:webHidden/>
           </w:rPr>
-          <w:instrText xml:space="preserve"> PAGEREF _Toc37257899 \h </w:instrText>
+          <w:instrText xml:space="preserve"> PAGEREF _Toc37260883 \h </w:instrText>
         </w:r>
         <w:r>
           <w:rPr>
@@ -2737,7 +2920,7 @@
             <w:noProof/>
             <w:webHidden/>
           </w:rPr>
-          <w:t>11</w:t>
+          <w:t>12</w:t>
         </w:r>
         <w:r>
           <w:rPr>
@@ -2771,7 +2954,7 @@
       <w:pPr>
         <w:pStyle w:val="Titre1"/>
       </w:pPr>
-      <w:bookmarkStart w:id="1" w:name="_Toc37257873"/>
+      <w:bookmarkStart w:id="1" w:name="_Toc37260855"/>
       <w:r>
         <w:lastRenderedPageBreak/>
         <w:t>Analyse prél</w:t>
@@ -2788,7 +2971,7 @@
       <w:pPr>
         <w:pStyle w:val="Titre2"/>
       </w:pPr>
-      <w:bookmarkStart w:id="2" w:name="_Toc37257874"/>
+      <w:bookmarkStart w:id="2" w:name="_Toc37260856"/>
       <w:r>
         <w:t>Introduction</w:t>
       </w:r>
@@ -2849,7 +3032,7 @@
           <w:i/>
         </w:rPr>
       </w:pPr>
-      <w:bookmarkStart w:id="3" w:name="_Toc37257875"/>
+      <w:bookmarkStart w:id="3" w:name="_Toc37260857"/>
       <w:r>
         <w:t>Objectifs</w:t>
       </w:r>
@@ -2925,7 +3108,7 @@
       <w:pPr>
         <w:pStyle w:val="Titre2"/>
       </w:pPr>
-      <w:bookmarkStart w:id="4" w:name="_Toc37257876"/>
+      <w:bookmarkStart w:id="4" w:name="_Toc37260858"/>
       <w:r>
         <w:t>Planification</w:t>
       </w:r>
@@ -3445,7 +3628,7 @@
       <w:pPr>
         <w:pStyle w:val="Titre1"/>
       </w:pPr>
-      <w:bookmarkStart w:id="5" w:name="_Toc37257877"/>
+      <w:bookmarkStart w:id="5" w:name="_Toc37260859"/>
       <w:r>
         <w:lastRenderedPageBreak/>
         <w:t>Analyse</w:t>
@@ -3459,7 +3642,7 @@
       <w:pPr>
         <w:pStyle w:val="Titre2"/>
       </w:pPr>
-      <w:bookmarkStart w:id="6" w:name="_Toc37257878"/>
+      <w:bookmarkStart w:id="6" w:name="_Toc37260860"/>
       <w:r>
         <w:t>Concept</w:t>
       </w:r>
@@ -3476,7 +3659,7 @@
       <w:pPr>
         <w:pStyle w:val="Titre3"/>
       </w:pPr>
-      <w:bookmarkStart w:id="7" w:name="_Toc37257879"/>
+      <w:bookmarkStart w:id="7" w:name="_Toc37260861"/>
       <w:r>
         <w:t>Menu</w:t>
       </w:r>
@@ -3892,7 +4075,7 @@
       <w:pPr>
         <w:pStyle w:val="Titre3"/>
       </w:pPr>
-      <w:bookmarkStart w:id="8" w:name="_Toc37257880"/>
+      <w:bookmarkStart w:id="8" w:name="_Toc37260862"/>
       <w:r>
         <w:t>Login</w:t>
       </w:r>
@@ -4137,7 +4320,7 @@
       <w:pPr>
         <w:pStyle w:val="Titre3"/>
       </w:pPr>
-      <w:bookmarkStart w:id="9" w:name="_Toc37257881"/>
+      <w:bookmarkStart w:id="9" w:name="_Toc37260863"/>
       <w:r>
         <w:t>Aide</w:t>
       </w:r>
@@ -4265,7 +4448,7 @@
       <w:pPr>
         <w:pStyle w:val="Titre3"/>
       </w:pPr>
-      <w:bookmarkStart w:id="10" w:name="_Toc37257882"/>
+      <w:bookmarkStart w:id="10" w:name="_Toc37260864"/>
       <w:r>
         <w:t>Score</w:t>
       </w:r>
@@ -4401,7 +4584,7 @@
       <w:pPr>
         <w:pStyle w:val="Titre3"/>
       </w:pPr>
-      <w:bookmarkStart w:id="11" w:name="_Toc37257883"/>
+      <w:bookmarkStart w:id="11" w:name="_Toc37260865"/>
       <w:r>
         <w:t>Jeu</w:t>
       </w:r>
@@ -4965,7 +5148,7 @@
       <w:pPr>
         <w:pStyle w:val="Titre3"/>
       </w:pPr>
-      <w:bookmarkStart w:id="12" w:name="_Toc37257884"/>
+      <w:bookmarkStart w:id="12" w:name="_Toc37260866"/>
       <w:r>
         <w:t>Logs</w:t>
       </w:r>
@@ -5028,7 +5211,7 @@
       <w:pPr>
         <w:pStyle w:val="Titre3"/>
       </w:pPr>
-      <w:bookmarkStart w:id="13" w:name="_Toc37257885"/>
+      <w:bookmarkStart w:id="13" w:name="_Toc37260867"/>
       <w:r>
         <w:t>Fichiers de</w:t>
       </w:r>
@@ -5134,7 +5317,7 @@
         </w:rPr>
       </w:pPr>
       <w:bookmarkStart w:id="14" w:name="_Toc71691012"/>
-      <w:bookmarkStart w:id="15" w:name="_Toc37257886"/>
+      <w:bookmarkStart w:id="15" w:name="_Toc37260868"/>
       <w:r>
         <w:t>Stratégie de test</w:t>
       </w:r>
@@ -5940,7 +6123,7 @@
           <w:i/>
         </w:rPr>
       </w:pPr>
-      <w:bookmarkStart w:id="16" w:name="_Toc37257887"/>
+      <w:bookmarkStart w:id="16" w:name="_Toc37260869"/>
       <w:r>
         <w:t>Planification</w:t>
       </w:r>
@@ -5957,7 +6140,7 @@
       <w:pPr>
         <w:pStyle w:val="Titre3"/>
       </w:pPr>
-      <w:bookmarkStart w:id="17" w:name="_Toc37257889"/>
+      <w:bookmarkStart w:id="17" w:name="_Toc37260870"/>
       <w:r>
         <w:t>Version 1.0</w:t>
       </w:r>
@@ -6347,17 +6530,44 @@
           <w:szCs w:val="24"/>
           <w:lang w:val="fr-CH" w:eastAsia="fr-CH"/>
         </w:rPr>
-        <w:t xml:space="preserve">Date d’échéance : </w:t>
-      </w:r>
-      <w:r>
+        <w:t>Date d’échéance : 25.03.2020</w:t>
+      </w:r>
+    </w:p>
+    <w:p>
+      <w:pPr>
+        <w:rPr>
+          <w:rFonts w:cs="Arial"/>
+        </w:rPr>
+      </w:pPr>
+    </w:p>
+    <w:p>
+      <w:pPr>
+        <w:rPr>
+          <w:rFonts w:cs="Arial"/>
+          <w:b/>
+          <w:bCs/>
+        </w:rPr>
+      </w:pPr>
+      <w:r>
+        <w:rPr>
+          <w:rFonts w:cs="Arial"/>
+          <w:b/>
+          <w:bCs/>
+        </w:rPr>
+        <w:t>Sprint 5 :</w:t>
+      </w:r>
+    </w:p>
+    <w:p>
+      <w:pPr>
+        <w:shd w:val="clear" w:color="auto" w:fill="FFFFFF"/>
+        <w:jc w:val="left"/>
         <w:rPr>
           <w:rFonts w:cs="Arial"/>
           <w:color w:val="24292E"/>
           <w:szCs w:val="24"/>
           <w:lang w:val="fr-CH" w:eastAsia="fr-CH"/>
         </w:rPr>
-        <w:t>25</w:t>
-      </w:r>
+      </w:pPr>
       <w:r>
         <w:rPr>
           <w:rFonts w:cs="Arial"/>
@@ -6365,31 +6575,7 @@
           <w:szCs w:val="24"/>
           <w:lang w:val="fr-CH" w:eastAsia="fr-CH"/>
         </w:rPr>
-        <w:t>.03.2020</w:t>
-      </w:r>
-    </w:p>
-    <w:p>
-      <w:pPr>
-        <w:rPr>
-          <w:rFonts w:cs="Arial"/>
-        </w:rPr>
-      </w:pPr>
-    </w:p>
-    <w:p>
-      <w:pPr>
-        <w:rPr>
-          <w:rFonts w:cs="Arial"/>
-          <w:b/>
-          <w:bCs/>
-        </w:rPr>
-      </w:pPr>
-      <w:r>
-        <w:rPr>
-          <w:rFonts w:cs="Arial"/>
-          <w:b/>
-          <w:bCs/>
-        </w:rPr>
-        <w:t>Sprint 5 :</w:t>
+        <w:t>S'authentifier</w:t>
       </w:r>
     </w:p>
     <w:p>
@@ -6410,7 +6596,7 @@
           <w:szCs w:val="24"/>
           <w:lang w:val="fr-CH" w:eastAsia="fr-CH"/>
         </w:rPr>
-        <w:t>S'authentifier</w:t>
+        <w:t>L'authentification dure tant que le logiciel n'est pas fermé</w:t>
       </w:r>
     </w:p>
     <w:p>
@@ -6431,7 +6617,7 @@
           <w:szCs w:val="24"/>
           <w:lang w:val="fr-CH" w:eastAsia="fr-CH"/>
         </w:rPr>
-        <w:t>L'authentification dure tant que le logiciel n'est pas fermé</w:t>
+        <w:t>Le programme choisit une grille au hasard dans un répertoire et la charge</w:t>
       </w:r>
     </w:p>
     <w:p>
@@ -6452,7 +6638,7 @@
           <w:szCs w:val="24"/>
           <w:lang w:val="fr-CH" w:eastAsia="fr-CH"/>
         </w:rPr>
-        <w:t>Le programme choisit une grille au hasard dans un répertoire et la charge</w:t>
+        <w:t>Afficher la liste des scores atteints lors des parties précédentes</w:t>
       </w:r>
     </w:p>
     <w:p>
@@ -6473,29 +6659,29 @@
           <w:szCs w:val="24"/>
           <w:lang w:val="fr-CH" w:eastAsia="fr-CH"/>
         </w:rPr>
-        <w:t>Afficher la liste des scores atteints lors des parties précédentes</w:t>
-      </w:r>
-    </w:p>
-    <w:p>
-      <w:pPr>
-        <w:shd w:val="clear" w:color="auto" w:fill="FFFFFF"/>
-        <w:jc w:val="left"/>
+        <w:t>Logs trace toutes les actions effectuer dans le programm</w:t>
+      </w:r>
+      <w:r>
         <w:rPr>
           <w:rFonts w:cs="Arial"/>
           <w:color w:val="24292E"/>
           <w:szCs w:val="24"/>
           <w:lang w:val="fr-CH" w:eastAsia="fr-CH"/>
         </w:rPr>
-      </w:pPr>
-      <w:r>
+        <w:t>e</w:t>
+      </w:r>
+    </w:p>
+    <w:p>
+      <w:pPr>
+        <w:shd w:val="clear" w:color="auto" w:fill="FFFFFF"/>
+        <w:jc w:val="left"/>
         <w:rPr>
           <w:rFonts w:cs="Arial"/>
           <w:color w:val="24292E"/>
           <w:szCs w:val="24"/>
           <w:lang w:val="fr-CH" w:eastAsia="fr-CH"/>
         </w:rPr>
-        <w:t>Logs trace toutes les actions effectuer dans le programm</w:t>
-      </w:r>
+      </w:pPr>
       <w:r>
         <w:rPr>
           <w:rFonts w:cs="Arial"/>
@@ -6503,168 +6689,75 @@
           <w:szCs w:val="24"/>
           <w:lang w:val="fr-CH" w:eastAsia="fr-CH"/>
         </w:rPr>
-        <w:t>e</w:t>
-      </w:r>
-    </w:p>
-    <w:p>
-      <w:pPr>
-        <w:shd w:val="clear" w:color="auto" w:fill="FFFFFF"/>
-        <w:jc w:val="left"/>
+        <w:t>Date d’échéance : 01.04.2020</w:t>
+      </w:r>
+    </w:p>
+    <w:p>
+      <w:pPr>
+        <w:rPr>
+          <w:rFonts w:cs="Arial"/>
+          <w:b/>
+          <w:bCs/>
+        </w:rPr>
+      </w:pPr>
+    </w:p>
+    <w:p>
+      <w:pPr>
+        <w:rPr>
+          <w:rFonts w:cs="Arial"/>
+          <w:b/>
+          <w:bCs/>
+        </w:rPr>
+      </w:pPr>
+      <w:r>
+        <w:rPr>
+          <w:rFonts w:cs="Arial"/>
+          <w:b/>
+          <w:bCs/>
+        </w:rPr>
+        <w:t>Sprint 6 :</w:t>
+      </w:r>
+    </w:p>
+    <w:p>
+      <w:pPr>
+        <w:rPr>
+          <w:rFonts w:cs="Arial"/>
+        </w:rPr>
+      </w:pPr>
+      <w:r>
+        <w:rPr>
+          <w:rFonts w:cs="Arial"/>
+        </w:rPr>
+        <w:t>Faire la documentation du projet</w:t>
+      </w:r>
+    </w:p>
+    <w:p>
+      <w:pPr>
+        <w:rPr>
+          <w:rFonts w:cs="Arial"/>
+        </w:rPr>
+      </w:pPr>
+      <w:r>
+        <w:rPr>
+          <w:rFonts w:cs="Arial"/>
+        </w:rPr>
+        <w:t>Faire le rendu final</w:t>
+      </w:r>
+    </w:p>
+    <w:p>
+      <w:pPr>
+        <w:rPr>
+          <w:rFonts w:cs="Arial"/>
+        </w:rPr>
+      </w:pPr>
+      <w:r>
         <w:rPr>
           <w:rFonts w:cs="Arial"/>
           <w:color w:val="24292E"/>
           <w:szCs w:val="24"/>
           <w:lang w:val="fr-CH" w:eastAsia="fr-CH"/>
         </w:rPr>
-      </w:pPr>
-      <w:r>
-        <w:rPr>
-          <w:rFonts w:cs="Arial"/>
-          <w:color w:val="24292E"/>
-          <w:szCs w:val="24"/>
-          <w:lang w:val="fr-CH" w:eastAsia="fr-CH"/>
-        </w:rPr>
-        <w:t xml:space="preserve">Date d’échéance : </w:t>
-      </w:r>
-      <w:r>
-        <w:rPr>
-          <w:rFonts w:cs="Arial"/>
-          <w:color w:val="24292E"/>
-          <w:szCs w:val="24"/>
-          <w:lang w:val="fr-CH" w:eastAsia="fr-CH"/>
-        </w:rPr>
-        <w:t>01</w:t>
-      </w:r>
-      <w:r>
-        <w:rPr>
-          <w:rFonts w:cs="Arial"/>
-          <w:color w:val="24292E"/>
-          <w:szCs w:val="24"/>
-          <w:lang w:val="fr-CH" w:eastAsia="fr-CH"/>
-        </w:rPr>
-        <w:t>.0</w:t>
-      </w:r>
-      <w:r>
-        <w:rPr>
-          <w:rFonts w:cs="Arial"/>
-          <w:color w:val="24292E"/>
-          <w:szCs w:val="24"/>
-          <w:lang w:val="fr-CH" w:eastAsia="fr-CH"/>
-        </w:rPr>
-        <w:t>4</w:t>
-      </w:r>
-      <w:r>
-        <w:rPr>
-          <w:rFonts w:cs="Arial"/>
-          <w:color w:val="24292E"/>
-          <w:szCs w:val="24"/>
-          <w:lang w:val="fr-CH" w:eastAsia="fr-CH"/>
-        </w:rPr>
-        <w:t>.2020</w:t>
-      </w:r>
-    </w:p>
-    <w:p>
-      <w:pPr>
-        <w:rPr>
-          <w:rFonts w:cs="Arial"/>
-          <w:b/>
-          <w:bCs/>
-        </w:rPr>
-      </w:pPr>
-    </w:p>
-    <w:p>
-      <w:pPr>
-        <w:rPr>
-          <w:rFonts w:cs="Arial"/>
-          <w:b/>
-          <w:bCs/>
-        </w:rPr>
-      </w:pPr>
-      <w:r>
-        <w:rPr>
-          <w:rFonts w:cs="Arial"/>
-          <w:b/>
-          <w:bCs/>
-        </w:rPr>
-        <w:t>Sprint 6 :</w:t>
-      </w:r>
-    </w:p>
-    <w:p>
-      <w:pPr>
-        <w:rPr>
-          <w:rFonts w:cs="Arial"/>
-        </w:rPr>
-      </w:pPr>
-      <w:r>
-        <w:rPr>
-          <w:rFonts w:cs="Arial"/>
-        </w:rPr>
-        <w:t>Faire la documentation du projet</w:t>
-      </w:r>
-    </w:p>
-    <w:p>
-      <w:pPr>
-        <w:rPr>
-          <w:rFonts w:cs="Arial"/>
-        </w:rPr>
-      </w:pPr>
-      <w:r>
-        <w:rPr>
-          <w:rFonts w:cs="Arial"/>
-        </w:rPr>
-        <w:t>Faire le rendu final</w:t>
-      </w:r>
-    </w:p>
-    <w:p>
-      <w:pPr>
-        <w:rPr>
-          <w:rFonts w:cs="Arial"/>
-        </w:rPr>
-      </w:pPr>
-      <w:r>
-        <w:rPr>
-          <w:rFonts w:cs="Arial"/>
-          <w:color w:val="24292E"/>
-          <w:szCs w:val="24"/>
-          <w:lang w:val="fr-CH" w:eastAsia="fr-CH"/>
-        </w:rPr>
-        <w:t xml:space="preserve">Date d’échéance : </w:t>
-      </w:r>
-      <w:r>
-        <w:rPr>
-          <w:rFonts w:cs="Arial"/>
-          <w:color w:val="24292E"/>
-          <w:szCs w:val="24"/>
-          <w:lang w:val="fr-CH" w:eastAsia="fr-CH"/>
-        </w:rPr>
-        <w:t>08</w:t>
-      </w:r>
-      <w:r>
-        <w:rPr>
-          <w:rFonts w:cs="Arial"/>
-          <w:color w:val="24292E"/>
-          <w:szCs w:val="24"/>
-          <w:lang w:val="fr-CH" w:eastAsia="fr-CH"/>
-        </w:rPr>
-        <w:t>.0</w:t>
-      </w:r>
-      <w:r>
-        <w:rPr>
-          <w:rFonts w:cs="Arial"/>
-          <w:color w:val="24292E"/>
-          <w:szCs w:val="24"/>
-          <w:lang w:val="fr-CH" w:eastAsia="fr-CH"/>
-        </w:rPr>
-        <w:t>4</w:t>
-      </w:r>
-      <w:r>
-        <w:rPr>
-          <w:rFonts w:cs="Arial"/>
-          <w:color w:val="24292E"/>
-          <w:szCs w:val="24"/>
-          <w:lang w:val="fr-CH" w:eastAsia="fr-CH"/>
-        </w:rPr>
-        <w:t>.2020</w:t>
+        <w:t>Date d’échéance : 08.04.2020</w:t>
       </w:r>
     </w:p>
     <w:p>
@@ -6699,7 +6792,7 @@
       </w:pPr>
       <w:bookmarkStart w:id="18" w:name="_Toc25553314"/>
       <w:bookmarkStart w:id="19" w:name="_Toc71691019"/>
-      <w:bookmarkStart w:id="20" w:name="_Toc37257890"/>
+      <w:bookmarkStart w:id="20" w:name="_Toc37260871"/>
       <w:r>
         <w:t>Dossier de conception</w:t>
       </w:r>
@@ -6727,16 +6820,23 @@
       <w:pPr>
         <w:pStyle w:val="Titre3"/>
       </w:pPr>
-      <w:r>
-        <w:t xml:space="preserve">Outils </w:t>
-      </w:r>
+      <w:bookmarkStart w:id="21" w:name="_Toc37260872"/>
       <w:proofErr w:type="spellStart"/>
       <w:r>
+        <w:t>Outils</w:t>
+      </w:r>
+      <w:proofErr w:type="spellEnd"/>
+      <w:r>
+        <w:t xml:space="preserve"> </w:t>
+      </w:r>
+      <w:proofErr w:type="spellStart"/>
+      <w:r>
         <w:t>HardWare</w:t>
       </w:r>
+      <w:bookmarkEnd w:id="21"/>
       <w:proofErr w:type="spellEnd"/>
       <w:r>
-        <w:t xml:space="preserve"> utilisé : </w:t>
+        <w:t xml:space="preserve"> </w:t>
       </w:r>
     </w:p>
     <w:p>
@@ -6756,9 +6856,21 @@
       <w:pPr>
         <w:pStyle w:val="Titre3"/>
       </w:pPr>
-      <w:r>
-        <w:t>Système d’exploitation utilisé :</w:t>
-      </w:r>
+      <w:bookmarkStart w:id="22" w:name="_Toc37260873"/>
+      <w:proofErr w:type="spellStart"/>
+      <w:r>
+        <w:t>Système</w:t>
+      </w:r>
+      <w:proofErr w:type="spellEnd"/>
+      <w:r>
+        <w:t xml:space="preserve"> </w:t>
+      </w:r>
+      <w:proofErr w:type="spellStart"/>
+      <w:r>
+        <w:t>d’exploitation</w:t>
+      </w:r>
+      <w:bookmarkEnd w:id="22"/>
+      <w:proofErr w:type="spellEnd"/>
     </w:p>
     <w:p>
       <w:pPr>
@@ -6789,22 +6901,13 @@
       <w:pPr>
         <w:pStyle w:val="Titre3"/>
       </w:pPr>
+      <w:bookmarkStart w:id="23" w:name="_Toc37260874"/>
       <w:proofErr w:type="spellStart"/>
       <w:r>
         <w:t>Logiciels</w:t>
       </w:r>
+      <w:bookmarkEnd w:id="23"/>
       <w:proofErr w:type="spellEnd"/>
-      <w:r>
-        <w:t xml:space="preserve"> </w:t>
-      </w:r>
-      <w:proofErr w:type="spellStart"/>
-      <w:r>
-        <w:t>utilisé</w:t>
-      </w:r>
-      <w:proofErr w:type="spellEnd"/>
-      <w:r>
-        <w:t xml:space="preserve"> :</w:t>
-      </w:r>
     </w:p>
     <w:p>
       <w:pPr>
@@ -6880,17 +6983,17 @@
       <w:pPr>
         <w:pStyle w:val="Titre1"/>
       </w:pPr>
-      <w:bookmarkStart w:id="21" w:name="_Toc71703259"/>
-      <w:bookmarkStart w:id="22" w:name="_Toc37257891"/>
+      <w:bookmarkStart w:id="24" w:name="_Toc71703259"/>
+      <w:bookmarkStart w:id="25" w:name="_Toc37260875"/>
       <w:r>
         <w:lastRenderedPageBreak/>
         <w:t>R</w:t>
       </w:r>
-      <w:bookmarkEnd w:id="21"/>
+      <w:bookmarkEnd w:id="24"/>
       <w:r>
         <w:t>éalisation</w:t>
       </w:r>
-      <w:bookmarkEnd w:id="22"/>
+      <w:bookmarkEnd w:id="25"/>
     </w:p>
     <w:p>
       <w:pPr>
@@ -6899,18 +7002,18 @@
           <w:i/>
         </w:rPr>
       </w:pPr>
-      <w:bookmarkStart w:id="23" w:name="_Toc25553317"/>
-      <w:bookmarkStart w:id="24" w:name="_Toc71691022"/>
-      <w:bookmarkStart w:id="25" w:name="_Toc37257892"/>
+      <w:bookmarkStart w:id="26" w:name="_Toc25553317"/>
+      <w:bookmarkStart w:id="27" w:name="_Toc71691022"/>
+      <w:bookmarkStart w:id="28" w:name="_Toc37260876"/>
       <w:r>
         <w:t>Dossier de réalisation</w:t>
       </w:r>
-      <w:bookmarkStart w:id="26" w:name="_Toc25553318"/>
-      <w:bookmarkEnd w:id="23"/>
-      <w:bookmarkEnd w:id="24"/>
-      <w:bookmarkEnd w:id="25"/>
-    </w:p>
-    <w:bookmarkEnd w:id="26"/>
+      <w:bookmarkStart w:id="29" w:name="_Toc25553318"/>
+      <w:bookmarkEnd w:id="26"/>
+      <w:bookmarkEnd w:id="27"/>
+      <w:bookmarkEnd w:id="28"/>
+    </w:p>
+    <w:bookmarkEnd w:id="29"/>
     <w:p>
       <w:pPr>
         <w:rPr>
@@ -7151,22 +7254,38 @@
     <w:p>
       <w:pPr>
         <w:pStyle w:val="Titre2"/>
-        <w:rPr>
-          <w:i/>
-        </w:rPr>
-      </w:pPr>
-      <w:bookmarkStart w:id="27" w:name="_Toc25553321"/>
-      <w:bookmarkStart w:id="28" w:name="_Toc71691025"/>
-      <w:bookmarkStart w:id="29" w:name="_Toc37257893"/>
+      </w:pPr>
+      <w:bookmarkStart w:id="30" w:name="_Toc25553321"/>
+      <w:bookmarkStart w:id="31" w:name="_Toc71691025"/>
+      <w:bookmarkStart w:id="32" w:name="_Toc37260877"/>
       <w:r>
         <w:t>Description des test</w:t>
       </w:r>
-      <w:bookmarkEnd w:id="27"/>
+      <w:bookmarkEnd w:id="30"/>
       <w:r>
         <w:t>s effectués</w:t>
       </w:r>
-      <w:bookmarkEnd w:id="28"/>
-      <w:bookmarkEnd w:id="29"/>
+      <w:bookmarkEnd w:id="31"/>
+      <w:bookmarkEnd w:id="32"/>
+    </w:p>
+    <w:p>
+      <w:r>
+        <w:t xml:space="preserve">Condition dans </w:t>
+      </w:r>
+      <w:proofErr w:type="spellStart"/>
+      <w:r>
+        <w:t>les quelles</w:t>
+      </w:r>
+      <w:proofErr w:type="spellEnd"/>
+      <w:r>
+        <w:t xml:space="preserve"> les tests ont été fait.</w:t>
+      </w:r>
+    </w:p>
+    <w:p/>
+    <w:p>
+      <w:r>
+        <w:t>Windows 10, 64bit</w:t>
+      </w:r>
     </w:p>
     <w:p>
       <w:pPr>
@@ -7287,14 +7406,13 @@
     <w:p>
       <w:pPr>
         <w:pStyle w:val="Paragraphedeliste"/>
-        <w:numPr>
-          <w:ilvl w:val="0"/>
-          <w:numId w:val="12"/>
-        </w:numPr>
-        <w:rPr>
-          <w:rFonts w:cs="Arial"/>
-        </w:rPr>
-      </w:pPr>
+        <w:ind w:left="1077"/>
+        <w:rPr>
+          <w:rFonts w:cs="Arial"/>
+        </w:rPr>
+      </w:pPr>
+      <w:bookmarkStart w:id="33" w:name="_GoBack"/>
+      <w:bookmarkEnd w:id="33"/>
     </w:p>
     <w:p>
       <w:pPr>
@@ -7303,18 +7421,18 @@
           <w:i/>
         </w:rPr>
       </w:pPr>
-      <w:bookmarkStart w:id="30" w:name="_Toc25553322"/>
-      <w:bookmarkStart w:id="31" w:name="_Toc71691026"/>
-      <w:bookmarkStart w:id="32" w:name="_Toc37257894"/>
+      <w:bookmarkStart w:id="34" w:name="_Toc25553322"/>
+      <w:bookmarkStart w:id="35" w:name="_Toc71691026"/>
+      <w:bookmarkStart w:id="36" w:name="_Toc37260878"/>
       <w:r>
         <w:t xml:space="preserve">Erreurs </w:t>
       </w:r>
-      <w:bookmarkEnd w:id="30"/>
+      <w:bookmarkEnd w:id="34"/>
       <w:r>
         <w:t>restantes</w:t>
       </w:r>
-      <w:bookmarkEnd w:id="31"/>
-      <w:bookmarkEnd w:id="32"/>
+      <w:bookmarkEnd w:id="35"/>
+      <w:bookmarkEnd w:id="36"/>
       <w:r>
         <w:t xml:space="preserve">  </w:t>
       </w:r>
@@ -7325,7 +7443,7 @@
           <w:rFonts w:cs="Arial"/>
         </w:rPr>
       </w:pPr>
-      <w:bookmarkStart w:id="33" w:name="_Toc25553323"/>
+      <w:bookmarkStart w:id="37" w:name="_Toc25553323"/>
       <w:r>
         <w:rPr>
           <w:rFonts w:cs="Arial"/>
@@ -7333,7 +7451,7 @@
         <w:t>Cette partie du document parle des erreurs restantes</w:t>
       </w:r>
     </w:p>
-    <w:bookmarkEnd w:id="33"/>
+    <w:bookmarkEnd w:id="37"/>
     <w:p>
       <w:pPr>
         <w:pStyle w:val="En-tte"/>
@@ -7375,18 +7493,18 @@
           <w:i/>
         </w:rPr>
       </w:pPr>
-      <w:bookmarkStart w:id="34" w:name="_Toc25553326"/>
-      <w:bookmarkStart w:id="35" w:name="_Toc71691029"/>
-      <w:bookmarkStart w:id="36" w:name="_Toc37257895"/>
+      <w:bookmarkStart w:id="38" w:name="_Toc25553326"/>
+      <w:bookmarkStart w:id="39" w:name="_Toc71691029"/>
+      <w:bookmarkStart w:id="40" w:name="_Toc37260879"/>
       <w:r>
         <w:t>Liste des documents</w:t>
       </w:r>
-      <w:bookmarkEnd w:id="34"/>
+      <w:bookmarkEnd w:id="38"/>
       <w:r>
         <w:t xml:space="preserve"> fournis</w:t>
       </w:r>
-      <w:bookmarkEnd w:id="35"/>
-      <w:bookmarkEnd w:id="36"/>
+      <w:bookmarkEnd w:id="39"/>
+      <w:bookmarkEnd w:id="40"/>
     </w:p>
     <w:p>
       <w:pPr>
@@ -7557,64 +7675,26 @@
       <w:pPr>
         <w:pStyle w:val="Titre1"/>
       </w:pPr>
-      <w:bookmarkStart w:id="37" w:name="_Toc25553328"/>
-      <w:bookmarkStart w:id="38" w:name="_Toc71703263"/>
-      <w:bookmarkStart w:id="39" w:name="_Toc37257896"/>
+      <w:bookmarkStart w:id="41" w:name="_Toc25553328"/>
+      <w:bookmarkStart w:id="42" w:name="_Toc71703263"/>
+      <w:bookmarkStart w:id="43" w:name="_Toc37260880"/>
       <w:r>
         <w:lastRenderedPageBreak/>
         <w:t>C</w:t>
       </w:r>
-      <w:bookmarkEnd w:id="37"/>
-      <w:bookmarkEnd w:id="38"/>
+      <w:bookmarkEnd w:id="41"/>
+      <w:bookmarkEnd w:id="42"/>
       <w:r>
         <w:t>onclusions</w:t>
       </w:r>
-      <w:bookmarkEnd w:id="39"/>
+      <w:bookmarkEnd w:id="43"/>
     </w:p>
     <w:p>
       <w:pPr>
         <w:pStyle w:val="En-tte"/>
-        <w:rPr>
-          <w:rFonts w:cs="Arial"/>
-        </w:rPr>
-      </w:pPr>
-    </w:p>
-    <w:p>
-      <w:pPr>
-        <w:pStyle w:val="Retraitnormal1"/>
-        <w:rPr>
-          <w:rFonts w:ascii="Arial" w:hAnsi="Arial" w:cs="Arial"/>
-        </w:rPr>
-      </w:pPr>
-      <w:r>
-        <w:rPr>
-          <w:rFonts w:ascii="Arial" w:hAnsi="Arial" w:cs="Arial"/>
-        </w:rPr>
-        <w:t xml:space="preserve">Développez en tous cas les points </w:t>
-      </w:r>
-      <w:proofErr w:type="gramStart"/>
-      <w:r>
-        <w:rPr>
-          <w:rFonts w:ascii="Arial" w:hAnsi="Arial" w:cs="Arial"/>
-        </w:rPr>
-        <w:t>suivants:</w:t>
-      </w:r>
-      <w:proofErr w:type="gramEnd"/>
-    </w:p>
-    <w:p>
-      <w:pPr>
-        <w:pStyle w:val="Retraitnormal1"/>
-        <w:rPr>
-          <w:rFonts w:ascii="Arial" w:hAnsi="Arial" w:cs="Arial"/>
-        </w:rPr>
-      </w:pPr>
-    </w:p>
-    <w:p>
-      <w:pPr>
-        <w:pStyle w:val="Paragraphedeliste"/>
         <w:numPr>
           <w:ilvl w:val="0"/>
-          <w:numId w:val="3"/>
+          <w:numId w:val="21"/>
         </w:numPr>
         <w:rPr>
           <w:rFonts w:cs="Arial"/>
@@ -7624,15 +7704,15 @@
         <w:rPr>
           <w:rFonts w:cs="Arial"/>
         </w:rPr>
-        <w:t>Objectifs atteints / non-atteints</w:t>
-      </w:r>
-    </w:p>
-    <w:p>
-      <w:pPr>
-        <w:pStyle w:val="Paragraphedeliste"/>
+        <w:t>Les objectifs demandés ont été atteint</w:t>
+      </w:r>
+    </w:p>
+    <w:p>
+      <w:pPr>
+        <w:pStyle w:val="En-tte"/>
         <w:numPr>
           <w:ilvl w:val="0"/>
-          <w:numId w:val="3"/>
+          <w:numId w:val="21"/>
         </w:numPr>
         <w:rPr>
           <w:rFonts w:cs="Arial"/>
@@ -7642,15 +7722,15 @@
         <w:rPr>
           <w:rFonts w:cs="Arial"/>
         </w:rPr>
-        <w:t>Points positifs / négatifs</w:t>
-      </w:r>
-    </w:p>
-    <w:p>
-      <w:pPr>
-        <w:pStyle w:val="Paragraphedeliste"/>
+        <w:t>Les points positifs ont été pour moi d’apprendre à me débrouiller par mes propres moyens</w:t>
+      </w:r>
+    </w:p>
+    <w:p>
+      <w:pPr>
+        <w:pStyle w:val="En-tte"/>
         <w:numPr>
           <w:ilvl w:val="0"/>
-          <w:numId w:val="3"/>
+          <w:numId w:val="21"/>
         </w:numPr>
         <w:rPr>
           <w:rFonts w:cs="Arial"/>
@@ -7660,15 +7740,15 @@
         <w:rPr>
           <w:rFonts w:cs="Arial"/>
         </w:rPr>
-        <w:t>Difficultés particulières</w:t>
-      </w:r>
-    </w:p>
-    <w:p>
-      <w:pPr>
-        <w:pStyle w:val="Paragraphedeliste"/>
+        <w:t>Les points négatifs ont été pour moi de me retrouver bloquer de nombreuses fois sur des erreurs bête et très peu visible</w:t>
+      </w:r>
+    </w:p>
+    <w:p>
+      <w:pPr>
+        <w:pStyle w:val="En-tte"/>
         <w:numPr>
           <w:ilvl w:val="0"/>
-          <w:numId w:val="3"/>
+          <w:numId w:val="21"/>
         </w:numPr>
         <w:rPr>
           <w:rFonts w:cs="Arial"/>
@@ -7678,13 +7758,45 @@
         <w:rPr>
           <w:rFonts w:cs="Arial"/>
         </w:rPr>
-        <w:t>Suites possibles pour le projet (évolutions &amp; améliorations)</w:t>
-      </w:r>
-    </w:p>
-    <w:p>
-      <w:pPr>
-        <w:pStyle w:val="Paragraphedeliste"/>
-        <w:ind w:left="1146"/>
+        <w:t>Les difficultés que j’ai rencontré tout au long de mon projet ont été de rester bloquer sur des erreurs simples mais pas facile a trouvé et lire et écrire dans un fichier même si à la fin j’ai très bien compris ces notions</w:t>
+      </w:r>
+    </w:p>
+    <w:p>
+      <w:pPr>
+        <w:pStyle w:val="En-tte"/>
+        <w:numPr>
+          <w:ilvl w:val="0"/>
+          <w:numId w:val="21"/>
+        </w:numPr>
+        <w:rPr>
+          <w:rFonts w:cs="Arial"/>
+        </w:rPr>
+      </w:pPr>
+      <w:r>
+        <w:rPr>
+          <w:rFonts w:cs="Arial"/>
+        </w:rPr>
+        <w:t xml:space="preserve">Une des fonctionnalités qui pourrait être ajouté serait un créateur de </w:t>
+      </w:r>
+      <w:proofErr w:type="spellStart"/>
+      <w:r>
+        <w:rPr>
+          <w:rFonts w:cs="Arial"/>
+        </w:rPr>
+        <w:t>map</w:t>
+      </w:r>
+      <w:proofErr w:type="spellEnd"/>
+      <w:r>
+        <w:rPr>
+          <w:rFonts w:cs="Arial"/>
+        </w:rPr>
+        <w:t xml:space="preserve"> personnalisé</w:t>
+      </w:r>
+    </w:p>
+    <w:p>
+      <w:pPr>
+        <w:pStyle w:val="En-tte"/>
+        <w:ind w:left="720"/>
         <w:rPr>
           <w:rFonts w:cs="Arial"/>
         </w:rPr>
@@ -7694,16 +7806,16 @@
       <w:pPr>
         <w:pStyle w:val="Titre1"/>
       </w:pPr>
-      <w:bookmarkStart w:id="40" w:name="_Toc71703264"/>
-      <w:bookmarkStart w:id="41" w:name="_Toc37257897"/>
+      <w:bookmarkStart w:id="44" w:name="_Toc71703264"/>
+      <w:bookmarkStart w:id="45" w:name="_Toc37260881"/>
       <w:r>
         <w:t>A</w:t>
       </w:r>
-      <w:bookmarkEnd w:id="40"/>
+      <w:bookmarkEnd w:id="44"/>
       <w:r>
         <w:t>nnexes</w:t>
       </w:r>
-      <w:bookmarkEnd w:id="41"/>
+      <w:bookmarkEnd w:id="45"/>
     </w:p>
     <w:p>
       <w:pPr>
@@ -7719,13 +7831,13 @@
           <w:i/>
         </w:rPr>
       </w:pPr>
-      <w:bookmarkStart w:id="42" w:name="_Toc71703265"/>
-      <w:bookmarkStart w:id="43" w:name="_Toc37257898"/>
+      <w:bookmarkStart w:id="46" w:name="_Toc71703265"/>
+      <w:bookmarkStart w:id="47" w:name="_Toc37260882"/>
       <w:r>
         <w:t>Sources – Bibliographie</w:t>
       </w:r>
-      <w:bookmarkEnd w:id="42"/>
-      <w:bookmarkEnd w:id="43"/>
+      <w:bookmarkEnd w:id="46"/>
+      <w:bookmarkEnd w:id="47"/>
     </w:p>
     <w:p>
       <w:pPr>
@@ -7807,18 +7919,18 @@
           <w:i/>
         </w:rPr>
       </w:pPr>
-      <w:bookmarkStart w:id="44" w:name="_Toc25553330"/>
-      <w:bookmarkStart w:id="45" w:name="_Toc71703266"/>
-      <w:bookmarkStart w:id="46" w:name="_Toc37257899"/>
+      <w:bookmarkStart w:id="48" w:name="_Toc25553330"/>
+      <w:bookmarkStart w:id="49" w:name="_Toc71703266"/>
+      <w:bookmarkStart w:id="50" w:name="_Toc37260883"/>
       <w:r>
         <w:t xml:space="preserve">Journal de </w:t>
       </w:r>
-      <w:bookmarkEnd w:id="44"/>
-      <w:bookmarkEnd w:id="45"/>
+      <w:bookmarkEnd w:id="48"/>
+      <w:bookmarkEnd w:id="49"/>
       <w:r>
         <w:t>travail</w:t>
       </w:r>
-      <w:bookmarkEnd w:id="46"/>
+      <w:bookmarkEnd w:id="50"/>
     </w:p>
     <w:p>
       <w:pPr>
@@ -7833,8 +7945,6 @@
         </w:rPr>
         <w:t>Insérez votre journal de travail ici</w:t>
       </w:r>
-      <w:bookmarkStart w:id="47" w:name="_GoBack"/>
-      <w:bookmarkEnd w:id="47"/>
     </w:p>
     <w:sectPr>
       <w:headerReference w:type="default" r:id="rId22"/>
@@ -7918,14 +8028,27 @@
     <w:r>
       <w:tab/>
     </w:r>
-    <w:fldSimple w:instr=" DATE   \* MERGEFORMAT ">
-      <w:r>
-        <w:rPr>
-          <w:noProof/>
-        </w:rPr>
-        <w:t>08/04/2020</w:t>
-      </w:r>
-    </w:fldSimple>
+    <w:r>
+      <w:fldChar w:fldCharType="begin"/>
+    </w:r>
+    <w:r>
+      <w:instrText xml:space="preserve"> DATE   \* MERGEFORMAT </w:instrText>
+    </w:r>
+    <w:r>
+      <w:fldChar w:fldCharType="separate"/>
+    </w:r>
+    <w:r>
+      <w:rPr>
+        <w:noProof/>
+      </w:rPr>
+      <w:t>08/04/2020</w:t>
+    </w:r>
+    <w:r>
+      <w:rPr>
+        <w:noProof/>
+      </w:rPr>
+      <w:fldChar w:fldCharType="end"/>
+    </w:r>
     <w:r>
       <w:rPr>
         <w:rStyle w:val="Numrodepage"/>
@@ -10314,7 +10437,7 @@
   <w:abstractNum w:abstractNumId="20" w15:restartNumberingAfterBreak="0">
     <w:nsid w:val="71726C4E"/>
     <w:multiLevelType w:val="hybridMultilevel"/>
-    <w:tmpl w:val="056C7432"/>
+    <w:tmpl w:val="2328118E"/>
     <w:lvl w:ilvl="0" w:tplc="100C0001">
       <w:start w:val="1"/>
       <w:numFmt w:val="bullet"/>
@@ -10707,7 +10830,7 @@
   <w:abstractNum w:abstractNumId="23" w15:restartNumberingAfterBreak="0">
     <w:nsid w:val="7B1812A3"/>
     <w:multiLevelType w:val="hybridMultilevel"/>
-    <w:tmpl w:val="530EC098"/>
+    <w:tmpl w:val="A8183E98"/>
     <w:lvl w:ilvl="0" w:tplc="100C0001">
       <w:start w:val="1"/>
       <w:numFmt w:val="bullet"/>
@@ -12385,18 +12508,18 @@
 </file>
 
 <file path=customXml/item1.xml><?xml version="1.0" encoding="utf-8"?>
-<p:properties xmlns:p="http://schemas.microsoft.com/office/2006/metadata/properties" xmlns:xsi="http://www.w3.org/2001/XMLSchema-instance" xmlns:pc="http://schemas.microsoft.com/office/infopath/2007/PartnerControls">
-  <documentManagement/>
-</p:properties>
-</file>
-
-<file path=customXml/item2.xml><?xml version="1.0" encoding="utf-8"?>
 <?mso-contentType ?>
 <FormTemplates xmlns="http://schemas.microsoft.com/sharepoint/v3/contenttype/forms">
   <Display>DocumentLibraryForm</Display>
   <Edit>DocumentLibraryForm</Edit>
   <New>DocumentLibraryForm</New>
 </FormTemplates>
+</file>
+
+<file path=customXml/item2.xml><?xml version="1.0" encoding="utf-8"?>
+<p:properties xmlns:p="http://schemas.microsoft.com/office/2006/metadata/properties" xmlns:xsi="http://www.w3.org/2001/XMLSchema-instance" xmlns:pc="http://schemas.microsoft.com/office/infopath/2007/PartnerControls">
+  <documentManagement/>
+</p:properties>
 </file>
 
 <file path=customXml/item3.xml><?xml version="1.0" encoding="utf-8"?>
@@ -12536,18 +12659,18 @@
 </file>
 
 <file path=customXml/itemProps1.xml><?xml version="1.0" encoding="utf-8"?>
-<ds:datastoreItem xmlns:ds="http://schemas.openxmlformats.org/officeDocument/2006/customXml" ds:itemID="{C5A1C9AD-B27A-4A1C-A174-3CCC194A2B8B}">
+<ds:datastoreItem xmlns:ds="http://schemas.openxmlformats.org/officeDocument/2006/customXml" ds:itemID="{88310A5E-16F1-477B-8950-509E4C591C51}">
   <ds:schemaRefs>
-    <ds:schemaRef ds:uri="http://schemas.microsoft.com/office/2006/metadata/properties"/>
-    <ds:schemaRef ds:uri="http://schemas.microsoft.com/office/infopath/2007/PartnerControls"/>
+    <ds:schemaRef ds:uri="http://schemas.microsoft.com/sharepoint/v3/contenttype/forms"/>
   </ds:schemaRefs>
 </ds:datastoreItem>
 </file>
 
 <file path=customXml/itemProps2.xml><?xml version="1.0" encoding="utf-8"?>
-<ds:datastoreItem xmlns:ds="http://schemas.openxmlformats.org/officeDocument/2006/customXml" ds:itemID="{88310A5E-16F1-477B-8950-509E4C591C51}">
+<ds:datastoreItem xmlns:ds="http://schemas.openxmlformats.org/officeDocument/2006/customXml" ds:itemID="{C5A1C9AD-B27A-4A1C-A174-3CCC194A2B8B}">
   <ds:schemaRefs>
-    <ds:schemaRef ds:uri="http://schemas.microsoft.com/sharepoint/v3/contenttype/forms"/>
+    <ds:schemaRef ds:uri="http://schemas.microsoft.com/office/2006/metadata/properties"/>
+    <ds:schemaRef ds:uri="http://schemas.microsoft.com/office/infopath/2007/PartnerControls"/>
   </ds:schemaRefs>
 </ds:datastoreItem>
 </file>
@@ -12571,7 +12694,7 @@
 </file>
 
 <file path=customXml/itemProps4.xml><?xml version="1.0" encoding="utf-8"?>
-<ds:datastoreItem xmlns:ds="http://schemas.openxmlformats.org/officeDocument/2006/customXml" ds:itemID="{AA0847B7-9344-403C-AF88-39B5FDA9A881}">
+<ds:datastoreItem xmlns:ds="http://schemas.openxmlformats.org/officeDocument/2006/customXml" ds:itemID="{D036080C-F30E-4D47-BAEB-FCA34B6E9582}">
   <ds:schemaRefs>
     <ds:schemaRef ds:uri="http://schemas.openxmlformats.org/officeDocument/2006/bibliography"/>
   </ds:schemaRefs>

--- a/Documentation/Documentation/Documentation_ProjetBatailleNavale_AR.docx
+++ b/Documentation/Documentation/Documentation_ProjetBatailleNavale_AR.docx
@@ -4621,7 +4621,19 @@
         <w:rPr>
           <w:lang w:val="fr-CH"/>
         </w:rPr>
-        <w:t>Ci-dessous ce trouve les maquettes en rapport avec la partie.</w:t>
+        <w:t xml:space="preserve">Ci-dessous </w:t>
+      </w:r>
+      <w:r>
+        <w:rPr>
+          <w:lang w:val="fr-CH"/>
+        </w:rPr>
+        <w:t>s</w:t>
+      </w:r>
+      <w:r>
+        <w:rPr>
+          <w:lang w:val="fr-CH"/>
+        </w:rPr>
+        <w:t>e trouve les maquettes en rapport avec la partie.</w:t>
       </w:r>
     </w:p>
     <w:p>
@@ -5334,50 +5346,1413 @@
         <w:rPr>
           <w:rFonts w:cs="Arial"/>
         </w:rPr>
-        <w:t>Ce point va parler des tests effectuer sur le programme.</w:t>
-      </w:r>
-    </w:p>
-    <w:p>
-      <w:pPr>
-        <w:rPr>
-          <w:rFonts w:cs="Arial"/>
-        </w:rPr>
-      </w:pPr>
-    </w:p>
-    <w:p>
-      <w:pPr>
-        <w:rPr>
-          <w:rFonts w:cs="Arial"/>
-        </w:rPr>
-      </w:pPr>
-    </w:p>
-    <w:p>
-      <w:pPr>
-        <w:rPr>
-          <w:rFonts w:cs="Arial"/>
-        </w:rPr>
-      </w:pPr>
-    </w:p>
-    <w:p>
-      <w:pPr>
-        <w:rPr>
-          <w:rFonts w:cs="Arial"/>
-        </w:rPr>
-      </w:pPr>
-    </w:p>
-    <w:p>
-      <w:pPr>
-        <w:rPr>
-          <w:rFonts w:cs="Arial"/>
-        </w:rPr>
-      </w:pPr>
-      <w:r>
-        <w:rPr>
-          <w:rFonts w:cs="Arial"/>
-        </w:rPr>
+        <w:t>Ce point parle de la stratégie que j’ai utilisé pour faire les différents types de tests</w:t>
+      </w:r>
+      <w:r>
+        <w:rPr>
+          <w:rFonts w:cs="Arial"/>
+        </w:rPr>
+        <w:t>.</w:t>
+      </w:r>
+    </w:p>
+    <w:p>
+      <w:pPr>
+        <w:rPr>
+          <w:rFonts w:cs="Arial"/>
+        </w:rPr>
+      </w:pPr>
+    </w:p>
+    <w:p>
+      <w:pPr>
+        <w:rPr>
+          <w:rFonts w:cs="Arial"/>
+        </w:rPr>
+      </w:pPr>
+      <w:r>
+        <w:rPr>
+          <w:rFonts w:cs="Arial"/>
+        </w:rPr>
+        <w:t>Tous les tests ont été effectuer sur le même ordinateur et au même moment.</w:t>
+      </w:r>
+    </w:p>
+    <w:p>
+      <w:pPr>
+        <w:rPr>
+          <w:rFonts w:cs="Arial"/>
+        </w:rPr>
+      </w:pPr>
+    </w:p>
+    <w:p>
+      <w:pPr>
+        <w:rPr>
+          <w:rFonts w:cs="Arial"/>
+        </w:rPr>
+      </w:pPr>
+      <w:r>
+        <w:rPr>
+          <w:rFonts w:cs="Arial"/>
+        </w:rPr>
+        <w:t xml:space="preserve">Je vais réaliser </w:t>
+      </w:r>
+      <w:r>
+        <w:rPr>
+          <w:rFonts w:cs="Arial"/>
+        </w:rPr>
+        <w:t>les tests unitaires, les tests d’intégration et les tests du système final.</w:t>
+      </w:r>
+    </w:p>
+    <w:p>
+      <w:pPr>
+        <w:pStyle w:val="Titre2"/>
+        <w:rPr>
+          <w:i/>
+        </w:rPr>
+      </w:pPr>
+      <w:bookmarkStart w:id="16" w:name="_Toc37260869"/>
+      <w:r>
         <w:lastRenderedPageBreak/>
-        <w:t>Type de test : Fonctionnelle</w:t>
-      </w:r>
+        <w:t>Planification</w:t>
+      </w:r>
+      <w:bookmarkEnd w:id="16"/>
+    </w:p>
+    <w:p>
+      <w:pPr>
+        <w:rPr>
+          <w:rFonts w:cs="Arial"/>
+        </w:rPr>
+      </w:pPr>
+    </w:p>
+    <w:p>
+      <w:pPr>
+        <w:pStyle w:val="Titre3"/>
+      </w:pPr>
+      <w:bookmarkStart w:id="17" w:name="_Toc37260870"/>
+      <w:r>
+        <w:t>Version 1.0</w:t>
+      </w:r>
+      <w:bookmarkEnd w:id="17"/>
+    </w:p>
+    <w:p>
+      <w:pPr>
+        <w:rPr>
+          <w:lang w:val="fr-CH"/>
+        </w:rPr>
+      </w:pPr>
+      <w:r>
+        <w:rPr>
+          <w:lang w:val="fr-CH"/>
+        </w:rPr>
+        <w:t>Cette partie de la d</w:t>
+      </w:r>
+      <w:r>
+        <w:rPr>
+          <w:lang w:val="fr-CH"/>
+        </w:rPr>
+        <w:t>ocumentation parlera de la planification finale du projet</w:t>
+      </w:r>
+      <w:r>
+        <w:rPr>
+          <w:lang w:val="fr-CH"/>
+        </w:rPr>
+        <w:t>.</w:t>
+      </w:r>
+    </w:p>
+    <w:p>
+      <w:pPr>
+        <w:rPr>
+          <w:lang w:val="fr-CH"/>
+        </w:rPr>
+      </w:pPr>
+    </w:p>
+    <w:p>
+      <w:pPr>
+        <w:rPr>
+          <w:lang w:val="fr-CH"/>
+        </w:rPr>
+      </w:pPr>
+      <w:r>
+        <w:rPr>
+          <w:lang w:val="fr-CH"/>
+        </w:rPr>
+        <w:t>Date de début du projet :</w:t>
+      </w:r>
+      <w:r>
+        <w:rPr>
+          <w:lang w:val="fr-CH"/>
+        </w:rPr>
+        <w:t xml:space="preserve"> 26.02.2020</w:t>
+      </w:r>
+    </w:p>
+    <w:p>
+      <w:pPr>
+        <w:rPr>
+          <w:lang w:val="fr-CH"/>
+        </w:rPr>
+      </w:pPr>
+      <w:r>
+        <w:rPr>
+          <w:lang w:val="fr-CH"/>
+        </w:rPr>
+        <w:t>Date de fin du projet : 08.04.2020</w:t>
+      </w:r>
+      <w:bookmarkStart w:id="18" w:name="_GoBack"/>
+      <w:bookmarkEnd w:id="18"/>
+    </w:p>
+    <w:p>
+      <w:pPr>
+        <w:rPr>
+          <w:lang w:val="fr-CH"/>
+        </w:rPr>
+      </w:pPr>
+    </w:p>
+    <w:p>
+      <w:pPr>
+        <w:rPr>
+          <w:rFonts w:cs="Arial"/>
+          <w:b/>
+          <w:bCs/>
+        </w:rPr>
+      </w:pPr>
+      <w:r>
+        <w:rPr>
+          <w:rFonts w:cs="Arial"/>
+          <w:b/>
+          <w:bCs/>
+        </w:rPr>
+        <w:t>Sprint 1 :</w:t>
+      </w:r>
+    </w:p>
+    <w:p>
+      <w:pPr>
+        <w:rPr>
+          <w:rFonts w:cs="Arial"/>
+        </w:rPr>
+      </w:pPr>
+      <w:r>
+        <w:rPr>
+          <w:rFonts w:cs="Arial"/>
+        </w:rPr>
+        <w:t>La notion de sprint n’avait pas encore été apprise.</w:t>
+      </w:r>
+    </w:p>
+    <w:p>
+      <w:pPr>
+        <w:rPr>
+          <w:rFonts w:cs="Arial"/>
+        </w:rPr>
+      </w:pPr>
+    </w:p>
+    <w:p>
+      <w:pPr>
+        <w:rPr>
+          <w:rFonts w:cs="Arial"/>
+          <w:b/>
+          <w:bCs/>
+        </w:rPr>
+      </w:pPr>
+      <w:r>
+        <w:rPr>
+          <w:rFonts w:cs="Arial"/>
+          <w:b/>
+          <w:bCs/>
+        </w:rPr>
+        <w:t>Sprint 2 :</w:t>
+      </w:r>
+    </w:p>
+    <w:p>
+      <w:pPr>
+        <w:rPr>
+          <w:rFonts w:cs="Arial"/>
+        </w:rPr>
+      </w:pPr>
+      <w:r>
+        <w:rPr>
+          <w:rFonts w:cs="Arial"/>
+        </w:rPr>
+        <w:t>La notion de sprint n’avait pas encore été apprise.</w:t>
+      </w:r>
+    </w:p>
+    <w:p>
+      <w:pPr>
+        <w:rPr>
+          <w:rFonts w:cs="Arial"/>
+        </w:rPr>
+      </w:pPr>
+    </w:p>
+    <w:p>
+      <w:pPr>
+        <w:rPr>
+          <w:rFonts w:cs="Arial"/>
+          <w:b/>
+          <w:bCs/>
+        </w:rPr>
+      </w:pPr>
+      <w:r>
+        <w:rPr>
+          <w:rFonts w:cs="Arial"/>
+          <w:b/>
+          <w:bCs/>
+        </w:rPr>
+        <w:t>Sprint 3 :</w:t>
+      </w:r>
+    </w:p>
+    <w:p>
+      <w:pPr>
+        <w:rPr>
+          <w:rFonts w:cs="Arial"/>
+        </w:rPr>
+      </w:pPr>
+      <w:r>
+        <w:rPr>
+          <w:rFonts w:cs="Arial"/>
+        </w:rPr>
+        <w:t>Afficher une grille de 10x10</w:t>
+      </w:r>
+    </w:p>
+    <w:p>
+      <w:pPr>
+        <w:shd w:val="clear" w:color="auto" w:fill="FFFFFF"/>
+        <w:jc w:val="left"/>
+        <w:rPr>
+          <w:rFonts w:cs="Arial"/>
+          <w:color w:val="24292E"/>
+          <w:szCs w:val="24"/>
+          <w:lang w:val="fr-CH" w:eastAsia="fr-CH"/>
+        </w:rPr>
+      </w:pPr>
+      <w:r>
+        <w:rPr>
+          <w:rFonts w:cs="Arial"/>
+          <w:color w:val="24292E"/>
+          <w:szCs w:val="24"/>
+          <w:lang w:val="fr-CH" w:eastAsia="fr-CH"/>
+        </w:rPr>
+        <w:t>Déclarer les positions des bateaux</w:t>
+      </w:r>
+    </w:p>
+    <w:p>
+      <w:pPr>
+        <w:shd w:val="clear" w:color="auto" w:fill="FFFFFF"/>
+        <w:jc w:val="left"/>
+        <w:rPr>
+          <w:rFonts w:cs="Arial"/>
+          <w:color w:val="24292E"/>
+          <w:szCs w:val="24"/>
+          <w:lang w:val="fr-CH" w:eastAsia="fr-CH"/>
+        </w:rPr>
+      </w:pPr>
+      <w:r>
+        <w:rPr>
+          <w:rFonts w:cs="Arial"/>
+          <w:color w:val="24292E"/>
+          <w:szCs w:val="24"/>
+          <w:lang w:val="fr-CH" w:eastAsia="fr-CH"/>
+        </w:rPr>
+        <w:t>Demander à l'utilisateur des coordonnées</w:t>
+      </w:r>
+    </w:p>
+    <w:p>
+      <w:pPr>
+        <w:shd w:val="clear" w:color="auto" w:fill="FFFFFF"/>
+        <w:jc w:val="left"/>
+        <w:rPr>
+          <w:rFonts w:cs="Arial"/>
+          <w:color w:val="24292E"/>
+          <w:szCs w:val="24"/>
+          <w:lang w:val="fr-CH" w:eastAsia="fr-CH"/>
+        </w:rPr>
+      </w:pPr>
+      <w:r>
+        <w:rPr>
+          <w:rFonts w:cs="Arial"/>
+          <w:color w:val="24292E"/>
+          <w:szCs w:val="24"/>
+          <w:lang w:val="fr-CH" w:eastAsia="fr-CH"/>
+        </w:rPr>
+        <w:t>Vérification des coordonnées entrées</w:t>
+      </w:r>
+    </w:p>
+    <w:p>
+      <w:pPr>
+        <w:shd w:val="clear" w:color="auto" w:fill="FFFFFF"/>
+        <w:jc w:val="left"/>
+        <w:rPr>
+          <w:rFonts w:cs="Arial"/>
+          <w:color w:val="24292E"/>
+          <w:szCs w:val="24"/>
+          <w:lang w:val="fr-CH" w:eastAsia="fr-CH"/>
+        </w:rPr>
+      </w:pPr>
+      <w:r>
+        <w:rPr>
+          <w:rFonts w:cs="Arial"/>
+          <w:color w:val="24292E"/>
+          <w:szCs w:val="24"/>
+          <w:lang w:val="fr-CH" w:eastAsia="fr-CH"/>
+        </w:rPr>
+        <w:t>Retourner une réponse à l'utilisateur et changer l'affichage</w:t>
+      </w:r>
+    </w:p>
+    <w:p>
+      <w:pPr>
+        <w:shd w:val="clear" w:color="auto" w:fill="FFFFFF"/>
+        <w:jc w:val="left"/>
+        <w:rPr>
+          <w:rFonts w:cs="Arial"/>
+          <w:color w:val="24292E"/>
+          <w:szCs w:val="24"/>
+          <w:lang w:val="fr-CH" w:eastAsia="fr-CH"/>
+        </w:rPr>
+      </w:pPr>
+      <w:r>
+        <w:rPr>
+          <w:rFonts w:cs="Arial"/>
+          <w:color w:val="24292E"/>
+          <w:szCs w:val="24"/>
+          <w:lang w:val="fr-CH" w:eastAsia="fr-CH"/>
+        </w:rPr>
+        <w:t>Vérification des conditions de victoire</w:t>
+      </w:r>
+    </w:p>
+    <w:p>
+      <w:pPr>
+        <w:shd w:val="clear" w:color="auto" w:fill="FFFFFF"/>
+        <w:jc w:val="left"/>
+        <w:rPr>
+          <w:rFonts w:cs="Arial"/>
+          <w:color w:val="24292E"/>
+          <w:szCs w:val="24"/>
+          <w:lang w:val="fr-CH" w:eastAsia="fr-CH"/>
+        </w:rPr>
+      </w:pPr>
+      <w:r>
+        <w:rPr>
+          <w:rFonts w:cs="Arial"/>
+          <w:color w:val="24292E"/>
+          <w:szCs w:val="24"/>
+          <w:lang w:val="fr-CH" w:eastAsia="fr-CH"/>
+        </w:rPr>
+        <w:t xml:space="preserve">Retourner </w:t>
+      </w:r>
+      <w:r>
+        <w:rPr>
+          <w:rFonts w:cs="Arial"/>
+          <w:color w:val="24292E"/>
+          <w:szCs w:val="24"/>
+          <w:lang w:val="fr-CH" w:eastAsia="fr-CH"/>
+        </w:rPr>
+        <w:t>au</w:t>
+      </w:r>
+      <w:r>
+        <w:rPr>
+          <w:rFonts w:cs="Arial"/>
+          <w:color w:val="24292E"/>
+          <w:szCs w:val="24"/>
+          <w:lang w:val="fr-CH" w:eastAsia="fr-CH"/>
+        </w:rPr>
+        <w:t xml:space="preserve"> menu principal</w:t>
+      </w:r>
+    </w:p>
+    <w:p>
+      <w:pPr>
+        <w:shd w:val="clear" w:color="auto" w:fill="FFFFFF"/>
+        <w:jc w:val="left"/>
+        <w:rPr>
+          <w:rFonts w:cs="Arial"/>
+          <w:color w:val="24292E"/>
+          <w:szCs w:val="24"/>
+          <w:lang w:val="fr-CH" w:eastAsia="fr-CH"/>
+        </w:rPr>
+      </w:pPr>
+      <w:r>
+        <w:rPr>
+          <w:rFonts w:cs="Arial"/>
+          <w:color w:val="24292E"/>
+          <w:szCs w:val="24"/>
+          <w:lang w:val="fr-CH" w:eastAsia="fr-CH"/>
+        </w:rPr>
+        <w:t>Date d’échéance : 18.03.2020</w:t>
+      </w:r>
+    </w:p>
+    <w:p>
+      <w:pPr>
+        <w:shd w:val="clear" w:color="auto" w:fill="FFFFFF"/>
+        <w:jc w:val="left"/>
+        <w:rPr>
+          <w:rFonts w:cs="Arial"/>
+          <w:color w:val="24292E"/>
+          <w:szCs w:val="24"/>
+          <w:lang w:val="fr-CH" w:eastAsia="fr-CH"/>
+        </w:rPr>
+      </w:pPr>
+    </w:p>
+    <w:p>
+      <w:pPr>
+        <w:rPr>
+          <w:rFonts w:cs="Arial"/>
+          <w:b/>
+          <w:bCs/>
+        </w:rPr>
+      </w:pPr>
+      <w:r>
+        <w:rPr>
+          <w:rFonts w:cs="Arial"/>
+          <w:b/>
+          <w:bCs/>
+        </w:rPr>
+        <w:t>Sprint 4 :</w:t>
+      </w:r>
+    </w:p>
+    <w:p>
+      <w:pPr>
+        <w:rPr>
+          <w:rFonts w:cs="Arial"/>
+        </w:rPr>
+      </w:pPr>
+      <w:r>
+        <w:rPr>
+          <w:rFonts w:cs="Arial"/>
+        </w:rPr>
+        <w:t>S’authentifier (pas réussi)</w:t>
+      </w:r>
+    </w:p>
+    <w:p>
+      <w:pPr>
+        <w:rPr>
+          <w:rFonts w:cs="Arial"/>
+        </w:rPr>
+      </w:pPr>
+      <w:r>
+        <w:rPr>
+          <w:rFonts w:cs="Arial"/>
+          <w:color w:val="24292E"/>
+          <w:szCs w:val="24"/>
+          <w:lang w:val="fr-CH" w:eastAsia="fr-CH"/>
+        </w:rPr>
+        <w:t>Date d’échéance : 25.03.2020</w:t>
+      </w:r>
+    </w:p>
+    <w:p>
+      <w:pPr>
+        <w:rPr>
+          <w:rFonts w:cs="Arial"/>
+        </w:rPr>
+      </w:pPr>
+    </w:p>
+    <w:p>
+      <w:pPr>
+        <w:rPr>
+          <w:rFonts w:cs="Arial"/>
+          <w:b/>
+          <w:bCs/>
+        </w:rPr>
+      </w:pPr>
+      <w:r>
+        <w:rPr>
+          <w:rFonts w:cs="Arial"/>
+          <w:b/>
+          <w:bCs/>
+        </w:rPr>
+        <w:t>Sprint 5 :</w:t>
+      </w:r>
+    </w:p>
+    <w:p>
+      <w:pPr>
+        <w:shd w:val="clear" w:color="auto" w:fill="FFFFFF"/>
+        <w:jc w:val="left"/>
+        <w:rPr>
+          <w:rFonts w:cs="Arial"/>
+          <w:color w:val="24292E"/>
+          <w:szCs w:val="24"/>
+          <w:lang w:val="fr-CH" w:eastAsia="fr-CH"/>
+        </w:rPr>
+      </w:pPr>
+      <w:r>
+        <w:rPr>
+          <w:rFonts w:cs="Arial"/>
+          <w:color w:val="24292E"/>
+          <w:szCs w:val="24"/>
+          <w:lang w:val="fr-CH" w:eastAsia="fr-CH"/>
+        </w:rPr>
+        <w:t>S'authentifier</w:t>
+      </w:r>
+    </w:p>
+    <w:p>
+      <w:pPr>
+        <w:shd w:val="clear" w:color="auto" w:fill="FFFFFF"/>
+        <w:jc w:val="left"/>
+        <w:rPr>
+          <w:rFonts w:cs="Arial"/>
+          <w:color w:val="24292E"/>
+          <w:szCs w:val="24"/>
+          <w:lang w:val="fr-CH" w:eastAsia="fr-CH"/>
+        </w:rPr>
+      </w:pPr>
+      <w:r>
+        <w:rPr>
+          <w:rFonts w:cs="Arial"/>
+          <w:color w:val="24292E"/>
+          <w:szCs w:val="24"/>
+          <w:lang w:val="fr-CH" w:eastAsia="fr-CH"/>
+        </w:rPr>
+        <w:t>L'authentification dure tant que le logiciel n'est pas fermé</w:t>
+      </w:r>
+    </w:p>
+    <w:p>
+      <w:pPr>
+        <w:shd w:val="clear" w:color="auto" w:fill="FFFFFF"/>
+        <w:jc w:val="left"/>
+        <w:rPr>
+          <w:rFonts w:cs="Arial"/>
+          <w:color w:val="24292E"/>
+          <w:szCs w:val="24"/>
+          <w:lang w:val="fr-CH" w:eastAsia="fr-CH"/>
+        </w:rPr>
+      </w:pPr>
+      <w:r>
+        <w:rPr>
+          <w:rFonts w:cs="Arial"/>
+          <w:color w:val="24292E"/>
+          <w:szCs w:val="24"/>
+          <w:lang w:val="fr-CH" w:eastAsia="fr-CH"/>
+        </w:rPr>
+        <w:t>Le programme choisit une grille au hasard dans un répertoire et la charge</w:t>
+      </w:r>
+    </w:p>
+    <w:p>
+      <w:pPr>
+        <w:shd w:val="clear" w:color="auto" w:fill="FFFFFF"/>
+        <w:jc w:val="left"/>
+        <w:rPr>
+          <w:rFonts w:cs="Arial"/>
+          <w:color w:val="24292E"/>
+          <w:szCs w:val="24"/>
+          <w:lang w:val="fr-CH" w:eastAsia="fr-CH"/>
+        </w:rPr>
+      </w:pPr>
+      <w:r>
+        <w:rPr>
+          <w:rFonts w:cs="Arial"/>
+          <w:color w:val="24292E"/>
+          <w:szCs w:val="24"/>
+          <w:lang w:val="fr-CH" w:eastAsia="fr-CH"/>
+        </w:rPr>
+        <w:t>Afficher la liste des scores atteints lors des parties précédentes</w:t>
+      </w:r>
+    </w:p>
+    <w:p>
+      <w:pPr>
+        <w:shd w:val="clear" w:color="auto" w:fill="FFFFFF"/>
+        <w:jc w:val="left"/>
+        <w:rPr>
+          <w:rFonts w:cs="Arial"/>
+          <w:color w:val="24292E"/>
+          <w:szCs w:val="24"/>
+          <w:lang w:val="fr-CH" w:eastAsia="fr-CH"/>
+        </w:rPr>
+      </w:pPr>
+      <w:r>
+        <w:rPr>
+          <w:rFonts w:cs="Arial"/>
+          <w:color w:val="24292E"/>
+          <w:szCs w:val="24"/>
+          <w:lang w:val="fr-CH" w:eastAsia="fr-CH"/>
+        </w:rPr>
+        <w:t>Logs trace toutes les actions effectuer dans le programm</w:t>
+      </w:r>
+      <w:r>
+        <w:rPr>
+          <w:rFonts w:cs="Arial"/>
+          <w:color w:val="24292E"/>
+          <w:szCs w:val="24"/>
+          <w:lang w:val="fr-CH" w:eastAsia="fr-CH"/>
+        </w:rPr>
+        <w:t>e</w:t>
+      </w:r>
+    </w:p>
+    <w:p>
+      <w:pPr>
+        <w:shd w:val="clear" w:color="auto" w:fill="FFFFFF"/>
+        <w:jc w:val="left"/>
+        <w:rPr>
+          <w:rFonts w:cs="Arial"/>
+          <w:color w:val="24292E"/>
+          <w:szCs w:val="24"/>
+          <w:lang w:val="fr-CH" w:eastAsia="fr-CH"/>
+        </w:rPr>
+      </w:pPr>
+      <w:r>
+        <w:rPr>
+          <w:rFonts w:cs="Arial"/>
+          <w:color w:val="24292E"/>
+          <w:szCs w:val="24"/>
+          <w:lang w:val="fr-CH" w:eastAsia="fr-CH"/>
+        </w:rPr>
+        <w:t>Date d’échéance : 01.04.2020</w:t>
+      </w:r>
+    </w:p>
+    <w:p>
+      <w:pPr>
+        <w:rPr>
+          <w:rFonts w:cs="Arial"/>
+          <w:b/>
+          <w:bCs/>
+        </w:rPr>
+      </w:pPr>
+    </w:p>
+    <w:p>
+      <w:pPr>
+        <w:rPr>
+          <w:rFonts w:cs="Arial"/>
+          <w:b/>
+          <w:bCs/>
+        </w:rPr>
+      </w:pPr>
+      <w:r>
+        <w:rPr>
+          <w:rFonts w:cs="Arial"/>
+          <w:b/>
+          <w:bCs/>
+        </w:rPr>
+        <w:t>Sprint 6 :</w:t>
+      </w:r>
+    </w:p>
+    <w:p>
+      <w:pPr>
+        <w:rPr>
+          <w:rFonts w:cs="Arial"/>
+        </w:rPr>
+      </w:pPr>
+      <w:r>
+        <w:rPr>
+          <w:rFonts w:cs="Arial"/>
+        </w:rPr>
+        <w:t>Faire la documentation du projet</w:t>
+      </w:r>
+    </w:p>
+    <w:p>
+      <w:pPr>
+        <w:rPr>
+          <w:rFonts w:cs="Arial"/>
+        </w:rPr>
+      </w:pPr>
+      <w:r>
+        <w:rPr>
+          <w:rFonts w:cs="Arial"/>
+        </w:rPr>
+        <w:t>Faire le rendu final</w:t>
+      </w:r>
+    </w:p>
+    <w:p>
+      <w:pPr>
+        <w:rPr>
+          <w:rFonts w:cs="Arial"/>
+        </w:rPr>
+      </w:pPr>
+      <w:r>
+        <w:rPr>
+          <w:rFonts w:cs="Arial"/>
+          <w:color w:val="24292E"/>
+          <w:szCs w:val="24"/>
+          <w:lang w:val="fr-CH" w:eastAsia="fr-CH"/>
+        </w:rPr>
+        <w:t>Date d’échéance : 08.04.2020</w:t>
+      </w:r>
+    </w:p>
+    <w:p>
+      <w:pPr>
+        <w:pStyle w:val="Retraitnormal1"/>
+        <w:numPr>
+          <w:ilvl w:val="0"/>
+          <w:numId w:val="0"/>
+        </w:numPr>
+        <w:rPr>
+          <w:rFonts w:ascii="Arial" w:hAnsi="Arial" w:cs="Arial"/>
+        </w:rPr>
+      </w:pPr>
+    </w:p>
+    <w:p>
+      <w:pPr>
+        <w:pStyle w:val="Titre2"/>
+      </w:pPr>
+      <w:bookmarkStart w:id="19" w:name="_Toc25553314"/>
+      <w:bookmarkStart w:id="20" w:name="_Toc71691019"/>
+      <w:bookmarkStart w:id="21" w:name="_Toc37260871"/>
+      <w:r>
+        <w:t>Dossier de conception</w:t>
+      </w:r>
+      <w:bookmarkEnd w:id="19"/>
+      <w:bookmarkEnd w:id="20"/>
+      <w:bookmarkEnd w:id="21"/>
+    </w:p>
+    <w:p>
+      <w:pPr>
+        <w:pStyle w:val="Paragraphedeliste"/>
+        <w:numPr>
+          <w:ilvl w:val="0"/>
+          <w:numId w:val="25"/>
+        </w:numPr>
+      </w:pPr>
+      <w:r>
+        <w:t>Ce point parle des</w:t>
+      </w:r>
+      <w:r>
+        <w:t xml:space="preserve"> outils utilisé lors de la réalisation du projet.</w:t>
+      </w:r>
+    </w:p>
+    <w:p/>
+    <w:p>
+      <w:pPr>
+        <w:pStyle w:val="Titre3"/>
+      </w:pPr>
+      <w:bookmarkStart w:id="22" w:name="_Toc37260872"/>
+      <w:proofErr w:type="spellStart"/>
+      <w:r>
+        <w:t>Outils</w:t>
+      </w:r>
+      <w:proofErr w:type="spellEnd"/>
+      <w:r>
+        <w:t xml:space="preserve"> </w:t>
+      </w:r>
+      <w:proofErr w:type="spellStart"/>
+      <w:r>
+        <w:t>HardWare</w:t>
+      </w:r>
+      <w:bookmarkEnd w:id="22"/>
+      <w:proofErr w:type="spellEnd"/>
+      <w:r>
+        <w:t xml:space="preserve"> </w:t>
+      </w:r>
+    </w:p>
+    <w:p>
+      <w:pPr>
+        <w:pStyle w:val="Paragraphedeliste"/>
+        <w:numPr>
+          <w:ilvl w:val="0"/>
+          <w:numId w:val="24"/>
+        </w:numPr>
+      </w:pPr>
+      <w:r>
+        <w:t>Ordinateur du CPNV, Ordinateur personnel</w:t>
+      </w:r>
+    </w:p>
+    <w:p/>
+    <w:p>
+      <w:pPr>
+        <w:pStyle w:val="Titre3"/>
+      </w:pPr>
+      <w:bookmarkStart w:id="23" w:name="_Toc37260873"/>
+      <w:proofErr w:type="spellStart"/>
+      <w:r>
+        <w:lastRenderedPageBreak/>
+        <w:t>Système</w:t>
+      </w:r>
+      <w:proofErr w:type="spellEnd"/>
+      <w:r>
+        <w:t xml:space="preserve"> </w:t>
+      </w:r>
+      <w:proofErr w:type="spellStart"/>
+      <w:r>
+        <w:t>d’exploitation</w:t>
+      </w:r>
+      <w:bookmarkEnd w:id="23"/>
+      <w:proofErr w:type="spellEnd"/>
+    </w:p>
+    <w:p>
+      <w:pPr>
+        <w:pStyle w:val="Paragraphedeliste"/>
+        <w:numPr>
+          <w:ilvl w:val="0"/>
+          <w:numId w:val="23"/>
+        </w:numPr>
+        <w:rPr>
+          <w:lang w:val="en-US"/>
+        </w:rPr>
+      </w:pPr>
+      <w:r>
+        <w:rPr>
+          <w:lang w:val="en-US"/>
+        </w:rPr>
+        <w:t>Windows 10 Pro, 64bit</w:t>
+      </w:r>
+    </w:p>
+    <w:p>
+      <w:pPr>
+        <w:rPr>
+          <w:lang w:val="en-US"/>
+        </w:rPr>
+      </w:pPr>
+    </w:p>
+    <w:p>
+      <w:pPr>
+        <w:pStyle w:val="Titre3"/>
+      </w:pPr>
+      <w:bookmarkStart w:id="24" w:name="_Toc37260874"/>
+      <w:proofErr w:type="spellStart"/>
+      <w:r>
+        <w:t>Logiciels</w:t>
+      </w:r>
+      <w:bookmarkEnd w:id="24"/>
+      <w:proofErr w:type="spellEnd"/>
+    </w:p>
+    <w:p>
+      <w:pPr>
+        <w:pStyle w:val="Paragraphedeliste"/>
+        <w:numPr>
+          <w:ilvl w:val="0"/>
+          <w:numId w:val="23"/>
+        </w:numPr>
+        <w:rPr>
+          <w:lang w:val="en-US"/>
+        </w:rPr>
+      </w:pPr>
+      <w:proofErr w:type="spellStart"/>
+      <w:r>
+        <w:rPr>
+          <w:lang w:val="en-US"/>
+        </w:rPr>
+        <w:t>Clion</w:t>
+      </w:r>
+      <w:proofErr w:type="spellEnd"/>
+    </w:p>
+    <w:p>
+      <w:pPr>
+        <w:pStyle w:val="Paragraphedeliste"/>
+        <w:numPr>
+          <w:ilvl w:val="0"/>
+          <w:numId w:val="23"/>
+        </w:numPr>
+        <w:rPr>
+          <w:lang w:val="en-US"/>
+        </w:rPr>
+      </w:pPr>
+      <w:r>
+        <w:rPr>
+          <w:lang w:val="en-US"/>
+        </w:rPr>
+        <w:t>MinGW</w:t>
+      </w:r>
+    </w:p>
+    <w:p>
+      <w:pPr>
+        <w:pStyle w:val="Paragraphedeliste"/>
+        <w:numPr>
+          <w:ilvl w:val="0"/>
+          <w:numId w:val="23"/>
+        </w:numPr>
+        <w:rPr>
+          <w:lang w:val="en-US"/>
+        </w:rPr>
+      </w:pPr>
+      <w:r>
+        <w:rPr>
+          <w:lang w:val="en-US"/>
+        </w:rPr>
+        <w:t>Balsamiq</w:t>
+      </w:r>
+    </w:p>
+    <w:p>
+      <w:pPr>
+        <w:jc w:val="left"/>
+        <w:rPr>
+          <w:lang w:val="en-US"/>
+        </w:rPr>
+      </w:pPr>
+    </w:p>
+    <w:p>
+      <w:pPr>
+        <w:pStyle w:val="Titre1"/>
+      </w:pPr>
+      <w:bookmarkStart w:id="25" w:name="_Toc71703259"/>
+      <w:bookmarkStart w:id="26" w:name="_Toc37260875"/>
+      <w:r>
+        <w:t>R</w:t>
+      </w:r>
+      <w:bookmarkEnd w:id="25"/>
+      <w:r>
+        <w:t>éalisation</w:t>
+      </w:r>
+      <w:bookmarkEnd w:id="26"/>
+    </w:p>
+    <w:p>
+      <w:pPr>
+        <w:pStyle w:val="Titre2"/>
+        <w:rPr>
+          <w:i/>
+        </w:rPr>
+      </w:pPr>
+      <w:bookmarkStart w:id="27" w:name="_Toc25553317"/>
+      <w:bookmarkStart w:id="28" w:name="_Toc71691022"/>
+      <w:bookmarkStart w:id="29" w:name="_Toc37260876"/>
+      <w:r>
+        <w:t>Dossier de réalisation</w:t>
+      </w:r>
+      <w:bookmarkStart w:id="30" w:name="_Toc25553318"/>
+      <w:bookmarkEnd w:id="27"/>
+      <w:bookmarkEnd w:id="28"/>
+      <w:bookmarkEnd w:id="29"/>
+    </w:p>
+    <w:bookmarkEnd w:id="30"/>
+    <w:p>
+      <w:pPr>
+        <w:rPr>
+          <w:rFonts w:cs="Arial"/>
+        </w:rPr>
+      </w:pPr>
+      <w:r>
+        <w:rPr>
+          <w:rFonts w:cs="Arial"/>
+        </w:rPr>
+        <w:t>La structure du projet que j’ai réalisé</w:t>
+      </w:r>
+      <w:r>
+        <w:rPr>
+          <w:rFonts w:cs="Arial"/>
+        </w:rPr>
+        <w:t xml:space="preserve"> et le matériel utilisé pour la réalisation de ce projet.</w:t>
+      </w:r>
+    </w:p>
+    <w:p>
+      <w:pPr>
+        <w:rPr>
+          <w:rFonts w:cs="Arial"/>
+        </w:rPr>
+      </w:pPr>
+    </w:p>
+    <w:p>
+      <w:pPr>
+        <w:pStyle w:val="Paragraphedeliste"/>
+        <w:numPr>
+          <w:ilvl w:val="0"/>
+          <w:numId w:val="26"/>
+        </w:numPr>
+        <w:rPr>
+          <w:rFonts w:cs="Arial"/>
+        </w:rPr>
+      </w:pPr>
+      <w:r>
+        <w:rPr>
+          <w:rFonts w:cs="Arial"/>
+        </w:rPr>
+        <w:t>Les fichiers nécessaires au fonctionnement du logiciel se trouve dans le dossier Jeu</w:t>
+      </w:r>
+    </w:p>
+    <w:p>
+      <w:pPr>
+        <w:pStyle w:val="Paragraphedeliste"/>
+        <w:numPr>
+          <w:ilvl w:val="0"/>
+          <w:numId w:val="26"/>
+        </w:numPr>
+        <w:rPr>
+          <w:rFonts w:cs="Arial"/>
+        </w:rPr>
+      </w:pPr>
+      <w:r>
+        <w:rPr>
+          <w:rFonts w:cs="Arial"/>
+        </w:rPr>
+        <w:t>Le dossier Documentation contient tous les fichiers tels que le journal de bord, journal de travaille, maquette, MCD</w:t>
+      </w:r>
+      <w:r>
+        <w:rPr>
+          <w:rFonts w:cs="Arial"/>
+        </w:rPr>
+        <w:t>, uses-cases, scénario</w:t>
+      </w:r>
+      <w:r>
+        <w:rPr>
+          <w:rFonts w:cs="Arial"/>
+        </w:rPr>
+        <w:t xml:space="preserve"> et la documentation du projet</w:t>
+      </w:r>
+    </w:p>
+    <w:p>
+      <w:pPr>
+        <w:pStyle w:val="Paragraphedeliste"/>
+        <w:numPr>
+          <w:ilvl w:val="0"/>
+          <w:numId w:val="26"/>
+        </w:numPr>
+        <w:rPr>
+          <w:rFonts w:cs="Arial"/>
+        </w:rPr>
+      </w:pPr>
+      <w:r>
+        <w:rPr>
+          <w:rFonts w:cs="Arial"/>
+        </w:rPr>
+        <w:t xml:space="preserve">Le dossier Jeu contient tous les fichiers importants pour l’utilisation du jeu </w:t>
+      </w:r>
+    </w:p>
+    <w:p>
+      <w:pPr>
+        <w:pStyle w:val="Paragraphedeliste"/>
+        <w:numPr>
+          <w:ilvl w:val="0"/>
+          <w:numId w:val="26"/>
+        </w:numPr>
+        <w:rPr>
+          <w:rFonts w:cs="Arial"/>
+        </w:rPr>
+      </w:pPr>
+      <w:r>
+        <w:rPr>
+          <w:rFonts w:cs="Arial"/>
+        </w:rPr>
+        <w:t>Le dossier Source contient tous les fichiers utiles à la modification du programme</w:t>
+      </w:r>
+    </w:p>
+    <w:p>
+      <w:pPr>
+        <w:pStyle w:val="Paragraphedeliste"/>
+        <w:numPr>
+          <w:ilvl w:val="0"/>
+          <w:numId w:val="26"/>
+        </w:numPr>
+        <w:rPr>
+          <w:rFonts w:cs="Arial"/>
+        </w:rPr>
+      </w:pPr>
+      <w:r>
+        <w:rPr>
+          <w:rFonts w:cs="Arial"/>
+        </w:rPr>
+        <w:t>Le s</w:t>
+      </w:r>
+      <w:r>
+        <w:rPr>
+          <w:rFonts w:cs="Arial"/>
+        </w:rPr>
+        <w:t>ystème d’exploitation</w:t>
+      </w:r>
+      <w:r>
+        <w:rPr>
+          <w:rFonts w:cs="Arial"/>
+        </w:rPr>
+        <w:t xml:space="preserve"> utilisé </w:t>
+      </w:r>
+      <w:r>
+        <w:rPr>
+          <w:rFonts w:cs="Arial"/>
+        </w:rPr>
+        <w:t>pour la réalisation du projet est</w:t>
+      </w:r>
+      <w:r>
+        <w:rPr>
+          <w:rFonts w:cs="Arial"/>
+        </w:rPr>
+        <w:t xml:space="preserve"> Windows 10, 64bit</w:t>
+      </w:r>
+      <w:r>
+        <w:rPr>
+          <w:rFonts w:cs="Arial"/>
+        </w:rPr>
+        <w:t xml:space="preserve"> </w:t>
+      </w:r>
+    </w:p>
+    <w:p>
+      <w:pPr>
+        <w:pStyle w:val="Paragraphedeliste"/>
+        <w:numPr>
+          <w:ilvl w:val="0"/>
+          <w:numId w:val="26"/>
+        </w:numPr>
+        <w:rPr>
+          <w:rFonts w:cs="Arial"/>
+        </w:rPr>
+      </w:pPr>
+      <w:r>
+        <w:rPr>
+          <w:rFonts w:cs="Arial"/>
+        </w:rPr>
+        <w:t xml:space="preserve">Les outils logiciels utilisé sont </w:t>
+      </w:r>
+      <w:proofErr w:type="spellStart"/>
+      <w:r>
+        <w:rPr>
+          <w:rFonts w:cs="Arial"/>
+        </w:rPr>
+        <w:t>Clion</w:t>
+      </w:r>
+      <w:proofErr w:type="spellEnd"/>
+      <w:r>
+        <w:rPr>
+          <w:rFonts w:cs="Arial"/>
+        </w:rPr>
+        <w:t xml:space="preserve"> 2019.3.4</w:t>
+      </w:r>
+      <w:r>
+        <w:rPr>
+          <w:rFonts w:cs="Arial"/>
+        </w:rPr>
+        <w:t>,</w:t>
+      </w:r>
+      <w:r>
+        <w:rPr>
+          <w:rFonts w:cs="Arial"/>
+        </w:rPr>
+        <w:t xml:space="preserve"> </w:t>
+      </w:r>
+      <w:proofErr w:type="spellStart"/>
+      <w:r>
+        <w:rPr>
+          <w:rFonts w:cs="Arial"/>
+        </w:rPr>
+        <w:t>MinGW</w:t>
+      </w:r>
+      <w:proofErr w:type="spellEnd"/>
+      <w:r>
+        <w:rPr>
+          <w:rFonts w:cs="Arial"/>
+        </w:rPr>
+        <w:t xml:space="preserve"> et </w:t>
+      </w:r>
+      <w:proofErr w:type="spellStart"/>
+      <w:r>
+        <w:rPr>
+          <w:rFonts w:cs="Arial"/>
+        </w:rPr>
+        <w:t>Balsamiq</w:t>
+      </w:r>
+      <w:proofErr w:type="spellEnd"/>
+      <w:r>
+        <w:rPr>
+          <w:rFonts w:cs="Arial"/>
+        </w:rPr>
+        <w:t xml:space="preserve"> Wireframes</w:t>
+      </w:r>
+      <w:r>
+        <w:rPr>
+          <w:rFonts w:cs="Arial"/>
+        </w:rPr>
+        <w:t xml:space="preserve"> </w:t>
+      </w:r>
+      <w:r>
+        <w:rPr>
+          <w:rFonts w:cs="Arial"/>
+        </w:rPr>
+        <w:t>4</w:t>
+      </w:r>
+    </w:p>
+    <w:p>
+      <w:pPr>
+        <w:rPr>
+          <w:rFonts w:cs="Arial"/>
+        </w:rPr>
+      </w:pPr>
+    </w:p>
+    <w:p>
+      <w:pPr>
+        <w:pStyle w:val="Titre2"/>
+      </w:pPr>
+      <w:r>
+        <w:t>Tests</w:t>
+      </w:r>
+    </w:p>
+    <w:p>
+      <w:r>
+        <w:t>Cette partie parle des tests effectuer, dans quelles conditions et quels tests ont été effectuer</w:t>
+      </w:r>
+      <w:r>
+        <w:t>.</w:t>
+      </w:r>
+    </w:p>
+    <w:p/>
+    <w:p>
+      <w:pPr>
+        <w:pStyle w:val="Titre3"/>
+      </w:pPr>
+      <w:r>
+        <w:t>Environment de test</w:t>
+      </w:r>
+    </w:p>
+    <w:p>
+      <w:pPr>
+        <w:rPr>
+          <w:lang w:val="fr-CH"/>
+        </w:rPr>
+      </w:pPr>
+      <w:r>
+        <w:rPr>
+          <w:lang w:val="fr-CH"/>
+        </w:rPr>
+        <w:t>Tous les tests ont é</w:t>
+      </w:r>
+      <w:r>
+        <w:rPr>
+          <w:lang w:val="fr-CH"/>
+        </w:rPr>
+        <w:t>té effectués dans les conditions suivantes :</w:t>
+      </w:r>
+    </w:p>
+    <w:p>
+      <w:pPr>
+        <w:pStyle w:val="Paragraphedeliste"/>
+        <w:numPr>
+          <w:ilvl w:val="0"/>
+          <w:numId w:val="29"/>
+        </w:numPr>
+        <w:rPr>
+          <w:lang w:val="fr-CH"/>
+        </w:rPr>
+      </w:pPr>
+      <w:r>
+        <w:rPr>
+          <w:lang w:val="fr-CH"/>
+        </w:rPr>
+        <w:t xml:space="preserve">Système d’exploitation : </w:t>
+      </w:r>
+      <w:r>
+        <w:rPr>
+          <w:lang w:val="fr-CH"/>
+        </w:rPr>
+        <w:t xml:space="preserve">Windows 10 Pro, 64bit </w:t>
+      </w:r>
+    </w:p>
+    <w:p>
+      <w:pPr>
+        <w:pStyle w:val="Paragraphedeliste"/>
+        <w:numPr>
+          <w:ilvl w:val="0"/>
+          <w:numId w:val="29"/>
+        </w:numPr>
+        <w:rPr>
+          <w:lang w:val="fr-CH"/>
+        </w:rPr>
+      </w:pPr>
+      <w:r>
+        <w:rPr>
+          <w:lang w:val="fr-CH"/>
+        </w:rPr>
+        <w:t>Processeur : i9 9900K</w:t>
+      </w:r>
+    </w:p>
+    <w:p>
+      <w:pPr>
+        <w:pStyle w:val="Paragraphedeliste"/>
+        <w:numPr>
+          <w:ilvl w:val="0"/>
+          <w:numId w:val="29"/>
+        </w:numPr>
+        <w:rPr>
+          <w:lang w:val="fr-CH"/>
+        </w:rPr>
+      </w:pPr>
+      <w:r>
+        <w:rPr>
+          <w:lang w:val="fr-CH"/>
+        </w:rPr>
+        <w:t>Mémoire : 16Gb de RAM</w:t>
+      </w:r>
+    </w:p>
+    <w:p>
+      <w:pPr>
+        <w:pStyle w:val="Paragraphedeliste"/>
+        <w:numPr>
+          <w:ilvl w:val="0"/>
+          <w:numId w:val="29"/>
+        </w:numPr>
+      </w:pPr>
+      <w:r>
+        <w:rPr>
+          <w:lang w:val="fr-CH"/>
+        </w:rPr>
+        <w:t xml:space="preserve">Le compilateur utilisé est : </w:t>
+      </w:r>
+      <w:proofErr w:type="spellStart"/>
+      <w:r>
+        <w:rPr>
+          <w:lang w:val="fr-CH"/>
+        </w:rPr>
+        <w:t>gcc</w:t>
+      </w:r>
+      <w:proofErr w:type="spellEnd"/>
+      <w:r>
+        <w:rPr>
+          <w:lang w:val="fr-CH"/>
+        </w:rPr>
+        <w:t xml:space="preserve"> version 9.2.0 </w:t>
+      </w:r>
+      <w:r>
+        <w:rPr>
+          <w:lang w:val="fr-CH"/>
+        </w:rPr>
+        <w:t>(</w:t>
+      </w:r>
+      <w:proofErr w:type="spellStart"/>
+      <w:r>
+        <w:rPr>
+          <w:lang w:val="fr-CH"/>
+        </w:rPr>
+        <w:t>MinGW</w:t>
+      </w:r>
+      <w:proofErr w:type="spellEnd"/>
+      <w:r>
+        <w:rPr>
+          <w:lang w:val="fr-CH"/>
+        </w:rPr>
+        <w:t>)</w:t>
+      </w:r>
+    </w:p>
+    <w:p>
+      <w:pPr>
+        <w:jc w:val="left"/>
+      </w:pPr>
+      <w:r>
+        <w:br w:type="page"/>
+      </w:r>
+    </w:p>
+    <w:p>
+      <w:pPr>
+        <w:pStyle w:val="Titre3"/>
+      </w:pPr>
+      <w:proofErr w:type="spellStart"/>
+      <w:r>
+        <w:lastRenderedPageBreak/>
+        <w:t>Résultats</w:t>
+      </w:r>
+      <w:proofErr w:type="spellEnd"/>
+      <w:r>
+        <w:t xml:space="preserve"> des tests </w:t>
+      </w:r>
+      <w:proofErr w:type="spellStart"/>
+      <w:r>
+        <w:t>effectués</w:t>
+      </w:r>
+      <w:proofErr w:type="spellEnd"/>
+    </w:p>
+    <w:p>
+      <w:pPr>
+        <w:rPr>
+          <w:lang w:val="fr-CH"/>
+        </w:rPr>
+      </w:pPr>
+      <w:r>
+        <w:rPr>
+          <w:lang w:val="fr-CH"/>
+        </w:rPr>
+        <w:t>Les résultats des tests e</w:t>
+      </w:r>
+      <w:r>
+        <w:rPr>
+          <w:lang w:val="fr-CH"/>
+        </w:rPr>
+        <w:t>ffectué</w:t>
+      </w:r>
+      <w:r>
+        <w:rPr>
+          <w:lang w:val="fr-CH"/>
+        </w:rPr>
+        <w:t>s cité ci-dessus.</w:t>
+      </w:r>
+    </w:p>
+    <w:p>
+      <w:pPr>
+        <w:rPr>
+          <w:lang w:val="fr-CH"/>
+        </w:rPr>
+      </w:pPr>
     </w:p>
     <w:tbl>
       <w:tblPr>
@@ -5386,13 +6761,16 @@
         <w:tblLook w:val="04A0" w:firstRow="1" w:lastRow="0" w:firstColumn="1" w:lastColumn="0" w:noHBand="0" w:noVBand="1"/>
       </w:tblPr>
       <w:tblGrid>
-        <w:gridCol w:w="4530"/>
-        <w:gridCol w:w="4530"/>
+        <w:gridCol w:w="4515"/>
+        <w:gridCol w:w="4515"/>
       </w:tblGrid>
       <w:tr>
+        <w:trPr>
+          <w:trHeight w:val="987"/>
+        </w:trPr>
         <w:tc>
           <w:tcPr>
-            <w:tcW w:w="4530" w:type="dxa"/>
+            <w:tcW w:w="4515" w:type="dxa"/>
             <w:shd w:val="clear" w:color="auto" w:fill="5B9DFF"/>
             <w:vAlign w:val="center"/>
           </w:tcPr>
@@ -5419,7 +6797,7 @@
         </w:tc>
         <w:tc>
           <w:tcPr>
-            <w:tcW w:w="4530" w:type="dxa"/>
+            <w:tcW w:w="4515" w:type="dxa"/>
             <w:shd w:val="clear" w:color="auto" w:fill="5B9DFF"/>
             <w:vAlign w:val="center"/>
           </w:tcPr>
@@ -5507,11 +6885,11 @@
       </w:tr>
       <w:tr>
         <w:trPr>
-          <w:trHeight w:val="463"/>
+          <w:trHeight w:val="417"/>
         </w:trPr>
         <w:tc>
           <w:tcPr>
-            <w:tcW w:w="4530" w:type="dxa"/>
+            <w:tcW w:w="4515" w:type="dxa"/>
             <w:vAlign w:val="center"/>
           </w:tcPr>
           <w:p>
@@ -5531,7 +6909,7 @@
         </w:tc>
         <w:tc>
           <w:tcPr>
-            <w:tcW w:w="4530" w:type="dxa"/>
+            <w:tcW w:w="4515" w:type="dxa"/>
             <w:shd w:val="clear" w:color="auto" w:fill="C5E0B3" w:themeFill="accent6" w:themeFillTint="66"/>
             <w:vAlign w:val="center"/>
           </w:tcPr>
@@ -5553,11 +6931,11 @@
       </w:tr>
       <w:tr>
         <w:trPr>
-          <w:trHeight w:val="413"/>
+          <w:trHeight w:val="372"/>
         </w:trPr>
         <w:tc>
           <w:tcPr>
-            <w:tcW w:w="4530" w:type="dxa"/>
+            <w:tcW w:w="4515" w:type="dxa"/>
             <w:vAlign w:val="center"/>
           </w:tcPr>
           <w:p>
@@ -5577,7 +6955,7 @@
         </w:tc>
         <w:tc>
           <w:tcPr>
-            <w:tcW w:w="4530" w:type="dxa"/>
+            <w:tcW w:w="4515" w:type="dxa"/>
             <w:shd w:val="clear" w:color="auto" w:fill="C5E0B3" w:themeFill="accent6" w:themeFillTint="66"/>
             <w:vAlign w:val="center"/>
           </w:tcPr>
@@ -5599,11 +6977,11 @@
       </w:tr>
       <w:tr>
         <w:trPr>
-          <w:trHeight w:val="413"/>
+          <w:trHeight w:val="372"/>
         </w:trPr>
         <w:tc>
           <w:tcPr>
-            <w:tcW w:w="4530" w:type="dxa"/>
+            <w:tcW w:w="4515" w:type="dxa"/>
             <w:vAlign w:val="center"/>
           </w:tcPr>
           <w:p>
@@ -5623,7 +7001,7 @@
         </w:tc>
         <w:tc>
           <w:tcPr>
-            <w:tcW w:w="4530" w:type="dxa"/>
+            <w:tcW w:w="4515" w:type="dxa"/>
             <w:shd w:val="clear" w:color="auto" w:fill="C5E0B3" w:themeFill="accent6" w:themeFillTint="66"/>
             <w:vAlign w:val="center"/>
           </w:tcPr>
@@ -5645,11 +7023,11 @@
       </w:tr>
       <w:tr>
         <w:trPr>
-          <w:trHeight w:val="413"/>
+          <w:trHeight w:val="372"/>
         </w:trPr>
         <w:tc>
           <w:tcPr>
-            <w:tcW w:w="4530" w:type="dxa"/>
+            <w:tcW w:w="4515" w:type="dxa"/>
             <w:vAlign w:val="center"/>
           </w:tcPr>
           <w:p>
@@ -5669,7 +7047,7 @@
         </w:tc>
         <w:tc>
           <w:tcPr>
-            <w:tcW w:w="4530" w:type="dxa"/>
+            <w:tcW w:w="4515" w:type="dxa"/>
             <w:shd w:val="clear" w:color="auto" w:fill="C5E0B3" w:themeFill="accent6" w:themeFillTint="66"/>
             <w:vAlign w:val="center"/>
           </w:tcPr>
@@ -5691,11 +7069,99 @@
       </w:tr>
       <w:tr>
         <w:trPr>
-          <w:trHeight w:val="413"/>
+          <w:trHeight w:val="372"/>
         </w:trPr>
         <w:tc>
           <w:tcPr>
-            <w:tcW w:w="4530" w:type="dxa"/>
+            <w:tcW w:w="4515" w:type="dxa"/>
+            <w:vAlign w:val="center"/>
+          </w:tcPr>
+          <w:p>
+            <w:pPr>
+              <w:jc w:val="center"/>
+              <w:rPr>
+                <w:rFonts w:cs="Arial"/>
+              </w:rPr>
+            </w:pPr>
+            <w:r>
+              <w:rPr>
+                <w:rFonts w:cs="Arial"/>
+              </w:rPr>
+              <w:t>1.</w:t>
+            </w:r>
+            <w:r>
+              <w:rPr>
+                <w:rFonts w:cs="Arial"/>
+              </w:rPr>
+              <w:t>3</w:t>
+            </w:r>
+            <w:r>
+              <w:rPr>
+                <w:rFonts w:cs="Arial"/>
+              </w:rPr>
+              <w:t xml:space="preserve"> Message d’erreur afficher si le nom entré ne </w:t>
+            </w:r>
+            <w:r>
+              <w:rPr>
+                <w:rFonts w:cs="Arial"/>
+              </w:rPr>
+              <w:t>respecte</w:t>
+            </w:r>
+            <w:r>
+              <w:rPr>
+                <w:rFonts w:cs="Arial"/>
+              </w:rPr>
+              <w:t xml:space="preserve"> pas les condition</w:t>
+            </w:r>
+            <w:r>
+              <w:rPr>
+                <w:rFonts w:cs="Arial"/>
+              </w:rPr>
+              <w:t>s</w:t>
+            </w:r>
+            <w:r>
+              <w:rPr>
+                <w:rFonts w:cs="Arial"/>
+              </w:rPr>
+              <w:t xml:space="preserve"> demandé</w:t>
+            </w:r>
+            <w:r>
+              <w:rPr>
+                <w:rFonts w:cs="Arial"/>
+              </w:rPr>
+              <w:t>es</w:t>
+            </w:r>
+          </w:p>
+        </w:tc>
+        <w:tc>
+          <w:tcPr>
+            <w:tcW w:w="4515" w:type="dxa"/>
+            <w:shd w:val="clear" w:color="auto" w:fill="F4B083" w:themeFill="accent2" w:themeFillTint="99"/>
+            <w:vAlign w:val="center"/>
+          </w:tcPr>
+          <w:p>
+            <w:pPr>
+              <w:jc w:val="center"/>
+              <w:rPr>
+                <w:rFonts w:cs="Arial"/>
+              </w:rPr>
+            </w:pPr>
+            <w:r>
+              <w:rPr>
+                <w:rFonts w:cs="Arial"/>
+              </w:rPr>
+              <w:t>KO</w:t>
+            </w:r>
+          </w:p>
+        </w:tc>
+      </w:tr>
+      <w:tr>
+        <w:trPr>
+          <w:trHeight w:val="372"/>
+        </w:trPr>
+        <w:tc>
+          <w:tcPr>
+            <w:tcW w:w="4515" w:type="dxa"/>
             <w:vAlign w:val="center"/>
           </w:tcPr>
           <w:p>
@@ -5715,7 +7181,7 @@
         </w:tc>
         <w:tc>
           <w:tcPr>
-            <w:tcW w:w="4530" w:type="dxa"/>
+            <w:tcW w:w="4515" w:type="dxa"/>
             <w:shd w:val="clear" w:color="auto" w:fill="C5E0B3" w:themeFill="accent6" w:themeFillTint="66"/>
             <w:vAlign w:val="center"/>
           </w:tcPr>
@@ -5737,11 +7203,11 @@
       </w:tr>
       <w:tr>
         <w:trPr>
-          <w:trHeight w:val="413"/>
+          <w:trHeight w:val="372"/>
         </w:trPr>
         <w:tc>
           <w:tcPr>
-            <w:tcW w:w="4530" w:type="dxa"/>
+            <w:tcW w:w="4515" w:type="dxa"/>
             <w:vAlign w:val="center"/>
           </w:tcPr>
           <w:p>
@@ -5761,7 +7227,59 @@
         </w:tc>
         <w:tc>
           <w:tcPr>
-            <w:tcW w:w="4530" w:type="dxa"/>
+            <w:tcW w:w="4515" w:type="dxa"/>
+            <w:shd w:val="clear" w:color="auto" w:fill="C5E0B3" w:themeFill="accent6" w:themeFillTint="66"/>
+            <w:vAlign w:val="center"/>
+          </w:tcPr>
+          <w:p>
+            <w:pPr>
+              <w:jc w:val="center"/>
+              <w:rPr>
+                <w:rFonts w:cs="Arial"/>
+              </w:rPr>
+            </w:pPr>
+            <w:r>
+              <w:rPr>
+                <w:rFonts w:cs="Arial"/>
+              </w:rPr>
+              <w:t>OK</w:t>
+            </w:r>
+            <w:r>
+              <w:rPr>
+                <w:rFonts w:cs="Arial"/>
+              </w:rPr>
+              <w:t xml:space="preserve"> (sauf le dernier coup car l’actualisation se passe après que le programme détecte la victoire)</w:t>
+            </w:r>
+          </w:p>
+        </w:tc>
+      </w:tr>
+      <w:tr>
+        <w:trPr>
+          <w:trHeight w:val="372"/>
+        </w:trPr>
+        <w:tc>
+          <w:tcPr>
+            <w:tcW w:w="4515" w:type="dxa"/>
+            <w:vAlign w:val="center"/>
+          </w:tcPr>
+          <w:p>
+            <w:pPr>
+              <w:jc w:val="center"/>
+              <w:rPr>
+                <w:rFonts w:cs="Arial"/>
+              </w:rPr>
+            </w:pPr>
+            <w:r>
+              <w:rPr>
+                <w:rFonts w:cs="Arial"/>
+              </w:rPr>
+              <w:t>2.1.1 Affiche un message d’erreur si la coordonnée est en dehors de tableau</w:t>
+            </w:r>
+          </w:p>
+        </w:tc>
+        <w:tc>
+          <w:tcPr>
+            <w:tcW w:w="4515" w:type="dxa"/>
             <w:shd w:val="clear" w:color="auto" w:fill="C5E0B3" w:themeFill="accent6" w:themeFillTint="66"/>
             <w:vAlign w:val="center"/>
           </w:tcPr>
@@ -5783,11 +7301,81 @@
       </w:tr>
       <w:tr>
         <w:trPr>
-          <w:trHeight w:val="413"/>
+          <w:trHeight w:val="372"/>
         </w:trPr>
         <w:tc>
           <w:tcPr>
-            <w:tcW w:w="4530" w:type="dxa"/>
+            <w:tcW w:w="4515" w:type="dxa"/>
+            <w:vAlign w:val="center"/>
+          </w:tcPr>
+          <w:p>
+            <w:pPr>
+              <w:jc w:val="center"/>
+              <w:rPr>
+                <w:rFonts w:cs="Arial"/>
+              </w:rPr>
+            </w:pPr>
+            <w:r>
+              <w:rPr>
+                <w:rFonts w:cs="Arial"/>
+              </w:rPr>
+              <w:t>2.1.1</w:t>
+            </w:r>
+            <w:r>
+              <w:rPr>
+                <w:rFonts w:cs="Arial"/>
+              </w:rPr>
+              <w:t xml:space="preserve"> </w:t>
+            </w:r>
+            <w:r>
+              <w:rPr>
+                <w:rFonts w:cs="Arial"/>
+              </w:rPr>
+              <w:t xml:space="preserve">Vérifier si la case à déjà été attaqué </w:t>
+            </w:r>
+            <w:r>
+              <w:rPr>
+                <w:rFonts w:cs="Arial"/>
+              </w:rPr>
+              <w:t>et afficher un message d’erreur</w:t>
+            </w:r>
+            <w:r>
+              <w:rPr>
+                <w:rFonts w:cs="Arial"/>
+              </w:rPr>
+              <w:t xml:space="preserve"> pour informer l’utilisateur</w:t>
+            </w:r>
+          </w:p>
+        </w:tc>
+        <w:tc>
+          <w:tcPr>
+            <w:tcW w:w="4515" w:type="dxa"/>
+            <w:shd w:val="clear" w:color="auto" w:fill="F4B083" w:themeFill="accent2" w:themeFillTint="99"/>
+            <w:vAlign w:val="center"/>
+          </w:tcPr>
+          <w:p>
+            <w:pPr>
+              <w:jc w:val="center"/>
+              <w:rPr>
+                <w:rFonts w:cs="Arial"/>
+              </w:rPr>
+            </w:pPr>
+            <w:r>
+              <w:rPr>
+                <w:rFonts w:cs="Arial"/>
+              </w:rPr>
+              <w:t>KO</w:t>
+            </w:r>
+          </w:p>
+        </w:tc>
+      </w:tr>
+      <w:tr>
+        <w:trPr>
+          <w:trHeight w:val="372"/>
+        </w:trPr>
+        <w:tc>
+          <w:tcPr>
+            <w:tcW w:w="4515" w:type="dxa"/>
             <w:vAlign w:val="center"/>
           </w:tcPr>
           <w:p>
@@ -5807,7 +7395,7 @@
         </w:tc>
         <w:tc>
           <w:tcPr>
-            <w:tcW w:w="4530" w:type="dxa"/>
+            <w:tcW w:w="4515" w:type="dxa"/>
             <w:shd w:val="clear" w:color="auto" w:fill="C5E0B3" w:themeFill="accent6" w:themeFillTint="66"/>
             <w:vAlign w:val="center"/>
           </w:tcPr>
@@ -5829,11 +7417,11 @@
       </w:tr>
       <w:tr>
         <w:trPr>
-          <w:trHeight w:val="413"/>
+          <w:trHeight w:val="372"/>
         </w:trPr>
         <w:tc>
           <w:tcPr>
-            <w:tcW w:w="4530" w:type="dxa"/>
+            <w:tcW w:w="4515" w:type="dxa"/>
             <w:vAlign w:val="center"/>
           </w:tcPr>
           <w:p>
@@ -5853,7 +7441,7 @@
         </w:tc>
         <w:tc>
           <w:tcPr>
-            <w:tcW w:w="4530" w:type="dxa"/>
+            <w:tcW w:w="4515" w:type="dxa"/>
             <w:shd w:val="clear" w:color="auto" w:fill="C5E0B3" w:themeFill="accent6" w:themeFillTint="66"/>
             <w:vAlign w:val="center"/>
           </w:tcPr>
@@ -5875,11 +7463,11 @@
       </w:tr>
       <w:tr>
         <w:trPr>
-          <w:trHeight w:val="413"/>
+          <w:trHeight w:val="372"/>
         </w:trPr>
         <w:tc>
           <w:tcPr>
-            <w:tcW w:w="4530" w:type="dxa"/>
+            <w:tcW w:w="4515" w:type="dxa"/>
             <w:vAlign w:val="center"/>
           </w:tcPr>
           <w:p>
@@ -5899,7 +7487,7 @@
         </w:tc>
         <w:tc>
           <w:tcPr>
-            <w:tcW w:w="4530" w:type="dxa"/>
+            <w:tcW w:w="4515" w:type="dxa"/>
             <w:shd w:val="clear" w:color="auto" w:fill="C5E0B3" w:themeFill="accent6" w:themeFillTint="66"/>
             <w:vAlign w:val="center"/>
           </w:tcPr>
@@ -5921,11 +7509,11 @@
       </w:tr>
       <w:tr>
         <w:trPr>
-          <w:trHeight w:val="413"/>
+          <w:trHeight w:val="372"/>
         </w:trPr>
         <w:tc>
           <w:tcPr>
-            <w:tcW w:w="4530" w:type="dxa"/>
+            <w:tcW w:w="4515" w:type="dxa"/>
             <w:vAlign w:val="center"/>
           </w:tcPr>
           <w:p>
@@ -5945,7 +7533,7 @@
         </w:tc>
         <w:tc>
           <w:tcPr>
-            <w:tcW w:w="4530" w:type="dxa"/>
+            <w:tcW w:w="4515" w:type="dxa"/>
             <w:shd w:val="clear" w:color="auto" w:fill="C5E0B3" w:themeFill="accent6" w:themeFillTint="66"/>
             <w:vAlign w:val="center"/>
           </w:tcPr>
@@ -5967,11 +7555,11 @@
       </w:tr>
       <w:tr>
         <w:trPr>
-          <w:trHeight w:val="413"/>
+          <w:trHeight w:val="372"/>
         </w:trPr>
         <w:tc>
           <w:tcPr>
-            <w:tcW w:w="4530" w:type="dxa"/>
+            <w:tcW w:w="4515" w:type="dxa"/>
             <w:vAlign w:val="center"/>
           </w:tcPr>
           <w:p>
@@ -5991,7 +7579,7 @@
         </w:tc>
         <w:tc>
           <w:tcPr>
-            <w:tcW w:w="4530" w:type="dxa"/>
+            <w:tcW w:w="4515" w:type="dxa"/>
             <w:shd w:val="clear" w:color="auto" w:fill="C5E0B3" w:themeFill="accent6" w:themeFillTint="66"/>
             <w:vAlign w:val="center"/>
           </w:tcPr>
@@ -6013,11 +7601,11 @@
       </w:tr>
       <w:tr>
         <w:trPr>
-          <w:trHeight w:val="413"/>
+          <w:trHeight w:val="372"/>
         </w:trPr>
         <w:tc>
           <w:tcPr>
-            <w:tcW w:w="4530" w:type="dxa"/>
+            <w:tcW w:w="4515" w:type="dxa"/>
             <w:vAlign w:val="center"/>
           </w:tcPr>
           <w:p>
@@ -6037,7 +7625,7 @@
         </w:tc>
         <w:tc>
           <w:tcPr>
-            <w:tcW w:w="4530" w:type="dxa"/>
+            <w:tcW w:w="4515" w:type="dxa"/>
             <w:shd w:val="clear" w:color="auto" w:fill="C5E0B3" w:themeFill="accent6" w:themeFillTint="66"/>
             <w:vAlign w:val="center"/>
           </w:tcPr>
@@ -6059,11 +7647,11 @@
       </w:tr>
       <w:tr>
         <w:trPr>
-          <w:trHeight w:val="413"/>
+          <w:trHeight w:val="372"/>
         </w:trPr>
         <w:tc>
           <w:tcPr>
-            <w:tcW w:w="4530" w:type="dxa"/>
+            <w:tcW w:w="4515" w:type="dxa"/>
             <w:vAlign w:val="center"/>
           </w:tcPr>
           <w:p>
@@ -6083,7 +7671,7 @@
         </w:tc>
         <w:tc>
           <w:tcPr>
-            <w:tcW w:w="4530" w:type="dxa"/>
+            <w:tcW w:w="4515" w:type="dxa"/>
             <w:shd w:val="clear" w:color="auto" w:fill="C5E0B3" w:themeFill="accent6" w:themeFillTint="66"/>
             <w:vAlign w:val="center"/>
           </w:tcPr>
@@ -6106,13 +7694,8 @@
     </w:tbl>
     <w:p>
       <w:pPr>
-        <w:pStyle w:val="Retraitnormal1"/>
-        <w:numPr>
-          <w:ilvl w:val="0"/>
-          <w:numId w:val="0"/>
-        </w:numPr>
-        <w:rPr>
-          <w:rFonts w:ascii="Arial" w:hAnsi="Arial" w:cs="Arial"/>
+        <w:rPr>
+          <w:rFonts w:cs="Arial"/>
         </w:rPr>
       </w:pPr>
     </w:p>
@@ -6123,1316 +7706,18 @@
           <w:i/>
         </w:rPr>
       </w:pPr>
-      <w:bookmarkStart w:id="16" w:name="_Toc37260869"/>
-      <w:r>
-        <w:t>Planification</w:t>
-      </w:r>
-      <w:bookmarkEnd w:id="16"/>
-    </w:p>
-    <w:p>
-      <w:pPr>
-        <w:rPr>
-          <w:rFonts w:cs="Arial"/>
-        </w:rPr>
-      </w:pPr>
-    </w:p>
-    <w:p>
-      <w:pPr>
-        <w:pStyle w:val="Titre3"/>
-      </w:pPr>
-      <w:bookmarkStart w:id="17" w:name="_Toc37260870"/>
-      <w:r>
-        <w:t>Version 1.0</w:t>
-      </w:r>
-      <w:bookmarkEnd w:id="17"/>
-    </w:p>
-    <w:p>
-      <w:pPr>
-        <w:rPr>
-          <w:lang w:val="fr-CH"/>
-        </w:rPr>
-      </w:pPr>
-      <w:r>
-        <w:rPr>
-          <w:lang w:val="fr-CH"/>
-        </w:rPr>
-        <w:t>Cette partie de la d</w:t>
-      </w:r>
-      <w:r>
-        <w:rPr>
-          <w:lang w:val="fr-CH"/>
-        </w:rPr>
-        <w:t>ocumentation parlera de la planification finale du projet</w:t>
-      </w:r>
-    </w:p>
-    <w:p>
-      <w:pPr>
-        <w:rPr>
-          <w:lang w:val="fr-CH"/>
-        </w:rPr>
-      </w:pPr>
-    </w:p>
-    <w:p>
-      <w:pPr>
-        <w:rPr>
-          <w:lang w:val="fr-CH"/>
-        </w:rPr>
-      </w:pPr>
-      <w:r>
-        <w:rPr>
-          <w:lang w:val="fr-CH"/>
-        </w:rPr>
-        <w:t>Date de début du projet :</w:t>
-      </w:r>
-    </w:p>
-    <w:p>
-      <w:pPr>
-        <w:rPr>
-          <w:lang w:val="fr-CH"/>
-        </w:rPr>
-      </w:pPr>
-      <w:r>
-        <w:rPr>
-          <w:lang w:val="fr-CH"/>
-        </w:rPr>
-        <w:t>Date de fin du projet : 08.04.2020</w:t>
-      </w:r>
-    </w:p>
-    <w:p>
-      <w:pPr>
-        <w:rPr>
-          <w:lang w:val="fr-CH"/>
-        </w:rPr>
-      </w:pPr>
-    </w:p>
-    <w:p>
-      <w:pPr>
-        <w:rPr>
-          <w:rFonts w:cs="Arial"/>
-          <w:b/>
-          <w:bCs/>
-        </w:rPr>
-      </w:pPr>
-      <w:r>
-        <w:rPr>
-          <w:rFonts w:cs="Arial"/>
-          <w:b/>
-          <w:bCs/>
-        </w:rPr>
-        <w:t>Sprint 1 :</w:t>
-      </w:r>
-    </w:p>
-    <w:p>
-      <w:pPr>
-        <w:rPr>
-          <w:rFonts w:cs="Arial"/>
-        </w:rPr>
-      </w:pPr>
-      <w:r>
-        <w:rPr>
-          <w:rFonts w:cs="Arial"/>
-        </w:rPr>
-        <w:t>La notion de sprint n’avait pas encore été apprise.</w:t>
-      </w:r>
-    </w:p>
-    <w:p>
-      <w:pPr>
-        <w:rPr>
-          <w:rFonts w:cs="Arial"/>
-        </w:rPr>
-      </w:pPr>
-    </w:p>
-    <w:p>
-      <w:pPr>
-        <w:rPr>
-          <w:rFonts w:cs="Arial"/>
-          <w:b/>
-          <w:bCs/>
-        </w:rPr>
-      </w:pPr>
-      <w:r>
-        <w:rPr>
-          <w:rFonts w:cs="Arial"/>
-          <w:b/>
-          <w:bCs/>
-        </w:rPr>
-        <w:t>Sprint 2 :</w:t>
-      </w:r>
-    </w:p>
-    <w:p>
-      <w:pPr>
-        <w:rPr>
-          <w:rFonts w:cs="Arial"/>
-        </w:rPr>
-      </w:pPr>
-      <w:r>
-        <w:rPr>
-          <w:rFonts w:cs="Arial"/>
-        </w:rPr>
-        <w:t>La notion de sprint n’avait pas encore été apprise.</w:t>
-      </w:r>
-    </w:p>
-    <w:p>
-      <w:pPr>
-        <w:rPr>
-          <w:rFonts w:cs="Arial"/>
-        </w:rPr>
-      </w:pPr>
-    </w:p>
-    <w:p>
-      <w:pPr>
-        <w:rPr>
-          <w:rFonts w:cs="Arial"/>
-          <w:b/>
-          <w:bCs/>
-        </w:rPr>
-      </w:pPr>
-      <w:r>
-        <w:rPr>
-          <w:rFonts w:cs="Arial"/>
-          <w:b/>
-          <w:bCs/>
-        </w:rPr>
-        <w:t>Sprint 3 :</w:t>
-      </w:r>
-    </w:p>
-    <w:p>
-      <w:pPr>
-        <w:rPr>
-          <w:rFonts w:cs="Arial"/>
-        </w:rPr>
-      </w:pPr>
-      <w:r>
-        <w:rPr>
-          <w:rFonts w:cs="Arial"/>
-        </w:rPr>
-        <w:t>Afficher une grille de 10x10</w:t>
-      </w:r>
-    </w:p>
-    <w:p>
-      <w:pPr>
-        <w:shd w:val="clear" w:color="auto" w:fill="FFFFFF"/>
-        <w:jc w:val="left"/>
-        <w:rPr>
-          <w:rFonts w:cs="Arial"/>
-          <w:color w:val="24292E"/>
-          <w:szCs w:val="24"/>
-          <w:lang w:val="fr-CH" w:eastAsia="fr-CH"/>
-        </w:rPr>
-      </w:pPr>
-      <w:r>
-        <w:rPr>
-          <w:rFonts w:cs="Arial"/>
-          <w:color w:val="24292E"/>
-          <w:szCs w:val="24"/>
-          <w:lang w:val="fr-CH" w:eastAsia="fr-CH"/>
-        </w:rPr>
-        <w:t>Déclarer les positions des bateaux</w:t>
-      </w:r>
-    </w:p>
-    <w:p>
-      <w:pPr>
-        <w:shd w:val="clear" w:color="auto" w:fill="FFFFFF"/>
-        <w:jc w:val="left"/>
-        <w:rPr>
-          <w:rFonts w:cs="Arial"/>
-          <w:color w:val="24292E"/>
-          <w:szCs w:val="24"/>
-          <w:lang w:val="fr-CH" w:eastAsia="fr-CH"/>
-        </w:rPr>
-      </w:pPr>
-      <w:r>
-        <w:rPr>
-          <w:rFonts w:cs="Arial"/>
-          <w:color w:val="24292E"/>
-          <w:szCs w:val="24"/>
-          <w:lang w:val="fr-CH" w:eastAsia="fr-CH"/>
-        </w:rPr>
-        <w:t>Demander à l'utilisateur des coordonnées</w:t>
-      </w:r>
-    </w:p>
-    <w:p>
-      <w:pPr>
-        <w:shd w:val="clear" w:color="auto" w:fill="FFFFFF"/>
-        <w:jc w:val="left"/>
-        <w:rPr>
-          <w:rFonts w:cs="Arial"/>
-          <w:color w:val="24292E"/>
-          <w:szCs w:val="24"/>
-          <w:lang w:val="fr-CH" w:eastAsia="fr-CH"/>
-        </w:rPr>
-      </w:pPr>
-      <w:r>
-        <w:rPr>
-          <w:rFonts w:cs="Arial"/>
-          <w:color w:val="24292E"/>
-          <w:szCs w:val="24"/>
-          <w:lang w:val="fr-CH" w:eastAsia="fr-CH"/>
-        </w:rPr>
-        <w:t>Vérification des coordonnées entrées</w:t>
-      </w:r>
-    </w:p>
-    <w:p>
-      <w:pPr>
-        <w:shd w:val="clear" w:color="auto" w:fill="FFFFFF"/>
-        <w:jc w:val="left"/>
-        <w:rPr>
-          <w:rFonts w:cs="Arial"/>
-          <w:color w:val="24292E"/>
-          <w:szCs w:val="24"/>
-          <w:lang w:val="fr-CH" w:eastAsia="fr-CH"/>
-        </w:rPr>
-      </w:pPr>
-      <w:r>
-        <w:rPr>
-          <w:rFonts w:cs="Arial"/>
-          <w:color w:val="24292E"/>
-          <w:szCs w:val="24"/>
-          <w:lang w:val="fr-CH" w:eastAsia="fr-CH"/>
-        </w:rPr>
-        <w:t>Retourner une réponse à l'utilisateur et changer l'affichage</w:t>
-      </w:r>
-    </w:p>
-    <w:p>
-      <w:pPr>
-        <w:shd w:val="clear" w:color="auto" w:fill="FFFFFF"/>
-        <w:jc w:val="left"/>
-        <w:rPr>
-          <w:rFonts w:cs="Arial"/>
-          <w:color w:val="24292E"/>
-          <w:szCs w:val="24"/>
-          <w:lang w:val="fr-CH" w:eastAsia="fr-CH"/>
-        </w:rPr>
-      </w:pPr>
-      <w:r>
-        <w:rPr>
-          <w:rFonts w:cs="Arial"/>
-          <w:color w:val="24292E"/>
-          <w:szCs w:val="24"/>
-          <w:lang w:val="fr-CH" w:eastAsia="fr-CH"/>
-        </w:rPr>
-        <w:lastRenderedPageBreak/>
-        <w:t>Vérification des conditions de victoire</w:t>
-      </w:r>
-    </w:p>
-    <w:p>
-      <w:pPr>
-        <w:shd w:val="clear" w:color="auto" w:fill="FFFFFF"/>
-        <w:jc w:val="left"/>
-        <w:rPr>
-          <w:rFonts w:cs="Arial"/>
-          <w:color w:val="24292E"/>
-          <w:szCs w:val="24"/>
-          <w:lang w:val="fr-CH" w:eastAsia="fr-CH"/>
-        </w:rPr>
-      </w:pPr>
-      <w:r>
-        <w:rPr>
-          <w:rFonts w:cs="Arial"/>
-          <w:color w:val="24292E"/>
-          <w:szCs w:val="24"/>
-          <w:lang w:val="fr-CH" w:eastAsia="fr-CH"/>
-        </w:rPr>
-        <w:t xml:space="preserve">Retourner </w:t>
-      </w:r>
-      <w:r>
-        <w:rPr>
-          <w:rFonts w:cs="Arial"/>
-          <w:color w:val="24292E"/>
-          <w:szCs w:val="24"/>
-          <w:lang w:val="fr-CH" w:eastAsia="fr-CH"/>
-        </w:rPr>
-        <w:t>au</w:t>
-      </w:r>
-      <w:r>
-        <w:rPr>
-          <w:rFonts w:cs="Arial"/>
-          <w:color w:val="24292E"/>
-          <w:szCs w:val="24"/>
-          <w:lang w:val="fr-CH" w:eastAsia="fr-CH"/>
-        </w:rPr>
-        <w:t xml:space="preserve"> menu principal</w:t>
-      </w:r>
-    </w:p>
-    <w:p>
-      <w:pPr>
-        <w:shd w:val="clear" w:color="auto" w:fill="FFFFFF"/>
-        <w:jc w:val="left"/>
-        <w:rPr>
-          <w:rFonts w:cs="Arial"/>
-          <w:color w:val="24292E"/>
-          <w:szCs w:val="24"/>
-          <w:lang w:val="fr-CH" w:eastAsia="fr-CH"/>
-        </w:rPr>
-      </w:pPr>
-      <w:r>
-        <w:rPr>
-          <w:rFonts w:cs="Arial"/>
-          <w:color w:val="24292E"/>
-          <w:szCs w:val="24"/>
-          <w:lang w:val="fr-CH" w:eastAsia="fr-CH"/>
-        </w:rPr>
-        <w:t>Date d’échéance : 18.03.2020</w:t>
-      </w:r>
-    </w:p>
-    <w:p>
-      <w:pPr>
-        <w:shd w:val="clear" w:color="auto" w:fill="FFFFFF"/>
-        <w:jc w:val="left"/>
-        <w:rPr>
-          <w:rFonts w:cs="Arial"/>
-          <w:color w:val="24292E"/>
-          <w:szCs w:val="24"/>
-          <w:lang w:val="fr-CH" w:eastAsia="fr-CH"/>
-        </w:rPr>
-      </w:pPr>
-    </w:p>
-    <w:p>
-      <w:pPr>
-        <w:rPr>
-          <w:rFonts w:cs="Arial"/>
-          <w:b/>
-          <w:bCs/>
-        </w:rPr>
-      </w:pPr>
-      <w:r>
-        <w:rPr>
-          <w:rFonts w:cs="Arial"/>
-          <w:b/>
-          <w:bCs/>
-        </w:rPr>
-        <w:t>Sprint 4 :</w:t>
-      </w:r>
-    </w:p>
-    <w:p>
-      <w:pPr>
-        <w:rPr>
-          <w:rFonts w:cs="Arial"/>
-        </w:rPr>
-      </w:pPr>
-      <w:r>
-        <w:rPr>
-          <w:rFonts w:cs="Arial"/>
-        </w:rPr>
-        <w:t>S’authentifier (pas réussi)</w:t>
-      </w:r>
-    </w:p>
-    <w:p>
-      <w:pPr>
-        <w:rPr>
-          <w:rFonts w:cs="Arial"/>
-        </w:rPr>
-      </w:pPr>
-      <w:r>
-        <w:rPr>
-          <w:rFonts w:cs="Arial"/>
-          <w:color w:val="24292E"/>
-          <w:szCs w:val="24"/>
-          <w:lang w:val="fr-CH" w:eastAsia="fr-CH"/>
-        </w:rPr>
-        <w:t>Date d’échéance : 25.03.2020</w:t>
-      </w:r>
-    </w:p>
-    <w:p>
-      <w:pPr>
-        <w:rPr>
-          <w:rFonts w:cs="Arial"/>
-        </w:rPr>
-      </w:pPr>
-    </w:p>
-    <w:p>
-      <w:pPr>
-        <w:rPr>
-          <w:rFonts w:cs="Arial"/>
-          <w:b/>
-          <w:bCs/>
-        </w:rPr>
-      </w:pPr>
-      <w:r>
-        <w:rPr>
-          <w:rFonts w:cs="Arial"/>
-          <w:b/>
-          <w:bCs/>
-        </w:rPr>
-        <w:t>Sprint 5 :</w:t>
-      </w:r>
-    </w:p>
-    <w:p>
-      <w:pPr>
-        <w:shd w:val="clear" w:color="auto" w:fill="FFFFFF"/>
-        <w:jc w:val="left"/>
-        <w:rPr>
-          <w:rFonts w:cs="Arial"/>
-          <w:color w:val="24292E"/>
-          <w:szCs w:val="24"/>
-          <w:lang w:val="fr-CH" w:eastAsia="fr-CH"/>
-        </w:rPr>
-      </w:pPr>
-      <w:r>
-        <w:rPr>
-          <w:rFonts w:cs="Arial"/>
-          <w:color w:val="24292E"/>
-          <w:szCs w:val="24"/>
-          <w:lang w:val="fr-CH" w:eastAsia="fr-CH"/>
-        </w:rPr>
-        <w:t>S'authentifier</w:t>
-      </w:r>
-    </w:p>
-    <w:p>
-      <w:pPr>
-        <w:shd w:val="clear" w:color="auto" w:fill="FFFFFF"/>
-        <w:jc w:val="left"/>
-        <w:rPr>
-          <w:rFonts w:cs="Arial"/>
-          <w:color w:val="24292E"/>
-          <w:szCs w:val="24"/>
-          <w:lang w:val="fr-CH" w:eastAsia="fr-CH"/>
-        </w:rPr>
-      </w:pPr>
-      <w:r>
-        <w:rPr>
-          <w:rFonts w:cs="Arial"/>
-          <w:color w:val="24292E"/>
-          <w:szCs w:val="24"/>
-          <w:lang w:val="fr-CH" w:eastAsia="fr-CH"/>
-        </w:rPr>
-        <w:t>L'authentification dure tant que le logiciel n'est pas fermé</w:t>
-      </w:r>
-    </w:p>
-    <w:p>
-      <w:pPr>
-        <w:shd w:val="clear" w:color="auto" w:fill="FFFFFF"/>
-        <w:jc w:val="left"/>
-        <w:rPr>
-          <w:rFonts w:cs="Arial"/>
-          <w:color w:val="24292E"/>
-          <w:szCs w:val="24"/>
-          <w:lang w:val="fr-CH" w:eastAsia="fr-CH"/>
-        </w:rPr>
-      </w:pPr>
-      <w:r>
-        <w:rPr>
-          <w:rFonts w:cs="Arial"/>
-          <w:color w:val="24292E"/>
-          <w:szCs w:val="24"/>
-          <w:lang w:val="fr-CH" w:eastAsia="fr-CH"/>
-        </w:rPr>
-        <w:t>Le programme choisit une grille au hasard dans un répertoire et la charge</w:t>
-      </w:r>
-    </w:p>
-    <w:p>
-      <w:pPr>
-        <w:shd w:val="clear" w:color="auto" w:fill="FFFFFF"/>
-        <w:jc w:val="left"/>
-        <w:rPr>
-          <w:rFonts w:cs="Arial"/>
-          <w:color w:val="24292E"/>
-          <w:szCs w:val="24"/>
-          <w:lang w:val="fr-CH" w:eastAsia="fr-CH"/>
-        </w:rPr>
-      </w:pPr>
-      <w:r>
-        <w:rPr>
-          <w:rFonts w:cs="Arial"/>
-          <w:color w:val="24292E"/>
-          <w:szCs w:val="24"/>
-          <w:lang w:val="fr-CH" w:eastAsia="fr-CH"/>
-        </w:rPr>
-        <w:t>Afficher la liste des scores atteints lors des parties précédentes</w:t>
-      </w:r>
-    </w:p>
-    <w:p>
-      <w:pPr>
-        <w:shd w:val="clear" w:color="auto" w:fill="FFFFFF"/>
-        <w:jc w:val="left"/>
-        <w:rPr>
-          <w:rFonts w:cs="Arial"/>
-          <w:color w:val="24292E"/>
-          <w:szCs w:val="24"/>
-          <w:lang w:val="fr-CH" w:eastAsia="fr-CH"/>
-        </w:rPr>
-      </w:pPr>
-      <w:r>
-        <w:rPr>
-          <w:rFonts w:cs="Arial"/>
-          <w:color w:val="24292E"/>
-          <w:szCs w:val="24"/>
-          <w:lang w:val="fr-CH" w:eastAsia="fr-CH"/>
-        </w:rPr>
-        <w:t>Logs trace toutes les actions effectuer dans le programm</w:t>
-      </w:r>
-      <w:r>
-        <w:rPr>
-          <w:rFonts w:cs="Arial"/>
-          <w:color w:val="24292E"/>
-          <w:szCs w:val="24"/>
-          <w:lang w:val="fr-CH" w:eastAsia="fr-CH"/>
-        </w:rPr>
-        <w:t>e</w:t>
-      </w:r>
-    </w:p>
-    <w:p>
-      <w:pPr>
-        <w:shd w:val="clear" w:color="auto" w:fill="FFFFFF"/>
-        <w:jc w:val="left"/>
-        <w:rPr>
-          <w:rFonts w:cs="Arial"/>
-          <w:color w:val="24292E"/>
-          <w:szCs w:val="24"/>
-          <w:lang w:val="fr-CH" w:eastAsia="fr-CH"/>
-        </w:rPr>
-      </w:pPr>
-      <w:r>
-        <w:rPr>
-          <w:rFonts w:cs="Arial"/>
-          <w:color w:val="24292E"/>
-          <w:szCs w:val="24"/>
-          <w:lang w:val="fr-CH" w:eastAsia="fr-CH"/>
-        </w:rPr>
-        <w:t>Date d’échéance : 01.04.2020</w:t>
-      </w:r>
-    </w:p>
-    <w:p>
-      <w:pPr>
-        <w:rPr>
-          <w:rFonts w:cs="Arial"/>
-          <w:b/>
-          <w:bCs/>
-        </w:rPr>
-      </w:pPr>
-    </w:p>
-    <w:p>
-      <w:pPr>
-        <w:rPr>
-          <w:rFonts w:cs="Arial"/>
-          <w:b/>
-          <w:bCs/>
-        </w:rPr>
-      </w:pPr>
-      <w:r>
-        <w:rPr>
-          <w:rFonts w:cs="Arial"/>
-          <w:b/>
-          <w:bCs/>
-        </w:rPr>
-        <w:t>Sprint 6 :</w:t>
-      </w:r>
-    </w:p>
-    <w:p>
-      <w:pPr>
-        <w:rPr>
-          <w:rFonts w:cs="Arial"/>
-        </w:rPr>
-      </w:pPr>
-      <w:r>
-        <w:rPr>
-          <w:rFonts w:cs="Arial"/>
-        </w:rPr>
-        <w:t>Faire la documentation du projet</w:t>
-      </w:r>
-    </w:p>
-    <w:p>
-      <w:pPr>
-        <w:rPr>
-          <w:rFonts w:cs="Arial"/>
-        </w:rPr>
-      </w:pPr>
-      <w:r>
-        <w:rPr>
-          <w:rFonts w:cs="Arial"/>
-        </w:rPr>
-        <w:t>Faire le rendu final</w:t>
-      </w:r>
-    </w:p>
-    <w:p>
-      <w:pPr>
-        <w:rPr>
-          <w:rFonts w:cs="Arial"/>
-        </w:rPr>
-      </w:pPr>
-      <w:r>
-        <w:rPr>
-          <w:rFonts w:cs="Arial"/>
-          <w:color w:val="24292E"/>
-          <w:szCs w:val="24"/>
-          <w:lang w:val="fr-CH" w:eastAsia="fr-CH"/>
-        </w:rPr>
-        <w:t>Date d’échéance : 08.04.2020</w:t>
-      </w:r>
-    </w:p>
-    <w:p>
-      <w:pPr>
-        <w:rPr>
-          <w:lang w:val="fr-CH"/>
-        </w:rPr>
-      </w:pPr>
-    </w:p>
-    <w:p>
-      <w:pPr>
-        <w:rPr>
-          <w:rFonts w:cs="Arial"/>
-        </w:rPr>
-      </w:pPr>
-    </w:p>
-    <w:p>
-      <w:pPr>
-        <w:pStyle w:val="Retraitnormal1"/>
-        <w:numPr>
-          <w:ilvl w:val="0"/>
-          <w:numId w:val="0"/>
-        </w:numPr>
-        <w:rPr>
-          <w:rFonts w:ascii="Arial" w:hAnsi="Arial" w:cs="Arial"/>
-        </w:rPr>
-      </w:pPr>
-    </w:p>
-    <w:p>
-      <w:pPr>
-        <w:pStyle w:val="Titre2"/>
-      </w:pPr>
-      <w:bookmarkStart w:id="18" w:name="_Toc25553314"/>
-      <w:bookmarkStart w:id="19" w:name="_Toc71691019"/>
-      <w:bookmarkStart w:id="20" w:name="_Toc37260871"/>
-      <w:r>
-        <w:t>Dossier de conception</w:t>
-      </w:r>
-      <w:bookmarkEnd w:id="18"/>
-      <w:bookmarkEnd w:id="19"/>
-      <w:bookmarkEnd w:id="20"/>
-    </w:p>
-    <w:p>
-      <w:pPr>
-        <w:pStyle w:val="Paragraphedeliste"/>
-        <w:numPr>
-          <w:ilvl w:val="0"/>
-          <w:numId w:val="25"/>
-        </w:numPr>
-      </w:pPr>
-      <w:r>
-        <w:t>Ce point parle des</w:t>
-      </w:r>
-      <w:r>
-        <w:t xml:space="preserve"> outils utilisé lors de la réalisation du projet.</w:t>
-      </w:r>
-    </w:p>
-    <w:p/>
-    <w:p>
-      <w:pPr>
-        <w:pStyle w:val="Titre3"/>
-      </w:pPr>
-      <w:bookmarkStart w:id="21" w:name="_Toc37260872"/>
-      <w:proofErr w:type="spellStart"/>
-      <w:r>
-        <w:t>Outils</w:t>
-      </w:r>
-      <w:proofErr w:type="spellEnd"/>
-      <w:r>
-        <w:t xml:space="preserve"> </w:t>
-      </w:r>
-      <w:proofErr w:type="spellStart"/>
-      <w:r>
-        <w:t>HardWare</w:t>
-      </w:r>
-      <w:bookmarkEnd w:id="21"/>
-      <w:proofErr w:type="spellEnd"/>
-      <w:r>
-        <w:t xml:space="preserve"> </w:t>
-      </w:r>
-    </w:p>
-    <w:p>
-      <w:pPr>
-        <w:pStyle w:val="Paragraphedeliste"/>
-        <w:numPr>
-          <w:ilvl w:val="0"/>
-          <w:numId w:val="24"/>
-        </w:numPr>
-      </w:pPr>
-      <w:r>
-        <w:t>Ordinateur du CPNV, Ordinateur personnel</w:t>
-      </w:r>
-    </w:p>
-    <w:p/>
-    <w:p>
-      <w:pPr>
-        <w:pStyle w:val="Titre3"/>
-      </w:pPr>
-      <w:bookmarkStart w:id="22" w:name="_Toc37260873"/>
-      <w:proofErr w:type="spellStart"/>
-      <w:r>
-        <w:t>Système</w:t>
-      </w:r>
-      <w:proofErr w:type="spellEnd"/>
-      <w:r>
-        <w:t xml:space="preserve"> </w:t>
-      </w:r>
-      <w:proofErr w:type="spellStart"/>
-      <w:r>
-        <w:t>d’exploitation</w:t>
-      </w:r>
-      <w:bookmarkEnd w:id="22"/>
-      <w:proofErr w:type="spellEnd"/>
-    </w:p>
-    <w:p>
-      <w:pPr>
-        <w:pStyle w:val="Paragraphedeliste"/>
-        <w:numPr>
-          <w:ilvl w:val="0"/>
-          <w:numId w:val="23"/>
-        </w:numPr>
-        <w:rPr>
-          <w:lang w:val="en-US"/>
-        </w:rPr>
-      </w:pPr>
-      <w:r>
-        <w:rPr>
-          <w:lang w:val="en-US"/>
-        </w:rPr>
-        <w:t>Windows 10 Pro, 64bit</w:t>
-      </w:r>
-    </w:p>
-    <w:p>
-      <w:pPr>
-        <w:rPr>
-          <w:lang w:val="en-US"/>
-        </w:rPr>
-      </w:pPr>
-    </w:p>
-    <w:p>
-      <w:pPr>
-        <w:pStyle w:val="Titre3"/>
-      </w:pPr>
-      <w:bookmarkStart w:id="23" w:name="_Toc37260874"/>
-      <w:proofErr w:type="spellStart"/>
-      <w:r>
-        <w:t>Logiciels</w:t>
-      </w:r>
-      <w:bookmarkEnd w:id="23"/>
-      <w:proofErr w:type="spellEnd"/>
-    </w:p>
-    <w:p>
-      <w:pPr>
-        <w:pStyle w:val="Paragraphedeliste"/>
-        <w:numPr>
-          <w:ilvl w:val="0"/>
-          <w:numId w:val="23"/>
-        </w:numPr>
-        <w:rPr>
-          <w:lang w:val="en-US"/>
-        </w:rPr>
-      </w:pPr>
-      <w:proofErr w:type="spellStart"/>
-      <w:r>
-        <w:rPr>
-          <w:lang w:val="en-US"/>
-        </w:rPr>
-        <w:t>Clion</w:t>
-      </w:r>
-      <w:proofErr w:type="spellEnd"/>
-    </w:p>
-    <w:p>
-      <w:pPr>
-        <w:pStyle w:val="Paragraphedeliste"/>
-        <w:numPr>
-          <w:ilvl w:val="0"/>
-          <w:numId w:val="23"/>
-        </w:numPr>
-        <w:rPr>
-          <w:lang w:val="en-US"/>
-        </w:rPr>
-      </w:pPr>
-      <w:r>
-        <w:rPr>
-          <w:lang w:val="en-US"/>
-        </w:rPr>
-        <w:t>MinGW</w:t>
-      </w:r>
-    </w:p>
-    <w:p>
-      <w:pPr>
-        <w:pStyle w:val="Paragraphedeliste"/>
-        <w:numPr>
-          <w:ilvl w:val="0"/>
-          <w:numId w:val="23"/>
-        </w:numPr>
-        <w:rPr>
-          <w:lang w:val="en-US"/>
-        </w:rPr>
-      </w:pPr>
-      <w:r>
-        <w:rPr>
-          <w:lang w:val="en-US"/>
-        </w:rPr>
-        <w:t>Balsamiq</w:t>
-      </w:r>
-    </w:p>
-    <w:p>
-      <w:pPr>
-        <w:jc w:val="left"/>
-        <w:rPr>
-          <w:lang w:val="en-US"/>
-        </w:rPr>
-      </w:pPr>
-      <w:r>
-        <w:rPr>
-          <w:lang w:val="en-US"/>
-        </w:rPr>
-        <w:br w:type="page"/>
-      </w:r>
-    </w:p>
-    <w:p>
-      <w:pPr>
-        <w:pStyle w:val="Titre1"/>
-      </w:pPr>
-      <w:bookmarkStart w:id="24" w:name="_Toc71703259"/>
-      <w:bookmarkStart w:id="25" w:name="_Toc37260875"/>
-      <w:r>
-        <w:lastRenderedPageBreak/>
-        <w:t>R</w:t>
-      </w:r>
-      <w:bookmarkEnd w:id="24"/>
-      <w:r>
-        <w:t>éalisation</w:t>
-      </w:r>
-      <w:bookmarkEnd w:id="25"/>
-    </w:p>
-    <w:p>
-      <w:pPr>
-        <w:pStyle w:val="Titre2"/>
-        <w:rPr>
-          <w:i/>
-        </w:rPr>
-      </w:pPr>
-      <w:bookmarkStart w:id="26" w:name="_Toc25553317"/>
-      <w:bookmarkStart w:id="27" w:name="_Toc71691022"/>
-      <w:bookmarkStart w:id="28" w:name="_Toc37260876"/>
-      <w:r>
-        <w:t>Dossier de réalisation</w:t>
-      </w:r>
-      <w:bookmarkStart w:id="29" w:name="_Toc25553318"/>
-      <w:bookmarkEnd w:id="26"/>
-      <w:bookmarkEnd w:id="27"/>
-      <w:bookmarkEnd w:id="28"/>
-    </w:p>
-    <w:bookmarkEnd w:id="29"/>
-    <w:p>
-      <w:pPr>
-        <w:rPr>
-          <w:rFonts w:cs="Arial"/>
-        </w:rPr>
-      </w:pPr>
-      <w:r>
-        <w:rPr>
-          <w:rFonts w:cs="Arial"/>
-        </w:rPr>
-        <w:t>La structure du projet que j’ai réalisé</w:t>
-      </w:r>
-      <w:r>
-        <w:rPr>
-          <w:rFonts w:cs="Arial"/>
-        </w:rPr>
-        <w:t xml:space="preserve"> et le matériel utilisé pour la réalisation de ce projet.</w:t>
-      </w:r>
-    </w:p>
-    <w:p>
-      <w:pPr>
-        <w:rPr>
-          <w:rFonts w:cs="Arial"/>
-        </w:rPr>
-      </w:pPr>
-    </w:p>
-    <w:p>
-      <w:pPr>
-        <w:pStyle w:val="Paragraphedeliste"/>
-        <w:numPr>
-          <w:ilvl w:val="0"/>
-          <w:numId w:val="26"/>
-        </w:numPr>
-        <w:rPr>
-          <w:rFonts w:cs="Arial"/>
-        </w:rPr>
-      </w:pPr>
-      <w:r>
-        <w:rPr>
-          <w:rFonts w:cs="Arial"/>
-        </w:rPr>
-        <w:t>Les fichiers nécessaires au fonctionnement du logiciel se trouve dans le dossier Jeu</w:t>
-      </w:r>
-    </w:p>
-    <w:p>
-      <w:pPr>
-        <w:pStyle w:val="Paragraphedeliste"/>
-        <w:numPr>
-          <w:ilvl w:val="0"/>
-          <w:numId w:val="26"/>
-        </w:numPr>
-        <w:rPr>
-          <w:rFonts w:cs="Arial"/>
-        </w:rPr>
-      </w:pPr>
-      <w:r>
-        <w:rPr>
-          <w:rFonts w:cs="Arial"/>
-        </w:rPr>
-        <w:t>Le dossier Documentation contient tous les fichiers tels que le journal de bord, journal de travaille, maquette, MCD</w:t>
-      </w:r>
-      <w:r>
-        <w:rPr>
-          <w:rFonts w:cs="Arial"/>
-        </w:rPr>
-        <w:t>, uses-cases, scénario</w:t>
-      </w:r>
-      <w:r>
-        <w:rPr>
-          <w:rFonts w:cs="Arial"/>
-        </w:rPr>
-        <w:t xml:space="preserve"> et la documentation du projet</w:t>
-      </w:r>
-    </w:p>
-    <w:p>
-      <w:pPr>
-        <w:pStyle w:val="Paragraphedeliste"/>
-        <w:numPr>
-          <w:ilvl w:val="0"/>
-          <w:numId w:val="26"/>
-        </w:numPr>
-        <w:rPr>
-          <w:rFonts w:cs="Arial"/>
-        </w:rPr>
-      </w:pPr>
-      <w:r>
-        <w:rPr>
-          <w:rFonts w:cs="Arial"/>
-        </w:rPr>
-        <w:t xml:space="preserve">Le dossier Jeu contient tous les fichiers importants pour l’utilisation du jeu </w:t>
-      </w:r>
-    </w:p>
-    <w:p>
-      <w:pPr>
-        <w:pStyle w:val="Paragraphedeliste"/>
-        <w:numPr>
-          <w:ilvl w:val="0"/>
-          <w:numId w:val="26"/>
-        </w:numPr>
-        <w:rPr>
-          <w:rFonts w:cs="Arial"/>
-        </w:rPr>
-      </w:pPr>
-      <w:r>
-        <w:rPr>
-          <w:rFonts w:cs="Arial"/>
-        </w:rPr>
-        <w:t>Le dossier Source contient tous les fichiers utiles à la modification du programme</w:t>
-      </w:r>
-    </w:p>
-    <w:p>
-      <w:pPr>
-        <w:pStyle w:val="Paragraphedeliste"/>
-        <w:numPr>
-          <w:ilvl w:val="0"/>
-          <w:numId w:val="26"/>
-        </w:numPr>
-        <w:rPr>
-          <w:rFonts w:cs="Arial"/>
-        </w:rPr>
-      </w:pPr>
-      <w:r>
-        <w:rPr>
-          <w:rFonts w:cs="Arial"/>
-        </w:rPr>
-        <w:t>Le s</w:t>
-      </w:r>
-      <w:r>
-        <w:rPr>
-          <w:rFonts w:cs="Arial"/>
-        </w:rPr>
-        <w:t>ystème d’exploitation</w:t>
-      </w:r>
-      <w:r>
-        <w:rPr>
-          <w:rFonts w:cs="Arial"/>
-        </w:rPr>
-        <w:t xml:space="preserve"> utilisé est Windows 10, 64bit</w:t>
-      </w:r>
-      <w:r>
-        <w:rPr>
-          <w:rFonts w:cs="Arial"/>
-        </w:rPr>
-        <w:t xml:space="preserve"> </w:t>
-      </w:r>
-    </w:p>
-    <w:p>
-      <w:pPr>
-        <w:pStyle w:val="Paragraphedeliste"/>
-        <w:numPr>
-          <w:ilvl w:val="0"/>
-          <w:numId w:val="26"/>
-        </w:numPr>
-        <w:rPr>
-          <w:rFonts w:cs="Arial"/>
-        </w:rPr>
-      </w:pPr>
-      <w:r>
-        <w:rPr>
-          <w:rFonts w:cs="Arial"/>
-        </w:rPr>
-        <w:t xml:space="preserve">Les outils logiciels utilisé sont </w:t>
-      </w:r>
-      <w:proofErr w:type="spellStart"/>
-      <w:r>
-        <w:rPr>
-          <w:rFonts w:cs="Arial"/>
-        </w:rPr>
-        <w:t>Clion</w:t>
-      </w:r>
-      <w:proofErr w:type="spellEnd"/>
-      <w:r>
-        <w:rPr>
-          <w:rFonts w:cs="Arial"/>
-        </w:rPr>
-        <w:t xml:space="preserve"> 2019.3.4</w:t>
-      </w:r>
-      <w:r>
-        <w:rPr>
-          <w:rFonts w:cs="Arial"/>
-        </w:rPr>
-        <w:t>,</w:t>
-      </w:r>
-      <w:r>
-        <w:rPr>
-          <w:rFonts w:cs="Arial"/>
-        </w:rPr>
-        <w:t xml:space="preserve"> </w:t>
-      </w:r>
-      <w:proofErr w:type="spellStart"/>
-      <w:r>
-        <w:rPr>
-          <w:rFonts w:cs="Arial"/>
-        </w:rPr>
-        <w:t>MinGW</w:t>
-      </w:r>
-      <w:proofErr w:type="spellEnd"/>
-      <w:r>
-        <w:rPr>
-          <w:rFonts w:cs="Arial"/>
-        </w:rPr>
-        <w:t xml:space="preserve"> et </w:t>
-      </w:r>
-      <w:proofErr w:type="spellStart"/>
-      <w:r>
-        <w:rPr>
-          <w:rFonts w:cs="Arial"/>
-        </w:rPr>
-        <w:t>Balsamiq</w:t>
-      </w:r>
-      <w:proofErr w:type="spellEnd"/>
-      <w:r>
-        <w:rPr>
-          <w:rFonts w:cs="Arial"/>
-        </w:rPr>
-        <w:t xml:space="preserve"> Wireframes</w:t>
-      </w:r>
-      <w:r>
-        <w:rPr>
-          <w:rFonts w:cs="Arial"/>
-        </w:rPr>
-        <w:t xml:space="preserve"> </w:t>
-      </w:r>
-      <w:r>
-        <w:rPr>
-          <w:rFonts w:cs="Arial"/>
-        </w:rPr>
-        <w:t>4</w:t>
-      </w:r>
-    </w:p>
-    <w:p>
-      <w:pPr>
-        <w:rPr>
-          <w:rFonts w:cs="Arial"/>
-        </w:rPr>
-      </w:pPr>
-    </w:p>
-    <w:p>
-      <w:pPr>
-        <w:pStyle w:val="Titre2"/>
-      </w:pPr>
-      <w:bookmarkStart w:id="30" w:name="_Toc25553321"/>
-      <w:bookmarkStart w:id="31" w:name="_Toc71691025"/>
-      <w:bookmarkStart w:id="32" w:name="_Toc37260877"/>
-      <w:r>
-        <w:t>Description des test</w:t>
-      </w:r>
-      <w:bookmarkEnd w:id="30"/>
-      <w:r>
-        <w:t>s effectués</w:t>
+      <w:bookmarkStart w:id="31" w:name="_Toc25553322"/>
+      <w:bookmarkStart w:id="32" w:name="_Toc71691026"/>
+      <w:bookmarkStart w:id="33" w:name="_Toc37260878"/>
+      <w:r>
+        <w:t xml:space="preserve">Erreurs </w:t>
       </w:r>
       <w:bookmarkEnd w:id="31"/>
+      <w:r>
+        <w:t>restantes</w:t>
+      </w:r>
       <w:bookmarkEnd w:id="32"/>
-    </w:p>
-    <w:p>
-      <w:r>
-        <w:t xml:space="preserve">Condition dans </w:t>
-      </w:r>
-      <w:proofErr w:type="spellStart"/>
-      <w:r>
-        <w:t>les quelles</w:t>
-      </w:r>
-      <w:proofErr w:type="spellEnd"/>
-      <w:r>
-        <w:t xml:space="preserve"> les tests ont été fait.</w:t>
-      </w:r>
-    </w:p>
-    <w:p/>
-    <w:p>
-      <w:r>
-        <w:t>Windows 10, 64bit</w:t>
-      </w:r>
-    </w:p>
-    <w:p>
-      <w:pPr>
-        <w:pStyle w:val="En-tte"/>
-        <w:rPr>
-          <w:rFonts w:cs="Arial"/>
-        </w:rPr>
-      </w:pPr>
-    </w:p>
-    <w:p>
-      <w:pPr>
-        <w:pStyle w:val="En-tte"/>
-        <w:rPr>
-          <w:rFonts w:cs="Arial"/>
-        </w:rPr>
-      </w:pPr>
-      <w:r>
-        <w:rPr>
-          <w:rFonts w:cs="Arial"/>
-        </w:rPr>
-        <w:t xml:space="preserve">Pour chaque partie testée de votre projet, il faut </w:t>
-      </w:r>
-      <w:proofErr w:type="gramStart"/>
-      <w:r>
-        <w:rPr>
-          <w:rFonts w:cs="Arial"/>
-        </w:rPr>
-        <w:t>décrire:</w:t>
-      </w:r>
-      <w:proofErr w:type="gramEnd"/>
-    </w:p>
-    <w:p>
-      <w:pPr>
-        <w:pStyle w:val="En-tte"/>
-        <w:rPr>
-          <w:rFonts w:cs="Arial"/>
-        </w:rPr>
-      </w:pPr>
-    </w:p>
-    <w:p>
-      <w:pPr>
-        <w:pStyle w:val="Paragraphedeliste"/>
-        <w:numPr>
-          <w:ilvl w:val="0"/>
-          <w:numId w:val="13"/>
-        </w:numPr>
-        <w:rPr>
-          <w:rFonts w:cs="Arial"/>
-        </w:rPr>
-      </w:pPr>
-      <w:proofErr w:type="gramStart"/>
-      <w:r>
-        <w:rPr>
-          <w:rFonts w:cs="Arial"/>
-        </w:rPr>
-        <w:t>les</w:t>
-      </w:r>
-      <w:proofErr w:type="gramEnd"/>
-      <w:r>
-        <w:rPr>
-          <w:rFonts w:cs="Arial"/>
-        </w:rPr>
-        <w:t xml:space="preserve"> conditions exactes de chaque test</w:t>
-      </w:r>
-    </w:p>
-    <w:p>
-      <w:pPr>
-        <w:pStyle w:val="Paragraphedeliste"/>
-        <w:numPr>
-          <w:ilvl w:val="0"/>
-          <w:numId w:val="12"/>
-        </w:numPr>
-        <w:rPr>
-          <w:rFonts w:cs="Arial"/>
-        </w:rPr>
-      </w:pPr>
-      <w:proofErr w:type="gramStart"/>
-      <w:r>
-        <w:rPr>
-          <w:rFonts w:cs="Arial"/>
-        </w:rPr>
-        <w:t>les</w:t>
-      </w:r>
-      <w:proofErr w:type="gramEnd"/>
-      <w:r>
-        <w:rPr>
-          <w:rFonts w:cs="Arial"/>
-        </w:rPr>
-        <w:t xml:space="preserve"> preuves de test (papier ou fichier)</w:t>
-      </w:r>
-    </w:p>
-    <w:p>
-      <w:pPr>
-        <w:pStyle w:val="Paragraphedeliste"/>
-        <w:numPr>
-          <w:ilvl w:val="0"/>
-          <w:numId w:val="12"/>
-        </w:numPr>
-        <w:rPr>
-          <w:rFonts w:cs="Arial"/>
-        </w:rPr>
-      </w:pPr>
-      <w:proofErr w:type="gramStart"/>
-      <w:r>
-        <w:rPr>
-          <w:rFonts w:cs="Arial"/>
-        </w:rPr>
-        <w:t>tests</w:t>
-      </w:r>
-      <w:proofErr w:type="gramEnd"/>
-      <w:r>
-        <w:rPr>
-          <w:rFonts w:cs="Arial"/>
-        </w:rPr>
-        <w:t xml:space="preserve"> sans preuve: fournir au moins une description </w:t>
-      </w:r>
-    </w:p>
-    <w:p>
-      <w:pPr>
-        <w:pStyle w:val="Paragraphedeliste"/>
-        <w:ind w:left="1077"/>
-        <w:rPr>
-          <w:rFonts w:cs="Arial"/>
-        </w:rPr>
-      </w:pPr>
-      <w:bookmarkStart w:id="33" w:name="_GoBack"/>
       <w:bookmarkEnd w:id="33"/>
-    </w:p>
-    <w:p>
-      <w:pPr>
-        <w:pStyle w:val="Titre2"/>
-        <w:rPr>
-          <w:i/>
-        </w:rPr>
-      </w:pPr>
-      <w:bookmarkStart w:id="34" w:name="_Toc25553322"/>
-      <w:bookmarkStart w:id="35" w:name="_Toc71691026"/>
-      <w:bookmarkStart w:id="36" w:name="_Toc37260878"/>
-      <w:r>
-        <w:t xml:space="preserve">Erreurs </w:t>
-      </w:r>
-      <w:bookmarkEnd w:id="34"/>
-      <w:r>
-        <w:t>restantes</w:t>
-      </w:r>
-      <w:bookmarkEnd w:id="35"/>
-      <w:bookmarkEnd w:id="36"/>
       <w:r>
         <w:t xml:space="preserve">  </w:t>
       </w:r>
@@ -7443,7 +7728,7 @@
           <w:rFonts w:cs="Arial"/>
         </w:rPr>
       </w:pPr>
-      <w:bookmarkStart w:id="37" w:name="_Toc25553323"/>
+      <w:bookmarkStart w:id="34" w:name="_Toc25553323"/>
       <w:r>
         <w:rPr>
           <w:rFonts w:cs="Arial"/>
@@ -7451,7 +7736,7 @@
         <w:t>Cette partie du document parle des erreurs restantes</w:t>
       </w:r>
     </w:p>
-    <w:bookmarkEnd w:id="37"/>
+    <w:bookmarkEnd w:id="34"/>
     <w:p>
       <w:pPr>
         <w:pStyle w:val="En-tte"/>
@@ -7493,43 +7778,30 @@
           <w:i/>
         </w:rPr>
       </w:pPr>
-      <w:bookmarkStart w:id="38" w:name="_Toc25553326"/>
-      <w:bookmarkStart w:id="39" w:name="_Toc71691029"/>
-      <w:bookmarkStart w:id="40" w:name="_Toc37260879"/>
+      <w:bookmarkStart w:id="35" w:name="_Toc25553326"/>
+      <w:bookmarkStart w:id="36" w:name="_Toc71691029"/>
+      <w:bookmarkStart w:id="37" w:name="_Toc37260879"/>
       <w:r>
         <w:t>Liste des documents</w:t>
       </w:r>
-      <w:bookmarkEnd w:id="38"/>
+      <w:bookmarkEnd w:id="35"/>
       <w:r>
         <w:t xml:space="preserve"> fournis</w:t>
       </w:r>
-      <w:bookmarkEnd w:id="39"/>
-      <w:bookmarkEnd w:id="40"/>
-    </w:p>
-    <w:p>
-      <w:pPr>
-        <w:rPr>
-          <w:rFonts w:cs="Arial"/>
-        </w:rPr>
-      </w:pPr>
-    </w:p>
-    <w:p>
-      <w:pPr>
-        <w:rPr>
-          <w:rFonts w:cs="Arial"/>
-        </w:rPr>
-      </w:pPr>
-      <w:r>
-        <w:rPr>
-          <w:rFonts w:cs="Arial"/>
-        </w:rPr>
-        <w:t>Lister les documents fournis au client avec votre produit, en indiquant les numéros de versions</w:t>
-      </w:r>
-      <w:r>
-        <w:rPr>
-          <w:rFonts w:cs="Arial"/>
-        </w:rPr>
-        <w:t xml:space="preserve"> </w:t>
+      <w:bookmarkEnd w:id="36"/>
+      <w:bookmarkEnd w:id="37"/>
+    </w:p>
+    <w:p>
+      <w:pPr>
+        <w:rPr>
+          <w:rFonts w:cs="Arial"/>
+        </w:rPr>
+      </w:pPr>
+      <w:r>
+        <w:rPr>
+          <w:rFonts w:cs="Arial"/>
+        </w:rPr>
+        <w:t>Liste des documents fournis au demandant du projet.</w:t>
       </w:r>
     </w:p>
     <w:p>
@@ -7544,25 +7816,17 @@
         <w:pStyle w:val="Paragraphedeliste"/>
         <w:numPr>
           <w:ilvl w:val="0"/>
-          <w:numId w:val="3"/>
+          <w:numId w:val="21"/>
         </w:numPr>
         <w:rPr>
           <w:rFonts w:cs="Arial"/>
         </w:rPr>
       </w:pPr>
-      <w:proofErr w:type="gramStart"/>
-      <w:r>
-        <w:rPr>
-          <w:rFonts w:cs="Arial"/>
-        </w:rPr>
-        <w:t>le</w:t>
-      </w:r>
-      <w:proofErr w:type="gramEnd"/>
-      <w:r>
-        <w:rPr>
-          <w:rFonts w:cs="Arial"/>
-        </w:rPr>
-        <w:t xml:space="preserve"> rapport de projet</w:t>
+      <w:r>
+        <w:rPr>
+          <w:rFonts w:cs="Arial"/>
+        </w:rPr>
+        <w:t>La documentation du projet.</w:t>
       </w:r>
     </w:p>
     <w:p>
@@ -7570,124 +7834,36 @@
         <w:pStyle w:val="Paragraphedeliste"/>
         <w:numPr>
           <w:ilvl w:val="0"/>
-          <w:numId w:val="3"/>
+          <w:numId w:val="21"/>
         </w:numPr>
         <w:rPr>
           <w:rFonts w:cs="Arial"/>
         </w:rPr>
       </w:pPr>
-      <w:proofErr w:type="gramStart"/>
-      <w:r>
-        <w:rPr>
-          <w:rFonts w:cs="Arial"/>
-        </w:rPr>
-        <w:t>le</w:t>
-      </w:r>
-      <w:proofErr w:type="gramEnd"/>
-      <w:r>
-        <w:rPr>
-          <w:rFonts w:cs="Arial"/>
-        </w:rPr>
-        <w:t xml:space="preserve"> manuel d'Installation (en annexe)</w:t>
-      </w:r>
-    </w:p>
-    <w:p>
-      <w:pPr>
-        <w:pStyle w:val="Paragraphedeliste"/>
-        <w:numPr>
-          <w:ilvl w:val="0"/>
-          <w:numId w:val="3"/>
-        </w:numPr>
-        <w:rPr>
-          <w:rFonts w:cs="Arial"/>
-        </w:rPr>
-      </w:pPr>
-      <w:proofErr w:type="gramStart"/>
-      <w:r>
-        <w:rPr>
-          <w:rFonts w:cs="Arial"/>
-        </w:rPr>
-        <w:t>le</w:t>
-      </w:r>
-      <w:proofErr w:type="gramEnd"/>
-      <w:r>
-        <w:rPr>
-          <w:rFonts w:cs="Arial"/>
-        </w:rPr>
-        <w:t xml:space="preserve"> manuel d'Utilisation avec des exemples graphiques (en annexe)</w:t>
-      </w:r>
-    </w:p>
-    <w:p>
-      <w:pPr>
-        <w:pStyle w:val="Paragraphedeliste"/>
-        <w:numPr>
-          <w:ilvl w:val="0"/>
-          <w:numId w:val="3"/>
-        </w:numPr>
-        <w:rPr>
-          <w:rFonts w:cs="Arial"/>
-        </w:rPr>
-      </w:pPr>
-      <w:proofErr w:type="gramStart"/>
-      <w:r>
-        <w:rPr>
-          <w:rFonts w:cs="Arial"/>
-        </w:rPr>
-        <w:t>autres</w:t>
-      </w:r>
-      <w:proofErr w:type="gramEnd"/>
-      <w:r>
-        <w:rPr>
-          <w:rFonts w:cs="Arial"/>
-        </w:rPr>
-        <w:t>…</w:t>
-      </w:r>
-    </w:p>
-    <w:p>
-      <w:pPr>
-        <w:rPr>
-          <w:rFonts w:cs="Arial"/>
-        </w:rPr>
-      </w:pPr>
-    </w:p>
-    <w:p>
-      <w:pPr>
-        <w:rPr>
-          <w:rFonts w:cs="Arial"/>
-        </w:rPr>
-      </w:pPr>
-    </w:p>
-    <w:p>
-      <w:pPr>
-        <w:jc w:val="left"/>
-        <w:rPr>
-          <w:rFonts w:cs="Arial"/>
-        </w:rPr>
-      </w:pPr>
-      <w:r>
-        <w:rPr>
-          <w:rFonts w:cs="Arial"/>
-        </w:rPr>
-        <w:br w:type="page"/>
+      <w:r>
+        <w:rPr>
+          <w:rFonts w:cs="Arial"/>
+        </w:rPr>
+        <w:t>Le README.md qui explique comment installer l’application.</w:t>
       </w:r>
     </w:p>
     <w:p>
       <w:pPr>
         <w:pStyle w:val="Titre1"/>
       </w:pPr>
-      <w:bookmarkStart w:id="41" w:name="_Toc25553328"/>
-      <w:bookmarkStart w:id="42" w:name="_Toc71703263"/>
-      <w:bookmarkStart w:id="43" w:name="_Toc37260880"/>
+      <w:bookmarkStart w:id="38" w:name="_Toc25553328"/>
+      <w:bookmarkStart w:id="39" w:name="_Toc71703263"/>
+      <w:bookmarkStart w:id="40" w:name="_Toc37260880"/>
       <w:r>
         <w:lastRenderedPageBreak/>
         <w:t>C</w:t>
       </w:r>
-      <w:bookmarkEnd w:id="41"/>
-      <w:bookmarkEnd w:id="42"/>
+      <w:bookmarkEnd w:id="38"/>
+      <w:bookmarkEnd w:id="39"/>
       <w:r>
         <w:t>onclusions</w:t>
       </w:r>
-      <w:bookmarkEnd w:id="43"/>
+      <w:bookmarkEnd w:id="40"/>
     </w:p>
     <w:p>
       <w:pPr>
@@ -7776,7 +7952,19 @@
         <w:rPr>
           <w:rFonts w:cs="Arial"/>
         </w:rPr>
-        <w:t xml:space="preserve">Une des fonctionnalités qui pourrait être ajouté serait un créateur de </w:t>
+        <w:t xml:space="preserve">Une des fonctionnalités qui pourrait être ajouté serait un </w:t>
+      </w:r>
+      <w:r>
+        <w:rPr>
+          <w:rFonts w:cs="Arial"/>
+        </w:rPr>
+        <w:t>éditeur</w:t>
+      </w:r>
+      <w:r>
+        <w:rPr>
+          <w:rFonts w:cs="Arial"/>
+        </w:rPr>
+        <w:t xml:space="preserve"> de </w:t>
       </w:r>
       <w:proofErr w:type="spellStart"/>
       <w:r>
@@ -7806,87 +7994,188 @@
       <w:pPr>
         <w:pStyle w:val="Titre1"/>
       </w:pPr>
-      <w:bookmarkStart w:id="44" w:name="_Toc71703264"/>
-      <w:bookmarkStart w:id="45" w:name="_Toc37260881"/>
+      <w:bookmarkStart w:id="41" w:name="_Toc71703264"/>
+      <w:bookmarkStart w:id="42" w:name="_Toc37260881"/>
       <w:r>
         <w:t>A</w:t>
       </w:r>
+      <w:bookmarkEnd w:id="41"/>
+      <w:r>
+        <w:t>nnexes</w:t>
+      </w:r>
+      <w:bookmarkEnd w:id="42"/>
+    </w:p>
+    <w:p>
+      <w:pPr>
+        <w:rPr>
+          <w:rFonts w:cs="Arial"/>
+        </w:rPr>
+      </w:pPr>
+    </w:p>
+    <w:p>
+      <w:pPr>
+        <w:pStyle w:val="Titre2"/>
+        <w:rPr>
+          <w:i/>
+        </w:rPr>
+      </w:pPr>
+      <w:bookmarkStart w:id="43" w:name="_Toc71703265"/>
+      <w:bookmarkStart w:id="44" w:name="_Toc37260882"/>
+      <w:r>
+        <w:t>Sources – Bibliographie</w:t>
+      </w:r>
+      <w:bookmarkEnd w:id="43"/>
       <w:bookmarkEnd w:id="44"/>
-      <w:r>
-        <w:t>nnexes</w:t>
+    </w:p>
+    <w:p>
+      <w:pPr>
+        <w:rPr>
+          <w:rFonts w:cs="Arial"/>
+        </w:rPr>
+      </w:pPr>
+      <w:r>
+        <w:rPr>
+          <w:rFonts w:cs="Arial"/>
+        </w:rPr>
+        <w:t>Les sources des sites sur lesquelles je me suis informé.</w:t>
+      </w:r>
+    </w:p>
+    <w:p>
+      <w:pPr>
+        <w:rPr>
+          <w:rFonts w:cs="Arial"/>
+        </w:rPr>
+      </w:pPr>
+    </w:p>
+    <w:p>
+      <w:pPr>
+        <w:pStyle w:val="Paragraphedeliste"/>
+        <w:numPr>
+          <w:ilvl w:val="0"/>
+          <w:numId w:val="30"/>
+        </w:numPr>
+        <w:rPr>
+          <w:rFonts w:cs="Arial"/>
+        </w:rPr>
+      </w:pPr>
+      <w:hyperlink r:id="rId22" w:anchor="33450696" w:history="1">
+        <w:r>
+          <w:rPr>
+            <w:rStyle w:val="Lienhypertexte"/>
+          </w:rPr>
+          <w:t>https://stackoverflow.com/questions/2347770/how-do-you-clear-the-console-screen-in-c/33450696#33450696</w:t>
+        </w:r>
+      </w:hyperlink>
+    </w:p>
+    <w:p>
+      <w:pPr>
+        <w:pStyle w:val="Paragraphedeliste"/>
+        <w:numPr>
+          <w:ilvl w:val="0"/>
+          <w:numId w:val="30"/>
+        </w:numPr>
+        <w:rPr>
+          <w:rFonts w:cs="Arial"/>
+        </w:rPr>
+      </w:pPr>
+      <w:hyperlink r:id="rId23" w:anchor="10917605" w:history="1">
+        <w:r>
+          <w:rPr>
+            <w:rStyle w:val="Lienhypertexte"/>
+          </w:rPr>
+          <w:t>https://stackoverflow.com/questions/10917491/building-a-date-string-in-c/10917605#10917605</w:t>
+        </w:r>
+      </w:hyperlink>
+    </w:p>
+    <w:p>
+      <w:pPr>
+        <w:pStyle w:val="Paragraphedeliste"/>
+        <w:numPr>
+          <w:ilvl w:val="0"/>
+          <w:numId w:val="30"/>
+        </w:numPr>
+        <w:rPr>
+          <w:rFonts w:cs="Arial"/>
+        </w:rPr>
+      </w:pPr>
+      <w:hyperlink r:id="rId24" w:anchor="39237609" w:history="1">
+        <w:r>
+          <w:rPr>
+            <w:rStyle w:val="Lienhypertexte"/>
+          </w:rPr>
+          <w:t>https://stackoverflow.com/questions/3501338/c-read-file-line-by-line/39237609#39237609</w:t>
+        </w:r>
+      </w:hyperlink>
+    </w:p>
+    <w:p>
+      <w:pPr>
+        <w:pStyle w:val="Paragraphedeliste"/>
+        <w:numPr>
+          <w:ilvl w:val="0"/>
+          <w:numId w:val="30"/>
+        </w:numPr>
+        <w:rPr>
+          <w:rFonts w:cs="Arial"/>
+        </w:rPr>
+      </w:pPr>
+      <w:hyperlink r:id="rId25" w:history="1">
+        <w:r>
+          <w:rPr>
+            <w:rStyle w:val="Lienhypertexte"/>
+          </w:rPr>
+          <w:t>https://stackoverflow.com/questions/7021725/how-to-convert-a-string-to-integer-in-c</w:t>
+        </w:r>
+      </w:hyperlink>
+    </w:p>
+    <w:p>
+      <w:pPr>
+        <w:pStyle w:val="Paragraphedeliste"/>
+        <w:numPr>
+          <w:ilvl w:val="0"/>
+          <w:numId w:val="30"/>
+        </w:numPr>
+        <w:rPr>
+          <w:rFonts w:cs="Arial"/>
+        </w:rPr>
+      </w:pPr>
+      <w:hyperlink r:id="rId26" w:history="1">
+        <w:r>
+          <w:rPr>
+            <w:rStyle w:val="Lienhypertexte"/>
+          </w:rPr>
+          <w:t>https://www.programiz.com/c-programming/library-function/string.h/strcmp</w:t>
+        </w:r>
+      </w:hyperlink>
+    </w:p>
+    <w:p>
+      <w:pPr>
+        <w:rPr>
+          <w:rFonts w:cs="Arial"/>
+        </w:rPr>
+      </w:pPr>
+    </w:p>
+    <w:p>
+      <w:pPr>
+        <w:pStyle w:val="Titre2"/>
+        <w:rPr>
+          <w:i/>
+        </w:rPr>
+      </w:pPr>
+      <w:bookmarkStart w:id="45" w:name="_Toc25553330"/>
+      <w:bookmarkStart w:id="46" w:name="_Toc71703266"/>
+      <w:bookmarkStart w:id="47" w:name="_Toc37260883"/>
+      <w:r>
+        <w:t xml:space="preserve">Journal de </w:t>
       </w:r>
       <w:bookmarkEnd w:id="45"/>
-    </w:p>
-    <w:p>
-      <w:pPr>
-        <w:rPr>
-          <w:rFonts w:cs="Arial"/>
-        </w:rPr>
-      </w:pPr>
-    </w:p>
-    <w:p>
-      <w:pPr>
-        <w:pStyle w:val="Titre2"/>
-        <w:rPr>
-          <w:i/>
-        </w:rPr>
-      </w:pPr>
-      <w:bookmarkStart w:id="46" w:name="_Toc71703265"/>
-      <w:bookmarkStart w:id="47" w:name="_Toc37260882"/>
-      <w:r>
-        <w:t>Sources – Bibliographie</w:t>
-      </w:r>
       <w:bookmarkEnd w:id="46"/>
+      <w:r>
+        <w:t>travail</w:t>
+      </w:r>
       <w:bookmarkEnd w:id="47"/>
     </w:p>
     <w:p>
       <w:pPr>
-        <w:rPr>
-          <w:rFonts w:cs="Arial"/>
-        </w:rPr>
-      </w:pPr>
-    </w:p>
-    <w:p>
-      <w:pPr>
-        <w:rPr>
-          <w:rFonts w:cs="Arial"/>
-        </w:rPr>
-      </w:pPr>
-      <w:r>
-        <w:rPr>
-          <w:rFonts w:cs="Arial"/>
-        </w:rPr>
-        <w:t>Liste des livres utilisé</w:t>
-      </w:r>
-      <w:r>
-        <w:rPr>
-          <w:rFonts w:cs="Arial"/>
-        </w:rPr>
-        <w:t>s</w:t>
-      </w:r>
-      <w:r>
-        <w:rPr>
-          <w:rFonts w:cs="Arial"/>
-        </w:rPr>
-        <w:t xml:space="preserve"> (Titre, auteur, date), des sites Internet (URL) consultés, des articles (Revue, date, titre, </w:t>
-      </w:r>
-      <w:proofErr w:type="gramStart"/>
-      <w:r>
-        <w:rPr>
-          <w:rFonts w:cs="Arial"/>
-        </w:rPr>
-        <w:t>auteur)…</w:t>
-      </w:r>
-      <w:proofErr w:type="gramEnd"/>
-      <w:r>
-        <w:rPr>
-          <w:rFonts w:cs="Arial"/>
-        </w:rPr>
-        <w:t xml:space="preserve"> Et de toutes les aides externes (noms)  </w:t>
-      </w:r>
-    </w:p>
-    <w:p>
-      <w:pPr>
         <w:pStyle w:val="Retraitnormal1"/>
         <w:rPr>
           <w:rFonts w:ascii="Arial" w:hAnsi="Arial" w:cs="Arial"/>
@@ -7896,59 +8185,12 @@
         <w:rPr>
           <w:rFonts w:ascii="Arial" w:hAnsi="Arial" w:cs="Arial"/>
         </w:rPr>
-        <w:t>C’est ici que vous renseignez les sources notées dans votre journal de travail</w:t>
-      </w:r>
-    </w:p>
-    <w:p>
-      <w:pPr>
-        <w:rPr>
-          <w:rFonts w:cs="Arial"/>
-        </w:rPr>
-      </w:pPr>
-      <w:r>
-        <w:rPr>
-          <w:rFonts w:cs="Arial"/>
-        </w:rPr>
-        <w:t xml:space="preserve"> </w:t>
-      </w:r>
-    </w:p>
-    <w:p>
-      <w:pPr>
-        <w:pStyle w:val="Titre2"/>
-        <w:rPr>
-          <w:i/>
-        </w:rPr>
-      </w:pPr>
-      <w:bookmarkStart w:id="48" w:name="_Toc25553330"/>
-      <w:bookmarkStart w:id="49" w:name="_Toc71703266"/>
-      <w:bookmarkStart w:id="50" w:name="_Toc37260883"/>
-      <w:r>
-        <w:t xml:space="preserve">Journal de </w:t>
-      </w:r>
-      <w:bookmarkEnd w:id="48"/>
-      <w:bookmarkEnd w:id="49"/>
-      <w:r>
-        <w:t>travail</w:t>
-      </w:r>
-      <w:bookmarkEnd w:id="50"/>
-    </w:p>
-    <w:p>
-      <w:pPr>
-        <w:pStyle w:val="Retraitnormal1"/>
-        <w:rPr>
-          <w:rFonts w:ascii="Arial" w:hAnsi="Arial" w:cs="Arial"/>
-        </w:rPr>
-      </w:pPr>
-      <w:r>
-        <w:rPr>
-          <w:rFonts w:ascii="Arial" w:hAnsi="Arial" w:cs="Arial"/>
-        </w:rPr>
         <w:t>Insérez votre journal de travail ici</w:t>
       </w:r>
     </w:p>
     <w:sectPr>
-      <w:headerReference w:type="default" r:id="rId22"/>
-      <w:footerReference w:type="default" r:id="rId23"/>
+      <w:headerReference w:type="default" r:id="rId27"/>
+      <w:footerReference w:type="default" r:id="rId28"/>
       <w:pgSz w:w="11906" w:h="16838" w:code="9"/>
       <w:pgMar w:top="1418" w:right="1418" w:bottom="1418" w:left="1418" w:header="720" w:footer="720" w:gutter="0"/>
       <w:cols w:space="720"/>
@@ -8028,27 +8270,14 @@
     <w:r>
       <w:tab/>
     </w:r>
-    <w:r>
-      <w:fldChar w:fldCharType="begin"/>
-    </w:r>
-    <w:r>
-      <w:instrText xml:space="preserve"> DATE   \* MERGEFORMAT </w:instrText>
-    </w:r>
-    <w:r>
-      <w:fldChar w:fldCharType="separate"/>
-    </w:r>
-    <w:r>
-      <w:rPr>
-        <w:noProof/>
-      </w:rPr>
-      <w:t>08/04/2020</w:t>
-    </w:r>
-    <w:r>
-      <w:rPr>
-        <w:noProof/>
-      </w:rPr>
-      <w:fldChar w:fldCharType="end"/>
-    </w:r>
+    <w:fldSimple w:instr=" DATE   \* MERGEFORMAT ">
+      <w:r>
+        <w:rPr>
+          <w:noProof/>
+        </w:rPr>
+        <w:t>09/04/2020</w:t>
+      </w:r>
+    </w:fldSimple>
     <w:r>
       <w:rPr>
         <w:rStyle w:val="Numrodepage"/>
@@ -8676,6 +8905,119 @@
     </w:lvl>
   </w:abstractNum>
   <w:abstractNum w:abstractNumId="6" w15:restartNumberingAfterBreak="0">
+    <w:nsid w:val="179D20BB"/>
+    <w:multiLevelType w:val="hybridMultilevel"/>
+    <w:tmpl w:val="060660DC"/>
+    <w:lvl w:ilvl="0" w:tplc="100C0001">
+      <w:start w:val="1"/>
+      <w:numFmt w:val="bullet"/>
+      <w:lvlText w:val=""/>
+      <w:lvlJc w:val="left"/>
+      <w:pPr>
+        <w:ind w:left="720" w:hanging="360"/>
+      </w:pPr>
+      <w:rPr>
+        <w:rFonts w:ascii="Symbol" w:hAnsi="Symbol" w:hint="default"/>
+      </w:rPr>
+    </w:lvl>
+    <w:lvl w:ilvl="1" w:tplc="100C0003" w:tentative="1">
+      <w:start w:val="1"/>
+      <w:numFmt w:val="bullet"/>
+      <w:lvlText w:val="o"/>
+      <w:lvlJc w:val="left"/>
+      <w:pPr>
+        <w:ind w:left="1440" w:hanging="360"/>
+      </w:pPr>
+      <w:rPr>
+        <w:rFonts w:ascii="Courier New" w:hAnsi="Courier New" w:cs="Courier New" w:hint="default"/>
+      </w:rPr>
+    </w:lvl>
+    <w:lvl w:ilvl="2" w:tplc="100C0005" w:tentative="1">
+      <w:start w:val="1"/>
+      <w:numFmt w:val="bullet"/>
+      <w:lvlText w:val=""/>
+      <w:lvlJc w:val="left"/>
+      <w:pPr>
+        <w:ind w:left="2160" w:hanging="360"/>
+      </w:pPr>
+      <w:rPr>
+        <w:rFonts w:ascii="Wingdings" w:hAnsi="Wingdings" w:hint="default"/>
+      </w:rPr>
+    </w:lvl>
+    <w:lvl w:ilvl="3" w:tplc="100C0001" w:tentative="1">
+      <w:start w:val="1"/>
+      <w:numFmt w:val="bullet"/>
+      <w:lvlText w:val=""/>
+      <w:lvlJc w:val="left"/>
+      <w:pPr>
+        <w:ind w:left="2880" w:hanging="360"/>
+      </w:pPr>
+      <w:rPr>
+        <w:rFonts w:ascii="Symbol" w:hAnsi="Symbol" w:hint="default"/>
+      </w:rPr>
+    </w:lvl>
+    <w:lvl w:ilvl="4" w:tplc="100C0003" w:tentative="1">
+      <w:start w:val="1"/>
+      <w:numFmt w:val="bullet"/>
+      <w:lvlText w:val="o"/>
+      <w:lvlJc w:val="left"/>
+      <w:pPr>
+        <w:ind w:left="3600" w:hanging="360"/>
+      </w:pPr>
+      <w:rPr>
+        <w:rFonts w:ascii="Courier New" w:hAnsi="Courier New" w:cs="Courier New" w:hint="default"/>
+      </w:rPr>
+    </w:lvl>
+    <w:lvl w:ilvl="5" w:tplc="100C0005" w:tentative="1">
+      <w:start w:val="1"/>
+      <w:numFmt w:val="bullet"/>
+      <w:lvlText w:val=""/>
+      <w:lvlJc w:val="left"/>
+      <w:pPr>
+        <w:ind w:left="4320" w:hanging="360"/>
+      </w:pPr>
+      <w:rPr>
+        <w:rFonts w:ascii="Wingdings" w:hAnsi="Wingdings" w:hint="default"/>
+      </w:rPr>
+    </w:lvl>
+    <w:lvl w:ilvl="6" w:tplc="100C0001" w:tentative="1">
+      <w:start w:val="1"/>
+      <w:numFmt w:val="bullet"/>
+      <w:lvlText w:val=""/>
+      <w:lvlJc w:val="left"/>
+      <w:pPr>
+        <w:ind w:left="5040" w:hanging="360"/>
+      </w:pPr>
+      <w:rPr>
+        <w:rFonts w:ascii="Symbol" w:hAnsi="Symbol" w:hint="default"/>
+      </w:rPr>
+    </w:lvl>
+    <w:lvl w:ilvl="7" w:tplc="100C0003" w:tentative="1">
+      <w:start w:val="1"/>
+      <w:numFmt w:val="bullet"/>
+      <w:lvlText w:val="o"/>
+      <w:lvlJc w:val="left"/>
+      <w:pPr>
+        <w:ind w:left="5760" w:hanging="360"/>
+      </w:pPr>
+      <w:rPr>
+        <w:rFonts w:ascii="Courier New" w:hAnsi="Courier New" w:cs="Courier New" w:hint="default"/>
+      </w:rPr>
+    </w:lvl>
+    <w:lvl w:ilvl="8" w:tplc="100C0005" w:tentative="1">
+      <w:start w:val="1"/>
+      <w:numFmt w:val="bullet"/>
+      <w:lvlText w:val=""/>
+      <w:lvlJc w:val="left"/>
+      <w:pPr>
+        <w:ind w:left="6480" w:hanging="360"/>
+      </w:pPr>
+      <w:rPr>
+        <w:rFonts w:ascii="Wingdings" w:hAnsi="Wingdings" w:hint="default"/>
+      </w:rPr>
+    </w:lvl>
+  </w:abstractNum>
+  <w:abstractNum w:abstractNumId="7" w15:restartNumberingAfterBreak="0">
     <w:nsid w:val="19FF01AE"/>
     <w:multiLevelType w:val="hybridMultilevel"/>
     <w:tmpl w:val="EC6A3956"/>
@@ -8815,7 +9157,7 @@
       </w:rPr>
     </w:lvl>
   </w:abstractNum>
-  <w:abstractNum w:abstractNumId="7" w15:restartNumberingAfterBreak="0">
+  <w:abstractNum w:abstractNumId="8" w15:restartNumberingAfterBreak="0">
     <w:nsid w:val="1A543C17"/>
     <w:multiLevelType w:val="hybridMultilevel"/>
     <w:tmpl w:val="02DC1902"/>
@@ -8901,7 +9243,7 @@
       </w:pPr>
     </w:lvl>
   </w:abstractNum>
-  <w:abstractNum w:abstractNumId="8" w15:restartNumberingAfterBreak="0">
+  <w:abstractNum w:abstractNumId="9" w15:restartNumberingAfterBreak="0">
     <w:nsid w:val="27A404D8"/>
     <w:multiLevelType w:val="hybridMultilevel"/>
     <w:tmpl w:val="E4483B56"/>
@@ -9041,7 +9383,346 @@
       </w:rPr>
     </w:lvl>
   </w:abstractNum>
-  <w:abstractNum w:abstractNumId="9" w15:restartNumberingAfterBreak="0">
+  <w:abstractNum w:abstractNumId="10" w15:restartNumberingAfterBreak="0">
+    <w:nsid w:val="2967150B"/>
+    <w:multiLevelType w:val="hybridMultilevel"/>
+    <w:tmpl w:val="F7202F1A"/>
+    <w:lvl w:ilvl="0" w:tplc="100C0001">
+      <w:start w:val="1"/>
+      <w:numFmt w:val="bullet"/>
+      <w:lvlText w:val=""/>
+      <w:lvlJc w:val="left"/>
+      <w:pPr>
+        <w:ind w:left="720" w:hanging="360"/>
+      </w:pPr>
+      <w:rPr>
+        <w:rFonts w:ascii="Symbol" w:hAnsi="Symbol" w:hint="default"/>
+      </w:rPr>
+    </w:lvl>
+    <w:lvl w:ilvl="1" w:tplc="100C0003" w:tentative="1">
+      <w:start w:val="1"/>
+      <w:numFmt w:val="bullet"/>
+      <w:lvlText w:val="o"/>
+      <w:lvlJc w:val="left"/>
+      <w:pPr>
+        <w:ind w:left="1440" w:hanging="360"/>
+      </w:pPr>
+      <w:rPr>
+        <w:rFonts w:ascii="Courier New" w:hAnsi="Courier New" w:cs="Courier New" w:hint="default"/>
+      </w:rPr>
+    </w:lvl>
+    <w:lvl w:ilvl="2" w:tplc="100C0005" w:tentative="1">
+      <w:start w:val="1"/>
+      <w:numFmt w:val="bullet"/>
+      <w:lvlText w:val=""/>
+      <w:lvlJc w:val="left"/>
+      <w:pPr>
+        <w:ind w:left="2160" w:hanging="360"/>
+      </w:pPr>
+      <w:rPr>
+        <w:rFonts w:ascii="Wingdings" w:hAnsi="Wingdings" w:hint="default"/>
+      </w:rPr>
+    </w:lvl>
+    <w:lvl w:ilvl="3" w:tplc="100C0001" w:tentative="1">
+      <w:start w:val="1"/>
+      <w:numFmt w:val="bullet"/>
+      <w:lvlText w:val=""/>
+      <w:lvlJc w:val="left"/>
+      <w:pPr>
+        <w:ind w:left="2880" w:hanging="360"/>
+      </w:pPr>
+      <w:rPr>
+        <w:rFonts w:ascii="Symbol" w:hAnsi="Symbol" w:hint="default"/>
+      </w:rPr>
+    </w:lvl>
+    <w:lvl w:ilvl="4" w:tplc="100C0003" w:tentative="1">
+      <w:start w:val="1"/>
+      <w:numFmt w:val="bullet"/>
+      <w:lvlText w:val="o"/>
+      <w:lvlJc w:val="left"/>
+      <w:pPr>
+        <w:ind w:left="3600" w:hanging="360"/>
+      </w:pPr>
+      <w:rPr>
+        <w:rFonts w:ascii="Courier New" w:hAnsi="Courier New" w:cs="Courier New" w:hint="default"/>
+      </w:rPr>
+    </w:lvl>
+    <w:lvl w:ilvl="5" w:tplc="100C0005" w:tentative="1">
+      <w:start w:val="1"/>
+      <w:numFmt w:val="bullet"/>
+      <w:lvlText w:val=""/>
+      <w:lvlJc w:val="left"/>
+      <w:pPr>
+        <w:ind w:left="4320" w:hanging="360"/>
+      </w:pPr>
+      <w:rPr>
+        <w:rFonts w:ascii="Wingdings" w:hAnsi="Wingdings" w:hint="default"/>
+      </w:rPr>
+    </w:lvl>
+    <w:lvl w:ilvl="6" w:tplc="100C0001" w:tentative="1">
+      <w:start w:val="1"/>
+      <w:numFmt w:val="bullet"/>
+      <w:lvlText w:val=""/>
+      <w:lvlJc w:val="left"/>
+      <w:pPr>
+        <w:ind w:left="5040" w:hanging="360"/>
+      </w:pPr>
+      <w:rPr>
+        <w:rFonts w:ascii="Symbol" w:hAnsi="Symbol" w:hint="default"/>
+      </w:rPr>
+    </w:lvl>
+    <w:lvl w:ilvl="7" w:tplc="100C0003" w:tentative="1">
+      <w:start w:val="1"/>
+      <w:numFmt w:val="bullet"/>
+      <w:lvlText w:val="o"/>
+      <w:lvlJc w:val="left"/>
+      <w:pPr>
+        <w:ind w:left="5760" w:hanging="360"/>
+      </w:pPr>
+      <w:rPr>
+        <w:rFonts w:ascii="Courier New" w:hAnsi="Courier New" w:cs="Courier New" w:hint="default"/>
+      </w:rPr>
+    </w:lvl>
+    <w:lvl w:ilvl="8" w:tplc="100C0005" w:tentative="1">
+      <w:start w:val="1"/>
+      <w:numFmt w:val="bullet"/>
+      <w:lvlText w:val=""/>
+      <w:lvlJc w:val="left"/>
+      <w:pPr>
+        <w:ind w:left="6480" w:hanging="360"/>
+      </w:pPr>
+      <w:rPr>
+        <w:rFonts w:ascii="Wingdings" w:hAnsi="Wingdings" w:hint="default"/>
+      </w:rPr>
+    </w:lvl>
+  </w:abstractNum>
+  <w:abstractNum w:abstractNumId="11" w15:restartNumberingAfterBreak="0">
+    <w:nsid w:val="2CEB6E2C"/>
+    <w:multiLevelType w:val="hybridMultilevel"/>
+    <w:tmpl w:val="B3BA7E90"/>
+    <w:lvl w:ilvl="0" w:tplc="100C0001">
+      <w:start w:val="1"/>
+      <w:numFmt w:val="bullet"/>
+      <w:lvlText w:val=""/>
+      <w:lvlJc w:val="left"/>
+      <w:pPr>
+        <w:ind w:left="720" w:hanging="360"/>
+      </w:pPr>
+      <w:rPr>
+        <w:rFonts w:ascii="Symbol" w:hAnsi="Symbol" w:hint="default"/>
+      </w:rPr>
+    </w:lvl>
+    <w:lvl w:ilvl="1" w:tplc="100C0003" w:tentative="1">
+      <w:start w:val="1"/>
+      <w:numFmt w:val="bullet"/>
+      <w:lvlText w:val="o"/>
+      <w:lvlJc w:val="left"/>
+      <w:pPr>
+        <w:ind w:left="1440" w:hanging="360"/>
+      </w:pPr>
+      <w:rPr>
+        <w:rFonts w:ascii="Courier New" w:hAnsi="Courier New" w:cs="Courier New" w:hint="default"/>
+      </w:rPr>
+    </w:lvl>
+    <w:lvl w:ilvl="2" w:tplc="100C0005" w:tentative="1">
+      <w:start w:val="1"/>
+      <w:numFmt w:val="bullet"/>
+      <w:lvlText w:val=""/>
+      <w:lvlJc w:val="left"/>
+      <w:pPr>
+        <w:ind w:left="2160" w:hanging="360"/>
+      </w:pPr>
+      <w:rPr>
+        <w:rFonts w:ascii="Wingdings" w:hAnsi="Wingdings" w:hint="default"/>
+      </w:rPr>
+    </w:lvl>
+    <w:lvl w:ilvl="3" w:tplc="100C0001" w:tentative="1">
+      <w:start w:val="1"/>
+      <w:numFmt w:val="bullet"/>
+      <w:lvlText w:val=""/>
+      <w:lvlJc w:val="left"/>
+      <w:pPr>
+        <w:ind w:left="2880" w:hanging="360"/>
+      </w:pPr>
+      <w:rPr>
+        <w:rFonts w:ascii="Symbol" w:hAnsi="Symbol" w:hint="default"/>
+      </w:rPr>
+    </w:lvl>
+    <w:lvl w:ilvl="4" w:tplc="100C0003" w:tentative="1">
+      <w:start w:val="1"/>
+      <w:numFmt w:val="bullet"/>
+      <w:lvlText w:val="o"/>
+      <w:lvlJc w:val="left"/>
+      <w:pPr>
+        <w:ind w:left="3600" w:hanging="360"/>
+      </w:pPr>
+      <w:rPr>
+        <w:rFonts w:ascii="Courier New" w:hAnsi="Courier New" w:cs="Courier New" w:hint="default"/>
+      </w:rPr>
+    </w:lvl>
+    <w:lvl w:ilvl="5" w:tplc="100C0005" w:tentative="1">
+      <w:start w:val="1"/>
+      <w:numFmt w:val="bullet"/>
+      <w:lvlText w:val=""/>
+      <w:lvlJc w:val="left"/>
+      <w:pPr>
+        <w:ind w:left="4320" w:hanging="360"/>
+      </w:pPr>
+      <w:rPr>
+        <w:rFonts w:ascii="Wingdings" w:hAnsi="Wingdings" w:hint="default"/>
+      </w:rPr>
+    </w:lvl>
+    <w:lvl w:ilvl="6" w:tplc="100C0001" w:tentative="1">
+      <w:start w:val="1"/>
+      <w:numFmt w:val="bullet"/>
+      <w:lvlText w:val=""/>
+      <w:lvlJc w:val="left"/>
+      <w:pPr>
+        <w:ind w:left="5040" w:hanging="360"/>
+      </w:pPr>
+      <w:rPr>
+        <w:rFonts w:ascii="Symbol" w:hAnsi="Symbol" w:hint="default"/>
+      </w:rPr>
+    </w:lvl>
+    <w:lvl w:ilvl="7" w:tplc="100C0003" w:tentative="1">
+      <w:start w:val="1"/>
+      <w:numFmt w:val="bullet"/>
+      <w:lvlText w:val="o"/>
+      <w:lvlJc w:val="left"/>
+      <w:pPr>
+        <w:ind w:left="5760" w:hanging="360"/>
+      </w:pPr>
+      <w:rPr>
+        <w:rFonts w:ascii="Courier New" w:hAnsi="Courier New" w:cs="Courier New" w:hint="default"/>
+      </w:rPr>
+    </w:lvl>
+    <w:lvl w:ilvl="8" w:tplc="100C0005" w:tentative="1">
+      <w:start w:val="1"/>
+      <w:numFmt w:val="bullet"/>
+      <w:lvlText w:val=""/>
+      <w:lvlJc w:val="left"/>
+      <w:pPr>
+        <w:ind w:left="6480" w:hanging="360"/>
+      </w:pPr>
+      <w:rPr>
+        <w:rFonts w:ascii="Wingdings" w:hAnsi="Wingdings" w:hint="default"/>
+      </w:rPr>
+    </w:lvl>
+  </w:abstractNum>
+  <w:abstractNum w:abstractNumId="12" w15:restartNumberingAfterBreak="0">
+    <w:nsid w:val="338D669B"/>
+    <w:multiLevelType w:val="hybridMultilevel"/>
+    <w:tmpl w:val="17C66636"/>
+    <w:lvl w:ilvl="0" w:tplc="100C0001">
+      <w:start w:val="1"/>
+      <w:numFmt w:val="bullet"/>
+      <w:lvlText w:val=""/>
+      <w:lvlJc w:val="left"/>
+      <w:pPr>
+        <w:ind w:left="720" w:hanging="360"/>
+      </w:pPr>
+      <w:rPr>
+        <w:rFonts w:ascii="Symbol" w:hAnsi="Symbol" w:hint="default"/>
+      </w:rPr>
+    </w:lvl>
+    <w:lvl w:ilvl="1" w:tplc="100C0003" w:tentative="1">
+      <w:start w:val="1"/>
+      <w:numFmt w:val="bullet"/>
+      <w:lvlText w:val="o"/>
+      <w:lvlJc w:val="left"/>
+      <w:pPr>
+        <w:ind w:left="1440" w:hanging="360"/>
+      </w:pPr>
+      <w:rPr>
+        <w:rFonts w:ascii="Courier New" w:hAnsi="Courier New" w:cs="Courier New" w:hint="default"/>
+      </w:rPr>
+    </w:lvl>
+    <w:lvl w:ilvl="2" w:tplc="100C0005" w:tentative="1">
+      <w:start w:val="1"/>
+      <w:numFmt w:val="bullet"/>
+      <w:lvlText w:val=""/>
+      <w:lvlJc w:val="left"/>
+      <w:pPr>
+        <w:ind w:left="2160" w:hanging="360"/>
+      </w:pPr>
+      <w:rPr>
+        <w:rFonts w:ascii="Wingdings" w:hAnsi="Wingdings" w:hint="default"/>
+      </w:rPr>
+    </w:lvl>
+    <w:lvl w:ilvl="3" w:tplc="100C0001" w:tentative="1">
+      <w:start w:val="1"/>
+      <w:numFmt w:val="bullet"/>
+      <w:lvlText w:val=""/>
+      <w:lvlJc w:val="left"/>
+      <w:pPr>
+        <w:ind w:left="2880" w:hanging="360"/>
+      </w:pPr>
+      <w:rPr>
+        <w:rFonts w:ascii="Symbol" w:hAnsi="Symbol" w:hint="default"/>
+      </w:rPr>
+    </w:lvl>
+    <w:lvl w:ilvl="4" w:tplc="100C0003" w:tentative="1">
+      <w:start w:val="1"/>
+      <w:numFmt w:val="bullet"/>
+      <w:lvlText w:val="o"/>
+      <w:lvlJc w:val="left"/>
+      <w:pPr>
+        <w:ind w:left="3600" w:hanging="360"/>
+      </w:pPr>
+      <w:rPr>
+        <w:rFonts w:ascii="Courier New" w:hAnsi="Courier New" w:cs="Courier New" w:hint="default"/>
+      </w:rPr>
+    </w:lvl>
+    <w:lvl w:ilvl="5" w:tplc="100C0005" w:tentative="1">
+      <w:start w:val="1"/>
+      <w:numFmt w:val="bullet"/>
+      <w:lvlText w:val=""/>
+      <w:lvlJc w:val="left"/>
+      <w:pPr>
+        <w:ind w:left="4320" w:hanging="360"/>
+      </w:pPr>
+      <w:rPr>
+        <w:rFonts w:ascii="Wingdings" w:hAnsi="Wingdings" w:hint="default"/>
+      </w:rPr>
+    </w:lvl>
+    <w:lvl w:ilvl="6" w:tplc="100C0001" w:tentative="1">
+      <w:start w:val="1"/>
+      <w:numFmt w:val="bullet"/>
+      <w:lvlText w:val=""/>
+      <w:lvlJc w:val="left"/>
+      <w:pPr>
+        <w:ind w:left="5040" w:hanging="360"/>
+      </w:pPr>
+      <w:rPr>
+        <w:rFonts w:ascii="Symbol" w:hAnsi="Symbol" w:hint="default"/>
+      </w:rPr>
+    </w:lvl>
+    <w:lvl w:ilvl="7" w:tplc="100C0003" w:tentative="1">
+      <w:start w:val="1"/>
+      <w:numFmt w:val="bullet"/>
+      <w:lvlText w:val="o"/>
+      <w:lvlJc w:val="left"/>
+      <w:pPr>
+        <w:ind w:left="5760" w:hanging="360"/>
+      </w:pPr>
+      <w:rPr>
+        <w:rFonts w:ascii="Courier New" w:hAnsi="Courier New" w:cs="Courier New" w:hint="default"/>
+      </w:rPr>
+    </w:lvl>
+    <w:lvl w:ilvl="8" w:tplc="100C0005" w:tentative="1">
+      <w:start w:val="1"/>
+      <w:numFmt w:val="bullet"/>
+      <w:lvlText w:val=""/>
+      <w:lvlJc w:val="left"/>
+      <w:pPr>
+        <w:ind w:left="6480" w:hanging="360"/>
+      </w:pPr>
+      <w:rPr>
+        <w:rFonts w:ascii="Wingdings" w:hAnsi="Wingdings" w:hint="default"/>
+      </w:rPr>
+    </w:lvl>
+  </w:abstractNum>
+  <w:abstractNum w:abstractNumId="13" w15:restartNumberingAfterBreak="0">
     <w:nsid w:val="34990870"/>
     <w:multiLevelType w:val="hybridMultilevel"/>
     <w:tmpl w:val="E6863E6C"/>
@@ -9127,7 +9808,7 @@
       </w:pPr>
     </w:lvl>
   </w:abstractNum>
-  <w:abstractNum w:abstractNumId="10" w15:restartNumberingAfterBreak="0">
+  <w:abstractNum w:abstractNumId="14" w15:restartNumberingAfterBreak="0">
     <w:nsid w:val="3630016A"/>
     <w:multiLevelType w:val="multilevel"/>
     <w:tmpl w:val="FC6AFC3E"/>
@@ -9276,7 +9957,7 @@
       </w:rPr>
     </w:lvl>
   </w:abstractNum>
-  <w:abstractNum w:abstractNumId="11" w15:restartNumberingAfterBreak="0">
+  <w:abstractNum w:abstractNumId="15" w15:restartNumberingAfterBreak="0">
     <w:nsid w:val="3CC05D70"/>
     <w:multiLevelType w:val="hybridMultilevel"/>
     <w:tmpl w:val="AC98F600"/>
@@ -9362,7 +10043,7 @@
       </w:pPr>
     </w:lvl>
   </w:abstractNum>
-  <w:abstractNum w:abstractNumId="12" w15:restartNumberingAfterBreak="0">
+  <w:abstractNum w:abstractNumId="16" w15:restartNumberingAfterBreak="0">
     <w:nsid w:val="408C02FF"/>
     <w:multiLevelType w:val="hybridMultilevel"/>
     <w:tmpl w:val="1C925AC4"/>
@@ -9499,7 +10180,7 @@
       </w:rPr>
     </w:lvl>
   </w:abstractNum>
-  <w:abstractNum w:abstractNumId="13" w15:restartNumberingAfterBreak="0">
+  <w:abstractNum w:abstractNumId="17" w15:restartNumberingAfterBreak="0">
     <w:nsid w:val="42F31DAB"/>
     <w:multiLevelType w:val="hybridMultilevel"/>
     <w:tmpl w:val="A46C5D1C"/>
@@ -9639,7 +10320,7 @@
       </w:rPr>
     </w:lvl>
   </w:abstractNum>
-  <w:abstractNum w:abstractNumId="14" w15:restartNumberingAfterBreak="0">
+  <w:abstractNum w:abstractNumId="18" w15:restartNumberingAfterBreak="0">
     <w:nsid w:val="473F06B6"/>
     <w:multiLevelType w:val="multilevel"/>
     <w:tmpl w:val="60F87ECE"/>
@@ -9788,7 +10469,7 @@
       </w:rPr>
     </w:lvl>
   </w:abstractNum>
-  <w:abstractNum w:abstractNumId="15" w15:restartNumberingAfterBreak="0">
+  <w:abstractNum w:abstractNumId="19" w15:restartNumberingAfterBreak="0">
     <w:nsid w:val="5082572C"/>
     <w:multiLevelType w:val="hybridMultilevel"/>
     <w:tmpl w:val="ED4ACFA4"/>
@@ -9928,7 +10609,7 @@
       </w:rPr>
     </w:lvl>
   </w:abstractNum>
-  <w:abstractNum w:abstractNumId="16" w15:restartNumberingAfterBreak="0">
+  <w:abstractNum w:abstractNumId="20" w15:restartNumberingAfterBreak="0">
     <w:nsid w:val="52B247CA"/>
     <w:multiLevelType w:val="hybridMultilevel"/>
     <w:tmpl w:val="B7D4D45A"/>
@@ -10068,7 +10749,7 @@
       </w:rPr>
     </w:lvl>
   </w:abstractNum>
-  <w:abstractNum w:abstractNumId="17" w15:restartNumberingAfterBreak="0">
+  <w:abstractNum w:abstractNumId="21" w15:restartNumberingAfterBreak="0">
     <w:nsid w:val="59457DD8"/>
     <w:multiLevelType w:val="hybridMultilevel"/>
     <w:tmpl w:val="16089E5A"/>
@@ -10181,7 +10862,7 @@
       </w:rPr>
     </w:lvl>
   </w:abstractNum>
-  <w:abstractNum w:abstractNumId="18" w15:restartNumberingAfterBreak="0">
+  <w:abstractNum w:abstractNumId="22" w15:restartNumberingAfterBreak="0">
     <w:nsid w:val="594C1361"/>
     <w:multiLevelType w:val="hybridMultilevel"/>
     <w:tmpl w:val="5C243628"/>
@@ -10321,7 +11002,7 @@
       </w:rPr>
     </w:lvl>
   </w:abstractNum>
-  <w:abstractNum w:abstractNumId="19" w15:restartNumberingAfterBreak="0">
+  <w:abstractNum w:abstractNumId="23" w15:restartNumberingAfterBreak="0">
     <w:nsid w:val="60D356DA"/>
     <w:multiLevelType w:val="hybridMultilevel"/>
     <w:tmpl w:val="7AA2FA40"/>
@@ -10434,7 +11115,7 @@
       </w:rPr>
     </w:lvl>
   </w:abstractNum>
-  <w:abstractNum w:abstractNumId="20" w15:restartNumberingAfterBreak="0">
+  <w:abstractNum w:abstractNumId="24" w15:restartNumberingAfterBreak="0">
     <w:nsid w:val="71726C4E"/>
     <w:multiLevelType w:val="hybridMultilevel"/>
     <w:tmpl w:val="2328118E"/>
@@ -10547,7 +11228,7 @@
       </w:rPr>
     </w:lvl>
   </w:abstractNum>
-  <w:abstractNum w:abstractNumId="21" w15:restartNumberingAfterBreak="0">
+  <w:abstractNum w:abstractNumId="25" w15:restartNumberingAfterBreak="0">
     <w:nsid w:val="71E06583"/>
     <w:multiLevelType w:val="hybridMultilevel"/>
     <w:tmpl w:val="26C81FCE"/>
@@ -10687,7 +11368,7 @@
       </w:rPr>
     </w:lvl>
   </w:abstractNum>
-  <w:abstractNum w:abstractNumId="22" w15:restartNumberingAfterBreak="0">
+  <w:abstractNum w:abstractNumId="26" w15:restartNumberingAfterBreak="0">
     <w:nsid w:val="75A3529B"/>
     <w:multiLevelType w:val="hybridMultilevel"/>
     <w:tmpl w:val="819EEA64"/>
@@ -10827,10 +11508,10 @@
       </w:rPr>
     </w:lvl>
   </w:abstractNum>
-  <w:abstractNum w:abstractNumId="23" w15:restartNumberingAfterBreak="0">
+  <w:abstractNum w:abstractNumId="27" w15:restartNumberingAfterBreak="0">
     <w:nsid w:val="7B1812A3"/>
     <w:multiLevelType w:val="hybridMultilevel"/>
-    <w:tmpl w:val="A8183E98"/>
+    <w:tmpl w:val="703C32B0"/>
     <w:lvl w:ilvl="0" w:tplc="100C0001">
       <w:start w:val="1"/>
       <w:numFmt w:val="bullet"/>
@@ -10940,7 +11621,7 @@
       </w:rPr>
     </w:lvl>
   </w:abstractNum>
-  <w:abstractNum w:abstractNumId="24" w15:restartNumberingAfterBreak="0">
+  <w:abstractNum w:abstractNumId="28" w15:restartNumberingAfterBreak="0">
     <w:nsid w:val="7B193736"/>
     <w:multiLevelType w:val="multilevel"/>
     <w:tmpl w:val="56DCB180"/>
@@ -11066,7 +11747,7 @@
       </w:pPr>
     </w:lvl>
   </w:abstractNum>
-  <w:abstractNum w:abstractNumId="25" w15:restartNumberingAfterBreak="0">
+  <w:abstractNum w:abstractNumId="29" w15:restartNumberingAfterBreak="0">
     <w:nsid w:val="7DD245F2"/>
     <w:multiLevelType w:val="hybridMultilevel"/>
     <w:tmpl w:val="3100450C"/>
@@ -11207,82 +11888,94 @@
     </w:lvl>
   </w:abstractNum>
   <w:num w:numId="1">
-    <w:abstractNumId w:val="24"/>
+    <w:abstractNumId w:val="28"/>
   </w:num>
   <w:num w:numId="2">
     <w:abstractNumId w:val="1"/>
   </w:num>
   <w:num w:numId="3">
-    <w:abstractNumId w:val="6"/>
+    <w:abstractNumId w:val="7"/>
   </w:num>
   <w:num w:numId="4">
+    <w:abstractNumId w:val="26"/>
+  </w:num>
+  <w:num w:numId="5">
+    <w:abstractNumId w:val="20"/>
+  </w:num>
+  <w:num w:numId="6">
+    <w:abstractNumId w:val="9"/>
+  </w:num>
+  <w:num w:numId="7">
     <w:abstractNumId w:val="22"/>
   </w:num>
-  <w:num w:numId="5">
-    <w:abstractNumId w:val="16"/>
-  </w:num>
-  <w:num w:numId="6">
-    <w:abstractNumId w:val="8"/>
-  </w:num>
-  <w:num w:numId="7">
-    <w:abstractNumId w:val="18"/>
-  </w:num>
   <w:num w:numId="8">
-    <w:abstractNumId w:val="25"/>
+    <w:abstractNumId w:val="29"/>
   </w:num>
   <w:num w:numId="9">
     <w:abstractNumId w:val="4"/>
   </w:num>
   <w:num w:numId="10">
-    <w:abstractNumId w:val="12"/>
+    <w:abstractNumId w:val="16"/>
   </w:num>
   <w:num w:numId="11">
-    <w:abstractNumId w:val="15"/>
+    <w:abstractNumId w:val="19"/>
   </w:num>
   <w:num w:numId="12">
-    <w:abstractNumId w:val="13"/>
+    <w:abstractNumId w:val="17"/>
   </w:num>
   <w:num w:numId="13">
-    <w:abstractNumId w:val="21"/>
+    <w:abstractNumId w:val="25"/>
   </w:num>
   <w:num w:numId="14">
     <w:abstractNumId w:val="3"/>
   </w:num>
   <w:num w:numId="15">
-    <w:abstractNumId w:val="9"/>
+    <w:abstractNumId w:val="13"/>
   </w:num>
   <w:num w:numId="16">
-    <w:abstractNumId w:val="7"/>
+    <w:abstractNumId w:val="8"/>
   </w:num>
   <w:num w:numId="17">
-    <w:abstractNumId w:val="11"/>
+    <w:abstractNumId w:val="15"/>
   </w:num>
   <w:num w:numId="18">
     <w:abstractNumId w:val="2"/>
   </w:num>
   <w:num w:numId="19">
-    <w:abstractNumId w:val="10"/>
+    <w:abstractNumId w:val="14"/>
   </w:num>
   <w:num w:numId="20">
-    <w:abstractNumId w:val="14"/>
+    <w:abstractNumId w:val="18"/>
   </w:num>
   <w:num w:numId="21">
-    <w:abstractNumId w:val="23"/>
+    <w:abstractNumId w:val="27"/>
   </w:num>
   <w:num w:numId="22">
     <w:abstractNumId w:val="0"/>
   </w:num>
   <w:num w:numId="23">
-    <w:abstractNumId w:val="20"/>
+    <w:abstractNumId w:val="24"/>
   </w:num>
   <w:num w:numId="24">
     <w:abstractNumId w:val="5"/>
   </w:num>
   <w:num w:numId="25">
-    <w:abstractNumId w:val="19"/>
+    <w:abstractNumId w:val="23"/>
   </w:num>
   <w:num w:numId="26">
-    <w:abstractNumId w:val="17"/>
+    <w:abstractNumId w:val="21"/>
+  </w:num>
+  <w:num w:numId="27">
+    <w:abstractNumId w:val="12"/>
+  </w:num>
+  <w:num w:numId="28">
+    <w:abstractNumId w:val="10"/>
+  </w:num>
+  <w:num w:numId="29">
+    <w:abstractNumId w:val="6"/>
+  </w:num>
+  <w:num w:numId="30">
+    <w:abstractNumId w:val="11"/>
   </w:num>
   <w:numIdMacAtCleanup w:val="13"/>
 </w:numbering>
@@ -12508,18 +13201,18 @@
 </file>
 
 <file path=customXml/item1.xml><?xml version="1.0" encoding="utf-8"?>
+<p:properties xmlns:p="http://schemas.microsoft.com/office/2006/metadata/properties" xmlns:xsi="http://www.w3.org/2001/XMLSchema-instance" xmlns:pc="http://schemas.microsoft.com/office/infopath/2007/PartnerControls">
+  <documentManagement/>
+</p:properties>
+</file>
+
+<file path=customXml/item2.xml><?xml version="1.0" encoding="utf-8"?>
 <?mso-contentType ?>
 <FormTemplates xmlns="http://schemas.microsoft.com/sharepoint/v3/contenttype/forms">
   <Display>DocumentLibraryForm</Display>
   <Edit>DocumentLibraryForm</Edit>
   <New>DocumentLibraryForm</New>
 </FormTemplates>
-</file>
-
-<file path=customXml/item2.xml><?xml version="1.0" encoding="utf-8"?>
-<p:properties xmlns:p="http://schemas.microsoft.com/office/2006/metadata/properties" xmlns:xsi="http://www.w3.org/2001/XMLSchema-instance" xmlns:pc="http://schemas.microsoft.com/office/infopath/2007/PartnerControls">
-  <documentManagement/>
-</p:properties>
 </file>
 
 <file path=customXml/item3.xml><?xml version="1.0" encoding="utf-8"?>
@@ -12659,18 +13352,18 @@
 </file>
 
 <file path=customXml/itemProps1.xml><?xml version="1.0" encoding="utf-8"?>
-<ds:datastoreItem xmlns:ds="http://schemas.openxmlformats.org/officeDocument/2006/customXml" ds:itemID="{88310A5E-16F1-477B-8950-509E4C591C51}">
+<ds:datastoreItem xmlns:ds="http://schemas.openxmlformats.org/officeDocument/2006/customXml" ds:itemID="{C5A1C9AD-B27A-4A1C-A174-3CCC194A2B8B}">
   <ds:schemaRefs>
-    <ds:schemaRef ds:uri="http://schemas.microsoft.com/sharepoint/v3/contenttype/forms"/>
+    <ds:schemaRef ds:uri="http://schemas.microsoft.com/office/2006/metadata/properties"/>
+    <ds:schemaRef ds:uri="http://schemas.microsoft.com/office/infopath/2007/PartnerControls"/>
   </ds:schemaRefs>
 </ds:datastoreItem>
 </file>
 
 <file path=customXml/itemProps2.xml><?xml version="1.0" encoding="utf-8"?>
-<ds:datastoreItem xmlns:ds="http://schemas.openxmlformats.org/officeDocument/2006/customXml" ds:itemID="{C5A1C9AD-B27A-4A1C-A174-3CCC194A2B8B}">
+<ds:datastoreItem xmlns:ds="http://schemas.openxmlformats.org/officeDocument/2006/customXml" ds:itemID="{88310A5E-16F1-477B-8950-509E4C591C51}">
   <ds:schemaRefs>
-    <ds:schemaRef ds:uri="http://schemas.microsoft.com/office/2006/metadata/properties"/>
-    <ds:schemaRef ds:uri="http://schemas.microsoft.com/office/infopath/2007/PartnerControls"/>
+    <ds:schemaRef ds:uri="http://schemas.microsoft.com/sharepoint/v3/contenttype/forms"/>
   </ds:schemaRefs>
 </ds:datastoreItem>
 </file>
@@ -12694,7 +13387,7 @@
 </file>
 
 <file path=customXml/itemProps4.xml><?xml version="1.0" encoding="utf-8"?>
-<ds:datastoreItem xmlns:ds="http://schemas.openxmlformats.org/officeDocument/2006/customXml" ds:itemID="{D036080C-F30E-4D47-BAEB-FCA34B6E9582}">
+<ds:datastoreItem xmlns:ds="http://schemas.openxmlformats.org/officeDocument/2006/customXml" ds:itemID="{C7F55A01-17F5-495C-8982-885C8C8794F4}">
   <ds:schemaRefs>
     <ds:schemaRef ds:uri="http://schemas.openxmlformats.org/officeDocument/2006/bibliography"/>
   </ds:schemaRefs>
